--- a/LEVANTAMENTO DE REQUISITOS.docx
+++ b/LEVANTAMENTO DE REQUISITOS.docx
@@ -131,13 +131,7 @@
         <w:rPr>
           <w:rFonts w:ascii="Arial" w:hAnsi="Arial" w:cs="Arial"/>
         </w:rPr>
-        <w:t xml:space="preserve">Controle de Estoque de materiais, Clientes, Funcionários, Categorias de </w:t>
-      </w:r>
-      <w:r>
-        <w:rPr>
-          <w:rFonts w:ascii="Arial" w:hAnsi="Arial" w:cs="Arial"/>
-        </w:rPr>
-        <w:t>serviços, Fornecedores, Serviços, Contas a pagar, Contas a receber;</w:t>
+        <w:t>Controle de Estoque de materiais, Clientes, Funcionários, Categorias de serviços, Fornecedores, Serviços, Contas a pagar, Contas a receber;</w:t>
       </w:r>
     </w:p>
     <w:p>
@@ -229,13 +223,7 @@
         <w:rPr>
           <w:rFonts w:ascii="Arial" w:hAnsi="Arial" w:cs="Arial"/>
         </w:rPr>
-        <w:t>Acesso será difer</w:t>
-      </w:r>
-      <w:r>
-        <w:rPr>
-          <w:rFonts w:ascii="Arial" w:hAnsi="Arial" w:cs="Arial"/>
-        </w:rPr>
-        <w:t>enciado através de LOGIN e SENHA;</w:t>
+        <w:t>Acesso será diferenciado através de LOGIN e SENHA;</w:t>
       </w:r>
     </w:p>
     <w:p>
@@ -275,13 +263,15 @@
         <w:rPr>
           <w:rFonts w:ascii="Arial" w:hAnsi="Arial" w:cs="Arial"/>
         </w:rPr>
-        <w:t>Funcionários subordinados terão acesso restrito, podendo acessar apenas os clientes, tipos de serviços (categorias) e as Ordens de serviço em aberto</w:t>
-      </w:r>
-      <w:r>
-        <w:rPr>
-          <w:rFonts w:ascii="Arial" w:hAnsi="Arial" w:cs="Arial"/>
-        </w:rPr>
-        <w:t>;</w:t>
+        <w:t>Funcio</w:t>
+      </w:r>
+      <w:bookmarkStart w:id="0" w:name="_GoBack"/>
+      <w:bookmarkEnd w:id="0"/>
+      <w:r>
+        <w:rPr>
+          <w:rFonts w:ascii="Arial" w:hAnsi="Arial" w:cs="Arial"/>
+        </w:rPr>
+        <w:t>nários subordinados terão acesso restrito, podendo acessar apenas os clientes, tipos de serviços (categorias) e as Ordens de serviço em aberto;</w:t>
       </w:r>
     </w:p>
     <w:p>
@@ -411,13 +401,7 @@
         <w:rPr>
           <w:rFonts w:ascii="Arial" w:hAnsi="Arial" w:cs="Arial"/>
         </w:rPr>
-        <w:t>Lista completa dos</w:t>
-      </w:r>
-      <w:r>
-        <w:rPr>
-          <w:rFonts w:ascii="Arial" w:hAnsi="Arial" w:cs="Arial"/>
-        </w:rPr>
-        <w:t xml:space="preserve"> materiais, contendo descrição, quantidade em estoque, preço unitário, unidade de medida, podendo ser ordenados por Descrição, preço, quantidade em estoque ou até mesmo pelo tipo de unidade de medida;</w:t>
+        <w:t>Lista completa dos materiais, contendo descrição, quantidade em estoque, preço unitário, unidade de medida, podendo ser ordenados por Descrição, preço, quantidade em estoque ou até mesmo pelo tipo de unidade de medida;</w:t>
       </w:r>
     </w:p>
     <w:p>
@@ -436,13 +420,13 @@
         <w:rPr>
           <w:rFonts w:ascii="Arial" w:hAnsi="Arial" w:cs="Arial"/>
         </w:rPr>
-        <w:t>Produtos baixados do estoque, agrupado por um intervalo</w:t>
-      </w:r>
-      <w:r>
-        <w:rPr>
-          <w:rFonts w:ascii="Arial" w:hAnsi="Arial" w:cs="Arial"/>
-        </w:rPr>
-        <w:t xml:space="preserve"> de tempo definido pelo usuário;</w:t>
+        <w:t>Materiais</w:t>
+      </w:r>
+      <w:r>
+        <w:rPr>
+          <w:rFonts w:ascii="Arial" w:hAnsi="Arial" w:cs="Arial"/>
+        </w:rPr>
+        <w:t xml:space="preserve"> baixados do estoque, agrupado por um intervalo de tempo definido pelo usuário;</w:t>
       </w:r>
     </w:p>
     <w:p>
@@ -563,13 +547,7 @@
         <w:rPr>
           <w:rFonts w:ascii="Arial" w:hAnsi="Arial" w:cs="Arial"/>
         </w:rPr>
-        <w:t>Semanal com valo</w:t>
-      </w:r>
-      <w:r>
-        <w:rPr>
-          <w:rFonts w:ascii="Arial" w:hAnsi="Arial" w:cs="Arial"/>
-        </w:rPr>
-        <w:t>r bruto e líquido, agrupado por clientes, categorias de serviços, tipos de serviços ou até mesmo funcionários;</w:t>
+        <w:t>Semanal com valor bruto e líquido, agrupado por clientes, categorias de serviços, tipos de serviços ou até mesmo funcionários;</w:t>
       </w:r>
     </w:p>
     <w:p>
@@ -669,6 +647,15 @@
     <w:p>
       <w:pPr>
         <w:pStyle w:val="Normal1"/>
+        <w:rPr>
+          <w:rFonts w:ascii="Arial" w:hAnsi="Arial" w:cs="Arial"/>
+          <w:u w:val="single"/>
+        </w:rPr>
+      </w:pPr>
+    </w:p>
+    <w:p>
+      <w:pPr>
+        <w:pStyle w:val="Normal1"/>
         <w:numPr>
           <w:ilvl w:val="1"/>
           <w:numId w:val="3"/>
@@ -684,6 +671,7 @@
           <w:rFonts w:ascii="Arial" w:hAnsi="Arial" w:cs="Arial"/>
           <w:i/>
         </w:rPr>
+        <w:lastRenderedPageBreak/>
         <w:t>Funcionários</w:t>
       </w:r>
     </w:p>
@@ -703,14 +691,7 @@
         <w:rPr>
           <w:rFonts w:ascii="Arial" w:hAnsi="Arial" w:cs="Arial"/>
         </w:rPr>
-        <w:lastRenderedPageBreak/>
-        <w:t>Listagem completa de funcionários podendo ser agrupados por categoria (especialização</w:t>
-      </w:r>
-      <w:r>
-        <w:rPr>
-          <w:rFonts w:ascii="Arial" w:hAnsi="Arial" w:cs="Arial"/>
-        </w:rPr>
-        <w:t>);</w:t>
+        <w:t>Listagem completa de funcionários podendo ser agrupados por categoria (especialização);</w:t>
       </w:r>
     </w:p>
     <w:p>
@@ -786,6 +767,26 @@
         <w:pStyle w:val="Normal1"/>
         <w:numPr>
           <w:ilvl w:val="1"/>
+          <w:numId w:val="3"/>
+        </w:numPr>
+        <w:rPr>
+          <w:rFonts w:ascii="Arial" w:hAnsi="Arial" w:cs="Arial"/>
+          <w:i/>
+        </w:rPr>
+      </w:pPr>
+      <w:r>
+        <w:rPr>
+          <w:rFonts w:ascii="Arial" w:hAnsi="Arial" w:cs="Arial"/>
+          <w:i/>
+        </w:rPr>
+        <w:t>Listagem completa dos tipos de serviços prestados;</w:t>
+      </w:r>
+    </w:p>
+    <w:p>
+      <w:pPr>
+        <w:pStyle w:val="Normal1"/>
+        <w:numPr>
+          <w:ilvl w:val="1"/>
           <w:numId w:val="5"/>
         </w:numPr>
         <w:jc w:val="both"/>
@@ -797,13 +798,7 @@
         <w:rPr>
           <w:rFonts w:ascii="Arial" w:hAnsi="Arial" w:cs="Arial"/>
         </w:rPr>
-        <w:t>Quantidade do tipo de serviço feita no intervalo de tempo definido pelo usuário, ordenados por quantidade feita ou descrição do serviço</w:t>
-      </w:r>
-      <w:r>
-        <w:rPr>
-          <w:rFonts w:ascii="Arial" w:hAnsi="Arial" w:cs="Arial"/>
-        </w:rPr>
-        <w:t>;</w:t>
+        <w:t>Quantidade do tipo de serviço feita no intervalo de tempo definido pelo usuário, ordenados por quantidade feita ou descrição do serviço;</w:t>
       </w:r>
     </w:p>
     <w:p>
@@ -1069,13 +1064,7 @@
         <w:rPr>
           <w:rFonts w:ascii="Arial" w:hAnsi="Arial" w:cs="Arial"/>
         </w:rPr>
-        <w:t>Nome da empresa, Data, Nome do cliente, Nome do(s) funcionários que atenderam o serviço, tipo de serviço, subtotal dos serviços, produtos utilizados, subtotal dos p</w:t>
-      </w:r>
-      <w:r>
-        <w:rPr>
-          <w:rFonts w:ascii="Arial" w:hAnsi="Arial" w:cs="Arial"/>
-        </w:rPr>
-        <w:t>rodutos, acréscimos, descontos e total;</w:t>
+        <w:t>Nome da empresa, Data, Nome do cliente, Nome do(s) funcionários que atenderam o serviço, tipo de serviço, subtotal dos serviços, produtos utilizados, subtotal dos produtos, acréscimos, descontos e total;</w:t>
       </w:r>
     </w:p>
     <w:p>
@@ -1428,13 +1417,7 @@
         <w:rPr>
           <w:rFonts w:ascii="Arial" w:hAnsi="Arial" w:cs="Arial"/>
         </w:rPr>
-        <w:t xml:space="preserve">ENDEREÇO_DA_REFERÊNCIA: Endereço da </w:t>
-      </w:r>
-      <w:r>
-        <w:rPr>
-          <w:rFonts w:ascii="Arial" w:hAnsi="Arial" w:cs="Arial"/>
-        </w:rPr>
-        <w:t>referência;</w:t>
+        <w:t>ENDEREÇO_DA_REFERÊNCIA: Endereço da referência;</w:t>
       </w:r>
     </w:p>
     <w:p>
@@ -1646,13 +1629,7 @@
         <w:rPr>
           <w:rFonts w:ascii="Arial" w:hAnsi="Arial" w:cs="Arial"/>
         </w:rPr>
-        <w:t>CE</w:t>
-      </w:r>
-      <w:r>
-        <w:rPr>
-          <w:rFonts w:ascii="Arial" w:hAnsi="Arial" w:cs="Arial"/>
-        </w:rPr>
-        <w:t>LULAR: celular;</w:t>
+        <w:t>CELULAR: celular;</w:t>
       </w:r>
     </w:p>
     <w:p>
@@ -2062,13 +2039,7 @@
         <w:rPr>
           <w:rFonts w:ascii="Arial" w:hAnsi="Arial" w:cs="Arial"/>
         </w:rPr>
-        <w:t>ESTOQUE: Quantidade de ma</w:t>
-      </w:r>
-      <w:r>
-        <w:rPr>
-          <w:rFonts w:ascii="Arial" w:hAnsi="Arial" w:cs="Arial"/>
-        </w:rPr>
-        <w:t>terial em estoque;</w:t>
+        <w:t>ESTOQUE: Quantidade de material em estoque;</w:t>
       </w:r>
     </w:p>
     <w:p>
@@ -2227,13 +2198,7 @@
         <w:rPr>
           <w:rFonts w:ascii="Arial" w:hAnsi="Arial" w:cs="Arial"/>
         </w:rPr>
-        <w:t xml:space="preserve">Cidade </w:t>
-      </w:r>
-      <w:r>
-        <w:rPr>
-          <w:rFonts w:ascii="Arial" w:hAnsi="Arial" w:cs="Arial"/>
-        </w:rPr>
-        <w:t>;</w:t>
+        <w:t>Cidade ;</w:t>
       </w:r>
       <w:proofErr w:type="gramEnd"/>
     </w:p>
@@ -2709,13 +2674,7 @@
         <w:rPr>
           <w:rFonts w:ascii="Arial" w:hAnsi="Arial" w:cs="Arial"/>
         </w:rPr>
-        <w:t>ID_ORDEM</w:t>
-      </w:r>
-      <w:r>
-        <w:rPr>
-          <w:rFonts w:ascii="Arial" w:hAnsi="Arial" w:cs="Arial"/>
-        </w:rPr>
-        <w:t>_SERVIÇO: Identificador da Ordem de serviço;</w:t>
+        <w:t>ID_ORDEM_SERVIÇO: Identificador da Ordem de serviço;</w:t>
       </w:r>
     </w:p>
     <w:p>
@@ -3030,13 +2989,7 @@
         <w:rPr>
           <w:rFonts w:ascii="Arial" w:hAnsi="Arial" w:cs="Arial"/>
         </w:rPr>
-        <w:t>ID: Identif</w:t>
-      </w:r>
-      <w:r>
-        <w:rPr>
-          <w:rFonts w:ascii="Arial" w:hAnsi="Arial" w:cs="Arial"/>
-        </w:rPr>
-        <w:t>icador da Conta;</w:t>
+        <w:t>ID: Identificador da Conta;</w:t>
       </w:r>
     </w:p>
     <w:p>
@@ -3157,6 +3110,14 @@
         <w:pStyle w:val="Normal1"/>
         <w:rPr>
           <w:rFonts w:ascii="Arial" w:hAnsi="Arial" w:cs="Arial"/>
+        </w:rPr>
+      </w:pPr>
+    </w:p>
+    <w:p>
+      <w:pPr>
+        <w:pStyle w:val="Normal1"/>
+        <w:rPr>
+          <w:rFonts w:ascii="Arial" w:hAnsi="Arial" w:cs="Arial"/>
           <w:i/>
           <w:u w:val="single"/>
         </w:rPr>
@@ -3167,87 +3128,51 @@
           <w:i/>
           <w:u w:val="single"/>
         </w:rPr>
-        <w:t>CONTAS PAGAS</w:t>
-      </w:r>
-    </w:p>
-    <w:p>
-      <w:pPr>
-        <w:pStyle w:val="Normal1"/>
-        <w:numPr>
-          <w:ilvl w:val="0"/>
-          <w:numId w:val="8"/>
-        </w:numPr>
-        <w:rPr>
-          <w:rFonts w:ascii="Arial" w:hAnsi="Arial" w:cs="Arial"/>
-        </w:rPr>
-      </w:pPr>
-      <w:r>
-        <w:rPr>
-          <w:rFonts w:ascii="Arial" w:hAnsi="Arial" w:cs="Arial"/>
-        </w:rPr>
-        <w:t>ID: Identificador da Compra;</w:t>
-      </w:r>
-    </w:p>
-    <w:p>
-      <w:pPr>
-        <w:pStyle w:val="Normal1"/>
-        <w:numPr>
-          <w:ilvl w:val="0"/>
-          <w:numId w:val="8"/>
-        </w:numPr>
-        <w:rPr>
-          <w:rFonts w:ascii="Arial" w:hAnsi="Arial" w:cs="Arial"/>
-        </w:rPr>
-      </w:pPr>
-      <w:r>
-        <w:rPr>
-          <w:rFonts w:ascii="Arial" w:hAnsi="Arial" w:cs="Arial"/>
-        </w:rPr>
-        <w:t>DESCRIÇÃO: Sobre o que foi a conta;</w:t>
-      </w:r>
-    </w:p>
-    <w:p>
-      <w:pPr>
-        <w:pStyle w:val="Normal1"/>
-        <w:numPr>
-          <w:ilvl w:val="0"/>
-          <w:numId w:val="8"/>
-        </w:numPr>
-        <w:rPr>
-          <w:rFonts w:ascii="Arial" w:hAnsi="Arial" w:cs="Arial"/>
-        </w:rPr>
-      </w:pPr>
-      <w:r>
-        <w:rPr>
-          <w:rFonts w:ascii="Arial" w:hAnsi="Arial" w:cs="Arial"/>
-        </w:rPr>
-        <w:t>DATA_VENCIMENTO: Data em que venceu;</w:t>
-      </w:r>
-    </w:p>
-    <w:p>
-      <w:pPr>
-        <w:pStyle w:val="Normal1"/>
-        <w:numPr>
-          <w:ilvl w:val="0"/>
-          <w:numId w:val="8"/>
-        </w:numPr>
-        <w:rPr>
-          <w:rFonts w:ascii="Arial" w:hAnsi="Arial" w:cs="Arial"/>
-        </w:rPr>
-      </w:pPr>
-      <w:r>
-        <w:rPr>
-          <w:rFonts w:ascii="Arial" w:hAnsi="Arial" w:cs="Arial"/>
-        </w:rPr>
-        <w:t>DATA_PAGAMENTO: Data em que foi paga;</w:t>
-      </w:r>
-    </w:p>
-    <w:p>
-      <w:pPr>
-        <w:pStyle w:val="Normal1"/>
-        <w:numPr>
-          <w:ilvl w:val="0"/>
-          <w:numId w:val="8"/>
+        <w:t>CONTAS A RECEBER</w:t>
+      </w:r>
+    </w:p>
+    <w:p>
+      <w:pPr>
+        <w:pStyle w:val="Normal1"/>
+        <w:numPr>
+          <w:ilvl w:val="0"/>
+          <w:numId w:val="7"/>
+        </w:numPr>
+        <w:rPr>
+          <w:rFonts w:ascii="Arial" w:hAnsi="Arial" w:cs="Arial"/>
+        </w:rPr>
+      </w:pPr>
+      <w:r>
+        <w:rPr>
+          <w:rFonts w:ascii="Arial" w:hAnsi="Arial" w:cs="Arial"/>
+        </w:rPr>
+        <w:t>ID_FORMA_PGTO: Identificador da Forma de Pagamento;</w:t>
+      </w:r>
+    </w:p>
+    <w:p>
+      <w:pPr>
+        <w:pStyle w:val="Normal1"/>
+        <w:numPr>
+          <w:ilvl w:val="0"/>
+          <w:numId w:val="7"/>
+        </w:numPr>
+        <w:rPr>
+          <w:rFonts w:ascii="Arial" w:hAnsi="Arial" w:cs="Arial"/>
+        </w:rPr>
+      </w:pPr>
+      <w:r>
+        <w:rPr>
+          <w:rFonts w:ascii="Arial" w:hAnsi="Arial" w:cs="Arial"/>
+        </w:rPr>
+        <w:t>ID_ORDEM_SERVIÇO: Identificador da Ordem de serviço;</w:t>
+      </w:r>
+    </w:p>
+    <w:p>
+      <w:pPr>
+        <w:pStyle w:val="Normal1"/>
+        <w:numPr>
+          <w:ilvl w:val="0"/>
+          <w:numId w:val="7"/>
         </w:numPr>
         <w:rPr>
           <w:rFonts w:ascii="Arial" w:hAnsi="Arial" w:cs="Arial"/>
@@ -3265,56 +3190,6 @@
         <w:pStyle w:val="Normal1"/>
         <w:numPr>
           <w:ilvl w:val="0"/>
-          <w:numId w:val="8"/>
-        </w:numPr>
-        <w:rPr>
-          <w:rFonts w:ascii="Arial" w:hAnsi="Arial" w:cs="Arial"/>
-        </w:rPr>
-      </w:pPr>
-      <w:r>
-        <w:rPr>
-          <w:rFonts w:ascii="Arial" w:hAnsi="Arial" w:cs="Arial"/>
-        </w:rPr>
-        <w:t xml:space="preserve">VALOR_DA_PARCELA: Valor </w:t>
-      </w:r>
-      <w:r>
-        <w:rPr>
-          <w:rFonts w:ascii="Arial" w:hAnsi="Arial" w:cs="Arial"/>
-        </w:rPr>
-        <w:t>de cada Parcela;</w:t>
-      </w:r>
-    </w:p>
-    <w:p>
-      <w:pPr>
-        <w:pStyle w:val="Normal1"/>
-        <w:rPr>
-          <w:rFonts w:ascii="Arial" w:hAnsi="Arial" w:cs="Arial"/>
-        </w:rPr>
-      </w:pPr>
-    </w:p>
-    <w:p>
-      <w:pPr>
-        <w:pStyle w:val="Normal1"/>
-        <w:rPr>
-          <w:rFonts w:ascii="Arial" w:hAnsi="Arial" w:cs="Arial"/>
-          <w:i/>
-          <w:u w:val="single"/>
-        </w:rPr>
-      </w:pPr>
-      <w:r>
-        <w:rPr>
-          <w:rFonts w:ascii="Arial" w:hAnsi="Arial" w:cs="Arial"/>
-          <w:i/>
-          <w:u w:val="single"/>
-        </w:rPr>
-        <w:t>CONTAS A RECEBER</w:t>
-      </w:r>
-    </w:p>
-    <w:p>
-      <w:pPr>
-        <w:pStyle w:val="Normal1"/>
-        <w:numPr>
-          <w:ilvl w:val="0"/>
           <w:numId w:val="7"/>
         </w:numPr>
         <w:rPr>
@@ -3325,80 +3200,6 @@
         <w:rPr>
           <w:rFonts w:ascii="Arial" w:hAnsi="Arial" w:cs="Arial"/>
         </w:rPr>
-        <w:t>ID_FORMA_PGTO</w:t>
-      </w:r>
-      <w:r>
-        <w:rPr>
-          <w:rFonts w:ascii="Arial" w:hAnsi="Arial" w:cs="Arial"/>
-        </w:rPr>
-        <w:t>: Identificador da Forma de Pagamento</w:t>
-      </w:r>
-      <w:r>
-        <w:rPr>
-          <w:rFonts w:ascii="Arial" w:hAnsi="Arial" w:cs="Arial"/>
-        </w:rPr>
-        <w:t>;</w:t>
-      </w:r>
-    </w:p>
-    <w:p>
-      <w:pPr>
-        <w:pStyle w:val="Normal1"/>
-        <w:numPr>
-          <w:ilvl w:val="0"/>
-          <w:numId w:val="7"/>
-        </w:numPr>
-        <w:rPr>
-          <w:rFonts w:ascii="Arial" w:hAnsi="Arial" w:cs="Arial"/>
-        </w:rPr>
-      </w:pPr>
-      <w:r>
-        <w:rPr>
-          <w:rFonts w:ascii="Arial" w:hAnsi="Arial" w:cs="Arial"/>
-        </w:rPr>
-        <w:t>ID_ORDEM_SERVIÇO: Identificador da Ordem de serviço;</w:t>
-      </w:r>
-    </w:p>
-    <w:p>
-      <w:pPr>
-        <w:pStyle w:val="Normal1"/>
-        <w:numPr>
-          <w:ilvl w:val="0"/>
-          <w:numId w:val="7"/>
-        </w:numPr>
-        <w:rPr>
-          <w:rFonts w:ascii="Arial" w:hAnsi="Arial" w:cs="Arial"/>
-        </w:rPr>
-      </w:pPr>
-      <w:r>
-        <w:rPr>
-          <w:rFonts w:ascii="Arial" w:hAnsi="Arial" w:cs="Arial"/>
-        </w:rPr>
-        <w:t>NUM_PARCELA: Número da parcela</w:t>
-      </w:r>
-      <w:bookmarkStart w:id="0" w:name="_GoBack"/>
-      <w:bookmarkEnd w:id="0"/>
-      <w:r>
-        <w:rPr>
-          <w:rFonts w:ascii="Arial" w:hAnsi="Arial" w:cs="Arial"/>
-        </w:rPr>
-        <w:t>;</w:t>
-      </w:r>
-    </w:p>
-    <w:p>
-      <w:pPr>
-        <w:pStyle w:val="Normal1"/>
-        <w:numPr>
-          <w:ilvl w:val="0"/>
-          <w:numId w:val="7"/>
-        </w:numPr>
-        <w:rPr>
-          <w:rFonts w:ascii="Arial" w:hAnsi="Arial" w:cs="Arial"/>
-        </w:rPr>
-      </w:pPr>
-      <w:r>
-        <w:rPr>
-          <w:rFonts w:ascii="Arial" w:hAnsi="Arial" w:cs="Arial"/>
-        </w:rPr>
         <w:t>VALOR_PARCELA: Valor de cada parcela;</w:t>
       </w:r>
     </w:p>
@@ -3409,124 +3210,6 @@
           <w:rFonts w:ascii="Arial" w:hAnsi="Arial" w:cs="Arial"/>
         </w:rPr>
       </w:pPr>
-    </w:p>
-    <w:p>
-      <w:pPr>
-        <w:pStyle w:val="Normal1"/>
-        <w:rPr>
-          <w:rFonts w:ascii="Arial" w:hAnsi="Arial" w:cs="Arial"/>
-          <w:i/>
-          <w:u w:val="single"/>
-        </w:rPr>
-      </w:pPr>
-      <w:r>
-        <w:rPr>
-          <w:rFonts w:ascii="Arial" w:hAnsi="Arial" w:cs="Arial"/>
-          <w:i/>
-          <w:u w:val="single"/>
-        </w:rPr>
-        <w:t>CONTAS RECEBIDAS</w:t>
-      </w:r>
-    </w:p>
-    <w:p>
-      <w:pPr>
-        <w:pStyle w:val="Normal1"/>
-        <w:numPr>
-          <w:ilvl w:val="0"/>
-          <w:numId w:val="6"/>
-        </w:numPr>
-        <w:rPr>
-          <w:rFonts w:ascii="Arial" w:hAnsi="Arial" w:cs="Arial"/>
-        </w:rPr>
-      </w:pPr>
-      <w:r>
-        <w:rPr>
-          <w:rFonts w:ascii="Arial" w:hAnsi="Arial" w:cs="Arial"/>
-        </w:rPr>
-        <w:t>ID: Identificador de contas recebidas;</w:t>
-      </w:r>
-    </w:p>
-    <w:p>
-      <w:pPr>
-        <w:pStyle w:val="Normal1"/>
-        <w:numPr>
-          <w:ilvl w:val="0"/>
-          <w:numId w:val="6"/>
-        </w:numPr>
-        <w:rPr>
-          <w:rFonts w:ascii="Arial" w:hAnsi="Arial" w:cs="Arial"/>
-        </w:rPr>
-      </w:pPr>
-      <w:r>
-        <w:rPr>
-          <w:rFonts w:ascii="Arial" w:hAnsi="Arial" w:cs="Arial"/>
-        </w:rPr>
-        <w:t>ID_ORDEM_S</w:t>
-      </w:r>
-      <w:r>
-        <w:rPr>
-          <w:rFonts w:ascii="Arial" w:hAnsi="Arial" w:cs="Arial"/>
-        </w:rPr>
-        <w:t>ERVIÇO: Identificador da Ordem de serviço;</w:t>
-      </w:r>
-    </w:p>
-    <w:p>
-      <w:pPr>
-        <w:pStyle w:val="Normal1"/>
-        <w:numPr>
-          <w:ilvl w:val="0"/>
-          <w:numId w:val="6"/>
-        </w:numPr>
-        <w:rPr>
-          <w:rFonts w:ascii="Arial" w:hAnsi="Arial" w:cs="Arial"/>
-        </w:rPr>
-      </w:pPr>
-      <w:r>
-        <w:rPr>
-          <w:rFonts w:ascii="Arial" w:hAnsi="Arial" w:cs="Arial"/>
-        </w:rPr>
-        <w:t xml:space="preserve">NUM_PARCELA: Número Da </w:t>
-      </w:r>
-      <w:proofErr w:type="gramStart"/>
-      <w:r>
-        <w:rPr>
-          <w:rFonts w:ascii="Arial" w:hAnsi="Arial" w:cs="Arial"/>
-        </w:rPr>
-        <w:t>Parcela ;</w:t>
-      </w:r>
-      <w:proofErr w:type="gramEnd"/>
-    </w:p>
-    <w:p>
-      <w:pPr>
-        <w:pStyle w:val="Normal1"/>
-        <w:numPr>
-          <w:ilvl w:val="0"/>
-          <w:numId w:val="6"/>
-        </w:numPr>
-        <w:rPr>
-          <w:rFonts w:ascii="Arial" w:hAnsi="Arial" w:cs="Arial"/>
-        </w:rPr>
-      </w:pPr>
-      <w:r>
-        <w:rPr>
-          <w:rFonts w:ascii="Arial" w:hAnsi="Arial" w:cs="Arial"/>
-        </w:rPr>
-        <w:t>VALOR_PARCELA: Valor</w:t>
-      </w:r>
-      <w:proofErr w:type="gramStart"/>
-      <w:r>
-        <w:rPr>
-          <w:rFonts w:ascii="Arial" w:hAnsi="Arial" w:cs="Arial"/>
-        </w:rPr>
-        <w:t xml:space="preserve">  </w:t>
-      </w:r>
-      <w:proofErr w:type="gramEnd"/>
-      <w:r>
-        <w:rPr>
-          <w:rFonts w:ascii="Arial" w:hAnsi="Arial" w:cs="Arial"/>
-        </w:rPr>
-        <w:t>da parcela;</w:t>
-      </w:r>
     </w:p>
     <w:p>
       <w:pPr>
@@ -5442,7 +5125,7 @@
   <w:abstractNum w:abstractNumId="14">
     <w:nsid w:val="5813132E"/>
     <w:multiLevelType w:val="multilevel"/>
-    <w:tmpl w:val="F2F2E680"/>
+    <w:tmpl w:val="55CCF976"/>
     <w:lvl w:ilvl="0">
       <w:start w:val="1"/>
       <w:numFmt w:val="bullet"/>
@@ -5458,13 +5141,13 @@
     <w:lvl w:ilvl="1">
       <w:start w:val="1"/>
       <w:numFmt w:val="bullet"/>
-      <w:lvlText w:val=""/>
+      <w:lvlText w:val="o"/>
       <w:lvlJc w:val="left"/>
       <w:pPr>
         <w:ind w:left="1440" w:hanging="360"/>
       </w:pPr>
       <w:rPr>
-        <w:rFonts w:ascii="Symbol" w:hAnsi="Symbol" w:cs="Symbol" w:hint="default"/>
+        <w:rFonts w:ascii="Courier New" w:hAnsi="Courier New" w:cs="Courier New" w:hint="default"/>
       </w:rPr>
     </w:lvl>
     <w:lvl w:ilvl="2">
@@ -6835,7 +6518,7 @@
 </file>
 
 <file path=customXml/itemProps1.xml><?xml version="1.0" encoding="utf-8"?>
-<ds:datastoreItem xmlns:ds="http://schemas.openxmlformats.org/officeDocument/2006/customXml" ds:itemID="{52CCD5B1-82B9-442B-8AD0-D0C34AB8981F}">
+<ds:datastoreItem xmlns:ds="http://schemas.openxmlformats.org/officeDocument/2006/customXml" ds:itemID="{FAF7D350-8D01-48BC-BB57-9F3916A90FFE}">
   <ds:schemaRefs>
     <ds:schemaRef ds:uri="http://schemas.openxmlformats.org/officeDocument/2006/bibliography"/>
   </ds:schemaRefs>

--- a/LEVANTAMENTO DE REQUISITOS.docx
+++ b/LEVANTAMENTO DE REQUISITOS.docx
@@ -1,19 +1,40 @@
 
 <file path=word/document.xml><?xml version="1.0" encoding="utf-8"?>
-<w:document xmlns:wpc="http://schemas.microsoft.com/office/word/2010/wordprocessingCanvas" xmlns:mc="http://schemas.openxmlformats.org/markup-compatibility/2006" xmlns:o="urn:schemas-microsoft-com:office:office" xmlns:r="http://schemas.openxmlformats.org/officeDocument/2006/relationships" xmlns:m="http://schemas.openxmlformats.org/officeDocument/2006/math" xmlns:v="urn:schemas-microsoft-com:vml" xmlns:wp14="http://schemas.microsoft.com/office/word/2010/wordprocessingDrawing" xmlns:wp="http://schemas.openxmlformats.org/drawingml/2006/wordprocessingDrawing" xmlns:w10="urn:schemas-microsoft-com:office:word" xmlns:w="http://schemas.openxmlformats.org/wordprocessingml/2006/main" xmlns:w14="http://schemas.microsoft.com/office/word/2010/wordml" xmlns:wpg="http://schemas.microsoft.com/office/word/2010/wordprocessingGroup" xmlns:wpi="http://schemas.microsoft.com/office/word/2010/wordprocessingInk" xmlns:wne="http://schemas.microsoft.com/office/word/2006/wordml" xmlns:wps="http://schemas.microsoft.com/office/word/2010/wordprocessingShape" mc:Ignorable="w14 wp14">
+<w:document xmlns:o="urn:schemas-microsoft-com:office:office" xmlns:r="http://schemas.openxmlformats.org/officeDocument/2006/relationships" xmlns:v="urn:schemas-microsoft-com:vml" xmlns:w="http://schemas.openxmlformats.org/wordprocessingml/2006/main" xmlns:w10="urn:schemas-microsoft-com:office:word" xmlns:wp="http://schemas.openxmlformats.org/drawingml/2006/wordprocessingDrawing">
   <w:body>
     <w:p>
       <w:pPr>
         <w:pStyle w:val="Normal1"/>
         <w:jc w:val="center"/>
-        <w:rPr>
-          <w:rFonts w:ascii="Times New Roman" w:hAnsi="Times New Roman" w:cs="Times New Roman"/>
+        <w:rPr/>
+      </w:pPr>
+      <w:r>
+        <w:rPr/>
+        <w:t>Teste</w:t>
+      </w:r>
+    </w:p>
+    <w:p>
+      <w:pPr>
+        <w:pStyle w:val="Normal1"/>
+        <w:jc w:val="center"/>
+        <w:rPr/>
+      </w:pPr>
+      <w:r>
+        <w:rPr/>
+      </w:r>
+    </w:p>
+    <w:p>
+      <w:pPr>
+        <w:pStyle w:val="Normal1"/>
+        <w:jc w:val="center"/>
+        <w:rPr>
+          <w:rFonts w:cs="Times New Roman" w:ascii="Times New Roman" w:hAnsi="Times New Roman"/>
           <w:b/>
         </w:rPr>
       </w:pPr>
       <w:r>
         <w:rPr>
-          <w:rFonts w:ascii="Times New Roman" w:hAnsi="Times New Roman" w:cs="Times New Roman"/>
+          <w:rFonts w:cs="Times New Roman" w:ascii="Times New Roman" w:hAnsi="Times New Roman"/>
           <w:b/>
         </w:rPr>
         <w:t>LEVANTAMENTO DE REQUISITOS</w:t>
@@ -24,15 +45,20 @@
         <w:pStyle w:val="Normal1"/>
         <w:jc w:val="center"/>
         <w:rPr>
-          <w:rFonts w:ascii="Times New Roman" w:hAnsi="Times New Roman" w:cs="Times New Roman"/>
-        </w:rPr>
-      </w:pPr>
-    </w:p>
-    <w:p>
-      <w:pPr>
-        <w:pStyle w:val="Normal1"/>
-        <w:rPr>
-          <w:rFonts w:ascii="Arial" w:hAnsi="Arial" w:cs="Arial"/>
+          <w:rFonts w:cs="Times New Roman" w:ascii="Times New Roman" w:hAnsi="Times New Roman"/>
+        </w:rPr>
+      </w:pPr>
+      <w:r>
+        <w:rPr>
+          <w:rFonts w:cs="Times New Roman" w:ascii="Times New Roman" w:hAnsi="Times New Roman"/>
+        </w:rPr>
+      </w:r>
+    </w:p>
+    <w:p>
+      <w:pPr>
+        <w:pStyle w:val="Normal1"/>
+        <w:rPr>
+          <w:rFonts w:cs="Arial" w:ascii="Arial" w:hAnsi="Arial"/>
           <w:bCs/>
           <w:i/>
           <w:u w:val="single"/>
@@ -40,7 +66,7 @@
       </w:pPr>
       <w:r>
         <w:rPr>
-          <w:rFonts w:ascii="Arial" w:hAnsi="Arial" w:cs="Arial"/>
+          <w:rFonts w:cs="Arial" w:ascii="Arial" w:hAnsi="Arial"/>
           <w:bCs/>
           <w:i/>
           <w:u w:val="single"/>
@@ -55,15 +81,15 @@
           <w:ilvl w:val="0"/>
           <w:numId w:val="1"/>
         </w:numPr>
-        <w:ind w:left="709"/>
+        <w:ind w:left="709" w:right="0" w:hanging="360"/>
         <w:jc w:val="both"/>
         <w:rPr>
-          <w:rFonts w:ascii="Arial" w:hAnsi="Arial" w:cs="Arial"/>
-        </w:rPr>
-      </w:pPr>
-      <w:r>
-        <w:rPr>
-          <w:rFonts w:ascii="Arial" w:hAnsi="Arial" w:cs="Arial"/>
+          <w:rFonts w:cs="Arial" w:ascii="Arial" w:hAnsi="Arial"/>
+        </w:rPr>
+      </w:pPr>
+      <w:r>
+        <w:rPr>
+          <w:rFonts w:cs="Arial" w:ascii="Arial" w:hAnsi="Arial"/>
         </w:rPr>
         <w:t>Pequenos reparos domésticos;</w:t>
       </w:r>
@@ -75,15 +101,15 @@
           <w:ilvl w:val="0"/>
           <w:numId w:val="1"/>
         </w:numPr>
-        <w:ind w:left="709"/>
+        <w:ind w:left="709" w:right="0" w:hanging="360"/>
         <w:jc w:val="both"/>
         <w:rPr>
-          <w:rFonts w:ascii="Arial" w:hAnsi="Arial" w:cs="Arial"/>
-        </w:rPr>
-      </w:pPr>
-      <w:r>
-        <w:rPr>
-          <w:rFonts w:ascii="Arial" w:hAnsi="Arial" w:cs="Arial"/>
+          <w:rFonts w:cs="Arial" w:ascii="Arial" w:hAnsi="Arial"/>
+        </w:rPr>
+      </w:pPr>
+      <w:r>
+        <w:rPr>
+          <w:rFonts w:cs="Arial" w:ascii="Arial" w:hAnsi="Arial"/>
         </w:rPr>
         <w:t>Troca de torneiras, chuveiros, boia caixa d'água, pintura, etc.;</w:t>
       </w:r>
@@ -92,22 +118,27 @@
       <w:pPr>
         <w:pStyle w:val="Normal1"/>
         <w:rPr>
-          <w:rFonts w:ascii="Arial" w:hAnsi="Arial" w:cs="Arial"/>
-        </w:rPr>
-      </w:pPr>
-    </w:p>
-    <w:p>
-      <w:pPr>
-        <w:pStyle w:val="Normal1"/>
-        <w:rPr>
-          <w:rFonts w:ascii="Arial" w:hAnsi="Arial" w:cs="Arial"/>
+          <w:rFonts w:cs="Arial" w:ascii="Arial" w:hAnsi="Arial"/>
+        </w:rPr>
+      </w:pPr>
+      <w:r>
+        <w:rPr>
+          <w:rFonts w:cs="Arial" w:ascii="Arial" w:hAnsi="Arial"/>
+        </w:rPr>
+      </w:r>
+    </w:p>
+    <w:p>
+      <w:pPr>
+        <w:pStyle w:val="Normal1"/>
+        <w:rPr>
+          <w:rFonts w:cs="Arial" w:ascii="Arial" w:hAnsi="Arial"/>
           <w:i/>
           <w:u w:val="single"/>
         </w:rPr>
       </w:pPr>
       <w:r>
         <w:rPr>
-          <w:rFonts w:ascii="Arial" w:hAnsi="Arial" w:cs="Arial"/>
+          <w:rFonts w:cs="Arial" w:ascii="Arial" w:hAnsi="Arial"/>
           <w:i/>
           <w:u w:val="single"/>
         </w:rPr>
@@ -121,15 +152,15 @@
           <w:ilvl w:val="0"/>
           <w:numId w:val="2"/>
         </w:numPr>
-        <w:ind w:left="709"/>
+        <w:ind w:left="709" w:right="0" w:hanging="360"/>
         <w:jc w:val="both"/>
         <w:rPr>
-          <w:rFonts w:ascii="Arial" w:hAnsi="Arial" w:cs="Arial"/>
-        </w:rPr>
-      </w:pPr>
-      <w:r>
-        <w:rPr>
-          <w:rFonts w:ascii="Arial" w:hAnsi="Arial" w:cs="Arial"/>
+          <w:rFonts w:cs="Arial" w:ascii="Arial" w:hAnsi="Arial"/>
+        </w:rPr>
+      </w:pPr>
+      <w:r>
+        <w:rPr>
+          <w:rFonts w:cs="Arial" w:ascii="Arial" w:hAnsi="Arial"/>
         </w:rPr>
         <w:t>Controle de Estoque de materiais, Clientes, Funcionários, Categorias de serviços, Fornecedores, Serviços, Contas a pagar, Contas a receber;</w:t>
       </w:r>
@@ -138,22 +169,27 @@
       <w:pPr>
         <w:pStyle w:val="Normal1"/>
         <w:rPr>
-          <w:rFonts w:ascii="Arial" w:hAnsi="Arial" w:cs="Arial"/>
-        </w:rPr>
-      </w:pPr>
-    </w:p>
-    <w:p>
-      <w:pPr>
-        <w:pStyle w:val="Normal1"/>
-        <w:rPr>
-          <w:rFonts w:ascii="Arial" w:hAnsi="Arial" w:cs="Arial"/>
+          <w:rFonts w:cs="Arial" w:ascii="Arial" w:hAnsi="Arial"/>
+        </w:rPr>
+      </w:pPr>
+      <w:r>
+        <w:rPr>
+          <w:rFonts w:cs="Arial" w:ascii="Arial" w:hAnsi="Arial"/>
+        </w:rPr>
+      </w:r>
+    </w:p>
+    <w:p>
+      <w:pPr>
+        <w:pStyle w:val="Normal1"/>
+        <w:rPr>
+          <w:rFonts w:cs="Arial" w:ascii="Arial" w:hAnsi="Arial"/>
           <w:i/>
           <w:u w:val="single"/>
         </w:rPr>
       </w:pPr>
       <w:r>
         <w:rPr>
-          <w:rFonts w:ascii="Arial" w:hAnsi="Arial" w:cs="Arial"/>
+          <w:rFonts w:cs="Arial" w:ascii="Arial" w:hAnsi="Arial"/>
           <w:i/>
           <w:u w:val="single"/>
         </w:rPr>
@@ -167,15 +203,15 @@
           <w:ilvl w:val="0"/>
           <w:numId w:val="2"/>
         </w:numPr>
-        <w:ind w:left="709"/>
+        <w:ind w:left="709" w:right="0" w:hanging="360"/>
         <w:jc w:val="both"/>
         <w:rPr>
-          <w:rFonts w:ascii="Arial" w:hAnsi="Arial" w:cs="Arial"/>
-        </w:rPr>
-      </w:pPr>
-      <w:r>
-        <w:rPr>
-          <w:rFonts w:ascii="Arial" w:hAnsi="Arial" w:cs="Arial"/>
+          <w:rFonts w:cs="Arial" w:ascii="Arial" w:hAnsi="Arial"/>
+        </w:rPr>
+      </w:pPr>
+      <w:r>
+        <w:rPr>
+          <w:rFonts w:cs="Arial" w:ascii="Arial" w:hAnsi="Arial"/>
         </w:rPr>
         <w:t>Pessoas com idades elevadas, com restrições físicas, sem disponibilidade de tempo e/ou sem capacidade técnica para realização do serviço;</w:t>
       </w:r>
@@ -184,22 +220,27 @@
       <w:pPr>
         <w:pStyle w:val="Normal1"/>
         <w:rPr>
-          <w:rFonts w:ascii="Arial" w:hAnsi="Arial" w:cs="Arial"/>
-        </w:rPr>
-      </w:pPr>
-    </w:p>
-    <w:p>
-      <w:pPr>
-        <w:pStyle w:val="Normal1"/>
-        <w:rPr>
-          <w:rFonts w:ascii="Arial" w:hAnsi="Arial" w:cs="Arial"/>
+          <w:rFonts w:cs="Arial" w:ascii="Arial" w:hAnsi="Arial"/>
+        </w:rPr>
+      </w:pPr>
+      <w:r>
+        <w:rPr>
+          <w:rFonts w:cs="Arial" w:ascii="Arial" w:hAnsi="Arial"/>
+        </w:rPr>
+      </w:r>
+    </w:p>
+    <w:p>
+      <w:pPr>
+        <w:pStyle w:val="Normal1"/>
+        <w:rPr>
+          <w:rFonts w:cs="Arial" w:ascii="Arial" w:hAnsi="Arial"/>
           <w:i/>
           <w:u w:val="single"/>
         </w:rPr>
       </w:pPr>
       <w:r>
         <w:rPr>
-          <w:rFonts w:ascii="Arial" w:hAnsi="Arial" w:cs="Arial"/>
+          <w:rFonts w:cs="Arial" w:ascii="Arial" w:hAnsi="Arial"/>
           <w:i/>
           <w:u w:val="single"/>
         </w:rPr>
@@ -213,15 +254,15 @@
           <w:ilvl w:val="0"/>
           <w:numId w:val="2"/>
         </w:numPr>
-        <w:ind w:left="709"/>
+        <w:ind w:left="709" w:right="0" w:hanging="360"/>
         <w:jc w:val="both"/>
         <w:rPr>
-          <w:rFonts w:ascii="Arial" w:hAnsi="Arial" w:cs="Arial"/>
-        </w:rPr>
-      </w:pPr>
-      <w:r>
-        <w:rPr>
-          <w:rFonts w:ascii="Arial" w:hAnsi="Arial" w:cs="Arial"/>
+          <w:rFonts w:cs="Arial" w:ascii="Arial" w:hAnsi="Arial"/>
+        </w:rPr>
+      </w:pPr>
+      <w:r>
+        <w:rPr>
+          <w:rFonts w:cs="Arial" w:ascii="Arial" w:hAnsi="Arial"/>
         </w:rPr>
         <w:t>Acesso será diferenciado através de LOGIN e SENHA;</w:t>
       </w:r>
@@ -233,15 +274,15 @@
           <w:ilvl w:val="0"/>
           <w:numId w:val="2"/>
         </w:numPr>
-        <w:ind w:left="709"/>
+        <w:ind w:left="709" w:right="0" w:hanging="360"/>
         <w:jc w:val="both"/>
         <w:rPr>
-          <w:rFonts w:ascii="Arial" w:hAnsi="Arial" w:cs="Arial"/>
-        </w:rPr>
-      </w:pPr>
-      <w:r>
-        <w:rPr>
-          <w:rFonts w:ascii="Arial" w:hAnsi="Arial" w:cs="Arial"/>
+          <w:rFonts w:cs="Arial" w:ascii="Arial" w:hAnsi="Arial"/>
+        </w:rPr>
+      </w:pPr>
+      <w:r>
+        <w:rPr>
+          <w:rFonts w:cs="Arial" w:ascii="Arial" w:hAnsi="Arial"/>
         </w:rPr>
         <w:t>Administradores da empresa terão acesso total ao sistema, sem restrições.</w:t>
       </w:r>
@@ -253,15 +294,15 @@
           <w:ilvl w:val="0"/>
           <w:numId w:val="2"/>
         </w:numPr>
-        <w:ind w:left="709"/>
+        <w:ind w:left="709" w:right="0" w:hanging="360"/>
         <w:jc w:val="both"/>
         <w:rPr>
-          <w:rFonts w:ascii="Arial" w:hAnsi="Arial" w:cs="Arial"/>
-        </w:rPr>
-      </w:pPr>
-      <w:r>
-        <w:rPr>
-          <w:rFonts w:ascii="Arial" w:hAnsi="Arial" w:cs="Arial"/>
+          <w:rFonts w:cs="Arial" w:ascii="Arial" w:hAnsi="Arial"/>
+        </w:rPr>
+      </w:pPr>
+      <w:r>
+        <w:rPr>
+          <w:rFonts w:cs="Arial" w:ascii="Arial" w:hAnsi="Arial"/>
         </w:rPr>
         <w:t>Funcio</w:t>
       </w:r>
@@ -269,7 +310,7 @@
       <w:bookmarkEnd w:id="0"/>
       <w:r>
         <w:rPr>
-          <w:rFonts w:ascii="Arial" w:hAnsi="Arial" w:cs="Arial"/>
+          <w:rFonts w:cs="Arial" w:ascii="Arial" w:hAnsi="Arial"/>
         </w:rPr>
         <w:t>nários subordinados terão acesso restrito, podendo acessar apenas os clientes, tipos de serviços (categorias) e as Ordens de serviço em aberto;</w:t>
       </w:r>
@@ -278,22 +319,27 @@
       <w:pPr>
         <w:pStyle w:val="Normal1"/>
         <w:rPr>
-          <w:rFonts w:ascii="Arial" w:hAnsi="Arial" w:cs="Arial"/>
-        </w:rPr>
-      </w:pPr>
-    </w:p>
-    <w:p>
-      <w:pPr>
-        <w:pStyle w:val="Normal1"/>
-        <w:rPr>
-          <w:rFonts w:ascii="Arial" w:hAnsi="Arial" w:cs="Arial"/>
+          <w:rFonts w:cs="Arial" w:ascii="Arial" w:hAnsi="Arial"/>
+        </w:rPr>
+      </w:pPr>
+      <w:r>
+        <w:rPr>
+          <w:rFonts w:cs="Arial" w:ascii="Arial" w:hAnsi="Arial"/>
+        </w:rPr>
+      </w:r>
+    </w:p>
+    <w:p>
+      <w:pPr>
+        <w:pStyle w:val="Normal1"/>
+        <w:rPr>
+          <w:rFonts w:cs="Arial" w:ascii="Arial" w:hAnsi="Arial"/>
           <w:i/>
           <w:u w:val="single"/>
         </w:rPr>
       </w:pPr>
       <w:r>
         <w:rPr>
-          <w:rFonts w:ascii="Arial" w:hAnsi="Arial" w:cs="Arial"/>
+          <w:rFonts w:cs="Arial" w:ascii="Arial" w:hAnsi="Arial"/>
           <w:i/>
           <w:u w:val="single"/>
         </w:rPr>
@@ -307,15 +353,15 @@
           <w:ilvl w:val="0"/>
           <w:numId w:val="3"/>
         </w:numPr>
-        <w:ind w:left="709"/>
+        <w:ind w:left="709" w:right="0" w:hanging="360"/>
         <w:jc w:val="both"/>
         <w:rPr>
-          <w:rFonts w:ascii="Arial" w:hAnsi="Arial" w:cs="Arial"/>
-        </w:rPr>
-      </w:pPr>
-      <w:r>
-        <w:rPr>
-          <w:rFonts w:ascii="Arial" w:hAnsi="Arial" w:cs="Arial"/>
+          <w:rFonts w:cs="Arial" w:ascii="Arial" w:hAnsi="Arial"/>
+        </w:rPr>
+      </w:pPr>
+      <w:r>
+        <w:rPr>
+          <w:rFonts w:cs="Arial" w:ascii="Arial" w:hAnsi="Arial"/>
         </w:rPr>
         <w:t>O sistema será um software online podendo ter acesso remoto de qualquer localização desde que exista acesso à internet;</w:t>
       </w:r>
@@ -324,22 +370,27 @@
       <w:pPr>
         <w:pStyle w:val="Normal1"/>
         <w:rPr>
-          <w:rFonts w:ascii="Arial" w:hAnsi="Arial" w:cs="Arial"/>
-        </w:rPr>
-      </w:pPr>
-    </w:p>
-    <w:p>
-      <w:pPr>
-        <w:pStyle w:val="Normal1"/>
-        <w:rPr>
-          <w:rFonts w:ascii="Arial" w:hAnsi="Arial" w:cs="Arial"/>
+          <w:rFonts w:cs="Arial" w:ascii="Arial" w:hAnsi="Arial"/>
+        </w:rPr>
+      </w:pPr>
+      <w:r>
+        <w:rPr>
+          <w:rFonts w:cs="Arial" w:ascii="Arial" w:hAnsi="Arial"/>
+        </w:rPr>
+      </w:r>
+    </w:p>
+    <w:p>
+      <w:pPr>
+        <w:pStyle w:val="Normal1"/>
+        <w:rPr>
+          <w:rFonts w:cs="Arial" w:ascii="Arial" w:hAnsi="Arial"/>
           <w:i/>
           <w:u w:val="single"/>
         </w:rPr>
       </w:pPr>
       <w:r>
         <w:rPr>
-          <w:rFonts w:ascii="Arial" w:hAnsi="Arial" w:cs="Arial"/>
+          <w:rFonts w:cs="Arial" w:ascii="Arial" w:hAnsi="Arial"/>
           <w:i/>
           <w:u w:val="single"/>
         </w:rPr>
@@ -354,13 +405,13 @@
           <w:numId w:val="3"/>
         </w:numPr>
         <w:rPr>
-          <w:rFonts w:ascii="Arial" w:hAnsi="Arial" w:cs="Arial"/>
-          <w:i/>
-        </w:rPr>
-      </w:pPr>
-      <w:r>
-        <w:rPr>
-          <w:rFonts w:ascii="Arial" w:hAnsi="Arial" w:cs="Arial"/>
+          <w:rFonts w:cs="Arial" w:ascii="Arial" w:hAnsi="Arial"/>
+          <w:i/>
+        </w:rPr>
+      </w:pPr>
+      <w:r>
+        <w:rPr>
+          <w:rFonts w:cs="Arial" w:ascii="Arial" w:hAnsi="Arial"/>
           <w:i/>
         </w:rPr>
         <w:t>Materiais</w:t>
@@ -375,12 +426,12 @@
         </w:numPr>
         <w:jc w:val="both"/>
         <w:rPr>
-          <w:rFonts w:ascii="Arial" w:hAnsi="Arial" w:cs="Arial"/>
-        </w:rPr>
-      </w:pPr>
-      <w:r>
-        <w:rPr>
-          <w:rFonts w:ascii="Arial" w:hAnsi="Arial" w:cs="Arial"/>
+          <w:rFonts w:cs="Arial" w:ascii="Arial" w:hAnsi="Arial"/>
+        </w:rPr>
+      </w:pPr>
+      <w:r>
+        <w:rPr>
+          <w:rFonts w:cs="Arial" w:ascii="Arial" w:hAnsi="Arial"/>
         </w:rPr>
         <w:t>Vendidos, agrupados por um período de tempo definido pelo usuário;</w:t>
       </w:r>
@@ -394,12 +445,12 @@
         </w:numPr>
         <w:jc w:val="both"/>
         <w:rPr>
-          <w:rFonts w:ascii="Arial" w:hAnsi="Arial" w:cs="Arial"/>
-        </w:rPr>
-      </w:pPr>
-      <w:r>
-        <w:rPr>
-          <w:rFonts w:ascii="Arial" w:hAnsi="Arial" w:cs="Arial"/>
+          <w:rFonts w:cs="Arial" w:ascii="Arial" w:hAnsi="Arial"/>
+        </w:rPr>
+      </w:pPr>
+      <w:r>
+        <w:rPr>
+          <w:rFonts w:cs="Arial" w:ascii="Arial" w:hAnsi="Arial"/>
         </w:rPr>
         <w:t>Lista completa dos materiais, contendo descrição, quantidade em estoque, preço unitário, unidade de medida, podendo ser ordenados por Descrição, preço, quantidade em estoque ou até mesmo pelo tipo de unidade de medida;</w:t>
       </w:r>
@@ -413,29 +464,28 @@
         </w:numPr>
         <w:jc w:val="both"/>
         <w:rPr>
-          <w:rFonts w:ascii="Arial" w:hAnsi="Arial" w:cs="Arial"/>
-        </w:rPr>
-      </w:pPr>
-      <w:r>
-        <w:rPr>
-          <w:rFonts w:ascii="Arial" w:hAnsi="Arial" w:cs="Arial"/>
-        </w:rPr>
-        <w:t>Materiais</w:t>
-      </w:r>
-      <w:r>
-        <w:rPr>
-          <w:rFonts w:ascii="Arial" w:hAnsi="Arial" w:cs="Arial"/>
-        </w:rPr>
-        <w:t xml:space="preserve"> baixados do estoque, agrupado por um intervalo de tempo definido pelo usuário;</w:t>
-      </w:r>
-    </w:p>
-    <w:p>
-      <w:pPr>
-        <w:pStyle w:val="Normal1"/>
-        <w:rPr>
-          <w:rFonts w:ascii="Arial" w:hAnsi="Arial" w:cs="Arial"/>
-        </w:rPr>
-      </w:pPr>
+          <w:rFonts w:cs="Arial" w:ascii="Arial" w:hAnsi="Arial"/>
+        </w:rPr>
+      </w:pPr>
+      <w:r>
+        <w:rPr>
+          <w:rFonts w:cs="Arial" w:ascii="Arial" w:hAnsi="Arial"/>
+        </w:rPr>
+        <w:t>Materiais baixados do estoque, agrupado por um intervalo de tempo definido pelo usuário;</w:t>
+      </w:r>
+    </w:p>
+    <w:p>
+      <w:pPr>
+        <w:pStyle w:val="Normal1"/>
+        <w:rPr>
+          <w:rFonts w:cs="Arial" w:ascii="Arial" w:hAnsi="Arial"/>
+        </w:rPr>
+      </w:pPr>
+      <w:r>
+        <w:rPr>
+          <w:rFonts w:cs="Arial" w:ascii="Arial" w:hAnsi="Arial"/>
+        </w:rPr>
+      </w:r>
     </w:p>
     <w:p>
       <w:pPr>
@@ -444,15 +494,15 @@
           <w:ilvl w:val="1"/>
           <w:numId w:val="3"/>
         </w:numPr>
-        <w:ind w:left="709"/>
-        <w:rPr>
-          <w:rFonts w:ascii="Arial" w:hAnsi="Arial" w:cs="Arial"/>
-          <w:i/>
-        </w:rPr>
-      </w:pPr>
-      <w:r>
-        <w:rPr>
-          <w:rFonts w:ascii="Arial" w:hAnsi="Arial" w:cs="Arial"/>
+        <w:ind w:left="709" w:right="0" w:hanging="360"/>
+        <w:rPr>
+          <w:rFonts w:cs="Arial" w:ascii="Arial" w:hAnsi="Arial"/>
+          <w:i/>
+        </w:rPr>
+      </w:pPr>
+      <w:r>
+        <w:rPr>
+          <w:rFonts w:cs="Arial" w:ascii="Arial" w:hAnsi="Arial"/>
           <w:i/>
         </w:rPr>
         <w:t>Ferramentas</w:t>
@@ -467,12 +517,12 @@
         </w:numPr>
         <w:jc w:val="both"/>
         <w:rPr>
-          <w:rFonts w:ascii="Arial" w:hAnsi="Arial" w:cs="Arial"/>
-        </w:rPr>
-      </w:pPr>
-      <w:r>
-        <w:rPr>
-          <w:rFonts w:ascii="Arial" w:hAnsi="Arial" w:cs="Arial"/>
+          <w:rFonts w:cs="Arial" w:ascii="Arial" w:hAnsi="Arial"/>
+        </w:rPr>
+      </w:pPr>
+      <w:r>
+        <w:rPr>
+          <w:rFonts w:cs="Arial" w:ascii="Arial" w:hAnsi="Arial"/>
         </w:rPr>
         <w:t>Listagem completa contendo descrição, quantidade, condição da ferramenta, observação;</w:t>
       </w:r>
@@ -481,12 +531,12 @@
       <w:pPr>
         <w:pStyle w:val="Normal1"/>
         <w:rPr>
-          <w:rFonts w:ascii="Arial" w:hAnsi="Arial" w:cs="Arial"/>
-        </w:rPr>
-      </w:pPr>
-      <w:r>
-        <w:rPr>
-          <w:rFonts w:ascii="Arial" w:hAnsi="Arial" w:cs="Arial"/>
+          <w:rFonts w:cs="Arial" w:ascii="Arial" w:hAnsi="Arial"/>
+        </w:rPr>
+      </w:pPr>
+      <w:r>
+        <w:rPr>
+          <w:rFonts w:cs="Arial" w:ascii="Arial" w:hAnsi="Arial"/>
         </w:rPr>
         <w:tab/>
       </w:r>
@@ -498,15 +548,15 @@
           <w:ilvl w:val="1"/>
           <w:numId w:val="3"/>
         </w:numPr>
-        <w:ind w:left="709"/>
-        <w:rPr>
-          <w:rFonts w:ascii="Arial" w:hAnsi="Arial" w:cs="Arial"/>
-          <w:i/>
-        </w:rPr>
-      </w:pPr>
-      <w:r>
-        <w:rPr>
-          <w:rFonts w:ascii="Arial" w:hAnsi="Arial" w:cs="Arial"/>
+        <w:ind w:left="709" w:right="0" w:hanging="360"/>
+        <w:rPr>
+          <w:rFonts w:cs="Arial" w:ascii="Arial" w:hAnsi="Arial"/>
+          <w:i/>
+        </w:rPr>
+      </w:pPr>
+      <w:r>
+        <w:rPr>
+          <w:rFonts w:cs="Arial" w:ascii="Arial" w:hAnsi="Arial"/>
           <w:i/>
         </w:rPr>
         <w:t>Serviços prestados</w:t>
@@ -521,12 +571,12 @@
         </w:numPr>
         <w:jc w:val="both"/>
         <w:rPr>
-          <w:rFonts w:ascii="Arial" w:hAnsi="Arial" w:cs="Arial"/>
-        </w:rPr>
-      </w:pPr>
-      <w:r>
-        <w:rPr>
-          <w:rFonts w:ascii="Arial" w:hAnsi="Arial" w:cs="Arial"/>
+          <w:rFonts w:cs="Arial" w:ascii="Arial" w:hAnsi="Arial"/>
+        </w:rPr>
+      </w:pPr>
+      <w:r>
+        <w:rPr>
+          <w:rFonts w:cs="Arial" w:ascii="Arial" w:hAnsi="Arial"/>
         </w:rPr>
         <w:t>Diário com valor bruto, agrupado por clientes, categorias de serviços ou funcionários;</w:t>
       </w:r>
@@ -540,12 +590,12 @@
         </w:numPr>
         <w:jc w:val="both"/>
         <w:rPr>
-          <w:rFonts w:ascii="Arial" w:hAnsi="Arial" w:cs="Arial"/>
-        </w:rPr>
-      </w:pPr>
-      <w:r>
-        <w:rPr>
-          <w:rFonts w:ascii="Arial" w:hAnsi="Arial" w:cs="Arial"/>
+          <w:rFonts w:cs="Arial" w:ascii="Arial" w:hAnsi="Arial"/>
+        </w:rPr>
+      </w:pPr>
+      <w:r>
+        <w:rPr>
+          <w:rFonts w:cs="Arial" w:ascii="Arial" w:hAnsi="Arial"/>
         </w:rPr>
         <w:t>Semanal com valor bruto e líquido, agrupado por clientes, categorias de serviços, tipos de serviços ou até mesmo funcionários;</w:t>
       </w:r>
@@ -559,12 +609,12 @@
         </w:numPr>
         <w:jc w:val="both"/>
         <w:rPr>
-          <w:rFonts w:ascii="Arial" w:hAnsi="Arial" w:cs="Arial"/>
-        </w:rPr>
-      </w:pPr>
-      <w:r>
-        <w:rPr>
-          <w:rFonts w:ascii="Arial" w:hAnsi="Arial" w:cs="Arial"/>
+          <w:rFonts w:cs="Arial" w:ascii="Arial" w:hAnsi="Arial"/>
+        </w:rPr>
+      </w:pPr>
+      <w:r>
+        <w:rPr>
+          <w:rFonts w:cs="Arial" w:ascii="Arial" w:hAnsi="Arial"/>
         </w:rPr>
         <w:t>Mensal com valor bruto e líquido, agrupado por clientes, categorias de serviços, tipos de serviços ou até mesmo por funcionários;</w:t>
       </w:r>
@@ -573,9 +623,14 @@
       <w:pPr>
         <w:pStyle w:val="Normal1"/>
         <w:rPr>
-          <w:rFonts w:ascii="Arial" w:hAnsi="Arial" w:cs="Arial"/>
-        </w:rPr>
-      </w:pPr>
+          <w:rFonts w:cs="Arial" w:ascii="Arial" w:hAnsi="Arial"/>
+        </w:rPr>
+      </w:pPr>
+      <w:r>
+        <w:rPr>
+          <w:rFonts w:cs="Arial" w:ascii="Arial" w:hAnsi="Arial"/>
+        </w:rPr>
+      </w:r>
     </w:p>
     <w:p>
       <w:pPr>
@@ -584,15 +639,15 @@
           <w:ilvl w:val="1"/>
           <w:numId w:val="3"/>
         </w:numPr>
-        <w:ind w:left="709"/>
-        <w:rPr>
-          <w:rFonts w:ascii="Arial" w:hAnsi="Arial" w:cs="Arial"/>
-          <w:i/>
-        </w:rPr>
-      </w:pPr>
-      <w:r>
-        <w:rPr>
-          <w:rFonts w:ascii="Arial" w:hAnsi="Arial" w:cs="Arial"/>
+        <w:ind w:left="709" w:right="0" w:hanging="360"/>
+        <w:rPr>
+          <w:rFonts w:cs="Arial" w:ascii="Arial" w:hAnsi="Arial"/>
+          <w:i/>
+        </w:rPr>
+      </w:pPr>
+      <w:r>
+        <w:rPr>
+          <w:rFonts w:cs="Arial" w:ascii="Arial" w:hAnsi="Arial"/>
           <w:i/>
         </w:rPr>
         <w:t>Clientes</w:t>
@@ -607,12 +662,12 @@
         </w:numPr>
         <w:jc w:val="both"/>
         <w:rPr>
-          <w:rFonts w:ascii="Arial" w:hAnsi="Arial" w:cs="Arial"/>
-        </w:rPr>
-      </w:pPr>
-      <w:r>
-        <w:rPr>
-          <w:rFonts w:ascii="Arial" w:hAnsi="Arial" w:cs="Arial"/>
+          <w:rFonts w:cs="Arial" w:ascii="Arial" w:hAnsi="Arial"/>
+        </w:rPr>
+      </w:pPr>
+      <w:r>
+        <w:rPr>
+          <w:rFonts w:cs="Arial" w:ascii="Arial" w:hAnsi="Arial"/>
         </w:rPr>
         <w:t>Listagem completa dos clientes ordenados por nome ou data de cadastro;</w:t>
       </w:r>
@@ -626,12 +681,12 @@
         </w:numPr>
         <w:jc w:val="both"/>
         <w:rPr>
-          <w:rFonts w:ascii="Arial" w:hAnsi="Arial" w:cs="Arial"/>
-        </w:rPr>
-      </w:pPr>
-      <w:r>
-        <w:rPr>
-          <w:rFonts w:ascii="Arial" w:hAnsi="Arial" w:cs="Arial"/>
+          <w:rFonts w:cs="Arial" w:ascii="Arial" w:hAnsi="Arial"/>
+        </w:rPr>
+      </w:pPr>
+      <w:r>
+        <w:rPr>
+          <w:rFonts w:cs="Arial" w:ascii="Arial" w:hAnsi="Arial"/>
         </w:rPr>
         <w:t>Data da ultima ordem de serviço expedida pelo cliente, ordenado por nome ou por data;</w:t>
       </w:r>
@@ -640,18 +695,29 @@
       <w:pPr>
         <w:pStyle w:val="Normal1"/>
         <w:rPr>
-          <w:rFonts w:ascii="Arial" w:hAnsi="Arial" w:cs="Arial"/>
-        </w:rPr>
-      </w:pPr>
-    </w:p>
-    <w:p>
-      <w:pPr>
-        <w:pStyle w:val="Normal1"/>
-        <w:rPr>
-          <w:rFonts w:ascii="Arial" w:hAnsi="Arial" w:cs="Arial"/>
+          <w:rFonts w:cs="Arial" w:ascii="Arial" w:hAnsi="Arial"/>
+        </w:rPr>
+      </w:pPr>
+      <w:r>
+        <w:rPr>
+          <w:rFonts w:cs="Arial" w:ascii="Arial" w:hAnsi="Arial"/>
+        </w:rPr>
+      </w:r>
+    </w:p>
+    <w:p>
+      <w:pPr>
+        <w:pStyle w:val="Normal1"/>
+        <w:rPr>
+          <w:rFonts w:cs="Arial" w:ascii="Arial" w:hAnsi="Arial"/>
           <w:u w:val="single"/>
         </w:rPr>
       </w:pPr>
+      <w:r>
+        <w:rPr>
+          <w:rFonts w:cs="Arial" w:ascii="Arial" w:hAnsi="Arial"/>
+          <w:u w:val="single"/>
+        </w:rPr>
+      </w:r>
     </w:p>
     <w:p>
       <w:pPr>
@@ -660,18 +726,17 @@
           <w:ilvl w:val="1"/>
           <w:numId w:val="3"/>
         </w:numPr>
-        <w:ind w:left="709"/>
-        <w:rPr>
-          <w:rFonts w:ascii="Arial" w:hAnsi="Arial" w:cs="Arial"/>
-          <w:i/>
-        </w:rPr>
-      </w:pPr>
-      <w:r>
-        <w:rPr>
-          <w:rFonts w:ascii="Arial" w:hAnsi="Arial" w:cs="Arial"/>
-          <w:i/>
-        </w:rPr>
-        <w:lastRenderedPageBreak/>
+        <w:ind w:left="709" w:right="0" w:hanging="360"/>
+        <w:rPr>
+          <w:rFonts w:cs="Arial" w:ascii="Arial" w:hAnsi="Arial"/>
+          <w:i/>
+        </w:rPr>
+      </w:pPr>
+      <w:r>
+        <w:rPr>
+          <w:rFonts w:cs="Arial" w:ascii="Arial" w:hAnsi="Arial"/>
+          <w:i/>
+        </w:rPr>
         <w:t>Funcionários</w:t>
       </w:r>
     </w:p>
@@ -684,12 +749,12 @@
         </w:numPr>
         <w:jc w:val="both"/>
         <w:rPr>
-          <w:rFonts w:ascii="Arial" w:hAnsi="Arial" w:cs="Arial"/>
-        </w:rPr>
-      </w:pPr>
-      <w:r>
-        <w:rPr>
-          <w:rFonts w:ascii="Arial" w:hAnsi="Arial" w:cs="Arial"/>
+          <w:rFonts w:cs="Arial" w:ascii="Arial" w:hAnsi="Arial"/>
+        </w:rPr>
+      </w:pPr>
+      <w:r>
+        <w:rPr>
+          <w:rFonts w:cs="Arial" w:ascii="Arial" w:hAnsi="Arial"/>
         </w:rPr>
         <w:t>Listagem completa de funcionários podendo ser agrupados por categoria (especialização);</w:t>
       </w:r>
@@ -703,40 +768,26 @@
         </w:numPr>
         <w:jc w:val="both"/>
         <w:rPr>
-          <w:rFonts w:ascii="Arial" w:hAnsi="Arial" w:cs="Arial"/>
-        </w:rPr>
-      </w:pPr>
-      <w:r>
-        <w:rPr>
-          <w:rFonts w:ascii="Arial" w:hAnsi="Arial" w:cs="Arial"/>
-        </w:rPr>
-        <w:t>Lista de funcionários ordenados por nome</w:t>
-      </w:r>
-      <w:proofErr w:type="gramStart"/>
-      <w:r>
-        <w:rPr>
-          <w:rFonts w:ascii="Arial" w:hAnsi="Arial" w:cs="Arial"/>
-        </w:rPr>
-        <w:t>, data</w:t>
-      </w:r>
-      <w:proofErr w:type="gramEnd"/>
-      <w:r>
-        <w:rPr>
-          <w:rFonts w:ascii="Arial" w:hAnsi="Arial" w:cs="Arial"/>
-        </w:rPr>
-        <w:t xml:space="preserve"> de admissão e/ou quantidade de serviços prestados;</w:t>
-      </w:r>
-    </w:p>
-    <w:p>
-      <w:pPr>
-        <w:pStyle w:val="Normal1"/>
-        <w:rPr>
-          <w:rFonts w:ascii="Arial" w:hAnsi="Arial" w:cs="Arial"/>
-        </w:rPr>
-      </w:pPr>
-      <w:r>
-        <w:rPr>
-          <w:rFonts w:ascii="Arial" w:hAnsi="Arial" w:cs="Arial"/>
+          <w:rFonts w:cs="Arial" w:ascii="Arial" w:hAnsi="Arial"/>
+        </w:rPr>
+      </w:pPr>
+      <w:r>
+        <w:rPr>
+          <w:rFonts w:cs="Arial" w:ascii="Arial" w:hAnsi="Arial"/>
+        </w:rPr>
+        <w:t>Lista de funcionários ordenados por nome, data de admissão e/ou quantidade de serviços prestados;</w:t>
+      </w:r>
+    </w:p>
+    <w:p>
+      <w:pPr>
+        <w:pStyle w:val="Normal1"/>
+        <w:rPr>
+          <w:rFonts w:cs="Arial" w:ascii="Arial" w:hAnsi="Arial"/>
+        </w:rPr>
+      </w:pPr>
+      <w:r>
+        <w:rPr>
+          <w:rFonts w:cs="Arial" w:ascii="Arial" w:hAnsi="Arial"/>
         </w:rPr>
         <w:tab/>
       </w:r>
@@ -748,15 +799,15 @@
           <w:ilvl w:val="1"/>
           <w:numId w:val="3"/>
         </w:numPr>
-        <w:ind w:left="709"/>
-        <w:rPr>
-          <w:rFonts w:ascii="Arial" w:hAnsi="Arial" w:cs="Arial"/>
-          <w:i/>
-        </w:rPr>
-      </w:pPr>
-      <w:r>
-        <w:rPr>
-          <w:rFonts w:ascii="Arial" w:hAnsi="Arial" w:cs="Arial"/>
+        <w:ind w:left="709" w:right="0" w:hanging="360"/>
+        <w:rPr>
+          <w:rFonts w:cs="Arial" w:ascii="Arial" w:hAnsi="Arial"/>
+          <w:i/>
+        </w:rPr>
+      </w:pPr>
+      <w:r>
+        <w:rPr>
+          <w:rFonts w:cs="Arial" w:ascii="Arial" w:hAnsi="Arial"/>
           <w:i/>
         </w:rPr>
         <w:t>Tipos de Serviços</w:t>
@@ -770,13 +821,13 @@
           <w:numId w:val="3"/>
         </w:numPr>
         <w:rPr>
-          <w:rFonts w:ascii="Arial" w:hAnsi="Arial" w:cs="Arial"/>
-          <w:i/>
-        </w:rPr>
-      </w:pPr>
-      <w:r>
-        <w:rPr>
-          <w:rFonts w:ascii="Arial" w:hAnsi="Arial" w:cs="Arial"/>
+          <w:rFonts w:cs="Arial" w:ascii="Arial" w:hAnsi="Arial"/>
+          <w:i/>
+        </w:rPr>
+      </w:pPr>
+      <w:r>
+        <w:rPr>
+          <w:rFonts w:cs="Arial" w:ascii="Arial" w:hAnsi="Arial"/>
           <w:i/>
         </w:rPr>
         <w:t>Listagem completa dos tipos de serviços prestados;</w:t>
@@ -791,12 +842,12 @@
         </w:numPr>
         <w:jc w:val="both"/>
         <w:rPr>
-          <w:rFonts w:ascii="Arial" w:hAnsi="Arial" w:cs="Arial"/>
-        </w:rPr>
-      </w:pPr>
-      <w:r>
-        <w:rPr>
-          <w:rFonts w:ascii="Arial" w:hAnsi="Arial" w:cs="Arial"/>
+          <w:rFonts w:cs="Arial" w:ascii="Arial" w:hAnsi="Arial"/>
+        </w:rPr>
+      </w:pPr>
+      <w:r>
+        <w:rPr>
+          <w:rFonts w:cs="Arial" w:ascii="Arial" w:hAnsi="Arial"/>
         </w:rPr>
         <w:t>Quantidade do tipo de serviço feita no intervalo de tempo definido pelo usuário, ordenados por quantidade feita ou descrição do serviço;</w:t>
       </w:r>
@@ -805,9 +856,14 @@
       <w:pPr>
         <w:pStyle w:val="Normal1"/>
         <w:rPr>
-          <w:rFonts w:ascii="Arial" w:hAnsi="Arial" w:cs="Arial"/>
-        </w:rPr>
-      </w:pPr>
+          <w:rFonts w:cs="Arial" w:ascii="Arial" w:hAnsi="Arial"/>
+        </w:rPr>
+      </w:pPr>
+      <w:r>
+        <w:rPr>
+          <w:rFonts w:cs="Arial" w:ascii="Arial" w:hAnsi="Arial"/>
+        </w:rPr>
+      </w:r>
     </w:p>
     <w:p>
       <w:pPr>
@@ -816,15 +872,15 @@
           <w:ilvl w:val="1"/>
           <w:numId w:val="3"/>
         </w:numPr>
-        <w:ind w:left="709"/>
-        <w:rPr>
-          <w:rFonts w:ascii="Arial" w:hAnsi="Arial" w:cs="Arial"/>
-          <w:i/>
-        </w:rPr>
-      </w:pPr>
-      <w:r>
-        <w:rPr>
-          <w:rFonts w:ascii="Arial" w:hAnsi="Arial" w:cs="Arial"/>
+        <w:ind w:left="709" w:right="0" w:hanging="360"/>
+        <w:rPr>
+          <w:rFonts w:cs="Arial" w:ascii="Arial" w:hAnsi="Arial"/>
+          <w:i/>
+        </w:rPr>
+      </w:pPr>
+      <w:r>
+        <w:rPr>
+          <w:rFonts w:cs="Arial" w:ascii="Arial" w:hAnsi="Arial"/>
           <w:i/>
         </w:rPr>
         <w:t>Contas a pagar</w:t>
@@ -839,12 +895,12 @@
         </w:numPr>
         <w:jc w:val="both"/>
         <w:rPr>
-          <w:rFonts w:ascii="Arial" w:hAnsi="Arial" w:cs="Arial"/>
-        </w:rPr>
-      </w:pPr>
-      <w:r>
-        <w:rPr>
-          <w:rFonts w:ascii="Arial" w:hAnsi="Arial" w:cs="Arial"/>
+          <w:rFonts w:cs="Arial" w:ascii="Arial" w:hAnsi="Arial"/>
+        </w:rPr>
+      </w:pPr>
+      <w:r>
+        <w:rPr>
+          <w:rFonts w:cs="Arial" w:ascii="Arial" w:hAnsi="Arial"/>
         </w:rPr>
         <w:t>Listagem de todas as contas a pagar, agrupadas por data de vencimento;</w:t>
       </w:r>
@@ -853,12 +909,12 @@
       <w:pPr>
         <w:pStyle w:val="Normal1"/>
         <w:rPr>
-          <w:rFonts w:ascii="Arial" w:hAnsi="Arial" w:cs="Arial"/>
-        </w:rPr>
-      </w:pPr>
-      <w:r>
-        <w:rPr>
-          <w:rFonts w:ascii="Arial" w:hAnsi="Arial" w:cs="Arial"/>
+          <w:rFonts w:cs="Arial" w:ascii="Arial" w:hAnsi="Arial"/>
+        </w:rPr>
+      </w:pPr>
+      <w:r>
+        <w:rPr>
+          <w:rFonts w:cs="Arial" w:ascii="Arial" w:hAnsi="Arial"/>
         </w:rPr>
         <w:tab/>
       </w:r>
@@ -870,15 +926,15 @@
           <w:ilvl w:val="1"/>
           <w:numId w:val="3"/>
         </w:numPr>
-        <w:ind w:left="709"/>
-        <w:rPr>
-          <w:rFonts w:ascii="Arial" w:hAnsi="Arial" w:cs="Arial"/>
-          <w:i/>
-        </w:rPr>
-      </w:pPr>
-      <w:r>
-        <w:rPr>
-          <w:rFonts w:ascii="Arial" w:hAnsi="Arial" w:cs="Arial"/>
+        <w:ind w:left="709" w:right="0" w:hanging="360"/>
+        <w:rPr>
+          <w:rFonts w:cs="Arial" w:ascii="Arial" w:hAnsi="Arial"/>
+          <w:i/>
+        </w:rPr>
+      </w:pPr>
+      <w:r>
+        <w:rPr>
+          <w:rFonts w:cs="Arial" w:ascii="Arial" w:hAnsi="Arial"/>
           <w:i/>
         </w:rPr>
         <w:t>Contas pagas</w:t>
@@ -893,12 +949,12 @@
         </w:numPr>
         <w:jc w:val="both"/>
         <w:rPr>
-          <w:rFonts w:ascii="Arial" w:hAnsi="Arial" w:cs="Arial"/>
-        </w:rPr>
-      </w:pPr>
-      <w:r>
-        <w:rPr>
-          <w:rFonts w:ascii="Arial" w:hAnsi="Arial" w:cs="Arial"/>
+          <w:rFonts w:cs="Arial" w:ascii="Arial" w:hAnsi="Arial"/>
+        </w:rPr>
+      </w:pPr>
+      <w:r>
+        <w:rPr>
+          <w:rFonts w:cs="Arial" w:ascii="Arial" w:hAnsi="Arial"/>
         </w:rPr>
         <w:t>Listagem completa de todas as contas que já foram pagas pela empresa em um intervalo de tempo definido pelo usuário, agrupadas por data do pagamento;</w:t>
       </w:r>
@@ -908,9 +964,14 @@
         <w:pStyle w:val="Normal1"/>
         <w:jc w:val="both"/>
         <w:rPr>
-          <w:rFonts w:ascii="Arial" w:hAnsi="Arial" w:cs="Arial"/>
-        </w:rPr>
-      </w:pPr>
+          <w:rFonts w:cs="Arial" w:ascii="Arial" w:hAnsi="Arial"/>
+        </w:rPr>
+      </w:pPr>
+      <w:r>
+        <w:rPr>
+          <w:rFonts w:cs="Arial" w:ascii="Arial" w:hAnsi="Arial"/>
+        </w:rPr>
+      </w:r>
     </w:p>
     <w:p>
       <w:pPr>
@@ -919,15 +980,15 @@
           <w:ilvl w:val="1"/>
           <w:numId w:val="3"/>
         </w:numPr>
-        <w:ind w:left="709"/>
-        <w:rPr>
-          <w:rFonts w:ascii="Arial" w:hAnsi="Arial" w:cs="Arial"/>
-          <w:i/>
-        </w:rPr>
-      </w:pPr>
-      <w:r>
-        <w:rPr>
-          <w:rFonts w:ascii="Arial" w:hAnsi="Arial" w:cs="Arial"/>
+        <w:ind w:left="709" w:right="0" w:hanging="360"/>
+        <w:rPr>
+          <w:rFonts w:cs="Arial" w:ascii="Arial" w:hAnsi="Arial"/>
+          <w:i/>
+        </w:rPr>
+      </w:pPr>
+      <w:r>
+        <w:rPr>
+          <w:rFonts w:cs="Arial" w:ascii="Arial" w:hAnsi="Arial"/>
           <w:i/>
         </w:rPr>
         <w:t>Contas a Receber</w:t>
@@ -942,12 +1003,12 @@
         </w:numPr>
         <w:jc w:val="both"/>
         <w:rPr>
-          <w:rFonts w:ascii="Arial" w:hAnsi="Arial" w:cs="Arial"/>
-        </w:rPr>
-      </w:pPr>
-      <w:r>
-        <w:rPr>
-          <w:rFonts w:ascii="Arial" w:hAnsi="Arial" w:cs="Arial"/>
+          <w:rFonts w:cs="Arial" w:ascii="Arial" w:hAnsi="Arial"/>
+        </w:rPr>
+      </w:pPr>
+      <w:r>
+        <w:rPr>
+          <w:rFonts w:cs="Arial" w:ascii="Arial" w:hAnsi="Arial"/>
         </w:rPr>
         <w:t>Listagem completa de todas as contas a receber, agrupadas por clientes e ordenadas por data de vencimento;</w:t>
       </w:r>
@@ -956,9 +1017,14 @@
       <w:pPr>
         <w:pStyle w:val="Normal1"/>
         <w:rPr>
-          <w:rFonts w:ascii="Arial" w:hAnsi="Arial" w:cs="Arial"/>
-        </w:rPr>
-      </w:pPr>
+          <w:rFonts w:cs="Arial" w:ascii="Arial" w:hAnsi="Arial"/>
+        </w:rPr>
+      </w:pPr>
+      <w:r>
+        <w:rPr>
+          <w:rFonts w:cs="Arial" w:ascii="Arial" w:hAnsi="Arial"/>
+        </w:rPr>
+      </w:r>
     </w:p>
     <w:p>
       <w:pPr>
@@ -967,15 +1033,15 @@
           <w:ilvl w:val="1"/>
           <w:numId w:val="3"/>
         </w:numPr>
-        <w:ind w:left="709"/>
-        <w:rPr>
-          <w:rFonts w:ascii="Arial" w:hAnsi="Arial" w:cs="Arial"/>
-          <w:i/>
-        </w:rPr>
-      </w:pPr>
-      <w:r>
-        <w:rPr>
-          <w:rFonts w:ascii="Arial" w:hAnsi="Arial" w:cs="Arial"/>
+        <w:ind w:left="709" w:right="0" w:hanging="360"/>
+        <w:rPr>
+          <w:rFonts w:cs="Arial" w:ascii="Arial" w:hAnsi="Arial"/>
+          <w:i/>
+        </w:rPr>
+      </w:pPr>
+      <w:r>
+        <w:rPr>
+          <w:rFonts w:cs="Arial" w:ascii="Arial" w:hAnsi="Arial"/>
           <w:i/>
         </w:rPr>
         <w:t>Contas recebidas</w:t>
@@ -990,12 +1056,12 @@
         </w:numPr>
         <w:jc w:val="both"/>
         <w:rPr>
-          <w:rFonts w:ascii="Arial" w:hAnsi="Arial" w:cs="Arial"/>
-        </w:rPr>
-      </w:pPr>
-      <w:r>
-        <w:rPr>
-          <w:rFonts w:ascii="Arial" w:hAnsi="Arial" w:cs="Arial"/>
+          <w:rFonts w:cs="Arial" w:ascii="Arial" w:hAnsi="Arial"/>
+        </w:rPr>
+      </w:pPr>
+      <w:r>
+        <w:rPr>
+          <w:rFonts w:cs="Arial" w:ascii="Arial" w:hAnsi="Arial"/>
         </w:rPr>
         <w:t>Listagem completa de contas já recebidas, podendo ser agrupadas por clientes e ordenadas por data do recebimento;</w:t>
       </w:r>
@@ -1004,9 +1070,14 @@
       <w:pPr>
         <w:pStyle w:val="Normal1"/>
         <w:rPr>
-          <w:rFonts w:ascii="Arial" w:hAnsi="Arial" w:cs="Arial"/>
-        </w:rPr>
-      </w:pPr>
+          <w:rFonts w:cs="Arial" w:ascii="Arial" w:hAnsi="Arial"/>
+        </w:rPr>
+      </w:pPr>
+      <w:r>
+        <w:rPr>
+          <w:rFonts w:cs="Arial" w:ascii="Arial" w:hAnsi="Arial"/>
+        </w:rPr>
+      </w:r>
     </w:p>
     <w:p>
       <w:pPr>
@@ -1015,15 +1086,15 @@
           <w:ilvl w:val="1"/>
           <w:numId w:val="3"/>
         </w:numPr>
-        <w:ind w:left="709"/>
-        <w:rPr>
-          <w:rFonts w:ascii="Arial" w:hAnsi="Arial" w:cs="Arial"/>
-          <w:i/>
-        </w:rPr>
-      </w:pPr>
-      <w:r>
-        <w:rPr>
-          <w:rFonts w:ascii="Arial" w:hAnsi="Arial" w:cs="Arial"/>
+        <w:ind w:left="709" w:right="0" w:hanging="360"/>
+        <w:rPr>
+          <w:rFonts w:cs="Arial" w:ascii="Arial" w:hAnsi="Arial"/>
+          <w:i/>
+        </w:rPr>
+      </w:pPr>
+      <w:r>
+        <w:rPr>
+          <w:rFonts w:cs="Arial" w:ascii="Arial" w:hAnsi="Arial"/>
           <w:i/>
         </w:rPr>
         <w:t>Comprovante de Serviço prestado (Nota)</w:t>
@@ -1038,12 +1109,12 @@
         </w:numPr>
         <w:jc w:val="both"/>
         <w:rPr>
-          <w:rFonts w:ascii="Arial" w:hAnsi="Arial" w:cs="Arial"/>
-        </w:rPr>
-      </w:pPr>
-      <w:r>
-        <w:rPr>
-          <w:rFonts w:ascii="Arial" w:hAnsi="Arial" w:cs="Arial"/>
+          <w:rFonts w:cs="Arial" w:ascii="Arial" w:hAnsi="Arial"/>
+        </w:rPr>
+      </w:pPr>
+      <w:r>
+        <w:rPr>
+          <w:rFonts w:cs="Arial" w:ascii="Arial" w:hAnsi="Arial"/>
         </w:rPr>
         <w:t>No comprovante de prestação de serviço deve conter:</w:t>
       </w:r>
@@ -1057,12 +1128,12 @@
         </w:numPr>
         <w:jc w:val="both"/>
         <w:rPr>
-          <w:rFonts w:ascii="Arial" w:hAnsi="Arial" w:cs="Arial"/>
-        </w:rPr>
-      </w:pPr>
-      <w:r>
-        <w:rPr>
-          <w:rFonts w:ascii="Arial" w:hAnsi="Arial" w:cs="Arial"/>
+          <w:rFonts w:cs="Arial" w:ascii="Arial" w:hAnsi="Arial"/>
+        </w:rPr>
+      </w:pPr>
+      <w:r>
+        <w:rPr>
+          <w:rFonts w:cs="Arial" w:ascii="Arial" w:hAnsi="Arial"/>
         </w:rPr>
         <w:t>Nome da empresa, Data, Nome do cliente, Nome do(s) funcionários que atenderam o serviço, tipo de serviço, subtotal dos serviços, produtos utilizados, subtotal dos produtos, acréscimos, descontos e total;</w:t>
       </w:r>
@@ -1072,45 +1143,62 @@
         <w:pStyle w:val="Normal1"/>
         <w:jc w:val="both"/>
         <w:rPr>
-          <w:rFonts w:ascii="Arial" w:hAnsi="Arial" w:cs="Arial"/>
-        </w:rPr>
-      </w:pPr>
-    </w:p>
-    <w:p>
-      <w:pPr>
-        <w:pStyle w:val="Normal1"/>
-        <w:rPr>
-          <w:rFonts w:ascii="Arial" w:hAnsi="Arial" w:cs="Arial"/>
-        </w:rPr>
-      </w:pPr>
+          <w:rFonts w:cs="Arial" w:ascii="Arial" w:hAnsi="Arial"/>
+        </w:rPr>
+      </w:pPr>
+      <w:r>
+        <w:rPr>
+          <w:rFonts w:cs="Arial" w:ascii="Arial" w:hAnsi="Arial"/>
+        </w:rPr>
+      </w:r>
+    </w:p>
+    <w:p>
+      <w:pPr>
+        <w:pStyle w:val="Normal1"/>
+        <w:rPr>
+          <w:rFonts w:cs="Arial" w:ascii="Arial" w:hAnsi="Arial"/>
+        </w:rPr>
+      </w:pPr>
+      <w:r>
+        <w:rPr>
+          <w:rFonts w:cs="Arial" w:ascii="Arial" w:hAnsi="Arial"/>
+        </w:rPr>
+      </w:r>
     </w:p>
     <w:p>
       <w:pPr>
         <w:pStyle w:val="Normal1"/>
         <w:pageBreakBefore/>
         <w:rPr>
-          <w:rFonts w:ascii="Times New Roman" w:hAnsi="Times New Roman" w:cs="Times New Roman"/>
+          <w:rFonts w:cs="Times New Roman" w:ascii="Times New Roman" w:hAnsi="Times New Roman"/>
           <w:b/>
           <w:szCs w:val="28"/>
         </w:rPr>
       </w:pPr>
-    </w:p>
-    <w:p>
-      <w:pPr>
-        <w:pStyle w:val="Normal1"/>
-        <w:jc w:val="center"/>
-        <w:rPr>
-          <w:rFonts w:ascii="Times New Roman" w:hAnsi="Times New Roman" w:cs="Times New Roman"/>
+      <w:r>
+        <w:rPr>
+          <w:rFonts w:cs="Times New Roman" w:ascii="Times New Roman" w:hAnsi="Times New Roman"/>
           <w:b/>
           <w:szCs w:val="28"/>
         </w:rPr>
-      </w:pPr>
-      <w:r>
-        <w:rPr>
-          <w:rFonts w:ascii="Times New Roman" w:hAnsi="Times New Roman" w:cs="Times New Roman"/>
+      </w:r>
+    </w:p>
+    <w:p>
+      <w:pPr>
+        <w:pStyle w:val="Normal1"/>
+        <w:jc w:val="center"/>
+        <w:rPr>
+          <w:rFonts w:cs="Times New Roman" w:ascii="Times New Roman" w:hAnsi="Times New Roman"/>
           <w:b/>
           <w:szCs w:val="28"/>
         </w:rPr>
+      </w:pPr>
+      <w:r>
+        <w:rPr>
+          <w:rFonts w:cs="Times New Roman" w:ascii="Times New Roman" w:hAnsi="Times New Roman"/>
+          <w:b/>
+          <w:szCs w:val="28"/>
+        </w:rPr>
         <w:t>MODELAGEM DE DADOS</w:t>
       </w:r>
     </w:p>
@@ -1119,35 +1207,47 @@
         <w:pStyle w:val="Normal1"/>
         <w:jc w:val="center"/>
         <w:rPr>
-          <w:rFonts w:ascii="Times New Roman" w:hAnsi="Times New Roman" w:cs="Times New Roman"/>
+          <w:rFonts w:cs="Times New Roman" w:ascii="Times New Roman" w:hAnsi="Times New Roman"/>
           <w:b/>
           <w:sz w:val="22"/>
         </w:rPr>
       </w:pPr>
-    </w:p>
-    <w:p>
-      <w:pPr>
-        <w:pStyle w:val="Normal1"/>
-        <w:rPr>
-          <w:rFonts w:ascii="Arial" w:hAnsi="Arial" w:cs="Arial"/>
-        </w:rPr>
-      </w:pPr>
-    </w:p>
-    <w:p>
-      <w:pPr>
-        <w:pStyle w:val="Normal1"/>
-        <w:tabs>
-          <w:tab w:val="left" w:pos="426"/>
-        </w:tabs>
-        <w:rPr>
-          <w:rFonts w:ascii="Arial" w:hAnsi="Arial" w:cs="Arial"/>
+      <w:r>
+        <w:rPr>
+          <w:rFonts w:cs="Times New Roman" w:ascii="Times New Roman" w:hAnsi="Times New Roman"/>
+          <w:b/>
+          <w:sz w:val="22"/>
+        </w:rPr>
+      </w:r>
+    </w:p>
+    <w:p>
+      <w:pPr>
+        <w:pStyle w:val="Normal1"/>
+        <w:rPr>
+          <w:rFonts w:cs="Arial" w:ascii="Arial" w:hAnsi="Arial"/>
+        </w:rPr>
+      </w:pPr>
+      <w:r>
+        <w:rPr>
+          <w:rFonts w:cs="Arial" w:ascii="Arial" w:hAnsi="Arial"/>
+        </w:rPr>
+      </w:r>
+    </w:p>
+    <w:p>
+      <w:pPr>
+        <w:pStyle w:val="Normal1"/>
+        <w:tabs>
+          <w:tab w:val="left" w:pos="426" w:leader="none"/>
+        </w:tabs>
+        <w:rPr>
+          <w:rFonts w:cs="Arial" w:ascii="Arial" w:hAnsi="Arial"/>
           <w:i/>
           <w:u w:val="single"/>
         </w:rPr>
       </w:pPr>
       <w:r>
         <w:rPr>
-          <w:rFonts w:ascii="Arial" w:hAnsi="Arial" w:cs="Arial"/>
+          <w:rFonts w:cs="Arial" w:ascii="Arial" w:hAnsi="Arial"/>
           <w:i/>
           <w:u w:val="single"/>
         </w:rPr>
@@ -1161,14 +1261,14 @@
           <w:ilvl w:val="0"/>
           <w:numId w:val="4"/>
         </w:numPr>
-        <w:ind w:left="709"/>
-        <w:rPr>
-          <w:rFonts w:ascii="Arial" w:hAnsi="Arial" w:cs="Arial"/>
-        </w:rPr>
-      </w:pPr>
-      <w:r>
-        <w:rPr>
-          <w:rFonts w:ascii="Arial" w:hAnsi="Arial" w:cs="Arial"/>
+        <w:ind w:left="709" w:right="0" w:hanging="360"/>
+        <w:rPr>
+          <w:rFonts w:cs="Arial" w:ascii="Arial" w:hAnsi="Arial"/>
+        </w:rPr>
+      </w:pPr>
+      <w:r>
+        <w:rPr>
+          <w:rFonts w:cs="Arial" w:ascii="Arial" w:hAnsi="Arial"/>
         </w:rPr>
         <w:t>ID: Identificador do Cliente;</w:t>
       </w:r>
@@ -1180,14 +1280,14 @@
           <w:ilvl w:val="0"/>
           <w:numId w:val="4"/>
         </w:numPr>
-        <w:ind w:left="709"/>
-        <w:rPr>
-          <w:rFonts w:ascii="Arial" w:hAnsi="Arial" w:cs="Arial"/>
-        </w:rPr>
-      </w:pPr>
-      <w:r>
-        <w:rPr>
-          <w:rFonts w:ascii="Arial" w:hAnsi="Arial" w:cs="Arial"/>
+        <w:ind w:left="709" w:right="0" w:hanging="360"/>
+        <w:rPr>
+          <w:rFonts w:cs="Arial" w:ascii="Arial" w:hAnsi="Arial"/>
+        </w:rPr>
+      </w:pPr>
+      <w:r>
+        <w:rPr>
+          <w:rFonts w:cs="Arial" w:ascii="Arial" w:hAnsi="Arial"/>
         </w:rPr>
         <w:t>NOME: Nome completo do Cliente;</w:t>
       </w:r>
@@ -1199,14 +1299,14 @@
           <w:ilvl w:val="0"/>
           <w:numId w:val="4"/>
         </w:numPr>
-        <w:ind w:left="709"/>
-        <w:rPr>
-          <w:rFonts w:ascii="Arial" w:hAnsi="Arial" w:cs="Arial"/>
-        </w:rPr>
-      </w:pPr>
-      <w:r>
-        <w:rPr>
-          <w:rFonts w:ascii="Arial" w:hAnsi="Arial" w:cs="Arial"/>
+        <w:ind w:left="709" w:right="0" w:hanging="360"/>
+        <w:rPr>
+          <w:rFonts w:cs="Arial" w:ascii="Arial" w:hAnsi="Arial"/>
+        </w:rPr>
+      </w:pPr>
+      <w:r>
+        <w:rPr>
+          <w:rFonts w:cs="Arial" w:ascii="Arial" w:hAnsi="Arial"/>
         </w:rPr>
         <w:t>ENDEREÇO: Endereço;</w:t>
       </w:r>
@@ -1218,14 +1318,14 @@
           <w:ilvl w:val="0"/>
           <w:numId w:val="4"/>
         </w:numPr>
-        <w:ind w:left="709"/>
-        <w:rPr>
-          <w:rFonts w:ascii="Arial" w:hAnsi="Arial" w:cs="Arial"/>
-        </w:rPr>
-      </w:pPr>
-      <w:r>
-        <w:rPr>
-          <w:rFonts w:ascii="Arial" w:hAnsi="Arial" w:cs="Arial"/>
+        <w:ind w:left="709" w:right="0" w:hanging="360"/>
+        <w:rPr>
+          <w:rFonts w:cs="Arial" w:ascii="Arial" w:hAnsi="Arial"/>
+        </w:rPr>
+      </w:pPr>
+      <w:r>
+        <w:rPr>
+          <w:rFonts w:cs="Arial" w:ascii="Arial" w:hAnsi="Arial"/>
         </w:rPr>
         <w:t>NÚMERO: Numeral da residência;</w:t>
       </w:r>
@@ -1237,14 +1337,14 @@
           <w:ilvl w:val="0"/>
           <w:numId w:val="4"/>
         </w:numPr>
-        <w:ind w:left="709"/>
-        <w:rPr>
-          <w:rFonts w:ascii="Arial" w:hAnsi="Arial" w:cs="Arial"/>
-        </w:rPr>
-      </w:pPr>
-      <w:r>
-        <w:rPr>
-          <w:rFonts w:ascii="Arial" w:hAnsi="Arial" w:cs="Arial"/>
+        <w:ind w:left="709" w:right="0" w:hanging="360"/>
+        <w:rPr>
+          <w:rFonts w:cs="Arial" w:ascii="Arial" w:hAnsi="Arial"/>
+        </w:rPr>
+      </w:pPr>
+      <w:r>
+        <w:rPr>
+          <w:rFonts w:cs="Arial" w:ascii="Arial" w:hAnsi="Arial"/>
         </w:rPr>
         <w:t>CIDADE: Cidade onde reside;</w:t>
       </w:r>
@@ -1256,14 +1356,14 @@
           <w:ilvl w:val="0"/>
           <w:numId w:val="4"/>
         </w:numPr>
-        <w:ind w:left="709"/>
-        <w:rPr>
-          <w:rFonts w:ascii="Arial" w:hAnsi="Arial" w:cs="Arial"/>
-        </w:rPr>
-      </w:pPr>
-      <w:r>
-        <w:rPr>
-          <w:rFonts w:ascii="Arial" w:hAnsi="Arial" w:cs="Arial"/>
+        <w:ind w:left="709" w:right="0" w:hanging="360"/>
+        <w:rPr>
+          <w:rFonts w:cs="Arial" w:ascii="Arial" w:hAnsi="Arial"/>
+        </w:rPr>
+      </w:pPr>
+      <w:r>
+        <w:rPr>
+          <w:rFonts w:cs="Arial" w:ascii="Arial" w:hAnsi="Arial"/>
         </w:rPr>
         <w:t>ESTADO: Estado;</w:t>
       </w:r>
@@ -1275,14 +1375,14 @@
           <w:ilvl w:val="0"/>
           <w:numId w:val="4"/>
         </w:numPr>
-        <w:ind w:left="709"/>
-        <w:rPr>
-          <w:rFonts w:ascii="Arial" w:hAnsi="Arial" w:cs="Arial"/>
-        </w:rPr>
-      </w:pPr>
-      <w:r>
-        <w:rPr>
-          <w:rFonts w:ascii="Arial" w:hAnsi="Arial" w:cs="Arial"/>
+        <w:ind w:left="709" w:right="0" w:hanging="360"/>
+        <w:rPr>
+          <w:rFonts w:cs="Arial" w:ascii="Arial" w:hAnsi="Arial"/>
+        </w:rPr>
+      </w:pPr>
+      <w:r>
+        <w:rPr>
+          <w:rFonts w:cs="Arial" w:ascii="Arial" w:hAnsi="Arial"/>
         </w:rPr>
         <w:t>EMAIL: e-mail;</w:t>
       </w:r>
@@ -1294,14 +1394,14 @@
           <w:ilvl w:val="0"/>
           <w:numId w:val="4"/>
         </w:numPr>
-        <w:ind w:left="709"/>
-        <w:rPr>
-          <w:rFonts w:ascii="Arial" w:hAnsi="Arial" w:cs="Arial"/>
-        </w:rPr>
-      </w:pPr>
-      <w:r>
-        <w:rPr>
-          <w:rFonts w:ascii="Arial" w:hAnsi="Arial" w:cs="Arial"/>
+        <w:ind w:left="709" w:right="0" w:hanging="360"/>
+        <w:rPr>
+          <w:rFonts w:cs="Arial" w:ascii="Arial" w:hAnsi="Arial"/>
+        </w:rPr>
+      </w:pPr>
+      <w:r>
+        <w:rPr>
+          <w:rFonts w:cs="Arial" w:ascii="Arial" w:hAnsi="Arial"/>
         </w:rPr>
         <w:t>TELEFONE: telefone residencial do cliente;</w:t>
       </w:r>
@@ -1313,14 +1413,14 @@
           <w:ilvl w:val="0"/>
           <w:numId w:val="4"/>
         </w:numPr>
-        <w:ind w:left="709"/>
-        <w:rPr>
-          <w:rFonts w:ascii="Arial" w:hAnsi="Arial" w:cs="Arial"/>
-        </w:rPr>
-      </w:pPr>
-      <w:r>
-        <w:rPr>
-          <w:rFonts w:ascii="Arial" w:hAnsi="Arial" w:cs="Arial"/>
+        <w:ind w:left="709" w:right="0" w:hanging="360"/>
+        <w:rPr>
+          <w:rFonts w:cs="Arial" w:ascii="Arial" w:hAnsi="Arial"/>
+        </w:rPr>
+      </w:pPr>
+      <w:r>
+        <w:rPr>
+          <w:rFonts w:cs="Arial" w:ascii="Arial" w:hAnsi="Arial"/>
         </w:rPr>
         <w:t>CELULAR: celular particular do cliente;</w:t>
       </w:r>
@@ -1332,14 +1432,14 @@
           <w:ilvl w:val="0"/>
           <w:numId w:val="4"/>
         </w:numPr>
-        <w:ind w:left="709"/>
-        <w:rPr>
-          <w:rFonts w:ascii="Arial" w:hAnsi="Arial" w:cs="Arial"/>
-        </w:rPr>
-      </w:pPr>
-      <w:r>
-        <w:rPr>
-          <w:rFonts w:ascii="Arial" w:hAnsi="Arial" w:cs="Arial"/>
+        <w:ind w:left="709" w:right="0" w:hanging="360"/>
+        <w:rPr>
+          <w:rFonts w:cs="Arial" w:ascii="Arial" w:hAnsi="Arial"/>
+        </w:rPr>
+      </w:pPr>
+      <w:r>
+        <w:rPr>
+          <w:rFonts w:cs="Arial" w:ascii="Arial" w:hAnsi="Arial"/>
         </w:rPr>
         <w:t>RG: Número do RG do cliente;</w:t>
       </w:r>
@@ -1351,14 +1451,14 @@
           <w:ilvl w:val="0"/>
           <w:numId w:val="4"/>
         </w:numPr>
-        <w:ind w:left="720"/>
-        <w:rPr>
-          <w:rFonts w:ascii="Arial" w:hAnsi="Arial" w:cs="Arial"/>
-        </w:rPr>
-      </w:pPr>
-      <w:r>
-        <w:rPr>
-          <w:rFonts w:ascii="Arial" w:hAnsi="Arial" w:cs="Arial"/>
+        <w:ind w:left="720" w:right="0" w:hanging="360"/>
+        <w:rPr>
+          <w:rFonts w:cs="Arial" w:ascii="Arial" w:hAnsi="Arial"/>
+        </w:rPr>
+      </w:pPr>
+      <w:r>
+        <w:rPr>
+          <w:rFonts w:cs="Arial" w:ascii="Arial" w:hAnsi="Arial"/>
         </w:rPr>
         <w:t>CPF: Número do CPF do cliente;</w:t>
       </w:r>
@@ -1370,14 +1470,14 @@
           <w:ilvl w:val="0"/>
           <w:numId w:val="4"/>
         </w:numPr>
-        <w:ind w:left="709"/>
-        <w:rPr>
-          <w:rFonts w:ascii="Arial" w:hAnsi="Arial" w:cs="Arial"/>
-        </w:rPr>
-      </w:pPr>
-      <w:r>
-        <w:rPr>
-          <w:rFonts w:ascii="Arial" w:hAnsi="Arial" w:cs="Arial"/>
+        <w:ind w:left="709" w:right="0" w:hanging="360"/>
+        <w:rPr>
+          <w:rFonts w:cs="Arial" w:ascii="Arial" w:hAnsi="Arial"/>
+        </w:rPr>
+      </w:pPr>
+      <w:r>
+        <w:rPr>
+          <w:rFonts w:cs="Arial" w:ascii="Arial" w:hAnsi="Arial"/>
         </w:rPr>
         <w:t>REFERÊNCIA_COMERCIAL: Nome de algum contato como referência;</w:t>
       </w:r>
@@ -1389,14 +1489,14 @@
           <w:ilvl w:val="0"/>
           <w:numId w:val="4"/>
         </w:numPr>
-        <w:ind w:left="709"/>
-        <w:rPr>
-          <w:rFonts w:ascii="Arial" w:hAnsi="Arial" w:cs="Arial"/>
-        </w:rPr>
-      </w:pPr>
-      <w:r>
-        <w:rPr>
-          <w:rFonts w:ascii="Arial" w:hAnsi="Arial" w:cs="Arial"/>
+        <w:ind w:left="709" w:right="0" w:hanging="360"/>
+        <w:rPr>
+          <w:rFonts w:cs="Arial" w:ascii="Arial" w:hAnsi="Arial"/>
+        </w:rPr>
+      </w:pPr>
+      <w:r>
+        <w:rPr>
+          <w:rFonts w:cs="Arial" w:ascii="Arial" w:hAnsi="Arial"/>
         </w:rPr>
         <w:t>TELEFONE_DA_REFERÊNCIA: Telefone fixo da referência;</w:t>
       </w:r>
@@ -1408,14 +1508,14 @@
           <w:ilvl w:val="0"/>
           <w:numId w:val="4"/>
         </w:numPr>
-        <w:ind w:left="709"/>
-        <w:rPr>
-          <w:rFonts w:ascii="Arial" w:hAnsi="Arial" w:cs="Arial"/>
-        </w:rPr>
-      </w:pPr>
-      <w:r>
-        <w:rPr>
-          <w:rFonts w:ascii="Arial" w:hAnsi="Arial" w:cs="Arial"/>
+        <w:ind w:left="709" w:right="0" w:hanging="360"/>
+        <w:rPr>
+          <w:rFonts w:cs="Arial" w:ascii="Arial" w:hAnsi="Arial"/>
+        </w:rPr>
+      </w:pPr>
+      <w:r>
+        <w:rPr>
+          <w:rFonts w:cs="Arial" w:ascii="Arial" w:hAnsi="Arial"/>
         </w:rPr>
         <w:t>ENDEREÇO_DA_REFERÊNCIA: Endereço da referência;</w:t>
       </w:r>
@@ -1427,53 +1527,44 @@
           <w:ilvl w:val="0"/>
           <w:numId w:val="4"/>
         </w:numPr>
-        <w:ind w:left="709"/>
-        <w:rPr>
-          <w:rFonts w:ascii="Arial" w:hAnsi="Arial" w:cs="Arial"/>
-        </w:rPr>
-      </w:pPr>
-      <w:r>
-        <w:rPr>
-          <w:rFonts w:ascii="Arial" w:hAnsi="Arial" w:cs="Arial"/>
-        </w:rPr>
-        <w:t xml:space="preserve">ID_LOGIN: Identificador do </w:t>
-      </w:r>
-      <w:proofErr w:type="spellStart"/>
-      <w:r>
-        <w:rPr>
-          <w:rFonts w:ascii="Arial" w:hAnsi="Arial" w:cs="Arial"/>
-        </w:rPr>
-        <w:t>Login</w:t>
-      </w:r>
-      <w:proofErr w:type="spellEnd"/>
-      <w:r>
-        <w:rPr>
-          <w:rFonts w:ascii="Arial" w:hAnsi="Arial" w:cs="Arial"/>
-        </w:rPr>
-        <w:t xml:space="preserve"> do cliente;</w:t>
-      </w:r>
-    </w:p>
-    <w:p>
-      <w:pPr>
-        <w:pStyle w:val="Normal1"/>
-        <w:ind w:left="709"/>
-        <w:rPr>
-          <w:rFonts w:ascii="Arial" w:hAnsi="Arial" w:cs="Arial"/>
-        </w:rPr>
-      </w:pPr>
-    </w:p>
-    <w:p>
-      <w:pPr>
-        <w:pStyle w:val="Normal1"/>
-        <w:rPr>
-          <w:rFonts w:ascii="Arial" w:hAnsi="Arial" w:cs="Arial"/>
+        <w:ind w:left="709" w:right="0" w:hanging="360"/>
+        <w:rPr>
+          <w:rFonts w:cs="Arial" w:ascii="Arial" w:hAnsi="Arial"/>
+        </w:rPr>
+      </w:pPr>
+      <w:r>
+        <w:rPr>
+          <w:rFonts w:cs="Arial" w:ascii="Arial" w:hAnsi="Arial"/>
+        </w:rPr>
+        <w:t>ID_LOGIN: Identificador do Login do cliente;</w:t>
+      </w:r>
+    </w:p>
+    <w:p>
+      <w:pPr>
+        <w:pStyle w:val="Normal1"/>
+        <w:ind w:left="709" w:right="0" w:hanging="0"/>
+        <w:rPr>
+          <w:rFonts w:cs="Arial" w:ascii="Arial" w:hAnsi="Arial"/>
+        </w:rPr>
+      </w:pPr>
+      <w:r>
+        <w:rPr>
+          <w:rFonts w:cs="Arial" w:ascii="Arial" w:hAnsi="Arial"/>
+        </w:rPr>
+      </w:r>
+    </w:p>
+    <w:p>
+      <w:pPr>
+        <w:pStyle w:val="Normal1"/>
+        <w:rPr>
+          <w:rFonts w:cs="Arial" w:ascii="Arial" w:hAnsi="Arial"/>
           <w:i/>
           <w:u w:val="single"/>
         </w:rPr>
       </w:pPr>
       <w:r>
         <w:rPr>
-          <w:rFonts w:ascii="Arial" w:hAnsi="Arial" w:cs="Arial"/>
+          <w:rFonts w:cs="Arial" w:ascii="Arial" w:hAnsi="Arial"/>
           <w:i/>
           <w:u w:val="single"/>
         </w:rPr>
@@ -1487,14 +1578,14 @@
           <w:ilvl w:val="0"/>
           <w:numId w:val="4"/>
         </w:numPr>
-        <w:ind w:left="720"/>
-        <w:rPr>
-          <w:rFonts w:ascii="Arial" w:hAnsi="Arial" w:cs="Arial"/>
-        </w:rPr>
-      </w:pPr>
-      <w:r>
-        <w:rPr>
-          <w:rFonts w:ascii="Arial" w:hAnsi="Arial" w:cs="Arial"/>
+        <w:ind w:left="720" w:right="0" w:hanging="360"/>
+        <w:rPr>
+          <w:rFonts w:cs="Arial" w:ascii="Arial" w:hAnsi="Arial"/>
+        </w:rPr>
+      </w:pPr>
+      <w:r>
+        <w:rPr>
+          <w:rFonts w:cs="Arial" w:ascii="Arial" w:hAnsi="Arial"/>
         </w:rPr>
         <w:t>ID: Identificador do Funcionário;</w:t>
       </w:r>
@@ -1506,14 +1597,14 @@
           <w:ilvl w:val="0"/>
           <w:numId w:val="4"/>
         </w:numPr>
-        <w:ind w:left="709"/>
-        <w:rPr>
-          <w:rFonts w:ascii="Arial" w:hAnsi="Arial" w:cs="Arial"/>
-        </w:rPr>
-      </w:pPr>
-      <w:r>
-        <w:rPr>
-          <w:rFonts w:ascii="Arial" w:hAnsi="Arial" w:cs="Arial"/>
+        <w:ind w:left="709" w:right="0" w:hanging="360"/>
+        <w:rPr>
+          <w:rFonts w:cs="Arial" w:ascii="Arial" w:hAnsi="Arial"/>
+        </w:rPr>
+      </w:pPr>
+      <w:r>
+        <w:rPr>
+          <w:rFonts w:cs="Arial" w:ascii="Arial" w:hAnsi="Arial"/>
         </w:rPr>
         <w:t>NOME: Nome completo do funcionário;</w:t>
       </w:r>
@@ -1525,14 +1616,14 @@
           <w:ilvl w:val="0"/>
           <w:numId w:val="4"/>
         </w:numPr>
-        <w:ind w:left="709"/>
-        <w:rPr>
-          <w:rFonts w:ascii="Arial" w:hAnsi="Arial" w:cs="Arial"/>
-        </w:rPr>
-      </w:pPr>
-      <w:r>
-        <w:rPr>
-          <w:rFonts w:ascii="Arial" w:hAnsi="Arial" w:cs="Arial"/>
+        <w:ind w:left="709" w:right="0" w:hanging="360"/>
+        <w:rPr>
+          <w:rFonts w:cs="Arial" w:ascii="Arial" w:hAnsi="Arial"/>
+        </w:rPr>
+      </w:pPr>
+      <w:r>
+        <w:rPr>
+          <w:rFonts w:cs="Arial" w:ascii="Arial" w:hAnsi="Arial"/>
         </w:rPr>
         <w:t>ENDEREÇO: Endereço completo;</w:t>
       </w:r>
@@ -1544,14 +1635,14 @@
           <w:ilvl w:val="0"/>
           <w:numId w:val="4"/>
         </w:numPr>
-        <w:ind w:left="709"/>
-        <w:rPr>
-          <w:rFonts w:ascii="Arial" w:hAnsi="Arial" w:cs="Arial"/>
-        </w:rPr>
-      </w:pPr>
-      <w:r>
-        <w:rPr>
-          <w:rFonts w:ascii="Arial" w:hAnsi="Arial" w:cs="Arial"/>
+        <w:ind w:left="709" w:right="0" w:hanging="360"/>
+        <w:rPr>
+          <w:rFonts w:cs="Arial" w:ascii="Arial" w:hAnsi="Arial"/>
+        </w:rPr>
+      </w:pPr>
+      <w:r>
+        <w:rPr>
+          <w:rFonts w:cs="Arial" w:ascii="Arial" w:hAnsi="Arial"/>
         </w:rPr>
         <w:t>CIDADE: Cidade onde reside;</w:t>
       </w:r>
@@ -1563,14 +1654,14 @@
           <w:ilvl w:val="0"/>
           <w:numId w:val="4"/>
         </w:numPr>
-        <w:ind w:left="709"/>
-        <w:rPr>
-          <w:rFonts w:ascii="Arial" w:hAnsi="Arial" w:cs="Arial"/>
-        </w:rPr>
-      </w:pPr>
-      <w:r>
-        <w:rPr>
-          <w:rFonts w:ascii="Arial" w:hAnsi="Arial" w:cs="Arial"/>
+        <w:ind w:left="709" w:right="0" w:hanging="360"/>
+        <w:rPr>
+          <w:rFonts w:cs="Arial" w:ascii="Arial" w:hAnsi="Arial"/>
+        </w:rPr>
+      </w:pPr>
+      <w:r>
+        <w:rPr>
+          <w:rFonts w:cs="Arial" w:ascii="Arial" w:hAnsi="Arial"/>
         </w:rPr>
         <w:t>ESTADO: Estado;</w:t>
       </w:r>
@@ -1582,14 +1673,14 @@
           <w:ilvl w:val="0"/>
           <w:numId w:val="4"/>
         </w:numPr>
-        <w:ind w:left="709"/>
-        <w:rPr>
-          <w:rFonts w:ascii="Arial" w:hAnsi="Arial" w:cs="Arial"/>
-        </w:rPr>
-      </w:pPr>
-      <w:r>
-        <w:rPr>
-          <w:rFonts w:ascii="Arial" w:hAnsi="Arial" w:cs="Arial"/>
+        <w:ind w:left="709" w:right="0" w:hanging="360"/>
+        <w:rPr>
+          <w:rFonts w:cs="Arial" w:ascii="Arial" w:hAnsi="Arial"/>
+        </w:rPr>
+      </w:pPr>
+      <w:r>
+        <w:rPr>
+          <w:rFonts w:cs="Arial" w:ascii="Arial" w:hAnsi="Arial"/>
         </w:rPr>
         <w:t>EMAIL: e-mail;</w:t>
       </w:r>
@@ -1601,14 +1692,14 @@
           <w:ilvl w:val="0"/>
           <w:numId w:val="4"/>
         </w:numPr>
-        <w:ind w:left="709"/>
-        <w:rPr>
-          <w:rFonts w:ascii="Arial" w:hAnsi="Arial" w:cs="Arial"/>
-        </w:rPr>
-      </w:pPr>
-      <w:r>
-        <w:rPr>
-          <w:rFonts w:ascii="Arial" w:hAnsi="Arial" w:cs="Arial"/>
+        <w:ind w:left="709" w:right="0" w:hanging="360"/>
+        <w:rPr>
+          <w:rFonts w:cs="Arial" w:ascii="Arial" w:hAnsi="Arial"/>
+        </w:rPr>
+      </w:pPr>
+      <w:r>
+        <w:rPr>
+          <w:rFonts w:cs="Arial" w:ascii="Arial" w:hAnsi="Arial"/>
         </w:rPr>
         <w:t>TELEFONE: Telefone fixo;</w:t>
       </w:r>
@@ -1620,14 +1711,14 @@
           <w:ilvl w:val="0"/>
           <w:numId w:val="4"/>
         </w:numPr>
-        <w:ind w:left="709"/>
-        <w:rPr>
-          <w:rFonts w:ascii="Arial" w:hAnsi="Arial" w:cs="Arial"/>
-        </w:rPr>
-      </w:pPr>
-      <w:r>
-        <w:rPr>
-          <w:rFonts w:ascii="Arial" w:hAnsi="Arial" w:cs="Arial"/>
+        <w:ind w:left="709" w:right="0" w:hanging="360"/>
+        <w:rPr>
+          <w:rFonts w:cs="Arial" w:ascii="Arial" w:hAnsi="Arial"/>
+        </w:rPr>
+      </w:pPr>
+      <w:r>
+        <w:rPr>
+          <w:rFonts w:cs="Arial" w:ascii="Arial" w:hAnsi="Arial"/>
         </w:rPr>
         <w:t>CELULAR: celular;</w:t>
       </w:r>
@@ -1639,14 +1730,14 @@
           <w:ilvl w:val="0"/>
           <w:numId w:val="4"/>
         </w:numPr>
-        <w:ind w:left="709"/>
-        <w:rPr>
-          <w:rFonts w:ascii="Arial" w:hAnsi="Arial" w:cs="Arial"/>
-        </w:rPr>
-      </w:pPr>
-      <w:r>
-        <w:rPr>
-          <w:rFonts w:ascii="Arial" w:hAnsi="Arial" w:cs="Arial"/>
+        <w:ind w:left="709" w:right="0" w:hanging="360"/>
+        <w:rPr>
+          <w:rFonts w:cs="Arial" w:ascii="Arial" w:hAnsi="Arial"/>
+        </w:rPr>
+      </w:pPr>
+      <w:r>
+        <w:rPr>
+          <w:rFonts w:cs="Arial" w:ascii="Arial" w:hAnsi="Arial"/>
         </w:rPr>
         <w:t>RG: Número do RG;</w:t>
       </w:r>
@@ -1658,14 +1749,14 @@
           <w:ilvl w:val="0"/>
           <w:numId w:val="4"/>
         </w:numPr>
-        <w:ind w:left="709"/>
-        <w:rPr>
-          <w:rFonts w:ascii="Arial" w:hAnsi="Arial" w:cs="Arial"/>
-        </w:rPr>
-      </w:pPr>
-      <w:r>
-        <w:rPr>
-          <w:rFonts w:ascii="Arial" w:hAnsi="Arial" w:cs="Arial"/>
+        <w:ind w:left="709" w:right="0" w:hanging="360"/>
+        <w:rPr>
+          <w:rFonts w:cs="Arial" w:ascii="Arial" w:hAnsi="Arial"/>
+        </w:rPr>
+      </w:pPr>
+      <w:r>
+        <w:rPr>
+          <w:rFonts w:cs="Arial" w:ascii="Arial" w:hAnsi="Arial"/>
         </w:rPr>
         <w:t>CPF: Número do CPF;</w:t>
       </w:r>
@@ -1677,14 +1768,14 @@
           <w:ilvl w:val="0"/>
           <w:numId w:val="4"/>
         </w:numPr>
-        <w:ind w:left="709"/>
-        <w:rPr>
-          <w:rFonts w:ascii="Arial" w:hAnsi="Arial" w:cs="Arial"/>
-        </w:rPr>
-      </w:pPr>
-      <w:r>
-        <w:rPr>
-          <w:rFonts w:ascii="Arial" w:hAnsi="Arial" w:cs="Arial"/>
+        <w:ind w:left="709" w:right="0" w:hanging="360"/>
+        <w:rPr>
+          <w:rFonts w:cs="Arial" w:ascii="Arial" w:hAnsi="Arial"/>
+        </w:rPr>
+      </w:pPr>
+      <w:r>
+        <w:rPr>
+          <w:rFonts w:cs="Arial" w:ascii="Arial" w:hAnsi="Arial"/>
         </w:rPr>
         <w:t>DATA_ADMISSÃO: Data de admissão;</w:t>
       </w:r>
@@ -1696,14 +1787,14 @@
           <w:ilvl w:val="0"/>
           <w:numId w:val="4"/>
         </w:numPr>
-        <w:ind w:left="709"/>
-        <w:rPr>
-          <w:rFonts w:ascii="Arial" w:hAnsi="Arial" w:cs="Arial"/>
-        </w:rPr>
-      </w:pPr>
-      <w:r>
-        <w:rPr>
-          <w:rFonts w:ascii="Arial" w:hAnsi="Arial" w:cs="Arial"/>
+        <w:ind w:left="709" w:right="0" w:hanging="360"/>
+        <w:rPr>
+          <w:rFonts w:cs="Arial" w:ascii="Arial" w:hAnsi="Arial"/>
+        </w:rPr>
+      </w:pPr>
+      <w:r>
+        <w:rPr>
+          <w:rFonts w:cs="Arial" w:ascii="Arial" w:hAnsi="Arial"/>
         </w:rPr>
         <w:t>DATA_FIM_CONTRATO: Data final do contrato;</w:t>
       </w:r>
@@ -1715,14 +1806,14 @@
           <w:ilvl w:val="0"/>
           <w:numId w:val="4"/>
         </w:numPr>
-        <w:ind w:left="709"/>
-        <w:rPr>
-          <w:rFonts w:ascii="Arial" w:hAnsi="Arial" w:cs="Arial"/>
-        </w:rPr>
-      </w:pPr>
-      <w:r>
-        <w:rPr>
-          <w:rFonts w:ascii="Arial" w:hAnsi="Arial" w:cs="Arial"/>
+        <w:ind w:left="709" w:right="0" w:hanging="360"/>
+        <w:rPr>
+          <w:rFonts w:cs="Arial" w:ascii="Arial" w:hAnsi="Arial"/>
+        </w:rPr>
+      </w:pPr>
+      <w:r>
+        <w:rPr>
+          <w:rFonts w:cs="Arial" w:ascii="Arial" w:hAnsi="Arial"/>
         </w:rPr>
         <w:t>QTDE_ORDENS_FEITAS: Número de serviços realizados;</w:t>
       </w:r>
@@ -1734,14 +1825,14 @@
           <w:ilvl w:val="0"/>
           <w:numId w:val="4"/>
         </w:numPr>
-        <w:ind w:left="709"/>
-        <w:rPr>
-          <w:rFonts w:ascii="Arial" w:hAnsi="Arial" w:cs="Arial"/>
-        </w:rPr>
-      </w:pPr>
-      <w:r>
-        <w:rPr>
-          <w:rFonts w:ascii="Arial" w:hAnsi="Arial" w:cs="Arial"/>
+        <w:ind w:left="709" w:right="0" w:hanging="360"/>
+        <w:rPr>
+          <w:rFonts w:cs="Arial" w:ascii="Arial" w:hAnsi="Arial"/>
+        </w:rPr>
+      </w:pPr>
+      <w:r>
+        <w:rPr>
+          <w:rFonts w:cs="Arial" w:ascii="Arial" w:hAnsi="Arial"/>
         </w:rPr>
         <w:t>DIRIGE: O funcionário pode dirigir?</w:t>
       </w:r>
@@ -1753,14 +1844,14 @@
           <w:ilvl w:val="0"/>
           <w:numId w:val="4"/>
         </w:numPr>
-        <w:ind w:left="709"/>
-        <w:rPr>
-          <w:rFonts w:ascii="Arial" w:hAnsi="Arial" w:cs="Arial"/>
-        </w:rPr>
-      </w:pPr>
-      <w:r>
-        <w:rPr>
-          <w:rFonts w:ascii="Arial" w:hAnsi="Arial" w:cs="Arial"/>
+        <w:ind w:left="709" w:right="0" w:hanging="360"/>
+        <w:rPr>
+          <w:rFonts w:cs="Arial" w:ascii="Arial" w:hAnsi="Arial"/>
+        </w:rPr>
+      </w:pPr>
+      <w:r>
+        <w:rPr>
+          <w:rFonts w:cs="Arial" w:ascii="Arial" w:hAnsi="Arial"/>
         </w:rPr>
         <w:t>SALARIO: Valor da remuneração do funcionário;</w:t>
       </w:r>
@@ -1772,52 +1863,43 @@
           <w:ilvl w:val="0"/>
           <w:numId w:val="4"/>
         </w:numPr>
-        <w:ind w:left="709"/>
-        <w:rPr>
-          <w:rFonts w:ascii="Arial" w:hAnsi="Arial" w:cs="Arial"/>
-        </w:rPr>
-      </w:pPr>
-      <w:r>
-        <w:rPr>
-          <w:rFonts w:ascii="Arial" w:hAnsi="Arial" w:cs="Arial"/>
-        </w:rPr>
-        <w:t xml:space="preserve">ID_LOGIN: Identificador de </w:t>
-      </w:r>
-      <w:proofErr w:type="spellStart"/>
-      <w:r>
-        <w:rPr>
-          <w:rFonts w:ascii="Arial" w:hAnsi="Arial" w:cs="Arial"/>
-        </w:rPr>
-        <w:t>Login</w:t>
-      </w:r>
-      <w:proofErr w:type="spellEnd"/>
-      <w:r>
-        <w:rPr>
-          <w:rFonts w:ascii="Arial" w:hAnsi="Arial" w:cs="Arial"/>
-        </w:rPr>
-        <w:t>;</w:t>
-      </w:r>
-    </w:p>
-    <w:p>
-      <w:pPr>
-        <w:pStyle w:val="Normal1"/>
-        <w:rPr>
-          <w:rFonts w:ascii="Arial" w:hAnsi="Arial" w:cs="Arial"/>
-        </w:rPr>
-      </w:pPr>
-    </w:p>
-    <w:p>
-      <w:pPr>
-        <w:pStyle w:val="Normal1"/>
-        <w:rPr>
-          <w:rFonts w:ascii="Arial" w:hAnsi="Arial" w:cs="Arial"/>
+        <w:ind w:left="709" w:right="0" w:hanging="360"/>
+        <w:rPr>
+          <w:rFonts w:cs="Arial" w:ascii="Arial" w:hAnsi="Arial"/>
+        </w:rPr>
+      </w:pPr>
+      <w:r>
+        <w:rPr>
+          <w:rFonts w:cs="Arial" w:ascii="Arial" w:hAnsi="Arial"/>
+        </w:rPr>
+        <w:t>ID_LOGIN: Identificador de Login;</w:t>
+      </w:r>
+    </w:p>
+    <w:p>
+      <w:pPr>
+        <w:pStyle w:val="Normal1"/>
+        <w:rPr>
+          <w:rFonts w:cs="Arial" w:ascii="Arial" w:hAnsi="Arial"/>
+        </w:rPr>
+      </w:pPr>
+      <w:r>
+        <w:rPr>
+          <w:rFonts w:cs="Arial" w:ascii="Arial" w:hAnsi="Arial"/>
+        </w:rPr>
+      </w:r>
+    </w:p>
+    <w:p>
+      <w:pPr>
+        <w:pStyle w:val="Normal1"/>
+        <w:rPr>
+          <w:rFonts w:cs="Arial" w:ascii="Arial" w:hAnsi="Arial"/>
           <w:i/>
           <w:u w:val="single"/>
         </w:rPr>
       </w:pPr>
       <w:r>
         <w:rPr>
-          <w:rFonts w:ascii="Arial" w:hAnsi="Arial" w:cs="Arial"/>
+          <w:rFonts w:cs="Arial" w:ascii="Arial" w:hAnsi="Arial"/>
           <w:i/>
           <w:u w:val="single"/>
         </w:rPr>
@@ -1831,14 +1913,14 @@
           <w:ilvl w:val="0"/>
           <w:numId w:val="4"/>
         </w:numPr>
-        <w:ind w:left="709"/>
-        <w:rPr>
-          <w:rFonts w:ascii="Arial" w:hAnsi="Arial" w:cs="Arial"/>
-        </w:rPr>
-      </w:pPr>
-      <w:r>
-        <w:rPr>
-          <w:rFonts w:ascii="Arial" w:hAnsi="Arial" w:cs="Arial"/>
+        <w:ind w:left="709" w:right="0" w:hanging="360"/>
+        <w:rPr>
+          <w:rFonts w:cs="Arial" w:ascii="Arial" w:hAnsi="Arial"/>
+        </w:rPr>
+      </w:pPr>
+      <w:r>
+        <w:rPr>
+          <w:rFonts w:cs="Arial" w:ascii="Arial" w:hAnsi="Arial"/>
         </w:rPr>
         <w:t>ID: Identificador da ferramenta;</w:t>
       </w:r>
@@ -1850,14 +1932,14 @@
           <w:ilvl w:val="0"/>
           <w:numId w:val="4"/>
         </w:numPr>
-        <w:ind w:left="709"/>
-        <w:rPr>
-          <w:rFonts w:ascii="Arial" w:hAnsi="Arial" w:cs="Arial"/>
-        </w:rPr>
-      </w:pPr>
-      <w:r>
-        <w:rPr>
-          <w:rFonts w:ascii="Arial" w:hAnsi="Arial" w:cs="Arial"/>
+        <w:ind w:left="709" w:right="0" w:hanging="360"/>
+        <w:rPr>
+          <w:rFonts w:cs="Arial" w:ascii="Arial" w:hAnsi="Arial"/>
+        </w:rPr>
+      </w:pPr>
+      <w:r>
+        <w:rPr>
+          <w:rFonts w:cs="Arial" w:ascii="Arial" w:hAnsi="Arial"/>
         </w:rPr>
         <w:t>DESCRIÇÃO: descrição da ferramenta;</w:t>
       </w:r>
@@ -1869,14 +1951,14 @@
           <w:ilvl w:val="0"/>
           <w:numId w:val="4"/>
         </w:numPr>
-        <w:ind w:left="709"/>
-        <w:rPr>
-          <w:rFonts w:ascii="Arial" w:hAnsi="Arial" w:cs="Arial"/>
-        </w:rPr>
-      </w:pPr>
-      <w:r>
-        <w:rPr>
-          <w:rFonts w:ascii="Arial" w:hAnsi="Arial" w:cs="Arial"/>
+        <w:ind w:left="709" w:right="0" w:hanging="360"/>
+        <w:rPr>
+          <w:rFonts w:cs="Arial" w:ascii="Arial" w:hAnsi="Arial"/>
+        </w:rPr>
+      </w:pPr>
+      <w:r>
+        <w:rPr>
+          <w:rFonts w:cs="Arial" w:ascii="Arial" w:hAnsi="Arial"/>
         </w:rPr>
         <w:t>QUANTIDADE: quantidade que a empresa possui;</w:t>
       </w:r>
@@ -1888,14 +1970,14 @@
           <w:ilvl w:val="0"/>
           <w:numId w:val="4"/>
         </w:numPr>
-        <w:ind w:left="709"/>
-        <w:rPr>
-          <w:rFonts w:ascii="Arial" w:hAnsi="Arial" w:cs="Arial"/>
-        </w:rPr>
-      </w:pPr>
-      <w:r>
-        <w:rPr>
-          <w:rFonts w:ascii="Arial" w:hAnsi="Arial" w:cs="Arial"/>
+        <w:ind w:left="709" w:right="0" w:hanging="360"/>
+        <w:rPr>
+          <w:rFonts w:cs="Arial" w:ascii="Arial" w:hAnsi="Arial"/>
+        </w:rPr>
+      </w:pPr>
+      <w:r>
+        <w:rPr>
+          <w:rFonts w:cs="Arial" w:ascii="Arial" w:hAnsi="Arial"/>
         </w:rPr>
         <w:t>ID_ESTADO_FISICO: Identificador das Condições físicas da ferramenta;</w:t>
       </w:r>
@@ -1907,14 +1989,14 @@
           <w:ilvl w:val="0"/>
           <w:numId w:val="4"/>
         </w:numPr>
-        <w:ind w:left="709"/>
-        <w:rPr>
-          <w:rFonts w:ascii="Arial" w:hAnsi="Arial" w:cs="Arial"/>
-        </w:rPr>
-      </w:pPr>
-      <w:r>
-        <w:rPr>
-          <w:rFonts w:ascii="Arial" w:hAnsi="Arial" w:cs="Arial"/>
+        <w:ind w:left="709" w:right="0" w:hanging="360"/>
+        <w:rPr>
+          <w:rFonts w:cs="Arial" w:ascii="Arial" w:hAnsi="Arial"/>
+        </w:rPr>
+      </w:pPr>
+      <w:r>
+        <w:rPr>
+          <w:rFonts w:cs="Arial" w:ascii="Arial" w:hAnsi="Arial"/>
         </w:rPr>
         <w:t>OBSERVAÇÃO: Observação sobre a ferramenta;</w:t>
       </w:r>
@@ -1923,12 +2005,12 @@
       <w:pPr>
         <w:pStyle w:val="Normal1"/>
         <w:rPr>
-          <w:rFonts w:ascii="Arial" w:hAnsi="Arial" w:cs="Arial"/>
-        </w:rPr>
-      </w:pPr>
-      <w:r>
-        <w:rPr>
-          <w:rFonts w:ascii="Arial" w:hAnsi="Arial" w:cs="Arial"/>
+          <w:rFonts w:cs="Arial" w:ascii="Arial" w:hAnsi="Arial"/>
+        </w:rPr>
+      </w:pPr>
+      <w:r>
+        <w:rPr>
+          <w:rFonts w:cs="Arial" w:ascii="Arial" w:hAnsi="Arial"/>
         </w:rPr>
         <w:tab/>
       </w:r>
@@ -1937,14 +2019,14 @@
       <w:pPr>
         <w:pStyle w:val="Normal1"/>
         <w:rPr>
-          <w:rFonts w:ascii="Arial" w:hAnsi="Arial" w:cs="Arial"/>
+          <w:rFonts w:cs="Arial" w:ascii="Arial" w:hAnsi="Arial"/>
           <w:i/>
           <w:u w:val="single"/>
         </w:rPr>
       </w:pPr>
       <w:r>
         <w:rPr>
-          <w:rFonts w:ascii="Arial" w:hAnsi="Arial" w:cs="Arial"/>
+          <w:rFonts w:cs="Arial" w:ascii="Arial" w:hAnsi="Arial"/>
           <w:i/>
           <w:u w:val="single"/>
         </w:rPr>
@@ -1956,15 +2038,15 @@
         <w:pStyle w:val="Normal1"/>
         <w:numPr>
           <w:ilvl w:val="0"/>
-          <w:numId w:val="14"/>
-        </w:numPr>
-        <w:rPr>
-          <w:rFonts w:ascii="Arial" w:hAnsi="Arial" w:cs="Arial"/>
-        </w:rPr>
-      </w:pPr>
-      <w:r>
-        <w:rPr>
-          <w:rFonts w:ascii="Arial" w:hAnsi="Arial" w:cs="Arial"/>
+          <w:numId w:val="12"/>
+        </w:numPr>
+        <w:rPr>
+          <w:rFonts w:cs="Arial" w:ascii="Arial" w:hAnsi="Arial"/>
+        </w:rPr>
+      </w:pPr>
+      <w:r>
+        <w:rPr>
+          <w:rFonts w:cs="Arial" w:ascii="Arial" w:hAnsi="Arial"/>
         </w:rPr>
         <w:t>ID: Identificador;</w:t>
       </w:r>
@@ -1974,15 +2056,15 @@
         <w:pStyle w:val="Normal1"/>
         <w:numPr>
           <w:ilvl w:val="0"/>
-          <w:numId w:val="14"/>
-        </w:numPr>
-        <w:rPr>
-          <w:rFonts w:ascii="Arial" w:hAnsi="Arial" w:cs="Arial"/>
-        </w:rPr>
-      </w:pPr>
-      <w:r>
-        <w:rPr>
-          <w:rFonts w:ascii="Arial" w:hAnsi="Arial" w:cs="Arial"/>
+          <w:numId w:val="12"/>
+        </w:numPr>
+        <w:rPr>
+          <w:rFonts w:cs="Arial" w:ascii="Arial" w:hAnsi="Arial"/>
+        </w:rPr>
+      </w:pPr>
+      <w:r>
+        <w:rPr>
+          <w:rFonts w:cs="Arial" w:ascii="Arial" w:hAnsi="Arial"/>
         </w:rPr>
         <w:t>DESCRIÇÃO: Nome do material;</w:t>
       </w:r>
@@ -1992,15 +2074,15 @@
         <w:pStyle w:val="Normal1"/>
         <w:numPr>
           <w:ilvl w:val="0"/>
-          <w:numId w:val="14"/>
-        </w:numPr>
-        <w:rPr>
-          <w:rFonts w:ascii="Arial" w:hAnsi="Arial" w:cs="Arial"/>
-        </w:rPr>
-      </w:pPr>
-      <w:r>
-        <w:rPr>
-          <w:rFonts w:ascii="Arial" w:hAnsi="Arial" w:cs="Arial"/>
+          <w:numId w:val="12"/>
+        </w:numPr>
+        <w:rPr>
+          <w:rFonts w:cs="Arial" w:ascii="Arial" w:hAnsi="Arial"/>
+        </w:rPr>
+      </w:pPr>
+      <w:r>
+        <w:rPr>
+          <w:rFonts w:cs="Arial" w:ascii="Arial" w:hAnsi="Arial"/>
         </w:rPr>
         <w:t>PREÇO_CUSTO: Valor de compra;</w:t>
       </w:r>
@@ -2010,17 +2092,16 @@
         <w:pStyle w:val="Normal1"/>
         <w:numPr>
           <w:ilvl w:val="0"/>
-          <w:numId w:val="14"/>
-        </w:numPr>
-        <w:rPr>
-          <w:rFonts w:ascii="Arial" w:hAnsi="Arial" w:cs="Arial"/>
-        </w:rPr>
-      </w:pPr>
-      <w:r>
-        <w:rPr>
-          <w:rFonts w:ascii="Arial" w:hAnsi="Arial" w:cs="Arial"/>
-        </w:rPr>
-        <w:lastRenderedPageBreak/>
+          <w:numId w:val="12"/>
+        </w:numPr>
+        <w:rPr>
+          <w:rFonts w:cs="Arial" w:ascii="Arial" w:hAnsi="Arial"/>
+        </w:rPr>
+      </w:pPr>
+      <w:r>
+        <w:rPr>
+          <w:rFonts w:cs="Arial" w:ascii="Arial" w:hAnsi="Arial"/>
+        </w:rPr>
         <w:t>PREÇO_VENDA: Valor de venda;</w:t>
       </w:r>
     </w:p>
@@ -2029,15 +2110,15 @@
         <w:pStyle w:val="Normal1"/>
         <w:numPr>
           <w:ilvl w:val="0"/>
-          <w:numId w:val="14"/>
-        </w:numPr>
-        <w:rPr>
-          <w:rFonts w:ascii="Arial" w:hAnsi="Arial" w:cs="Arial"/>
-        </w:rPr>
-      </w:pPr>
-      <w:r>
-        <w:rPr>
-          <w:rFonts w:ascii="Arial" w:hAnsi="Arial" w:cs="Arial"/>
+          <w:numId w:val="12"/>
+        </w:numPr>
+        <w:rPr>
+          <w:rFonts w:cs="Arial" w:ascii="Arial" w:hAnsi="Arial"/>
+        </w:rPr>
+      </w:pPr>
+      <w:r>
+        <w:rPr>
+          <w:rFonts w:cs="Arial" w:ascii="Arial" w:hAnsi="Arial"/>
         </w:rPr>
         <w:t>ESTOQUE: Quantidade de material em estoque;</w:t>
       </w:r>
@@ -2047,15 +2128,15 @@
         <w:pStyle w:val="Normal1"/>
         <w:numPr>
           <w:ilvl w:val="0"/>
-          <w:numId w:val="14"/>
-        </w:numPr>
-        <w:rPr>
-          <w:rFonts w:ascii="Arial" w:hAnsi="Arial" w:cs="Arial"/>
-        </w:rPr>
-      </w:pPr>
-      <w:r>
-        <w:rPr>
-          <w:rFonts w:ascii="Arial" w:hAnsi="Arial" w:cs="Arial"/>
+          <w:numId w:val="12"/>
+        </w:numPr>
+        <w:rPr>
+          <w:rFonts w:cs="Arial" w:ascii="Arial" w:hAnsi="Arial"/>
+        </w:rPr>
+      </w:pPr>
+      <w:r>
+        <w:rPr>
+          <w:rFonts w:cs="Arial" w:ascii="Arial" w:hAnsi="Arial"/>
         </w:rPr>
         <w:t>UNIDADE: Tipo de unidade (PCT, UN, KG);</w:t>
       </w:r>
@@ -2065,15 +2146,15 @@
         <w:pStyle w:val="Normal1"/>
         <w:numPr>
           <w:ilvl w:val="0"/>
-          <w:numId w:val="14"/>
-        </w:numPr>
-        <w:rPr>
-          <w:rFonts w:ascii="Arial" w:hAnsi="Arial" w:cs="Arial"/>
-        </w:rPr>
-      </w:pPr>
-      <w:r>
-        <w:rPr>
-          <w:rFonts w:ascii="Arial" w:hAnsi="Arial" w:cs="Arial"/>
+          <w:numId w:val="12"/>
+        </w:numPr>
+        <w:rPr>
+          <w:rFonts w:cs="Arial" w:ascii="Arial" w:hAnsi="Arial"/>
+        </w:rPr>
+      </w:pPr>
+      <w:r>
+        <w:rPr>
+          <w:rFonts w:cs="Arial" w:ascii="Arial" w:hAnsi="Arial"/>
         </w:rPr>
         <w:t>MARCA: Marca do produto;</w:t>
       </w:r>
@@ -2083,15 +2164,15 @@
         <w:pStyle w:val="Normal1"/>
         <w:numPr>
           <w:ilvl w:val="0"/>
-          <w:numId w:val="14"/>
-        </w:numPr>
-        <w:rPr>
-          <w:rFonts w:ascii="Arial" w:hAnsi="Arial" w:cs="Arial"/>
-        </w:rPr>
-      </w:pPr>
-      <w:r>
-        <w:rPr>
-          <w:rFonts w:ascii="Arial" w:hAnsi="Arial" w:cs="Arial"/>
+          <w:numId w:val="12"/>
+        </w:numPr>
+        <w:rPr>
+          <w:rFonts w:cs="Arial" w:ascii="Arial" w:hAnsi="Arial"/>
+        </w:rPr>
+      </w:pPr>
+      <w:r>
+        <w:rPr>
+          <w:rFonts w:cs="Arial" w:ascii="Arial" w:hAnsi="Arial"/>
         </w:rPr>
         <w:t>ID_FORNECEDOR: Identificador do Fornecedor;</w:t>
       </w:r>
@@ -2100,22 +2181,27 @@
       <w:pPr>
         <w:pStyle w:val="Normal1"/>
         <w:rPr>
-          <w:rFonts w:ascii="Arial" w:hAnsi="Arial" w:cs="Arial"/>
-        </w:rPr>
-      </w:pPr>
-    </w:p>
-    <w:p>
-      <w:pPr>
-        <w:pStyle w:val="Normal1"/>
-        <w:rPr>
-          <w:rFonts w:ascii="Arial" w:hAnsi="Arial" w:cs="Arial"/>
+          <w:rFonts w:cs="Arial" w:ascii="Arial" w:hAnsi="Arial"/>
+        </w:rPr>
+      </w:pPr>
+      <w:r>
+        <w:rPr>
+          <w:rFonts w:cs="Arial" w:ascii="Arial" w:hAnsi="Arial"/>
+        </w:rPr>
+      </w:r>
+    </w:p>
+    <w:p>
+      <w:pPr>
+        <w:pStyle w:val="Normal1"/>
+        <w:rPr>
+          <w:rFonts w:cs="Arial" w:ascii="Arial" w:hAnsi="Arial"/>
           <w:i/>
           <w:u w:val="single"/>
         </w:rPr>
       </w:pPr>
       <w:r>
         <w:rPr>
-          <w:rFonts w:ascii="Arial" w:hAnsi="Arial" w:cs="Arial"/>
+          <w:rFonts w:cs="Arial" w:ascii="Arial" w:hAnsi="Arial"/>
           <w:i/>
           <w:u w:val="single"/>
         </w:rPr>
@@ -2127,15 +2213,15 @@
         <w:pStyle w:val="Normal1"/>
         <w:numPr>
           <w:ilvl w:val="0"/>
-          <w:numId w:val="13"/>
-        </w:numPr>
-        <w:rPr>
-          <w:rFonts w:ascii="Arial" w:hAnsi="Arial" w:cs="Arial"/>
-        </w:rPr>
-      </w:pPr>
-      <w:r>
-        <w:rPr>
-          <w:rFonts w:ascii="Arial" w:hAnsi="Arial" w:cs="Arial"/>
+          <w:numId w:val="11"/>
+        </w:numPr>
+        <w:rPr>
+          <w:rFonts w:cs="Arial" w:ascii="Arial" w:hAnsi="Arial"/>
+        </w:rPr>
+      </w:pPr>
+      <w:r>
+        <w:rPr>
+          <w:rFonts w:cs="Arial" w:ascii="Arial" w:hAnsi="Arial"/>
         </w:rPr>
         <w:t>ID: Identificador do fornecedor;</w:t>
       </w:r>
@@ -2145,15 +2231,15 @@
         <w:pStyle w:val="Normal1"/>
         <w:numPr>
           <w:ilvl w:val="0"/>
-          <w:numId w:val="13"/>
-        </w:numPr>
-        <w:rPr>
-          <w:rFonts w:ascii="Arial" w:hAnsi="Arial" w:cs="Arial"/>
-        </w:rPr>
-      </w:pPr>
-      <w:r>
-        <w:rPr>
-          <w:rFonts w:ascii="Arial" w:hAnsi="Arial" w:cs="Arial"/>
+          <w:numId w:val="11"/>
+        </w:numPr>
+        <w:rPr>
+          <w:rFonts w:cs="Arial" w:ascii="Arial" w:hAnsi="Arial"/>
+        </w:rPr>
+      </w:pPr>
+      <w:r>
+        <w:rPr>
+          <w:rFonts w:cs="Arial" w:ascii="Arial" w:hAnsi="Arial"/>
         </w:rPr>
         <w:t>RAZÃO SOCIAL: Nome da empresa ou do fornecedor;</w:t>
       </w:r>
@@ -2163,15 +2249,15 @@
         <w:pStyle w:val="Normal1"/>
         <w:numPr>
           <w:ilvl w:val="0"/>
-          <w:numId w:val="13"/>
-        </w:numPr>
-        <w:rPr>
-          <w:rFonts w:ascii="Arial" w:hAnsi="Arial" w:cs="Arial"/>
-        </w:rPr>
-      </w:pPr>
-      <w:r>
-        <w:rPr>
-          <w:rFonts w:ascii="Arial" w:hAnsi="Arial" w:cs="Arial"/>
+          <w:numId w:val="11"/>
+        </w:numPr>
+        <w:rPr>
+          <w:rFonts w:cs="Arial" w:ascii="Arial" w:hAnsi="Arial"/>
+        </w:rPr>
+      </w:pPr>
+      <w:r>
+        <w:rPr>
+          <w:rFonts w:cs="Arial" w:ascii="Arial" w:hAnsi="Arial"/>
         </w:rPr>
         <w:t>ENDEREÇO: Endereço;</w:t>
       </w:r>
@@ -2181,41 +2267,33 @@
         <w:pStyle w:val="Normal1"/>
         <w:numPr>
           <w:ilvl w:val="0"/>
-          <w:numId w:val="13"/>
-        </w:numPr>
-        <w:rPr>
-          <w:rFonts w:ascii="Arial" w:hAnsi="Arial" w:cs="Arial"/>
-        </w:rPr>
-      </w:pPr>
-      <w:r>
-        <w:rPr>
-          <w:rFonts w:ascii="Arial" w:hAnsi="Arial" w:cs="Arial"/>
-        </w:rPr>
-        <w:t xml:space="preserve">CIDADE: </w:t>
-      </w:r>
-      <w:proofErr w:type="gramStart"/>
-      <w:r>
-        <w:rPr>
-          <w:rFonts w:ascii="Arial" w:hAnsi="Arial" w:cs="Arial"/>
-        </w:rPr>
-        <w:t>Cidade ;</w:t>
-      </w:r>
-      <w:proofErr w:type="gramEnd"/>
-    </w:p>
-    <w:p>
-      <w:pPr>
-        <w:pStyle w:val="Normal1"/>
-        <w:numPr>
-          <w:ilvl w:val="0"/>
-          <w:numId w:val="13"/>
-        </w:numPr>
-        <w:rPr>
-          <w:rFonts w:ascii="Arial" w:hAnsi="Arial" w:cs="Arial"/>
-        </w:rPr>
-      </w:pPr>
-      <w:r>
-        <w:rPr>
-          <w:rFonts w:ascii="Arial" w:hAnsi="Arial" w:cs="Arial"/>
+          <w:numId w:val="11"/>
+        </w:numPr>
+        <w:rPr>
+          <w:rFonts w:cs="Arial" w:ascii="Arial" w:hAnsi="Arial"/>
+        </w:rPr>
+      </w:pPr>
+      <w:r>
+        <w:rPr>
+          <w:rFonts w:cs="Arial" w:ascii="Arial" w:hAnsi="Arial"/>
+        </w:rPr>
+        <w:t>CIDADE: Cidade ;</w:t>
+      </w:r>
+    </w:p>
+    <w:p>
+      <w:pPr>
+        <w:pStyle w:val="Normal1"/>
+        <w:numPr>
+          <w:ilvl w:val="0"/>
+          <w:numId w:val="11"/>
+        </w:numPr>
+        <w:rPr>
+          <w:rFonts w:cs="Arial" w:ascii="Arial" w:hAnsi="Arial"/>
+        </w:rPr>
+      </w:pPr>
+      <w:r>
+        <w:rPr>
+          <w:rFonts w:cs="Arial" w:ascii="Arial" w:hAnsi="Arial"/>
         </w:rPr>
         <w:t>ESTADO: Estado;</w:t>
       </w:r>
@@ -2225,15 +2303,15 @@
         <w:pStyle w:val="Normal1"/>
         <w:numPr>
           <w:ilvl w:val="0"/>
-          <w:numId w:val="13"/>
-        </w:numPr>
-        <w:rPr>
-          <w:rFonts w:ascii="Arial" w:hAnsi="Arial" w:cs="Arial"/>
-        </w:rPr>
-      </w:pPr>
-      <w:r>
-        <w:rPr>
-          <w:rFonts w:ascii="Arial" w:hAnsi="Arial" w:cs="Arial"/>
+          <w:numId w:val="11"/>
+        </w:numPr>
+        <w:rPr>
+          <w:rFonts w:cs="Arial" w:ascii="Arial" w:hAnsi="Arial"/>
+        </w:rPr>
+      </w:pPr>
+      <w:r>
+        <w:rPr>
+          <w:rFonts w:cs="Arial" w:ascii="Arial" w:hAnsi="Arial"/>
         </w:rPr>
         <w:t>EMAIL: e-mail;</w:t>
       </w:r>
@@ -2243,15 +2321,15 @@
         <w:pStyle w:val="Normal1"/>
         <w:numPr>
           <w:ilvl w:val="0"/>
-          <w:numId w:val="13"/>
-        </w:numPr>
-        <w:rPr>
-          <w:rFonts w:ascii="Arial" w:hAnsi="Arial" w:cs="Arial"/>
-        </w:rPr>
-      </w:pPr>
-      <w:r>
-        <w:rPr>
-          <w:rFonts w:ascii="Arial" w:hAnsi="Arial" w:cs="Arial"/>
+          <w:numId w:val="11"/>
+        </w:numPr>
+        <w:rPr>
+          <w:rFonts w:cs="Arial" w:ascii="Arial" w:hAnsi="Arial"/>
+        </w:rPr>
+      </w:pPr>
+      <w:r>
+        <w:rPr>
+          <w:rFonts w:cs="Arial" w:ascii="Arial" w:hAnsi="Arial"/>
         </w:rPr>
         <w:t>TELEFONE: Telefone comercial;</w:t>
       </w:r>
@@ -2261,15 +2339,15 @@
         <w:pStyle w:val="Normal1"/>
         <w:numPr>
           <w:ilvl w:val="0"/>
-          <w:numId w:val="13"/>
-        </w:numPr>
-        <w:rPr>
-          <w:rFonts w:ascii="Arial" w:hAnsi="Arial" w:cs="Arial"/>
-        </w:rPr>
-      </w:pPr>
-      <w:r>
-        <w:rPr>
-          <w:rFonts w:ascii="Arial" w:hAnsi="Arial" w:cs="Arial"/>
+          <w:numId w:val="11"/>
+        </w:numPr>
+        <w:rPr>
+          <w:rFonts w:cs="Arial" w:ascii="Arial" w:hAnsi="Arial"/>
+        </w:rPr>
+      </w:pPr>
+      <w:r>
+        <w:rPr>
+          <w:rFonts w:cs="Arial" w:ascii="Arial" w:hAnsi="Arial"/>
         </w:rPr>
         <w:t>CELULAR: celular;</w:t>
       </w:r>
@@ -2277,24 +2355,29 @@
     <w:p>
       <w:pPr>
         <w:pStyle w:val="Normal1"/>
-        <w:ind w:left="1418"/>
-        <w:rPr>
-          <w:rFonts w:ascii="Arial" w:hAnsi="Arial" w:cs="Arial"/>
-        </w:rPr>
-      </w:pPr>
-    </w:p>
-    <w:p>
-      <w:pPr>
-        <w:pStyle w:val="Normal1"/>
-        <w:rPr>
-          <w:rFonts w:ascii="Arial" w:hAnsi="Arial" w:cs="Arial"/>
+        <w:ind w:left="1418" w:right="0" w:hanging="0"/>
+        <w:rPr>
+          <w:rFonts w:cs="Arial" w:ascii="Arial" w:hAnsi="Arial"/>
+        </w:rPr>
+      </w:pPr>
+      <w:r>
+        <w:rPr>
+          <w:rFonts w:cs="Arial" w:ascii="Arial" w:hAnsi="Arial"/>
+        </w:rPr>
+      </w:r>
+    </w:p>
+    <w:p>
+      <w:pPr>
+        <w:pStyle w:val="Normal1"/>
+        <w:rPr>
+          <w:rFonts w:cs="Arial" w:ascii="Arial" w:hAnsi="Arial"/>
           <w:i/>
           <w:u w:val="single"/>
         </w:rPr>
       </w:pPr>
       <w:r>
         <w:rPr>
-          <w:rFonts w:ascii="Arial" w:hAnsi="Arial" w:cs="Arial"/>
+          <w:rFonts w:cs="Arial" w:ascii="Arial" w:hAnsi="Arial"/>
           <w:i/>
           <w:u w:val="single"/>
         </w:rPr>
@@ -2306,15 +2389,15 @@
         <w:pStyle w:val="Normal1"/>
         <w:numPr>
           <w:ilvl w:val="0"/>
-          <w:numId w:val="12"/>
-        </w:numPr>
-        <w:rPr>
-          <w:rFonts w:ascii="Arial" w:hAnsi="Arial" w:cs="Arial"/>
-        </w:rPr>
-      </w:pPr>
-      <w:r>
-        <w:rPr>
-          <w:rFonts w:ascii="Arial" w:hAnsi="Arial" w:cs="Arial"/>
+          <w:numId w:val="10"/>
+        </w:numPr>
+        <w:rPr>
+          <w:rFonts w:cs="Arial" w:ascii="Arial" w:hAnsi="Arial"/>
+        </w:rPr>
+      </w:pPr>
+      <w:r>
+        <w:rPr>
+          <w:rFonts w:cs="Arial" w:ascii="Arial" w:hAnsi="Arial"/>
         </w:rPr>
         <w:t>ID: Identificador da Categoria;</w:t>
       </w:r>
@@ -2324,15 +2407,15 @@
         <w:pStyle w:val="Normal1"/>
         <w:numPr>
           <w:ilvl w:val="0"/>
-          <w:numId w:val="12"/>
-        </w:numPr>
-        <w:rPr>
-          <w:rFonts w:ascii="Arial" w:hAnsi="Arial" w:cs="Arial"/>
-        </w:rPr>
-      </w:pPr>
-      <w:r>
-        <w:rPr>
-          <w:rFonts w:ascii="Arial" w:hAnsi="Arial" w:cs="Arial"/>
+          <w:numId w:val="10"/>
+        </w:numPr>
+        <w:rPr>
+          <w:rFonts w:cs="Arial" w:ascii="Arial" w:hAnsi="Arial"/>
+        </w:rPr>
+      </w:pPr>
+      <w:r>
+        <w:rPr>
+          <w:rFonts w:cs="Arial" w:ascii="Arial" w:hAnsi="Arial"/>
         </w:rPr>
         <w:t>DESCRIÇÃO: Nome da categoria;</w:t>
       </w:r>
@@ -2340,15 +2423,19 @@
     <w:p>
       <w:pPr>
         <w:pStyle w:val="Normal1"/>
-        <w:ind w:left="1418" w:hanging="360"/>
-      </w:pPr>
-    </w:p>
-    <w:p>
-      <w:pPr>
-        <w:pStyle w:val="Normal1"/>
-        <w:ind w:left="360" w:hanging="360"/>
-        <w:rPr>
-          <w:rFonts w:ascii="Arial" w:hAnsi="Arial" w:cs="Arial"/>
+        <w:ind w:left="1418" w:right="0" w:hanging="360"/>
+        <w:rPr/>
+      </w:pPr>
+      <w:r>
+        <w:rPr/>
+      </w:r>
+    </w:p>
+    <w:p>
+      <w:pPr>
+        <w:pStyle w:val="Normal1"/>
+        <w:ind w:left="360" w:right="0" w:hanging="360"/>
+        <w:rPr>
+          <w:rFonts w:cs="Arial" w:ascii="Arial" w:hAnsi="Arial"/>
           <w:i/>
           <w:iCs/>
           <w:u w:val="single"/>
@@ -2356,7 +2443,7 @@
       </w:pPr>
       <w:r>
         <w:rPr>
-          <w:rFonts w:ascii="Arial" w:hAnsi="Arial" w:cs="Arial"/>
+          <w:rFonts w:cs="Arial" w:ascii="Arial" w:hAnsi="Arial"/>
           <w:i/>
           <w:iCs/>
           <w:u w:val="single"/>
@@ -2369,15 +2456,15 @@
         <w:pStyle w:val="Normal1"/>
         <w:numPr>
           <w:ilvl w:val="0"/>
-          <w:numId w:val="11"/>
-        </w:numPr>
-        <w:rPr>
-          <w:rFonts w:ascii="Arial" w:hAnsi="Arial" w:cs="Arial"/>
-        </w:rPr>
-      </w:pPr>
-      <w:r>
-        <w:rPr>
-          <w:rFonts w:ascii="Arial" w:hAnsi="Arial" w:cs="Arial"/>
+          <w:numId w:val="9"/>
+        </w:numPr>
+        <w:rPr>
+          <w:rFonts w:cs="Arial" w:ascii="Arial" w:hAnsi="Arial"/>
+        </w:rPr>
+      </w:pPr>
+      <w:r>
+        <w:rPr>
+          <w:rFonts w:cs="Arial" w:ascii="Arial" w:hAnsi="Arial"/>
         </w:rPr>
         <w:t>ID: Identificador do tipo de serviço</w:t>
       </w:r>
@@ -2387,63 +2474,51 @@
         <w:pStyle w:val="Normal1"/>
         <w:numPr>
           <w:ilvl w:val="0"/>
-          <w:numId w:val="11"/>
-        </w:numPr>
-        <w:rPr>
-          <w:rFonts w:ascii="Arial" w:hAnsi="Arial" w:cs="Arial"/>
-        </w:rPr>
-      </w:pPr>
-      <w:r>
-        <w:rPr>
-          <w:rFonts w:ascii="Arial" w:hAnsi="Arial" w:cs="Arial"/>
-        </w:rPr>
-        <w:t>DESCRICAO</w:t>
-      </w:r>
-      <w:r>
-        <w:rPr>
-          <w:rFonts w:ascii="Arial" w:hAnsi="Arial" w:cs="Arial"/>
-        </w:rPr>
-        <w:t>: Tipo do serviço;</w:t>
-      </w:r>
-    </w:p>
-    <w:p>
-      <w:pPr>
-        <w:pStyle w:val="Normal1"/>
-        <w:numPr>
-          <w:ilvl w:val="0"/>
-          <w:numId w:val="11"/>
-        </w:numPr>
-        <w:rPr>
-          <w:rFonts w:ascii="Arial" w:hAnsi="Arial" w:cs="Arial"/>
-        </w:rPr>
-      </w:pPr>
-      <w:r>
-        <w:rPr>
-          <w:rFonts w:ascii="Arial" w:hAnsi="Arial" w:cs="Arial"/>
-        </w:rPr>
-        <w:t>FERRAMENTAS ESSENCIAIS</w:t>
-      </w:r>
-      <w:r>
-        <w:rPr>
-          <w:rFonts w:ascii="Arial" w:hAnsi="Arial" w:cs="Arial"/>
-        </w:rPr>
-        <w:t>: Ferramentas básicas necessárias para o serviço;</w:t>
-      </w:r>
-    </w:p>
-    <w:p>
-      <w:pPr>
-        <w:pStyle w:val="Normal1"/>
-        <w:numPr>
-          <w:ilvl w:val="0"/>
-          <w:numId w:val="11"/>
-        </w:numPr>
-        <w:rPr>
-          <w:rFonts w:ascii="Arial" w:hAnsi="Arial" w:cs="Arial"/>
-        </w:rPr>
-      </w:pPr>
-      <w:r>
-        <w:rPr>
-          <w:rFonts w:ascii="Arial" w:hAnsi="Arial" w:cs="Arial"/>
+          <w:numId w:val="9"/>
+        </w:numPr>
+        <w:rPr>
+          <w:rFonts w:cs="Arial" w:ascii="Arial" w:hAnsi="Arial"/>
+        </w:rPr>
+      </w:pPr>
+      <w:r>
+        <w:rPr>
+          <w:rFonts w:cs="Arial" w:ascii="Arial" w:hAnsi="Arial"/>
+        </w:rPr>
+        <w:t>DESCRICAO: Tipo do serviço;</w:t>
+      </w:r>
+    </w:p>
+    <w:p>
+      <w:pPr>
+        <w:pStyle w:val="Normal1"/>
+        <w:numPr>
+          <w:ilvl w:val="0"/>
+          <w:numId w:val="9"/>
+        </w:numPr>
+        <w:rPr>
+          <w:rFonts w:cs="Arial" w:ascii="Arial" w:hAnsi="Arial"/>
+        </w:rPr>
+      </w:pPr>
+      <w:r>
+        <w:rPr>
+          <w:rFonts w:cs="Arial" w:ascii="Arial" w:hAnsi="Arial"/>
+        </w:rPr>
+        <w:t>FERRAMENTAS ESSENCIAIS: Ferramentas básicas necessárias para o serviço;</w:t>
+      </w:r>
+    </w:p>
+    <w:p>
+      <w:pPr>
+        <w:pStyle w:val="Normal1"/>
+        <w:numPr>
+          <w:ilvl w:val="0"/>
+          <w:numId w:val="9"/>
+        </w:numPr>
+        <w:rPr>
+          <w:rFonts w:cs="Arial" w:ascii="Arial" w:hAnsi="Arial"/>
+        </w:rPr>
+      </w:pPr>
+      <w:r>
+        <w:rPr>
+          <w:rFonts w:cs="Arial" w:ascii="Arial" w:hAnsi="Arial"/>
         </w:rPr>
         <w:t>VALOR_REPARO: Valor do reparo;</w:t>
       </w:r>
@@ -2452,22 +2527,27 @@
       <w:pPr>
         <w:pStyle w:val="Normal1"/>
         <w:rPr>
-          <w:rFonts w:ascii="Arial" w:hAnsi="Arial" w:cs="Arial"/>
-        </w:rPr>
-      </w:pPr>
-    </w:p>
-    <w:p>
-      <w:pPr>
-        <w:pStyle w:val="Normal1"/>
-        <w:rPr>
-          <w:rFonts w:ascii="Arial" w:hAnsi="Arial" w:cs="Arial"/>
+          <w:rFonts w:cs="Arial" w:ascii="Arial" w:hAnsi="Arial"/>
+        </w:rPr>
+      </w:pPr>
+      <w:r>
+        <w:rPr>
+          <w:rFonts w:cs="Arial" w:ascii="Arial" w:hAnsi="Arial"/>
+        </w:rPr>
+      </w:r>
+    </w:p>
+    <w:p>
+      <w:pPr>
+        <w:pStyle w:val="Normal1"/>
+        <w:rPr>
+          <w:rFonts w:cs="Arial" w:ascii="Arial" w:hAnsi="Arial"/>
           <w:i/>
           <w:u w:val="single"/>
         </w:rPr>
       </w:pPr>
       <w:r>
         <w:rPr>
-          <w:rFonts w:ascii="Arial" w:hAnsi="Arial" w:cs="Arial"/>
+          <w:rFonts w:cs="Arial" w:ascii="Arial" w:hAnsi="Arial"/>
           <w:i/>
           <w:u w:val="single"/>
         </w:rPr>
@@ -2479,15 +2559,15 @@
         <w:pStyle w:val="Normal1"/>
         <w:numPr>
           <w:ilvl w:val="0"/>
-          <w:numId w:val="10"/>
-        </w:numPr>
-        <w:rPr>
-          <w:rFonts w:ascii="Arial" w:hAnsi="Arial" w:cs="Arial"/>
-        </w:rPr>
-      </w:pPr>
-      <w:r>
-        <w:rPr>
-          <w:rFonts w:ascii="Arial" w:hAnsi="Arial" w:cs="Arial"/>
+          <w:numId w:val="8"/>
+        </w:numPr>
+        <w:rPr>
+          <w:rFonts w:cs="Arial" w:ascii="Arial" w:hAnsi="Arial"/>
+        </w:rPr>
+      </w:pPr>
+      <w:r>
+        <w:rPr>
+          <w:rFonts w:cs="Arial" w:ascii="Arial" w:hAnsi="Arial"/>
         </w:rPr>
         <w:t>ID: Identificador do pedido;</w:t>
       </w:r>
@@ -2497,15 +2577,15 @@
         <w:pStyle w:val="Normal1"/>
         <w:numPr>
           <w:ilvl w:val="0"/>
-          <w:numId w:val="10"/>
-        </w:numPr>
-        <w:rPr>
-          <w:rFonts w:ascii="Arial" w:hAnsi="Arial" w:cs="Arial"/>
-        </w:rPr>
-      </w:pPr>
-      <w:r>
-        <w:rPr>
-          <w:rFonts w:ascii="Arial" w:hAnsi="Arial" w:cs="Arial"/>
+          <w:numId w:val="8"/>
+        </w:numPr>
+        <w:rPr>
+          <w:rFonts w:cs="Arial" w:ascii="Arial" w:hAnsi="Arial"/>
+        </w:rPr>
+      </w:pPr>
+      <w:r>
+        <w:rPr>
+          <w:rFonts w:cs="Arial" w:ascii="Arial" w:hAnsi="Arial"/>
         </w:rPr>
         <w:t>ID_CLIENTE: Identificador do cliente;</w:t>
       </w:r>
@@ -2515,15 +2595,15 @@
         <w:pStyle w:val="Normal1"/>
         <w:numPr>
           <w:ilvl w:val="0"/>
-          <w:numId w:val="10"/>
-        </w:numPr>
-        <w:rPr>
-          <w:rFonts w:ascii="Arial" w:hAnsi="Arial" w:cs="Arial"/>
-        </w:rPr>
-      </w:pPr>
-      <w:r>
-        <w:rPr>
-          <w:rFonts w:ascii="Arial" w:hAnsi="Arial" w:cs="Arial"/>
+          <w:numId w:val="8"/>
+        </w:numPr>
+        <w:rPr>
+          <w:rFonts w:cs="Arial" w:ascii="Arial" w:hAnsi="Arial"/>
+        </w:rPr>
+      </w:pPr>
+      <w:r>
+        <w:rPr>
+          <w:rFonts w:cs="Arial" w:ascii="Arial" w:hAnsi="Arial"/>
         </w:rPr>
         <w:t>ID_FORMA_PGTO: Identificador da forma de pagamento;</w:t>
       </w:r>
@@ -2533,15 +2613,15 @@
         <w:pStyle w:val="Normal1"/>
         <w:numPr>
           <w:ilvl w:val="0"/>
-          <w:numId w:val="10"/>
-        </w:numPr>
-        <w:rPr>
-          <w:rFonts w:ascii="Arial" w:hAnsi="Arial" w:cs="Arial"/>
-        </w:rPr>
-      </w:pPr>
-      <w:r>
-        <w:rPr>
-          <w:rFonts w:ascii="Arial" w:hAnsi="Arial" w:cs="Arial"/>
+          <w:numId w:val="8"/>
+        </w:numPr>
+        <w:rPr>
+          <w:rFonts w:cs="Arial" w:ascii="Arial" w:hAnsi="Arial"/>
+        </w:rPr>
+      </w:pPr>
+      <w:r>
+        <w:rPr>
+          <w:rFonts w:cs="Arial" w:ascii="Arial" w:hAnsi="Arial"/>
         </w:rPr>
         <w:t>DATA_PEDIDO: Data de quando o pedido foi realizado;</w:t>
       </w:r>
@@ -2551,45 +2631,33 @@
         <w:pStyle w:val="Normal1"/>
         <w:numPr>
           <w:ilvl w:val="0"/>
-          <w:numId w:val="10"/>
-        </w:numPr>
-        <w:rPr>
-          <w:rFonts w:ascii="Arial" w:hAnsi="Arial" w:cs="Arial"/>
-        </w:rPr>
-      </w:pPr>
-      <w:r>
-        <w:rPr>
-          <w:rFonts w:ascii="Arial" w:hAnsi="Arial" w:cs="Arial"/>
-        </w:rPr>
-        <w:t>DATA</w:t>
-      </w:r>
-      <w:r>
-        <w:rPr>
-          <w:rFonts w:ascii="Arial" w:hAnsi="Arial" w:cs="Arial"/>
-        </w:rPr>
-        <w:t>_FINALIZACAO</w:t>
-      </w:r>
-      <w:r>
-        <w:rPr>
-          <w:rFonts w:ascii="Arial" w:hAnsi="Arial" w:cs="Arial"/>
-        </w:rPr>
-        <w:t>: Data da realização da ordem;</w:t>
-      </w:r>
-    </w:p>
-    <w:p>
-      <w:pPr>
-        <w:pStyle w:val="Normal1"/>
-        <w:numPr>
-          <w:ilvl w:val="0"/>
-          <w:numId w:val="10"/>
-        </w:numPr>
-        <w:rPr>
-          <w:rFonts w:ascii="Arial" w:hAnsi="Arial" w:cs="Arial"/>
-        </w:rPr>
-      </w:pPr>
-      <w:r>
-        <w:rPr>
-          <w:rFonts w:ascii="Arial" w:hAnsi="Arial" w:cs="Arial"/>
+          <w:numId w:val="8"/>
+        </w:numPr>
+        <w:rPr>
+          <w:rFonts w:cs="Arial" w:ascii="Arial" w:hAnsi="Arial"/>
+        </w:rPr>
+      </w:pPr>
+      <w:r>
+        <w:rPr>
+          <w:rFonts w:cs="Arial" w:ascii="Arial" w:hAnsi="Arial"/>
+        </w:rPr>
+        <w:t>DATA_FINALIZACAO: Data da realização da ordem;</w:t>
+      </w:r>
+    </w:p>
+    <w:p>
+      <w:pPr>
+        <w:pStyle w:val="Normal1"/>
+        <w:numPr>
+          <w:ilvl w:val="0"/>
+          <w:numId w:val="8"/>
+        </w:numPr>
+        <w:rPr>
+          <w:rFonts w:cs="Arial" w:ascii="Arial" w:hAnsi="Arial"/>
+        </w:rPr>
+      </w:pPr>
+      <w:r>
+        <w:rPr>
+          <w:rFonts w:cs="Arial" w:ascii="Arial" w:hAnsi="Arial"/>
         </w:rPr>
         <w:t>SUBTOTA_REPARO: Soma de todos os reparos da Ordem de Serviço;</w:t>
       </w:r>
@@ -2599,15 +2667,15 @@
         <w:pStyle w:val="Normal1"/>
         <w:numPr>
           <w:ilvl w:val="0"/>
-          <w:numId w:val="10"/>
-        </w:numPr>
-        <w:rPr>
-          <w:rFonts w:ascii="Arial" w:hAnsi="Arial" w:cs="Arial"/>
-        </w:rPr>
-      </w:pPr>
-      <w:r>
-        <w:rPr>
-          <w:rFonts w:ascii="Arial" w:hAnsi="Arial" w:cs="Arial"/>
+          <w:numId w:val="8"/>
+        </w:numPr>
+        <w:rPr>
+          <w:rFonts w:cs="Arial" w:ascii="Arial" w:hAnsi="Arial"/>
+        </w:rPr>
+      </w:pPr>
+      <w:r>
+        <w:rPr>
+          <w:rFonts w:cs="Arial" w:ascii="Arial" w:hAnsi="Arial"/>
         </w:rPr>
         <w:t>SUBTOTAL_PRODUTO: Soma de todos os produtos da Ordem de Serviço;</w:t>
       </w:r>
@@ -2617,15 +2685,15 @@
         <w:pStyle w:val="Normal1"/>
         <w:numPr>
           <w:ilvl w:val="0"/>
-          <w:numId w:val="10"/>
-        </w:numPr>
-        <w:rPr>
-          <w:rFonts w:ascii="Arial" w:hAnsi="Arial" w:cs="Arial"/>
-        </w:rPr>
-      </w:pPr>
-      <w:r>
-        <w:rPr>
-          <w:rFonts w:ascii="Arial" w:hAnsi="Arial" w:cs="Arial"/>
+          <w:numId w:val="8"/>
+        </w:numPr>
+        <w:rPr>
+          <w:rFonts w:cs="Arial" w:ascii="Arial" w:hAnsi="Arial"/>
+        </w:rPr>
+      </w:pPr>
+      <w:r>
+        <w:rPr>
+          <w:rFonts w:cs="Arial" w:ascii="Arial" w:hAnsi="Arial"/>
         </w:rPr>
         <w:t>TOTAL: Valor total da ordem;</w:t>
       </w:r>
@@ -2635,15 +2703,19 @@
         <w:pStyle w:val="Normal1"/>
         <w:numPr>
           <w:ilvl w:val="0"/>
-          <w:numId w:val="10"/>
-        </w:numPr>
-      </w:pPr>
-    </w:p>
-    <w:p>
-      <w:pPr>
-        <w:pStyle w:val="Normal1"/>
-        <w:rPr>
-          <w:rFonts w:ascii="Arial" w:hAnsi="Arial" w:cs="Arial"/>
+          <w:numId w:val="8"/>
+        </w:numPr>
+        <w:rPr/>
+      </w:pPr>
+      <w:r>
+        <w:rPr/>
+      </w:r>
+    </w:p>
+    <w:p>
+      <w:pPr>
+        <w:pStyle w:val="Normal1"/>
+        <w:rPr>
+          <w:rFonts w:cs="Arial" w:ascii="Arial" w:hAnsi="Arial"/>
           <w:i/>
           <w:iCs/>
           <w:u w:val="single"/>
@@ -2651,7 +2723,7 @@
       </w:pPr>
       <w:r>
         <w:rPr>
-          <w:rFonts w:ascii="Arial" w:hAnsi="Arial" w:cs="Arial"/>
+          <w:rFonts w:cs="Arial" w:ascii="Arial" w:hAnsi="Arial"/>
           <w:i/>
           <w:iCs/>
           <w:u w:val="single"/>
@@ -2664,15 +2736,15 @@
         <w:pStyle w:val="Normal1"/>
         <w:numPr>
           <w:ilvl w:val="0"/>
-          <w:numId w:val="15"/>
-        </w:numPr>
-        <w:rPr>
-          <w:rFonts w:ascii="Arial" w:hAnsi="Arial" w:cs="Arial"/>
-        </w:rPr>
-      </w:pPr>
-      <w:r>
-        <w:rPr>
-          <w:rFonts w:ascii="Arial" w:hAnsi="Arial" w:cs="Arial"/>
+          <w:numId w:val="13"/>
+        </w:numPr>
+        <w:rPr>
+          <w:rFonts w:cs="Arial" w:ascii="Arial" w:hAnsi="Arial"/>
+        </w:rPr>
+      </w:pPr>
+      <w:r>
+        <w:rPr>
+          <w:rFonts w:cs="Arial" w:ascii="Arial" w:hAnsi="Arial"/>
         </w:rPr>
         <w:t>ID_ORDEM_SERVIÇO: Identificador da Ordem de serviço;</w:t>
       </w:r>
@@ -2682,15 +2754,15 @@
         <w:pStyle w:val="Normal1"/>
         <w:numPr>
           <w:ilvl w:val="0"/>
-          <w:numId w:val="15"/>
-        </w:numPr>
-        <w:rPr>
-          <w:rFonts w:ascii="Arial" w:hAnsi="Arial" w:cs="Arial"/>
-        </w:rPr>
-      </w:pPr>
-      <w:r>
-        <w:rPr>
-          <w:rFonts w:ascii="Arial" w:hAnsi="Arial" w:cs="Arial"/>
+          <w:numId w:val="13"/>
+        </w:numPr>
+        <w:rPr>
+          <w:rFonts w:cs="Arial" w:ascii="Arial" w:hAnsi="Arial"/>
+        </w:rPr>
+      </w:pPr>
+      <w:r>
+        <w:rPr>
+          <w:rFonts w:cs="Arial" w:ascii="Arial" w:hAnsi="Arial"/>
         </w:rPr>
         <w:t>ID_TIPOS_SERVIÇOS: Identificador do Tipo de Serviço;</w:t>
       </w:r>
@@ -2698,14 +2770,18 @@
     <w:p>
       <w:pPr>
         <w:pStyle w:val="Normal1"/>
-        <w:ind w:left="1418" w:hanging="360"/>
-      </w:pPr>
-    </w:p>
-    <w:p>
-      <w:pPr>
-        <w:pStyle w:val="Normal1"/>
-        <w:rPr>
-          <w:rFonts w:ascii="Arial" w:hAnsi="Arial" w:cs="Arial"/>
+        <w:ind w:left="1418" w:right="0" w:hanging="360"/>
+        <w:rPr/>
+      </w:pPr>
+      <w:r>
+        <w:rPr/>
+      </w:r>
+    </w:p>
+    <w:p>
+      <w:pPr>
+        <w:pStyle w:val="Normal1"/>
+        <w:rPr>
+          <w:rFonts w:cs="Arial" w:ascii="Arial" w:hAnsi="Arial"/>
           <w:i/>
           <w:iCs/>
           <w:u w:val="single"/>
@@ -2713,7 +2789,7 @@
       </w:pPr>
       <w:r>
         <w:rPr>
-          <w:rFonts w:ascii="Arial" w:hAnsi="Arial" w:cs="Arial"/>
+          <w:rFonts w:cs="Arial" w:ascii="Arial" w:hAnsi="Arial"/>
           <w:i/>
           <w:iCs/>
           <w:u w:val="single"/>
@@ -2726,17 +2802,191 @@
         <w:pStyle w:val="Normal1"/>
         <w:numPr>
           <w:ilvl w:val="0"/>
+          <w:numId w:val="14"/>
+        </w:numPr>
+        <w:rPr>
+          <w:rFonts w:cs="Arial" w:ascii="Arial" w:hAnsi="Arial"/>
+        </w:rPr>
+      </w:pPr>
+      <w:r>
+        <w:rPr>
+          <w:rFonts w:cs="Arial" w:ascii="Arial" w:hAnsi="Arial"/>
+        </w:rPr>
+        <w:t>ID_ORDEM_SERVIÇO: Identificador da Ordem de Serviço;</w:t>
+      </w:r>
+    </w:p>
+    <w:p>
+      <w:pPr>
+        <w:pStyle w:val="Normal1"/>
+        <w:numPr>
+          <w:ilvl w:val="0"/>
+          <w:numId w:val="14"/>
+        </w:numPr>
+        <w:rPr>
+          <w:rFonts w:cs="Arial" w:ascii="Arial" w:hAnsi="Arial"/>
+        </w:rPr>
+      </w:pPr>
+      <w:r>
+        <w:rPr>
+          <w:rFonts w:cs="Arial" w:ascii="Arial" w:hAnsi="Arial"/>
+        </w:rPr>
+        <w:t>ID_FUNCIONARIO: Identificador do Funcionário;</w:t>
+      </w:r>
+    </w:p>
+    <w:p>
+      <w:pPr>
+        <w:pStyle w:val="Normal1"/>
+        <w:rPr>
+          <w:rFonts w:cs="Arial" w:ascii="Arial" w:hAnsi="Arial"/>
+        </w:rPr>
+      </w:pPr>
+      <w:r>
+        <w:rPr>
+          <w:rFonts w:cs="Arial" w:ascii="Arial" w:hAnsi="Arial"/>
+        </w:rPr>
+      </w:r>
+    </w:p>
+    <w:p>
+      <w:pPr>
+        <w:pStyle w:val="Normal1"/>
+        <w:rPr>
+          <w:rFonts w:cs="Arial" w:ascii="Arial" w:hAnsi="Arial"/>
+          <w:i/>
+          <w:u w:val="single"/>
+        </w:rPr>
+      </w:pPr>
+      <w:r>
+        <w:rPr>
+          <w:rFonts w:cs="Arial" w:ascii="Arial" w:hAnsi="Arial"/>
+          <w:i/>
+          <w:u w:val="single"/>
+        </w:rPr>
+        <w:t>ORDENS DE SERVIÇO-MATERIAL</w:t>
+      </w:r>
+    </w:p>
+    <w:p>
+      <w:pPr>
+        <w:pStyle w:val="Normal1"/>
+        <w:numPr>
+          <w:ilvl w:val="0"/>
+          <w:numId w:val="15"/>
+        </w:numPr>
+        <w:ind w:left="709" w:right="0" w:hanging="360"/>
+        <w:rPr>
+          <w:rFonts w:cs="Arial" w:ascii="Arial" w:hAnsi="Arial"/>
+        </w:rPr>
+      </w:pPr>
+      <w:r>
+        <w:rPr>
+          <w:rFonts w:cs="Arial" w:ascii="Arial" w:hAnsi="Arial"/>
+        </w:rPr>
+        <w:t>ID_ORDEM_SERVICO: Identificador da Ordem de Serviço;</w:t>
+      </w:r>
+    </w:p>
+    <w:p>
+      <w:pPr>
+        <w:pStyle w:val="Normal1"/>
+        <w:numPr>
+          <w:ilvl w:val="0"/>
+          <w:numId w:val="15"/>
+        </w:numPr>
+        <w:ind w:left="709" w:right="0" w:hanging="360"/>
+        <w:rPr>
+          <w:rFonts w:cs="Arial" w:ascii="Arial" w:hAnsi="Arial"/>
+        </w:rPr>
+      </w:pPr>
+      <w:r>
+        <w:rPr>
+          <w:rFonts w:cs="Arial" w:ascii="Arial" w:hAnsi="Arial"/>
+        </w:rPr>
+        <w:t>ID_MATERIAL: Identificador do material utilizado;</w:t>
+      </w:r>
+    </w:p>
+    <w:p>
+      <w:pPr>
+        <w:pStyle w:val="Normal1"/>
+        <w:numPr>
+          <w:ilvl w:val="0"/>
+          <w:numId w:val="15"/>
+        </w:numPr>
+        <w:ind w:left="709" w:right="0" w:hanging="360"/>
+        <w:rPr>
+          <w:rFonts w:cs="Arial" w:ascii="Arial" w:hAnsi="Arial"/>
+        </w:rPr>
+      </w:pPr>
+      <w:r>
+        <w:rPr>
+          <w:rFonts w:cs="Arial" w:ascii="Arial" w:hAnsi="Arial"/>
+        </w:rPr>
+        <w:t>QTDE_PEDIDA: Quantidade de material utilizado;</w:t>
+      </w:r>
+    </w:p>
+    <w:p>
+      <w:pPr>
+        <w:pStyle w:val="Normal1"/>
+        <w:numPr>
+          <w:ilvl w:val="0"/>
+          <w:numId w:val="15"/>
+        </w:numPr>
+        <w:ind w:left="709" w:right="0" w:hanging="360"/>
+        <w:rPr>
+          <w:rFonts w:cs="Arial" w:ascii="Arial" w:hAnsi="Arial"/>
+        </w:rPr>
+      </w:pPr>
+      <w:r>
+        <w:rPr>
+          <w:rFonts w:cs="Arial" w:ascii="Arial" w:hAnsi="Arial"/>
+        </w:rPr>
+        <w:t>VLR_TOTAL_PRODUTOS: Valor total em produtos;</w:t>
+      </w:r>
+    </w:p>
+    <w:p>
+      <w:pPr>
+        <w:pStyle w:val="Normal1"/>
+        <w:rPr>
+          <w:rFonts w:cs="Arial" w:ascii="Arial" w:hAnsi="Arial"/>
+        </w:rPr>
+      </w:pPr>
+      <w:r>
+        <w:rPr>
+          <w:rFonts w:cs="Arial" w:ascii="Arial" w:hAnsi="Arial"/>
+        </w:rPr>
+      </w:r>
+    </w:p>
+    <w:p>
+      <w:pPr>
+        <w:pStyle w:val="Normal1"/>
+        <w:rPr>
+          <w:rFonts w:cs="Arial" w:ascii="Arial" w:hAnsi="Arial"/>
+          <w:i/>
+          <w:u w:val="single"/>
+        </w:rPr>
+      </w:pPr>
+      <w:r>
+        <w:rPr>
+          <w:rFonts w:cs="Arial" w:ascii="Arial" w:hAnsi="Arial"/>
+          <w:i/>
+          <w:u w:val="single"/>
+        </w:rPr>
+        <w:t>FORMA DE PAGAMENTO</w:t>
+      </w:r>
+    </w:p>
+    <w:p>
+      <w:pPr>
+        <w:pStyle w:val="Normal1"/>
+        <w:numPr>
+          <w:ilvl w:val="0"/>
           <w:numId w:val="16"/>
         </w:numPr>
         <w:rPr>
-          <w:rFonts w:ascii="Arial" w:hAnsi="Arial" w:cs="Arial"/>
-        </w:rPr>
-      </w:pPr>
-      <w:r>
-        <w:rPr>
-          <w:rFonts w:ascii="Arial" w:hAnsi="Arial" w:cs="Arial"/>
-        </w:rPr>
-        <w:t>ID_ORDEM_SERVIÇO: Identificador da Ordem de Serviço;</w:t>
+          <w:rFonts w:cs="Arial" w:ascii="Arial" w:hAnsi="Arial"/>
+        </w:rPr>
+      </w:pPr>
+      <w:r>
+        <w:rPr>
+          <w:rFonts w:cs="Arial" w:ascii="Arial" w:hAnsi="Arial"/>
+        </w:rPr>
+        <w:t>ID: Identificador da forma de pagamento;</w:t>
       </w:r>
     </w:p>
     <w:p>
@@ -2747,387 +2997,232 @@
           <w:numId w:val="16"/>
         </w:numPr>
         <w:rPr>
-          <w:rFonts w:ascii="Arial" w:hAnsi="Arial" w:cs="Arial"/>
-        </w:rPr>
-      </w:pPr>
-      <w:r>
-        <w:rPr>
-          <w:rFonts w:ascii="Arial" w:hAnsi="Arial" w:cs="Arial"/>
-        </w:rPr>
-        <w:t>ID_FUNCIONARIO: Identificador do Funcionário;</w:t>
-      </w:r>
-    </w:p>
-    <w:p>
-      <w:pPr>
-        <w:pStyle w:val="Normal1"/>
-        <w:rPr>
-          <w:rFonts w:ascii="Arial" w:hAnsi="Arial" w:cs="Arial"/>
-        </w:rPr>
-      </w:pPr>
-    </w:p>
-    <w:p>
-      <w:pPr>
-        <w:pStyle w:val="Normal1"/>
-        <w:rPr>
-          <w:rFonts w:ascii="Arial" w:hAnsi="Arial" w:cs="Arial"/>
+          <w:rFonts w:cs="Arial" w:ascii="Arial" w:hAnsi="Arial"/>
+        </w:rPr>
+      </w:pPr>
+      <w:r>
+        <w:rPr>
+          <w:rFonts w:cs="Arial" w:ascii="Arial" w:hAnsi="Arial"/>
+        </w:rPr>
+        <w:t>DESCRIÇÃO: Descrição da forma de pagamento;</w:t>
+      </w:r>
+    </w:p>
+    <w:p>
+      <w:pPr>
+        <w:pStyle w:val="Normal1"/>
+        <w:numPr>
+          <w:ilvl w:val="0"/>
+          <w:numId w:val="16"/>
+        </w:numPr>
+        <w:rPr>
+          <w:rFonts w:cs="Arial" w:ascii="Arial" w:hAnsi="Arial"/>
+        </w:rPr>
+      </w:pPr>
+      <w:r>
+        <w:rPr>
+          <w:rFonts w:cs="Arial" w:ascii="Arial" w:hAnsi="Arial"/>
+        </w:rPr>
+        <w:t>QTDE_PARCELAS: Número de parcelas;</w:t>
+      </w:r>
+    </w:p>
+    <w:p>
+      <w:pPr>
+        <w:pStyle w:val="Normal1"/>
+        <w:rPr>
+          <w:rFonts w:cs="Arial" w:ascii="Arial" w:hAnsi="Arial"/>
           <w:i/>
           <w:u w:val="single"/>
         </w:rPr>
       </w:pPr>
       <w:r>
         <w:rPr>
-          <w:rFonts w:ascii="Arial" w:hAnsi="Arial" w:cs="Arial"/>
+          <w:rFonts w:cs="Arial" w:ascii="Arial" w:hAnsi="Arial"/>
           <w:i/>
           <w:u w:val="single"/>
         </w:rPr>
-        <w:t>ORDENS DE SERVIÇO-MATERIAL</w:t>
-      </w:r>
-    </w:p>
-    <w:p>
-      <w:pPr>
-        <w:pStyle w:val="Normal1"/>
-        <w:numPr>
-          <w:ilvl w:val="0"/>
-          <w:numId w:val="18"/>
-        </w:numPr>
-        <w:ind w:left="709"/>
-        <w:rPr>
-          <w:rFonts w:ascii="Arial" w:hAnsi="Arial" w:cs="Arial"/>
-        </w:rPr>
-      </w:pPr>
-      <w:r>
-        <w:rPr>
-          <w:rFonts w:ascii="Arial" w:hAnsi="Arial" w:cs="Arial"/>
-        </w:rPr>
-        <w:t>ID_ORDEM_SERVICO: Identificador da Ordem de Serviço;</w:t>
-      </w:r>
-    </w:p>
-    <w:p>
-      <w:pPr>
-        <w:pStyle w:val="Normal1"/>
-        <w:numPr>
-          <w:ilvl w:val="0"/>
-          <w:numId w:val="18"/>
-        </w:numPr>
-        <w:ind w:left="709"/>
-        <w:rPr>
-          <w:rFonts w:ascii="Arial" w:hAnsi="Arial" w:cs="Arial"/>
-        </w:rPr>
-      </w:pPr>
-      <w:r>
-        <w:rPr>
-          <w:rFonts w:ascii="Arial" w:hAnsi="Arial" w:cs="Arial"/>
-        </w:rPr>
-        <w:t>ID_MATERIAL: Identificador do material utilizado;</w:t>
-      </w:r>
-    </w:p>
-    <w:p>
-      <w:pPr>
-        <w:pStyle w:val="Normal1"/>
-        <w:numPr>
-          <w:ilvl w:val="0"/>
-          <w:numId w:val="18"/>
-        </w:numPr>
-        <w:ind w:left="709"/>
-        <w:rPr>
-          <w:rFonts w:ascii="Arial" w:hAnsi="Arial" w:cs="Arial"/>
-        </w:rPr>
-      </w:pPr>
-      <w:r>
-        <w:rPr>
-          <w:rFonts w:ascii="Arial" w:hAnsi="Arial" w:cs="Arial"/>
-        </w:rPr>
-        <w:t>QTDE_PEDIDA: Quantidade de material utilizado;</w:t>
-      </w:r>
-    </w:p>
-    <w:p>
-      <w:pPr>
-        <w:pStyle w:val="Normal1"/>
-        <w:numPr>
-          <w:ilvl w:val="0"/>
-          <w:numId w:val="18"/>
-        </w:numPr>
-        <w:ind w:left="709"/>
-        <w:rPr>
-          <w:rFonts w:ascii="Arial" w:hAnsi="Arial" w:cs="Arial"/>
-        </w:rPr>
-      </w:pPr>
-      <w:r>
-        <w:rPr>
-          <w:rFonts w:ascii="Arial" w:hAnsi="Arial" w:cs="Arial"/>
-        </w:rPr>
-        <w:t>VLR_TOTAL_PRODUTOS: Valor total em produtos;</w:t>
-      </w:r>
-    </w:p>
-    <w:p>
-      <w:pPr>
-        <w:pStyle w:val="Normal1"/>
-        <w:rPr>
-          <w:rFonts w:ascii="Arial" w:hAnsi="Arial" w:cs="Arial"/>
-        </w:rPr>
-      </w:pPr>
-    </w:p>
-    <w:p>
-      <w:pPr>
-        <w:pStyle w:val="Normal1"/>
-        <w:rPr>
-          <w:rFonts w:ascii="Arial" w:hAnsi="Arial" w:cs="Arial"/>
+      </w:r>
+    </w:p>
+    <w:p>
+      <w:pPr>
+        <w:pStyle w:val="Normal1"/>
+        <w:rPr>
+          <w:rFonts w:cs="Arial" w:ascii="Arial" w:hAnsi="Arial"/>
           <w:i/>
           <w:u w:val="single"/>
         </w:rPr>
       </w:pPr>
       <w:r>
         <w:rPr>
-          <w:rFonts w:ascii="Arial" w:hAnsi="Arial" w:cs="Arial"/>
+          <w:rFonts w:cs="Arial" w:ascii="Arial" w:hAnsi="Arial"/>
           <w:i/>
           <w:u w:val="single"/>
         </w:rPr>
-        <w:lastRenderedPageBreak/>
-        <w:t>FORMA DE PAGAMENTO</w:t>
-      </w:r>
-    </w:p>
-    <w:p>
-      <w:pPr>
-        <w:pStyle w:val="Normal1"/>
-        <w:numPr>
-          <w:ilvl w:val="0"/>
-          <w:numId w:val="19"/>
-        </w:numPr>
-        <w:rPr>
-          <w:rFonts w:ascii="Arial" w:hAnsi="Arial" w:cs="Arial"/>
+        <w:t>CONTAS A PAGAR</w:t>
+      </w:r>
+    </w:p>
+    <w:p>
+      <w:pPr>
+        <w:pStyle w:val="Normal1"/>
+        <w:numPr>
+          <w:ilvl w:val="0"/>
+          <w:numId w:val="7"/>
+        </w:numPr>
+        <w:rPr>
+          <w:rFonts w:cs="Arial" w:ascii="Arial" w:hAnsi="Arial"/>
+        </w:rPr>
+      </w:pPr>
+      <w:r>
+        <w:rPr>
+          <w:rFonts w:cs="Arial" w:ascii="Arial" w:hAnsi="Arial"/>
+        </w:rPr>
+        <w:t>ID: Identificador da Conta;</w:t>
+      </w:r>
+    </w:p>
+    <w:p>
+      <w:pPr>
+        <w:pStyle w:val="Normal1"/>
+        <w:numPr>
+          <w:ilvl w:val="0"/>
+          <w:numId w:val="7"/>
+        </w:numPr>
+        <w:rPr>
+          <w:rFonts w:cs="Arial" w:ascii="Arial" w:hAnsi="Arial"/>
+        </w:rPr>
+      </w:pPr>
+      <w:r>
+        <w:rPr>
+          <w:rFonts w:cs="Arial" w:ascii="Arial" w:hAnsi="Arial"/>
+        </w:rPr>
+        <w:t>DESCRIÇÃO: Sobre o que foi a compra;</w:t>
+      </w:r>
+    </w:p>
+    <w:p>
+      <w:pPr>
+        <w:pStyle w:val="Normal1"/>
+        <w:numPr>
+          <w:ilvl w:val="0"/>
+          <w:numId w:val="7"/>
+        </w:numPr>
+        <w:rPr>
+          <w:rFonts w:cs="Arial" w:ascii="Arial" w:hAnsi="Arial"/>
+        </w:rPr>
+      </w:pPr>
+      <w:r>
+        <w:rPr>
+          <w:rFonts w:cs="Arial" w:ascii="Arial" w:hAnsi="Arial"/>
+        </w:rPr>
+        <w:t>DATA_VENCIMENTO: Data do vencimento da conta;</w:t>
+      </w:r>
+    </w:p>
+    <w:p>
+      <w:pPr>
+        <w:pStyle w:val="Normal1"/>
+        <w:numPr>
+          <w:ilvl w:val="0"/>
+          <w:numId w:val="7"/>
+        </w:numPr>
+        <w:rPr>
+          <w:rFonts w:cs="Arial" w:ascii="Arial" w:hAnsi="Arial"/>
+        </w:rPr>
+      </w:pPr>
+      <w:r>
+        <w:rPr>
+          <w:rFonts w:cs="Arial" w:ascii="Arial" w:hAnsi="Arial"/>
+        </w:rPr>
+        <w:t>QTDE_PARCELAS: Número de parcelas;</w:t>
+      </w:r>
+    </w:p>
+    <w:p>
+      <w:pPr>
+        <w:pStyle w:val="Normal1"/>
+        <w:numPr>
+          <w:ilvl w:val="0"/>
+          <w:numId w:val="7"/>
+        </w:numPr>
+        <w:rPr>
+          <w:rFonts w:cs="Arial" w:ascii="Arial" w:hAnsi="Arial"/>
+        </w:rPr>
+      </w:pPr>
+      <w:r>
+        <w:rPr>
+          <w:rFonts w:cs="Arial" w:ascii="Arial" w:hAnsi="Arial"/>
+        </w:rPr>
+        <w:t>ID_FORNECEDOR: Identificador do fornecedor;</w:t>
+      </w:r>
+    </w:p>
+    <w:p>
+      <w:pPr>
+        <w:pStyle w:val="Normal1"/>
+        <w:numPr>
+          <w:ilvl w:val="0"/>
+          <w:numId w:val="7"/>
+        </w:numPr>
+        <w:rPr>
+          <w:rFonts w:cs="Arial" w:ascii="Arial" w:hAnsi="Arial"/>
+        </w:rPr>
+      </w:pPr>
+      <w:r>
+        <w:rPr>
+          <w:rFonts w:cs="Arial" w:ascii="Arial" w:hAnsi="Arial"/>
+        </w:rPr>
+        <w:t>ID_FUNCIONARIO: identificador do funcionário que realizou a compra;</w:t>
+      </w:r>
+    </w:p>
+    <w:p>
+      <w:pPr>
+        <w:pStyle w:val="Normal1"/>
+        <w:numPr>
+          <w:ilvl w:val="0"/>
+          <w:numId w:val="7"/>
+        </w:numPr>
+        <w:rPr>
+          <w:rFonts w:cs="Arial" w:ascii="Arial" w:hAnsi="Arial"/>
+        </w:rPr>
+      </w:pPr>
+      <w:r>
+        <w:rPr>
+          <w:rFonts w:cs="Arial" w:ascii="Arial" w:hAnsi="Arial"/>
+        </w:rPr>
+        <w:t>VALOR_DA_PARCELA: Valor de cada parcela;</w:t>
+      </w:r>
+    </w:p>
+    <w:p>
+      <w:pPr>
+        <w:pStyle w:val="Normal1"/>
+        <w:rPr/>
+      </w:pPr>
+      <w:r>
+        <w:rPr/>
+      </w:r>
+    </w:p>
+    <w:p>
+      <w:pPr>
+        <w:pStyle w:val="Normal1"/>
+        <w:rPr>
+          <w:rFonts w:cs="Arial" w:ascii="Arial" w:hAnsi="Arial"/>
+        </w:rPr>
+      </w:pPr>
+      <w:r>
+        <w:rPr>
+          <w:rFonts w:cs="Arial" w:ascii="Arial" w:hAnsi="Arial"/>
+        </w:rPr>
+      </w:r>
+    </w:p>
+    <w:p>
+      <w:pPr>
+        <w:pStyle w:val="Normal1"/>
+        <w:rPr>
+          <w:rFonts w:cs="Arial" w:ascii="Arial" w:hAnsi="Arial"/>
           <w:i/>
           <w:u w:val="single"/>
         </w:rPr>
       </w:pPr>
       <w:r>
         <w:rPr>
-          <w:rFonts w:ascii="Arial" w:hAnsi="Arial" w:cs="Arial"/>
-        </w:rPr>
-        <w:t>ID: Identificador da forma de pagamento;</w:t>
-      </w:r>
-    </w:p>
-    <w:p>
-      <w:pPr>
-        <w:pStyle w:val="Normal1"/>
-        <w:numPr>
-          <w:ilvl w:val="0"/>
-          <w:numId w:val="19"/>
-        </w:numPr>
-        <w:rPr>
-          <w:rFonts w:ascii="Arial" w:hAnsi="Arial" w:cs="Arial"/>
+          <w:rFonts w:cs="Arial" w:ascii="Arial" w:hAnsi="Arial"/>
           <w:i/>
           <w:u w:val="single"/>
         </w:rPr>
-      </w:pPr>
-      <w:r>
-        <w:rPr>
-          <w:rFonts w:ascii="Arial" w:hAnsi="Arial" w:cs="Arial"/>
-        </w:rPr>
-        <w:t>DESCRIÇÃO: Descrição da forma de pagamento;</w:t>
-      </w:r>
-    </w:p>
-    <w:p>
-      <w:pPr>
-        <w:pStyle w:val="Normal1"/>
-        <w:numPr>
-          <w:ilvl w:val="0"/>
-          <w:numId w:val="19"/>
-        </w:numPr>
-        <w:rPr>
-          <w:rFonts w:ascii="Arial" w:hAnsi="Arial" w:cs="Arial"/>
-          <w:i/>
-          <w:u w:val="single"/>
-        </w:rPr>
-      </w:pPr>
-      <w:r>
-        <w:rPr>
-          <w:rFonts w:ascii="Arial" w:hAnsi="Arial" w:cs="Arial"/>
-        </w:rPr>
-        <w:t>QTDE_PARCELAS: Número de parcelas;</w:t>
-      </w:r>
-    </w:p>
-    <w:p>
-      <w:pPr>
-        <w:pStyle w:val="Normal1"/>
-        <w:rPr>
-          <w:rFonts w:ascii="Arial" w:hAnsi="Arial" w:cs="Arial"/>
-          <w:i/>
-          <w:u w:val="single"/>
-        </w:rPr>
-      </w:pPr>
-    </w:p>
-    <w:p>
-      <w:pPr>
-        <w:pStyle w:val="Normal1"/>
-        <w:rPr>
-          <w:rFonts w:ascii="Arial" w:hAnsi="Arial" w:cs="Arial"/>
-          <w:i/>
-          <w:u w:val="single"/>
-        </w:rPr>
-      </w:pPr>
-      <w:r>
-        <w:rPr>
-          <w:rFonts w:ascii="Arial" w:hAnsi="Arial" w:cs="Arial"/>
-          <w:i/>
-          <w:u w:val="single"/>
-        </w:rPr>
-        <w:t>CONTAS A PAGAR</w:t>
-      </w:r>
-    </w:p>
-    <w:p>
-      <w:pPr>
-        <w:pStyle w:val="Normal1"/>
-        <w:numPr>
-          <w:ilvl w:val="0"/>
-          <w:numId w:val="9"/>
-        </w:numPr>
-        <w:rPr>
-          <w:rFonts w:ascii="Arial" w:hAnsi="Arial" w:cs="Arial"/>
-        </w:rPr>
-      </w:pPr>
-      <w:r>
-        <w:rPr>
-          <w:rFonts w:ascii="Arial" w:hAnsi="Arial" w:cs="Arial"/>
-        </w:rPr>
-        <w:t>ID: Identificador da Conta;</w:t>
-      </w:r>
-    </w:p>
-    <w:p>
-      <w:pPr>
-        <w:pStyle w:val="Normal1"/>
-        <w:numPr>
-          <w:ilvl w:val="0"/>
-          <w:numId w:val="9"/>
-        </w:numPr>
-        <w:rPr>
-          <w:rFonts w:ascii="Arial" w:hAnsi="Arial" w:cs="Arial"/>
-        </w:rPr>
-      </w:pPr>
-      <w:r>
-        <w:rPr>
-          <w:rFonts w:ascii="Arial" w:hAnsi="Arial" w:cs="Arial"/>
-        </w:rPr>
-        <w:t>DESCRIÇÃO: Sobre o que foi a compra;</w:t>
-      </w:r>
-    </w:p>
-    <w:p>
-      <w:pPr>
-        <w:pStyle w:val="Normal1"/>
-        <w:numPr>
-          <w:ilvl w:val="0"/>
-          <w:numId w:val="9"/>
-        </w:numPr>
-        <w:rPr>
-          <w:rFonts w:ascii="Arial" w:hAnsi="Arial" w:cs="Arial"/>
-        </w:rPr>
-      </w:pPr>
-      <w:r>
-        <w:rPr>
-          <w:rFonts w:ascii="Arial" w:hAnsi="Arial" w:cs="Arial"/>
-        </w:rPr>
-        <w:t>DATA_VENCIMENTO: Data do vencimento da conta;</w:t>
-      </w:r>
-    </w:p>
-    <w:p>
-      <w:pPr>
-        <w:pStyle w:val="Normal1"/>
-        <w:numPr>
-          <w:ilvl w:val="0"/>
-          <w:numId w:val="9"/>
-        </w:numPr>
-        <w:rPr>
-          <w:rFonts w:ascii="Arial" w:hAnsi="Arial" w:cs="Arial"/>
-        </w:rPr>
-      </w:pPr>
-      <w:r>
-        <w:rPr>
-          <w:rFonts w:ascii="Arial" w:hAnsi="Arial" w:cs="Arial"/>
-        </w:rPr>
-        <w:t>QTDE_PARCELAS: Número de parcelas;</w:t>
-      </w:r>
-    </w:p>
-    <w:p>
-      <w:pPr>
-        <w:pStyle w:val="Normal1"/>
-        <w:numPr>
-          <w:ilvl w:val="0"/>
-          <w:numId w:val="9"/>
-        </w:numPr>
-        <w:rPr>
-          <w:rFonts w:ascii="Arial" w:hAnsi="Arial" w:cs="Arial"/>
-        </w:rPr>
-      </w:pPr>
-      <w:r>
-        <w:rPr>
-          <w:rFonts w:ascii="Arial" w:hAnsi="Arial" w:cs="Arial"/>
-        </w:rPr>
-        <w:t>ID_FORNECEDOR: Identificador do fornecedor;</w:t>
-      </w:r>
-    </w:p>
-    <w:p>
-      <w:pPr>
-        <w:pStyle w:val="Normal1"/>
-        <w:numPr>
-          <w:ilvl w:val="0"/>
-          <w:numId w:val="9"/>
-        </w:numPr>
-        <w:rPr>
-          <w:rFonts w:ascii="Arial" w:hAnsi="Arial" w:cs="Arial"/>
-        </w:rPr>
-      </w:pPr>
-      <w:r>
-        <w:rPr>
-          <w:rFonts w:ascii="Arial" w:hAnsi="Arial" w:cs="Arial"/>
-        </w:rPr>
-        <w:t>ID_FUNCIONARIO: identificador do funcionário que realizou a compra;</w:t>
-      </w:r>
-    </w:p>
-    <w:p>
-      <w:pPr>
-        <w:pStyle w:val="Normal1"/>
-        <w:numPr>
-          <w:ilvl w:val="0"/>
-          <w:numId w:val="9"/>
-        </w:numPr>
-        <w:rPr>
-          <w:rFonts w:ascii="Arial" w:hAnsi="Arial" w:cs="Arial"/>
-        </w:rPr>
-      </w:pPr>
-      <w:r>
-        <w:rPr>
-          <w:rFonts w:ascii="Arial" w:hAnsi="Arial" w:cs="Arial"/>
-        </w:rPr>
-        <w:t>VALOR_DA_PARCELA: Valor de cada parcela;</w:t>
-      </w:r>
-    </w:p>
-    <w:p>
-      <w:pPr>
-        <w:pStyle w:val="Normal1"/>
-      </w:pPr>
-    </w:p>
-    <w:p>
-      <w:pPr>
-        <w:pStyle w:val="Normal1"/>
-        <w:rPr>
-          <w:rFonts w:ascii="Arial" w:hAnsi="Arial" w:cs="Arial"/>
-        </w:rPr>
-      </w:pPr>
-    </w:p>
-    <w:p>
-      <w:pPr>
-        <w:pStyle w:val="Normal1"/>
-        <w:rPr>
-          <w:rFonts w:ascii="Arial" w:hAnsi="Arial" w:cs="Arial"/>
-          <w:i/>
-          <w:u w:val="single"/>
-        </w:rPr>
-      </w:pPr>
-      <w:r>
-        <w:rPr>
-          <w:rFonts w:ascii="Arial" w:hAnsi="Arial" w:cs="Arial"/>
-          <w:i/>
-          <w:u w:val="single"/>
-        </w:rPr>
         <w:t>CONTAS A RECEBER</w:t>
       </w:r>
     </w:p>
@@ -3136,15 +3231,15 @@
         <w:pStyle w:val="Normal1"/>
         <w:numPr>
           <w:ilvl w:val="0"/>
-          <w:numId w:val="7"/>
-        </w:numPr>
-        <w:rPr>
-          <w:rFonts w:ascii="Arial" w:hAnsi="Arial" w:cs="Arial"/>
-        </w:rPr>
-      </w:pPr>
-      <w:r>
-        <w:rPr>
-          <w:rFonts w:ascii="Arial" w:hAnsi="Arial" w:cs="Arial"/>
+          <w:numId w:val="6"/>
+        </w:numPr>
+        <w:rPr>
+          <w:rFonts w:cs="Arial" w:ascii="Arial" w:hAnsi="Arial"/>
+        </w:rPr>
+      </w:pPr>
+      <w:r>
+        <w:rPr>
+          <w:rFonts w:cs="Arial" w:ascii="Arial" w:hAnsi="Arial"/>
         </w:rPr>
         <w:t>ID_FORMA_PGTO: Identificador da Forma de Pagamento;</w:t>
       </w:r>
@@ -3154,15 +3249,15 @@
         <w:pStyle w:val="Normal1"/>
         <w:numPr>
           <w:ilvl w:val="0"/>
-          <w:numId w:val="7"/>
-        </w:numPr>
-        <w:rPr>
-          <w:rFonts w:ascii="Arial" w:hAnsi="Arial" w:cs="Arial"/>
-        </w:rPr>
-      </w:pPr>
-      <w:r>
-        <w:rPr>
-          <w:rFonts w:ascii="Arial" w:hAnsi="Arial" w:cs="Arial"/>
+          <w:numId w:val="6"/>
+        </w:numPr>
+        <w:rPr>
+          <w:rFonts w:cs="Arial" w:ascii="Arial" w:hAnsi="Arial"/>
+        </w:rPr>
+      </w:pPr>
+      <w:r>
+        <w:rPr>
+          <w:rFonts w:cs="Arial" w:ascii="Arial" w:hAnsi="Arial"/>
         </w:rPr>
         <w:t>ID_ORDEM_SERVIÇO: Identificador da Ordem de serviço;</w:t>
       </w:r>
@@ -3172,15 +3267,15 @@
         <w:pStyle w:val="Normal1"/>
         <w:numPr>
           <w:ilvl w:val="0"/>
-          <w:numId w:val="7"/>
-        </w:numPr>
-        <w:rPr>
-          <w:rFonts w:ascii="Arial" w:hAnsi="Arial" w:cs="Arial"/>
-        </w:rPr>
-      </w:pPr>
-      <w:r>
-        <w:rPr>
-          <w:rFonts w:ascii="Arial" w:hAnsi="Arial" w:cs="Arial"/>
+          <w:numId w:val="6"/>
+        </w:numPr>
+        <w:rPr>
+          <w:rFonts w:cs="Arial" w:ascii="Arial" w:hAnsi="Arial"/>
+        </w:rPr>
+      </w:pPr>
+      <w:r>
+        <w:rPr>
+          <w:rFonts w:cs="Arial" w:ascii="Arial" w:hAnsi="Arial"/>
         </w:rPr>
         <w:t>NUM_PARCELA: Número da parcela;</w:t>
       </w:r>
@@ -3190,15 +3285,15 @@
         <w:pStyle w:val="Normal1"/>
         <w:numPr>
           <w:ilvl w:val="0"/>
-          <w:numId w:val="7"/>
-        </w:numPr>
-        <w:rPr>
-          <w:rFonts w:ascii="Arial" w:hAnsi="Arial" w:cs="Arial"/>
-        </w:rPr>
-      </w:pPr>
-      <w:r>
-        <w:rPr>
-          <w:rFonts w:ascii="Arial" w:hAnsi="Arial" w:cs="Arial"/>
+          <w:numId w:val="6"/>
+        </w:numPr>
+        <w:rPr>
+          <w:rFonts w:cs="Arial" w:ascii="Arial" w:hAnsi="Arial"/>
+        </w:rPr>
+      </w:pPr>
+      <w:r>
+        <w:rPr>
+          <w:rFonts w:cs="Arial" w:ascii="Arial" w:hAnsi="Arial"/>
         </w:rPr>
         <w:t>VALOR_PARCELA: Valor de cada parcela;</w:t>
       </w:r>
@@ -3207,9 +3302,14 @@
       <w:pPr>
         <w:pStyle w:val="Normal1"/>
         <w:rPr>
-          <w:rFonts w:ascii="Arial" w:hAnsi="Arial" w:cs="Arial"/>
-        </w:rPr>
-      </w:pPr>
+          <w:rFonts w:cs="Arial" w:ascii="Arial" w:hAnsi="Arial"/>
+        </w:rPr>
+      </w:pPr>
+      <w:r>
+        <w:rPr>
+          <w:rFonts w:cs="Arial" w:ascii="Arial" w:hAnsi="Arial"/>
+        </w:rPr>
+      </w:r>
     </w:p>
     <w:p>
       <w:pPr>
@@ -3217,36 +3317,34 @@
         <w:pageBreakBefore/>
         <w:jc w:val="center"/>
         <w:rPr>
-          <w:rFonts w:ascii="Times New Roman" w:hAnsi="Times New Roman" w:cs="Times New Roman"/>
+          <w:rFonts w:cs="Times New Roman" w:ascii="Times New Roman" w:hAnsi="Times New Roman"/>
           <w:b/>
         </w:rPr>
       </w:pPr>
       <w:r>
         <w:rPr>
-          <w:rFonts w:ascii="Times New Roman" w:hAnsi="Times New Roman" w:cs="Times New Roman"/>
+          <w:rFonts w:cs="Times New Roman" w:ascii="Times New Roman" w:hAnsi="Times New Roman"/>
           <w:b/>
         </w:rPr>
-        <w:lastRenderedPageBreak/>
         <w:t>CASOS DE USO</w:t>
       </w:r>
     </w:p>
     <w:sectPr>
+      <w:type w:val="nextPage"/>
       <w:pgSz w:w="11906" w:h="16838"/>
-      <w:pgMar w:top="1134" w:right="1134" w:bottom="1134" w:left="1134" w:header="0" w:footer="0" w:gutter="0"/>
-      <w:cols w:space="720"/>
-      <w:formProt w:val="0"/>
-      <w:docGrid w:linePitch="240" w:charSpace="-6145"/>
+      <w:pgMar w:left="1134" w:right="1134" w:header="0" w:top="1134" w:footer="0" w:bottom="1134" w:gutter="0"/>
+      <w:pgNumType w:fmt="decimal"/>
+      <w:formProt w:val="false"/>
+      <w:textDirection w:val="lrTb"/>
+      <w:docGrid w:type="default" w:linePitch="240" w:charSpace="4294961151"/>
     </w:sectPr>
   </w:body>
 </w:document>
 </file>
 
 <file path=word/numbering.xml><?xml version="1.0" encoding="utf-8"?>
-<w:numbering xmlns:wpc="http://schemas.microsoft.com/office/word/2010/wordprocessingCanvas" xmlns:mc="http://schemas.openxmlformats.org/markup-compatibility/2006" xmlns:o="urn:schemas-microsoft-com:office:office" xmlns:r="http://schemas.openxmlformats.org/officeDocument/2006/relationships" xmlns:m="http://schemas.openxmlformats.org/officeDocument/2006/math" xmlns:v="urn:schemas-microsoft-com:vml" xmlns:wp14="http://schemas.microsoft.com/office/word/2010/wordprocessingDrawing" xmlns:wp="http://schemas.openxmlformats.org/drawingml/2006/wordprocessingDrawing" xmlns:w10="urn:schemas-microsoft-com:office:word" xmlns:w="http://schemas.openxmlformats.org/wordprocessingml/2006/main" xmlns:w14="http://schemas.microsoft.com/office/word/2010/wordml" xmlns:wpg="http://schemas.microsoft.com/office/word/2010/wordprocessingGroup" xmlns:wpi="http://schemas.microsoft.com/office/word/2010/wordprocessingInk" xmlns:wne="http://schemas.microsoft.com/office/word/2006/wordml" xmlns:wps="http://schemas.microsoft.com/office/word/2010/wordprocessingShape" mc:Ignorable="w14 wp14">
-  <w:abstractNum w:abstractNumId="0">
-    <w:nsid w:val="0343422C"/>
-    <w:multiLevelType w:val="multilevel"/>
-    <w:tmpl w:val="CBB20814"/>
+<w:numbering xmlns:w="http://schemas.openxmlformats.org/wordprocessingml/2006/main" xmlns:o="urn:schemas-microsoft-com:office:office" xmlns:r="http://schemas.openxmlformats.org/officeDocument/2006/relationships" xmlns:v="urn:schemas-microsoft-com:vml">
+  <w:abstractNum w:abstractNumId="1">
     <w:lvl w:ilvl="0">
       <w:start w:val="1"/>
       <w:numFmt w:val="bullet"/>
@@ -3353,136 +3451,17 @@
       </w:pPr>
       <w:rPr>
         <w:rFonts w:ascii="Wingdings" w:hAnsi="Wingdings" w:cs="Wingdings" w:hint="default"/>
-      </w:rPr>
-    </w:lvl>
-  </w:abstractNum>
-  <w:abstractNum w:abstractNumId="1">
-    <w:nsid w:val="07A16A2D"/>
-    <w:multiLevelType w:val="hybridMultilevel"/>
-    <w:tmpl w:val="41F47EC2"/>
-    <w:lvl w:ilvl="0" w:tplc="04160001">
-      <w:start w:val="1"/>
-      <w:numFmt w:val="bullet"/>
-      <w:lvlText w:val=""/>
-      <w:lvlJc w:val="left"/>
-      <w:pPr>
-        <w:ind w:left="720" w:hanging="360"/>
-      </w:pPr>
-      <w:rPr>
-        <w:rFonts w:ascii="Symbol" w:hAnsi="Symbol" w:hint="default"/>
-      </w:rPr>
-    </w:lvl>
-    <w:lvl w:ilvl="1" w:tplc="04160003" w:tentative="1">
-      <w:start w:val="1"/>
-      <w:numFmt w:val="bullet"/>
-      <w:lvlText w:val="o"/>
-      <w:lvlJc w:val="left"/>
-      <w:pPr>
-        <w:ind w:left="1440" w:hanging="360"/>
-      </w:pPr>
-      <w:rPr>
-        <w:rFonts w:ascii="Courier New" w:hAnsi="Courier New" w:cs="Courier New" w:hint="default"/>
-      </w:rPr>
-    </w:lvl>
-    <w:lvl w:ilvl="2" w:tplc="04160005" w:tentative="1">
-      <w:start w:val="1"/>
-      <w:numFmt w:val="bullet"/>
-      <w:lvlText w:val=""/>
-      <w:lvlJc w:val="left"/>
-      <w:pPr>
-        <w:ind w:left="2160" w:hanging="360"/>
-      </w:pPr>
-      <w:rPr>
-        <w:rFonts w:ascii="Wingdings" w:hAnsi="Wingdings" w:hint="default"/>
-      </w:rPr>
-    </w:lvl>
-    <w:lvl w:ilvl="3" w:tplc="04160001" w:tentative="1">
-      <w:start w:val="1"/>
-      <w:numFmt w:val="bullet"/>
-      <w:lvlText w:val=""/>
-      <w:lvlJc w:val="left"/>
-      <w:pPr>
-        <w:ind w:left="2880" w:hanging="360"/>
-      </w:pPr>
-      <w:rPr>
-        <w:rFonts w:ascii="Symbol" w:hAnsi="Symbol" w:hint="default"/>
-      </w:rPr>
-    </w:lvl>
-    <w:lvl w:ilvl="4" w:tplc="04160003" w:tentative="1">
-      <w:start w:val="1"/>
-      <w:numFmt w:val="bullet"/>
-      <w:lvlText w:val="o"/>
-      <w:lvlJc w:val="left"/>
-      <w:pPr>
-        <w:ind w:left="3600" w:hanging="360"/>
-      </w:pPr>
-      <w:rPr>
-        <w:rFonts w:ascii="Courier New" w:hAnsi="Courier New" w:cs="Courier New" w:hint="default"/>
-      </w:rPr>
-    </w:lvl>
-    <w:lvl w:ilvl="5" w:tplc="04160005" w:tentative="1">
-      <w:start w:val="1"/>
-      <w:numFmt w:val="bullet"/>
-      <w:lvlText w:val=""/>
-      <w:lvlJc w:val="left"/>
-      <w:pPr>
-        <w:ind w:left="4320" w:hanging="360"/>
-      </w:pPr>
-      <w:rPr>
-        <w:rFonts w:ascii="Wingdings" w:hAnsi="Wingdings" w:hint="default"/>
-      </w:rPr>
-    </w:lvl>
-    <w:lvl w:ilvl="6" w:tplc="04160001" w:tentative="1">
-      <w:start w:val="1"/>
-      <w:numFmt w:val="bullet"/>
-      <w:lvlText w:val=""/>
-      <w:lvlJc w:val="left"/>
-      <w:pPr>
-        <w:ind w:left="5040" w:hanging="360"/>
-      </w:pPr>
-      <w:rPr>
-        <w:rFonts w:ascii="Symbol" w:hAnsi="Symbol" w:hint="default"/>
-      </w:rPr>
-    </w:lvl>
-    <w:lvl w:ilvl="7" w:tplc="04160003" w:tentative="1">
-      <w:start w:val="1"/>
-      <w:numFmt w:val="bullet"/>
-      <w:lvlText w:val="o"/>
-      <w:lvlJc w:val="left"/>
-      <w:pPr>
-        <w:ind w:left="5760" w:hanging="360"/>
-      </w:pPr>
-      <w:rPr>
-        <w:rFonts w:ascii="Courier New" w:hAnsi="Courier New" w:cs="Courier New" w:hint="default"/>
-      </w:rPr>
-    </w:lvl>
-    <w:lvl w:ilvl="8" w:tplc="04160005" w:tentative="1">
-      <w:start w:val="1"/>
-      <w:numFmt w:val="bullet"/>
-      <w:lvlText w:val=""/>
-      <w:lvlJc w:val="left"/>
-      <w:pPr>
-        <w:ind w:left="6480" w:hanging="360"/>
-      </w:pPr>
-      <w:rPr>
-        <w:rFonts w:ascii="Wingdings" w:hAnsi="Wingdings" w:hint="default"/>
       </w:rPr>
     </w:lvl>
   </w:abstractNum>
   <w:abstractNum w:abstractNumId="2">
-    <w:nsid w:val="0C182708"/>
-    <w:multiLevelType w:val="multilevel"/>
-    <w:tmpl w:val="3F60BABE"/>
     <w:lvl w:ilvl="0">
       <w:start w:val="1"/>
       <w:numFmt w:val="bullet"/>
       <w:lvlText w:val=""/>
       <w:lvlJc w:val="left"/>
       <w:pPr>
-        <w:tabs>
-          <w:tab w:val="num" w:pos="720"/>
-        </w:tabs>
-        <w:ind w:left="720" w:hanging="360"/>
+        <w:ind w:left="1425" w:hanging="360"/>
       </w:pPr>
       <w:rPr>
         <w:rFonts w:ascii="Symbol" w:hAnsi="Symbol" w:cs="Symbol" w:hint="default"/>
@@ -3491,31 +3470,25 @@
     <w:lvl w:ilvl="1">
       <w:start w:val="1"/>
       <w:numFmt w:val="bullet"/>
-      <w:lvlText w:val="◦"/>
-      <w:lvlJc w:val="left"/>
-      <w:pPr>
-        <w:tabs>
-          <w:tab w:val="num" w:pos="1080"/>
-        </w:tabs>
-        <w:ind w:left="1080" w:hanging="360"/>
-      </w:pPr>
-      <w:rPr>
-        <w:rFonts w:ascii="OpenSymbol" w:hAnsi="OpenSymbol" w:cs="OpenSymbol" w:hint="default"/>
+      <w:lvlText w:val="o"/>
+      <w:lvlJc w:val="left"/>
+      <w:pPr>
+        <w:ind w:left="2145" w:hanging="360"/>
+      </w:pPr>
+      <w:rPr>
+        <w:rFonts w:ascii="Courier New" w:hAnsi="Courier New" w:cs="Courier New" w:hint="default"/>
       </w:rPr>
     </w:lvl>
     <w:lvl w:ilvl="2">
       <w:start w:val="1"/>
       <w:numFmt w:val="bullet"/>
-      <w:lvlText w:val="▪"/>
-      <w:lvlJc w:val="left"/>
-      <w:pPr>
-        <w:tabs>
-          <w:tab w:val="num" w:pos="1440"/>
-        </w:tabs>
-        <w:ind w:left="1440" w:hanging="360"/>
-      </w:pPr>
-      <w:rPr>
-        <w:rFonts w:ascii="OpenSymbol" w:hAnsi="OpenSymbol" w:cs="OpenSymbol" w:hint="default"/>
+      <w:lvlText w:val=""/>
+      <w:lvlJc w:val="left"/>
+      <w:pPr>
+        <w:ind w:left="2865" w:hanging="360"/>
+      </w:pPr>
+      <w:rPr>
+        <w:rFonts w:ascii="Wingdings" w:hAnsi="Wingdings" w:cs="Wingdings" w:hint="default"/>
       </w:rPr>
     </w:lvl>
     <w:lvl w:ilvl="3">
@@ -3524,10 +3497,7 @@
       <w:lvlText w:val=""/>
       <w:lvlJc w:val="left"/>
       <w:pPr>
-        <w:tabs>
-          <w:tab w:val="num" w:pos="1800"/>
-        </w:tabs>
-        <w:ind w:left="1800" w:hanging="360"/>
+        <w:ind w:left="3585" w:hanging="360"/>
       </w:pPr>
       <w:rPr>
         <w:rFonts w:ascii="Symbol" w:hAnsi="Symbol" w:cs="Symbol" w:hint="default"/>
@@ -3536,31 +3506,25 @@
     <w:lvl w:ilvl="4">
       <w:start w:val="1"/>
       <w:numFmt w:val="bullet"/>
-      <w:lvlText w:val="◦"/>
-      <w:lvlJc w:val="left"/>
-      <w:pPr>
-        <w:tabs>
-          <w:tab w:val="num" w:pos="2160"/>
-        </w:tabs>
-        <w:ind w:left="2160" w:hanging="360"/>
-      </w:pPr>
-      <w:rPr>
-        <w:rFonts w:ascii="OpenSymbol" w:hAnsi="OpenSymbol" w:cs="OpenSymbol" w:hint="default"/>
+      <w:lvlText w:val="o"/>
+      <w:lvlJc w:val="left"/>
+      <w:pPr>
+        <w:ind w:left="4305" w:hanging="360"/>
+      </w:pPr>
+      <w:rPr>
+        <w:rFonts w:ascii="Courier New" w:hAnsi="Courier New" w:cs="Courier New" w:hint="default"/>
       </w:rPr>
     </w:lvl>
     <w:lvl w:ilvl="5">
       <w:start w:val="1"/>
       <w:numFmt w:val="bullet"/>
-      <w:lvlText w:val="▪"/>
-      <w:lvlJc w:val="left"/>
-      <w:pPr>
-        <w:tabs>
-          <w:tab w:val="num" w:pos="2520"/>
-        </w:tabs>
-        <w:ind w:left="2520" w:hanging="360"/>
-      </w:pPr>
-      <w:rPr>
-        <w:rFonts w:ascii="OpenSymbol" w:hAnsi="OpenSymbol" w:cs="OpenSymbol" w:hint="default"/>
+      <w:lvlText w:val=""/>
+      <w:lvlJc w:val="left"/>
+      <w:pPr>
+        <w:ind w:left="5025" w:hanging="360"/>
+      </w:pPr>
+      <w:rPr>
+        <w:rFonts w:ascii="Wingdings" w:hAnsi="Wingdings" w:cs="Wingdings" w:hint="default"/>
       </w:rPr>
     </w:lvl>
     <w:lvl w:ilvl="6">
@@ -3569,10 +3533,7 @@
       <w:lvlText w:val=""/>
       <w:lvlJc w:val="left"/>
       <w:pPr>
-        <w:tabs>
-          <w:tab w:val="num" w:pos="2880"/>
-        </w:tabs>
-        <w:ind w:left="2880" w:hanging="360"/>
+        <w:ind w:left="5745" w:hanging="360"/>
       </w:pPr>
       <w:rPr>
         <w:rFonts w:ascii="Symbol" w:hAnsi="Symbol" w:cs="Symbol" w:hint="default"/>
@@ -3581,47 +3542,35 @@
     <w:lvl w:ilvl="7">
       <w:start w:val="1"/>
       <w:numFmt w:val="bullet"/>
-      <w:lvlText w:val="◦"/>
-      <w:lvlJc w:val="left"/>
-      <w:pPr>
-        <w:tabs>
-          <w:tab w:val="num" w:pos="3240"/>
-        </w:tabs>
-        <w:ind w:left="3240" w:hanging="360"/>
-      </w:pPr>
-      <w:rPr>
-        <w:rFonts w:ascii="OpenSymbol" w:hAnsi="OpenSymbol" w:cs="OpenSymbol" w:hint="default"/>
+      <w:lvlText w:val="o"/>
+      <w:lvlJc w:val="left"/>
+      <w:pPr>
+        <w:ind w:left="6465" w:hanging="360"/>
+      </w:pPr>
+      <w:rPr>
+        <w:rFonts w:ascii="Courier New" w:hAnsi="Courier New" w:cs="Courier New" w:hint="default"/>
       </w:rPr>
     </w:lvl>
     <w:lvl w:ilvl="8">
       <w:start w:val="1"/>
       <w:numFmt w:val="bullet"/>
-      <w:lvlText w:val="▪"/>
-      <w:lvlJc w:val="left"/>
-      <w:pPr>
-        <w:tabs>
-          <w:tab w:val="num" w:pos="3600"/>
-        </w:tabs>
-        <w:ind w:left="3600" w:hanging="360"/>
-      </w:pPr>
-      <w:rPr>
-        <w:rFonts w:ascii="OpenSymbol" w:hAnsi="OpenSymbol" w:cs="OpenSymbol" w:hint="default"/>
+      <w:lvlText w:val=""/>
+      <w:lvlJc w:val="left"/>
+      <w:pPr>
+        <w:ind w:left="7185" w:hanging="360"/>
+      </w:pPr>
+      <w:rPr>
+        <w:rFonts w:ascii="Wingdings" w:hAnsi="Wingdings" w:cs="Wingdings" w:hint="default"/>
       </w:rPr>
     </w:lvl>
   </w:abstractNum>
   <w:abstractNum w:abstractNumId="3">
-    <w:nsid w:val="16BC6E1B"/>
-    <w:multiLevelType w:val="multilevel"/>
-    <w:tmpl w:val="9FF2B23C"/>
     <w:lvl w:ilvl="0">
       <w:start w:val="1"/>
       <w:numFmt w:val="bullet"/>
       <w:lvlText w:val=""/>
       <w:lvlJc w:val="left"/>
       <w:pPr>
-        <w:tabs>
-          <w:tab w:val="num" w:pos="720"/>
-        </w:tabs>
         <w:ind w:left="720" w:hanging="360"/>
       </w:pPr>
       <w:rPr>
@@ -3631,31 +3580,25 @@
     <w:lvl w:ilvl="1">
       <w:start w:val="1"/>
       <w:numFmt w:val="bullet"/>
-      <w:lvlText w:val="◦"/>
-      <w:lvlJc w:val="left"/>
-      <w:pPr>
-        <w:tabs>
-          <w:tab w:val="num" w:pos="1080"/>
-        </w:tabs>
-        <w:ind w:left="1080" w:hanging="360"/>
-      </w:pPr>
-      <w:rPr>
-        <w:rFonts w:ascii="OpenSymbol" w:hAnsi="OpenSymbol" w:cs="OpenSymbol" w:hint="default"/>
+      <w:lvlText w:val="o"/>
+      <w:lvlJc w:val="left"/>
+      <w:pPr>
+        <w:ind w:left="1440" w:hanging="360"/>
+      </w:pPr>
+      <w:rPr>
+        <w:rFonts w:ascii="Courier New" w:hAnsi="Courier New" w:cs="Courier New" w:hint="default"/>
       </w:rPr>
     </w:lvl>
     <w:lvl w:ilvl="2">
       <w:start w:val="1"/>
       <w:numFmt w:val="bullet"/>
-      <w:lvlText w:val="▪"/>
-      <w:lvlJc w:val="left"/>
-      <w:pPr>
-        <w:tabs>
-          <w:tab w:val="num" w:pos="1440"/>
-        </w:tabs>
-        <w:ind w:left="1440" w:hanging="360"/>
-      </w:pPr>
-      <w:rPr>
-        <w:rFonts w:ascii="OpenSymbol" w:hAnsi="OpenSymbol" w:cs="OpenSymbol" w:hint="default"/>
+      <w:lvlText w:val=""/>
+      <w:lvlJc w:val="left"/>
+      <w:pPr>
+        <w:ind w:left="2160" w:hanging="360"/>
+      </w:pPr>
+      <w:rPr>
+        <w:rFonts w:ascii="Wingdings" w:hAnsi="Wingdings" w:cs="Wingdings" w:hint="default"/>
       </w:rPr>
     </w:lvl>
     <w:lvl w:ilvl="3">
@@ -3664,10 +3607,7 @@
       <w:lvlText w:val=""/>
       <w:lvlJc w:val="left"/>
       <w:pPr>
-        <w:tabs>
-          <w:tab w:val="num" w:pos="1800"/>
-        </w:tabs>
-        <w:ind w:left="1800" w:hanging="360"/>
+        <w:ind w:left="2880" w:hanging="360"/>
       </w:pPr>
       <w:rPr>
         <w:rFonts w:ascii="Symbol" w:hAnsi="Symbol" w:cs="Symbol" w:hint="default"/>
@@ -3676,31 +3616,25 @@
     <w:lvl w:ilvl="4">
       <w:start w:val="1"/>
       <w:numFmt w:val="bullet"/>
-      <w:lvlText w:val="◦"/>
-      <w:lvlJc w:val="left"/>
-      <w:pPr>
-        <w:tabs>
-          <w:tab w:val="num" w:pos="2160"/>
-        </w:tabs>
-        <w:ind w:left="2160" w:hanging="360"/>
-      </w:pPr>
-      <w:rPr>
-        <w:rFonts w:ascii="OpenSymbol" w:hAnsi="OpenSymbol" w:cs="OpenSymbol" w:hint="default"/>
+      <w:lvlText w:val="o"/>
+      <w:lvlJc w:val="left"/>
+      <w:pPr>
+        <w:ind w:left="3600" w:hanging="360"/>
+      </w:pPr>
+      <w:rPr>
+        <w:rFonts w:ascii="Courier New" w:hAnsi="Courier New" w:cs="Courier New" w:hint="default"/>
       </w:rPr>
     </w:lvl>
     <w:lvl w:ilvl="5">
       <w:start w:val="1"/>
       <w:numFmt w:val="bullet"/>
-      <w:lvlText w:val="▪"/>
-      <w:lvlJc w:val="left"/>
-      <w:pPr>
-        <w:tabs>
-          <w:tab w:val="num" w:pos="2520"/>
-        </w:tabs>
-        <w:ind w:left="2520" w:hanging="360"/>
-      </w:pPr>
-      <w:rPr>
-        <w:rFonts w:ascii="OpenSymbol" w:hAnsi="OpenSymbol" w:cs="OpenSymbol" w:hint="default"/>
+      <w:lvlText w:val=""/>
+      <w:lvlJc w:val="left"/>
+      <w:pPr>
+        <w:ind w:left="4320" w:hanging="360"/>
+      </w:pPr>
+      <w:rPr>
+        <w:rFonts w:ascii="Wingdings" w:hAnsi="Wingdings" w:cs="Wingdings" w:hint="default"/>
       </w:rPr>
     </w:lvl>
     <w:lvl w:ilvl="6">
@@ -3709,10 +3643,7 @@
       <w:lvlText w:val=""/>
       <w:lvlJc w:val="left"/>
       <w:pPr>
-        <w:tabs>
-          <w:tab w:val="num" w:pos="2880"/>
-        </w:tabs>
-        <w:ind w:left="2880" w:hanging="360"/>
+        <w:ind w:left="5040" w:hanging="360"/>
       </w:pPr>
       <w:rPr>
         <w:rFonts w:ascii="Symbol" w:hAnsi="Symbol" w:cs="Symbol" w:hint="default"/>
@@ -3721,38 +3652,29 @@
     <w:lvl w:ilvl="7">
       <w:start w:val="1"/>
       <w:numFmt w:val="bullet"/>
-      <w:lvlText w:val="◦"/>
-      <w:lvlJc w:val="left"/>
-      <w:pPr>
-        <w:tabs>
-          <w:tab w:val="num" w:pos="3240"/>
-        </w:tabs>
-        <w:ind w:left="3240" w:hanging="360"/>
-      </w:pPr>
-      <w:rPr>
-        <w:rFonts w:ascii="OpenSymbol" w:hAnsi="OpenSymbol" w:cs="OpenSymbol" w:hint="default"/>
+      <w:lvlText w:val="o"/>
+      <w:lvlJc w:val="left"/>
+      <w:pPr>
+        <w:ind w:left="5760" w:hanging="360"/>
+      </w:pPr>
+      <w:rPr>
+        <w:rFonts w:ascii="Courier New" w:hAnsi="Courier New" w:cs="Courier New" w:hint="default"/>
       </w:rPr>
     </w:lvl>
     <w:lvl w:ilvl="8">
       <w:start w:val="1"/>
       <w:numFmt w:val="bullet"/>
-      <w:lvlText w:val="▪"/>
-      <w:lvlJc w:val="left"/>
-      <w:pPr>
-        <w:tabs>
-          <w:tab w:val="num" w:pos="3600"/>
-        </w:tabs>
-        <w:ind w:left="3600" w:hanging="360"/>
-      </w:pPr>
-      <w:rPr>
-        <w:rFonts w:ascii="OpenSymbol" w:hAnsi="OpenSymbol" w:cs="OpenSymbol" w:hint="default"/>
+      <w:lvlText w:val=""/>
+      <w:lvlJc w:val="left"/>
+      <w:pPr>
+        <w:ind w:left="6480" w:hanging="360"/>
+      </w:pPr>
+      <w:rPr>
+        <w:rFonts w:ascii="Wingdings" w:hAnsi="Wingdings" w:cs="Wingdings" w:hint="default"/>
       </w:rPr>
     </w:lvl>
   </w:abstractNum>
   <w:abstractNum w:abstractNumId="4">
-    <w:nsid w:val="19DD5A28"/>
-    <w:multiLevelType w:val="multilevel"/>
-    <w:tmpl w:val="E132CE22"/>
     <w:lvl w:ilvl="0">
       <w:start w:val="1"/>
       <w:numFmt w:val="bullet"/>
@@ -3762,7 +3684,7 @@
         <w:tabs>
           <w:tab w:val="num" w:pos="720"/>
         </w:tabs>
-        <w:ind w:left="720" w:hanging="360"/>
+        <w:ind w:left="2145" w:hanging="360"/>
       </w:pPr>
       <w:rPr>
         <w:rFonts w:ascii="Symbol" w:hAnsi="Symbol" w:cs="Symbol" w:hint="default"/>
@@ -3771,31 +3693,31 @@
     <w:lvl w:ilvl="1">
       <w:start w:val="1"/>
       <w:numFmt w:val="bullet"/>
-      <w:lvlText w:val="◦"/>
-      <w:lvlJc w:val="left"/>
-      <w:pPr>
-        <w:tabs>
-          <w:tab w:val="num" w:pos="1080"/>
-        </w:tabs>
-        <w:ind w:left="1080" w:hanging="360"/>
-      </w:pPr>
-      <w:rPr>
-        <w:rFonts w:ascii="OpenSymbol" w:hAnsi="OpenSymbol" w:cs="OpenSymbol" w:hint="default"/>
+      <w:lvlText w:val="o"/>
+      <w:lvlJc w:val="left"/>
+      <w:pPr>
+        <w:tabs>
+          <w:tab w:val="num" w:pos="720"/>
+        </w:tabs>
+        <w:ind w:left="2865" w:hanging="360"/>
+      </w:pPr>
+      <w:rPr>
+        <w:rFonts w:ascii="Courier New" w:hAnsi="Courier New" w:cs="Courier New" w:hint="default"/>
       </w:rPr>
     </w:lvl>
     <w:lvl w:ilvl="2">
       <w:start w:val="1"/>
       <w:numFmt w:val="bullet"/>
-      <w:lvlText w:val="▪"/>
-      <w:lvlJc w:val="left"/>
-      <w:pPr>
-        <w:tabs>
-          <w:tab w:val="num" w:pos="1440"/>
-        </w:tabs>
-        <w:ind w:left="1440" w:hanging="360"/>
-      </w:pPr>
-      <w:rPr>
-        <w:rFonts w:ascii="OpenSymbol" w:hAnsi="OpenSymbol" w:cs="OpenSymbol" w:hint="default"/>
+      <w:lvlText w:val=""/>
+      <w:lvlJc w:val="left"/>
+      <w:pPr>
+        <w:tabs>
+          <w:tab w:val="num" w:pos="720"/>
+        </w:tabs>
+        <w:ind w:left="3585" w:hanging="360"/>
+      </w:pPr>
+      <w:rPr>
+        <w:rFonts w:ascii="Wingdings" w:hAnsi="Wingdings" w:cs="Wingdings" w:hint="default"/>
       </w:rPr>
     </w:lvl>
     <w:lvl w:ilvl="3">
@@ -3805,9 +3727,9 @@
       <w:lvlJc w:val="left"/>
       <w:pPr>
         <w:tabs>
-          <w:tab w:val="num" w:pos="1800"/>
-        </w:tabs>
-        <w:ind w:left="1800" w:hanging="360"/>
+          <w:tab w:val="num" w:pos="720"/>
+        </w:tabs>
+        <w:ind w:left="4305" w:hanging="360"/>
       </w:pPr>
       <w:rPr>
         <w:rFonts w:ascii="Symbol" w:hAnsi="Symbol" w:cs="Symbol" w:hint="default"/>
@@ -3816,31 +3738,31 @@
     <w:lvl w:ilvl="4">
       <w:start w:val="1"/>
       <w:numFmt w:val="bullet"/>
-      <w:lvlText w:val="◦"/>
-      <w:lvlJc w:val="left"/>
-      <w:pPr>
-        <w:tabs>
-          <w:tab w:val="num" w:pos="2160"/>
-        </w:tabs>
-        <w:ind w:left="2160" w:hanging="360"/>
-      </w:pPr>
-      <w:rPr>
-        <w:rFonts w:ascii="OpenSymbol" w:hAnsi="OpenSymbol" w:cs="OpenSymbol" w:hint="default"/>
+      <w:lvlText w:val="o"/>
+      <w:lvlJc w:val="left"/>
+      <w:pPr>
+        <w:tabs>
+          <w:tab w:val="num" w:pos="720"/>
+        </w:tabs>
+        <w:ind w:left="5025" w:hanging="360"/>
+      </w:pPr>
+      <w:rPr>
+        <w:rFonts w:ascii="Courier New" w:hAnsi="Courier New" w:cs="Courier New" w:hint="default"/>
       </w:rPr>
     </w:lvl>
     <w:lvl w:ilvl="5">
       <w:start w:val="1"/>
       <w:numFmt w:val="bullet"/>
-      <w:lvlText w:val="▪"/>
-      <w:lvlJc w:val="left"/>
-      <w:pPr>
-        <w:tabs>
-          <w:tab w:val="num" w:pos="2520"/>
-        </w:tabs>
-        <w:ind w:left="2520" w:hanging="360"/>
-      </w:pPr>
-      <w:rPr>
-        <w:rFonts w:ascii="OpenSymbol" w:hAnsi="OpenSymbol" w:cs="OpenSymbol" w:hint="default"/>
+      <w:lvlText w:val=""/>
+      <w:lvlJc w:val="left"/>
+      <w:pPr>
+        <w:tabs>
+          <w:tab w:val="num" w:pos="720"/>
+        </w:tabs>
+        <w:ind w:left="5745" w:hanging="360"/>
+      </w:pPr>
+      <w:rPr>
+        <w:rFonts w:ascii="Wingdings" w:hAnsi="Wingdings" w:cs="Wingdings" w:hint="default"/>
       </w:rPr>
     </w:lvl>
     <w:lvl w:ilvl="6">
@@ -3850,9 +3772,9 @@
       <w:lvlJc w:val="left"/>
       <w:pPr>
         <w:tabs>
-          <w:tab w:val="num" w:pos="2880"/>
-        </w:tabs>
-        <w:ind w:left="2880" w:hanging="360"/>
+          <w:tab w:val="num" w:pos="720"/>
+        </w:tabs>
+        <w:ind w:left="6465" w:hanging="360"/>
       </w:pPr>
       <w:rPr>
         <w:rFonts w:ascii="Symbol" w:hAnsi="Symbol" w:cs="Symbol" w:hint="default"/>
@@ -3861,47 +3783,41 @@
     <w:lvl w:ilvl="7">
       <w:start w:val="1"/>
       <w:numFmt w:val="bullet"/>
-      <w:lvlText w:val="◦"/>
-      <w:lvlJc w:val="left"/>
-      <w:pPr>
-        <w:tabs>
-          <w:tab w:val="num" w:pos="3240"/>
-        </w:tabs>
-        <w:ind w:left="3240" w:hanging="360"/>
-      </w:pPr>
-      <w:rPr>
-        <w:rFonts w:ascii="OpenSymbol" w:hAnsi="OpenSymbol" w:cs="OpenSymbol" w:hint="default"/>
+      <w:lvlText w:val="o"/>
+      <w:lvlJc w:val="left"/>
+      <w:pPr>
+        <w:tabs>
+          <w:tab w:val="num" w:pos="720"/>
+        </w:tabs>
+        <w:ind w:left="7185" w:hanging="360"/>
+      </w:pPr>
+      <w:rPr>
+        <w:rFonts w:ascii="Courier New" w:hAnsi="Courier New" w:cs="Courier New" w:hint="default"/>
       </w:rPr>
     </w:lvl>
     <w:lvl w:ilvl="8">
       <w:start w:val="1"/>
       <w:numFmt w:val="bullet"/>
-      <w:lvlText w:val="▪"/>
-      <w:lvlJc w:val="left"/>
-      <w:pPr>
-        <w:tabs>
-          <w:tab w:val="num" w:pos="3600"/>
-        </w:tabs>
-        <w:ind w:left="3600" w:hanging="360"/>
-      </w:pPr>
-      <w:rPr>
-        <w:rFonts w:ascii="OpenSymbol" w:hAnsi="OpenSymbol" w:cs="OpenSymbol" w:hint="default"/>
+      <w:lvlText w:val=""/>
+      <w:lvlJc w:val="left"/>
+      <w:pPr>
+        <w:tabs>
+          <w:tab w:val="num" w:pos="720"/>
+        </w:tabs>
+        <w:ind w:left="7905" w:hanging="360"/>
+      </w:pPr>
+      <w:rPr>
+        <w:rFonts w:ascii="Wingdings" w:hAnsi="Wingdings" w:cs="Wingdings" w:hint="default"/>
       </w:rPr>
     </w:lvl>
   </w:abstractNum>
   <w:abstractNum w:abstractNumId="5">
-    <w:nsid w:val="1D1024E2"/>
-    <w:multiLevelType w:val="multilevel"/>
-    <w:tmpl w:val="4BFA1508"/>
     <w:lvl w:ilvl="0">
       <w:start w:val="1"/>
       <w:numFmt w:val="bullet"/>
       <w:lvlText w:val=""/>
       <w:lvlJc w:val="left"/>
       <w:pPr>
-        <w:tabs>
-          <w:tab w:val="num" w:pos="720"/>
-        </w:tabs>
         <w:ind w:left="720" w:hanging="360"/>
       </w:pPr>
       <w:rPr>
@@ -3911,31 +3827,25 @@
     <w:lvl w:ilvl="1">
       <w:start w:val="1"/>
       <w:numFmt w:val="bullet"/>
-      <w:lvlText w:val="◦"/>
-      <w:lvlJc w:val="left"/>
-      <w:pPr>
-        <w:tabs>
-          <w:tab w:val="num" w:pos="1080"/>
-        </w:tabs>
-        <w:ind w:left="1080" w:hanging="360"/>
-      </w:pPr>
-      <w:rPr>
-        <w:rFonts w:ascii="OpenSymbol" w:hAnsi="OpenSymbol" w:cs="OpenSymbol" w:hint="default"/>
+      <w:lvlText w:val="o"/>
+      <w:lvlJc w:val="left"/>
+      <w:pPr>
+        <w:ind w:left="1440" w:hanging="360"/>
+      </w:pPr>
+      <w:rPr>
+        <w:rFonts w:ascii="Courier New" w:hAnsi="Courier New" w:cs="Courier New" w:hint="default"/>
       </w:rPr>
     </w:lvl>
     <w:lvl w:ilvl="2">
       <w:start w:val="1"/>
       <w:numFmt w:val="bullet"/>
-      <w:lvlText w:val="▪"/>
-      <w:lvlJc w:val="left"/>
-      <w:pPr>
-        <w:tabs>
-          <w:tab w:val="num" w:pos="1440"/>
-        </w:tabs>
-        <w:ind w:left="1440" w:hanging="360"/>
-      </w:pPr>
-      <w:rPr>
-        <w:rFonts w:ascii="OpenSymbol" w:hAnsi="OpenSymbol" w:cs="OpenSymbol" w:hint="default"/>
+      <w:lvlText w:val=""/>
+      <w:lvlJc w:val="left"/>
+      <w:pPr>
+        <w:ind w:left="2160" w:hanging="360"/>
+      </w:pPr>
+      <w:rPr>
+        <w:rFonts w:ascii="Wingdings" w:hAnsi="Wingdings" w:cs="Wingdings" w:hint="default"/>
       </w:rPr>
     </w:lvl>
     <w:lvl w:ilvl="3">
@@ -3944,10 +3854,7 @@
       <w:lvlText w:val=""/>
       <w:lvlJc w:val="left"/>
       <w:pPr>
-        <w:tabs>
-          <w:tab w:val="num" w:pos="1800"/>
-        </w:tabs>
-        <w:ind w:left="1800" w:hanging="360"/>
+        <w:ind w:left="2880" w:hanging="360"/>
       </w:pPr>
       <w:rPr>
         <w:rFonts w:ascii="Symbol" w:hAnsi="Symbol" w:cs="Symbol" w:hint="default"/>
@@ -3956,31 +3863,25 @@
     <w:lvl w:ilvl="4">
       <w:start w:val="1"/>
       <w:numFmt w:val="bullet"/>
-      <w:lvlText w:val="◦"/>
-      <w:lvlJc w:val="left"/>
-      <w:pPr>
-        <w:tabs>
-          <w:tab w:val="num" w:pos="2160"/>
-        </w:tabs>
-        <w:ind w:left="2160" w:hanging="360"/>
-      </w:pPr>
-      <w:rPr>
-        <w:rFonts w:ascii="OpenSymbol" w:hAnsi="OpenSymbol" w:cs="OpenSymbol" w:hint="default"/>
+      <w:lvlText w:val="o"/>
+      <w:lvlJc w:val="left"/>
+      <w:pPr>
+        <w:ind w:left="3600" w:hanging="360"/>
+      </w:pPr>
+      <w:rPr>
+        <w:rFonts w:ascii="Courier New" w:hAnsi="Courier New" w:cs="Courier New" w:hint="default"/>
       </w:rPr>
     </w:lvl>
     <w:lvl w:ilvl="5">
       <w:start w:val="1"/>
       <w:numFmt w:val="bullet"/>
-      <w:lvlText w:val="▪"/>
-      <w:lvlJc w:val="left"/>
-      <w:pPr>
-        <w:tabs>
-          <w:tab w:val="num" w:pos="2520"/>
-        </w:tabs>
-        <w:ind w:left="2520" w:hanging="360"/>
-      </w:pPr>
-      <w:rPr>
-        <w:rFonts w:ascii="OpenSymbol" w:hAnsi="OpenSymbol" w:cs="OpenSymbol" w:hint="default"/>
+      <w:lvlText w:val=""/>
+      <w:lvlJc w:val="left"/>
+      <w:pPr>
+        <w:ind w:left="4320" w:hanging="360"/>
+      </w:pPr>
+      <w:rPr>
+        <w:rFonts w:ascii="Wingdings" w:hAnsi="Wingdings" w:cs="Wingdings" w:hint="default"/>
       </w:rPr>
     </w:lvl>
     <w:lvl w:ilvl="6">
@@ -3989,10 +3890,7 @@
       <w:lvlText w:val=""/>
       <w:lvlJc w:val="left"/>
       <w:pPr>
-        <w:tabs>
-          <w:tab w:val="num" w:pos="2880"/>
-        </w:tabs>
-        <w:ind w:left="2880" w:hanging="360"/>
+        <w:ind w:left="5040" w:hanging="360"/>
       </w:pPr>
       <w:rPr>
         <w:rFonts w:ascii="Symbol" w:hAnsi="Symbol" w:cs="Symbol" w:hint="default"/>
@@ -4001,38 +3899,29 @@
     <w:lvl w:ilvl="7">
       <w:start w:val="1"/>
       <w:numFmt w:val="bullet"/>
-      <w:lvlText w:val="◦"/>
-      <w:lvlJc w:val="left"/>
-      <w:pPr>
-        <w:tabs>
-          <w:tab w:val="num" w:pos="3240"/>
-        </w:tabs>
-        <w:ind w:left="3240" w:hanging="360"/>
-      </w:pPr>
-      <w:rPr>
-        <w:rFonts w:ascii="OpenSymbol" w:hAnsi="OpenSymbol" w:cs="OpenSymbol" w:hint="default"/>
+      <w:lvlText w:val="o"/>
+      <w:lvlJc w:val="left"/>
+      <w:pPr>
+        <w:ind w:left="5760" w:hanging="360"/>
+      </w:pPr>
+      <w:rPr>
+        <w:rFonts w:ascii="Courier New" w:hAnsi="Courier New" w:cs="Courier New" w:hint="default"/>
       </w:rPr>
     </w:lvl>
     <w:lvl w:ilvl="8">
       <w:start w:val="1"/>
       <w:numFmt w:val="bullet"/>
-      <w:lvlText w:val="▪"/>
-      <w:lvlJc w:val="left"/>
-      <w:pPr>
-        <w:tabs>
-          <w:tab w:val="num" w:pos="3600"/>
-        </w:tabs>
-        <w:ind w:left="3600" w:hanging="360"/>
-      </w:pPr>
-      <w:rPr>
-        <w:rFonts w:ascii="OpenSymbol" w:hAnsi="OpenSymbol" w:cs="OpenSymbol" w:hint="default"/>
+      <w:lvlText w:val=""/>
+      <w:lvlJc w:val="left"/>
+      <w:pPr>
+        <w:ind w:left="6480" w:hanging="360"/>
+      </w:pPr>
+      <w:rPr>
+        <w:rFonts w:ascii="Wingdings" w:hAnsi="Wingdings" w:cs="Wingdings" w:hint="default"/>
       </w:rPr>
     </w:lvl>
   </w:abstractNum>
   <w:abstractNum w:abstractNumId="6">
-    <w:nsid w:val="2C8066FA"/>
-    <w:multiLevelType w:val="multilevel"/>
-    <w:tmpl w:val="8A8CB99C"/>
     <w:lvl w:ilvl="0">
       <w:start w:val="1"/>
       <w:numFmt w:val="bullet"/>
@@ -4170,16 +4059,16 @@
     </w:lvl>
   </w:abstractNum>
   <w:abstractNum w:abstractNumId="7">
-    <w:nsid w:val="31373B1C"/>
-    <w:multiLevelType w:val="multilevel"/>
-    <w:tmpl w:val="CE0C2C30"/>
     <w:lvl w:ilvl="0">
       <w:start w:val="1"/>
       <w:numFmt w:val="bullet"/>
       <w:lvlText w:val=""/>
       <w:lvlJc w:val="left"/>
       <w:pPr>
-        <w:ind w:left="1425" w:hanging="360"/>
+        <w:tabs>
+          <w:tab w:val="num" w:pos="720"/>
+        </w:tabs>
+        <w:ind w:left="720" w:hanging="360"/>
       </w:pPr>
       <w:rPr>
         <w:rFonts w:ascii="Symbol" w:hAnsi="Symbol" w:cs="Symbol" w:hint="default"/>
@@ -4188,25 +4077,31 @@
     <w:lvl w:ilvl="1">
       <w:start w:val="1"/>
       <w:numFmt w:val="bullet"/>
-      <w:lvlText w:val="o"/>
-      <w:lvlJc w:val="left"/>
-      <w:pPr>
-        <w:ind w:left="2145" w:hanging="360"/>
-      </w:pPr>
-      <w:rPr>
-        <w:rFonts w:ascii="Courier New" w:hAnsi="Courier New" w:cs="Courier New" w:hint="default"/>
+      <w:lvlText w:val="◦"/>
+      <w:lvlJc w:val="left"/>
+      <w:pPr>
+        <w:tabs>
+          <w:tab w:val="num" w:pos="1080"/>
+        </w:tabs>
+        <w:ind w:left="1080" w:hanging="360"/>
+      </w:pPr>
+      <w:rPr>
+        <w:rFonts w:ascii="OpenSymbol" w:hAnsi="OpenSymbol" w:cs="OpenSymbol" w:hint="default"/>
       </w:rPr>
     </w:lvl>
     <w:lvl w:ilvl="2">
       <w:start w:val="1"/>
       <w:numFmt w:val="bullet"/>
-      <w:lvlText w:val=""/>
-      <w:lvlJc w:val="left"/>
-      <w:pPr>
-        <w:ind w:left="2865" w:hanging="360"/>
-      </w:pPr>
-      <w:rPr>
-        <w:rFonts w:ascii="Wingdings" w:hAnsi="Wingdings" w:cs="Wingdings" w:hint="default"/>
+      <w:lvlText w:val="▪"/>
+      <w:lvlJc w:val="left"/>
+      <w:pPr>
+        <w:tabs>
+          <w:tab w:val="num" w:pos="1440"/>
+        </w:tabs>
+        <w:ind w:left="1440" w:hanging="360"/>
+      </w:pPr>
+      <w:rPr>
+        <w:rFonts w:ascii="OpenSymbol" w:hAnsi="OpenSymbol" w:cs="OpenSymbol" w:hint="default"/>
       </w:rPr>
     </w:lvl>
     <w:lvl w:ilvl="3">
@@ -4215,7 +4110,10 @@
       <w:lvlText w:val=""/>
       <w:lvlJc w:val="left"/>
       <w:pPr>
-        <w:ind w:left="3585" w:hanging="360"/>
+        <w:tabs>
+          <w:tab w:val="num" w:pos="1800"/>
+        </w:tabs>
+        <w:ind w:left="1800" w:hanging="360"/>
       </w:pPr>
       <w:rPr>
         <w:rFonts w:ascii="Symbol" w:hAnsi="Symbol" w:cs="Symbol" w:hint="default"/>
@@ -4224,25 +4122,31 @@
     <w:lvl w:ilvl="4">
       <w:start w:val="1"/>
       <w:numFmt w:val="bullet"/>
-      <w:lvlText w:val="o"/>
-      <w:lvlJc w:val="left"/>
-      <w:pPr>
-        <w:ind w:left="4305" w:hanging="360"/>
-      </w:pPr>
-      <w:rPr>
-        <w:rFonts w:ascii="Courier New" w:hAnsi="Courier New" w:cs="Courier New" w:hint="default"/>
+      <w:lvlText w:val="◦"/>
+      <w:lvlJc w:val="left"/>
+      <w:pPr>
+        <w:tabs>
+          <w:tab w:val="num" w:pos="2160"/>
+        </w:tabs>
+        <w:ind w:left="2160" w:hanging="360"/>
+      </w:pPr>
+      <w:rPr>
+        <w:rFonts w:ascii="OpenSymbol" w:hAnsi="OpenSymbol" w:cs="OpenSymbol" w:hint="default"/>
       </w:rPr>
     </w:lvl>
     <w:lvl w:ilvl="5">
       <w:start w:val="1"/>
       <w:numFmt w:val="bullet"/>
-      <w:lvlText w:val=""/>
-      <w:lvlJc w:val="left"/>
-      <w:pPr>
-        <w:ind w:left="5025" w:hanging="360"/>
-      </w:pPr>
-      <w:rPr>
-        <w:rFonts w:ascii="Wingdings" w:hAnsi="Wingdings" w:cs="Wingdings" w:hint="default"/>
+      <w:lvlText w:val="▪"/>
+      <w:lvlJc w:val="left"/>
+      <w:pPr>
+        <w:tabs>
+          <w:tab w:val="num" w:pos="2520"/>
+        </w:tabs>
+        <w:ind w:left="2520" w:hanging="360"/>
+      </w:pPr>
+      <w:rPr>
+        <w:rFonts w:ascii="OpenSymbol" w:hAnsi="OpenSymbol" w:cs="OpenSymbol" w:hint="default"/>
       </w:rPr>
     </w:lvl>
     <w:lvl w:ilvl="6">
@@ -4251,7 +4155,10 @@
       <w:lvlText w:val=""/>
       <w:lvlJc w:val="left"/>
       <w:pPr>
-        <w:ind w:left="5745" w:hanging="360"/>
+        <w:tabs>
+          <w:tab w:val="num" w:pos="2880"/>
+        </w:tabs>
+        <w:ind w:left="2880" w:hanging="360"/>
       </w:pPr>
       <w:rPr>
         <w:rFonts w:ascii="Symbol" w:hAnsi="Symbol" w:cs="Symbol" w:hint="default"/>
@@ -4260,32 +4167,35 @@
     <w:lvl w:ilvl="7">
       <w:start w:val="1"/>
       <w:numFmt w:val="bullet"/>
-      <w:lvlText w:val="o"/>
-      <w:lvlJc w:val="left"/>
-      <w:pPr>
-        <w:ind w:left="6465" w:hanging="360"/>
-      </w:pPr>
-      <w:rPr>
-        <w:rFonts w:ascii="Courier New" w:hAnsi="Courier New" w:cs="Courier New" w:hint="default"/>
+      <w:lvlText w:val="◦"/>
+      <w:lvlJc w:val="left"/>
+      <w:pPr>
+        <w:tabs>
+          <w:tab w:val="num" w:pos="3240"/>
+        </w:tabs>
+        <w:ind w:left="3240" w:hanging="360"/>
+      </w:pPr>
+      <w:rPr>
+        <w:rFonts w:ascii="OpenSymbol" w:hAnsi="OpenSymbol" w:cs="OpenSymbol" w:hint="default"/>
       </w:rPr>
     </w:lvl>
     <w:lvl w:ilvl="8">
       <w:start w:val="1"/>
       <w:numFmt w:val="bullet"/>
-      <w:lvlText w:val=""/>
-      <w:lvlJc w:val="left"/>
-      <w:pPr>
-        <w:ind w:left="7185" w:hanging="360"/>
-      </w:pPr>
-      <w:rPr>
-        <w:rFonts w:ascii="Wingdings" w:hAnsi="Wingdings" w:cs="Wingdings" w:hint="default"/>
+      <w:lvlText w:val="▪"/>
+      <w:lvlJc w:val="left"/>
+      <w:pPr>
+        <w:tabs>
+          <w:tab w:val="num" w:pos="3600"/>
+        </w:tabs>
+        <w:ind w:left="3600" w:hanging="360"/>
+      </w:pPr>
+      <w:rPr>
+        <w:rFonts w:ascii="OpenSymbol" w:hAnsi="OpenSymbol" w:cs="OpenSymbol" w:hint="default"/>
       </w:rPr>
     </w:lvl>
   </w:abstractNum>
   <w:abstractNum w:abstractNumId="8">
-    <w:nsid w:val="38F84F03"/>
-    <w:multiLevelType w:val="multilevel"/>
-    <w:tmpl w:val="EB84DEA4"/>
     <w:lvl w:ilvl="0">
       <w:start w:val="1"/>
       <w:numFmt w:val="bullet"/>
@@ -4295,7 +4205,7 @@
         <w:tabs>
           <w:tab w:val="num" w:pos="720"/>
         </w:tabs>
-        <w:ind w:left="2145" w:hanging="360"/>
+        <w:ind w:left="720" w:hanging="360"/>
       </w:pPr>
       <w:rPr>
         <w:rFonts w:ascii="Symbol" w:hAnsi="Symbol" w:cs="Symbol" w:hint="default"/>
@@ -4304,31 +4214,31 @@
     <w:lvl w:ilvl="1">
       <w:start w:val="1"/>
       <w:numFmt w:val="bullet"/>
-      <w:lvlText w:val="o"/>
-      <w:lvlJc w:val="left"/>
-      <w:pPr>
-        <w:tabs>
-          <w:tab w:val="num" w:pos="720"/>
-        </w:tabs>
-        <w:ind w:left="2865" w:hanging="360"/>
-      </w:pPr>
-      <w:rPr>
-        <w:rFonts w:ascii="Courier New" w:hAnsi="Courier New" w:cs="Courier New" w:hint="default"/>
+      <w:lvlText w:val="◦"/>
+      <w:lvlJc w:val="left"/>
+      <w:pPr>
+        <w:tabs>
+          <w:tab w:val="num" w:pos="1080"/>
+        </w:tabs>
+        <w:ind w:left="1080" w:hanging="360"/>
+      </w:pPr>
+      <w:rPr>
+        <w:rFonts w:ascii="OpenSymbol" w:hAnsi="OpenSymbol" w:cs="OpenSymbol" w:hint="default"/>
       </w:rPr>
     </w:lvl>
     <w:lvl w:ilvl="2">
       <w:start w:val="1"/>
       <w:numFmt w:val="bullet"/>
-      <w:lvlText w:val=""/>
-      <w:lvlJc w:val="left"/>
-      <w:pPr>
-        <w:tabs>
-          <w:tab w:val="num" w:pos="720"/>
-        </w:tabs>
-        <w:ind w:left="3585" w:hanging="360"/>
-      </w:pPr>
-      <w:rPr>
-        <w:rFonts w:ascii="Wingdings" w:hAnsi="Wingdings" w:cs="Wingdings" w:hint="default"/>
+      <w:lvlText w:val="▪"/>
+      <w:lvlJc w:val="left"/>
+      <w:pPr>
+        <w:tabs>
+          <w:tab w:val="num" w:pos="1440"/>
+        </w:tabs>
+        <w:ind w:left="1440" w:hanging="360"/>
+      </w:pPr>
+      <w:rPr>
+        <w:rFonts w:ascii="OpenSymbol" w:hAnsi="OpenSymbol" w:cs="OpenSymbol" w:hint="default"/>
       </w:rPr>
     </w:lvl>
     <w:lvl w:ilvl="3">
@@ -4338,9 +4248,9 @@
       <w:lvlJc w:val="left"/>
       <w:pPr>
         <w:tabs>
-          <w:tab w:val="num" w:pos="720"/>
-        </w:tabs>
-        <w:ind w:left="4305" w:hanging="360"/>
+          <w:tab w:val="num" w:pos="1800"/>
+        </w:tabs>
+        <w:ind w:left="1800" w:hanging="360"/>
       </w:pPr>
       <w:rPr>
         <w:rFonts w:ascii="Symbol" w:hAnsi="Symbol" w:cs="Symbol" w:hint="default"/>
@@ -4349,31 +4259,31 @@
     <w:lvl w:ilvl="4">
       <w:start w:val="1"/>
       <w:numFmt w:val="bullet"/>
-      <w:lvlText w:val="o"/>
-      <w:lvlJc w:val="left"/>
-      <w:pPr>
-        <w:tabs>
-          <w:tab w:val="num" w:pos="720"/>
-        </w:tabs>
-        <w:ind w:left="5025" w:hanging="360"/>
-      </w:pPr>
-      <w:rPr>
-        <w:rFonts w:ascii="Courier New" w:hAnsi="Courier New" w:cs="Courier New" w:hint="default"/>
+      <w:lvlText w:val="◦"/>
+      <w:lvlJc w:val="left"/>
+      <w:pPr>
+        <w:tabs>
+          <w:tab w:val="num" w:pos="2160"/>
+        </w:tabs>
+        <w:ind w:left="2160" w:hanging="360"/>
+      </w:pPr>
+      <w:rPr>
+        <w:rFonts w:ascii="OpenSymbol" w:hAnsi="OpenSymbol" w:cs="OpenSymbol" w:hint="default"/>
       </w:rPr>
     </w:lvl>
     <w:lvl w:ilvl="5">
       <w:start w:val="1"/>
       <w:numFmt w:val="bullet"/>
-      <w:lvlText w:val=""/>
-      <w:lvlJc w:val="left"/>
-      <w:pPr>
-        <w:tabs>
-          <w:tab w:val="num" w:pos="720"/>
-        </w:tabs>
-        <w:ind w:left="5745" w:hanging="360"/>
-      </w:pPr>
-      <w:rPr>
-        <w:rFonts w:ascii="Wingdings" w:hAnsi="Wingdings" w:cs="Wingdings" w:hint="default"/>
+      <w:lvlText w:val="▪"/>
+      <w:lvlJc w:val="left"/>
+      <w:pPr>
+        <w:tabs>
+          <w:tab w:val="num" w:pos="2520"/>
+        </w:tabs>
+        <w:ind w:left="2520" w:hanging="360"/>
+      </w:pPr>
+      <w:rPr>
+        <w:rFonts w:ascii="OpenSymbol" w:hAnsi="OpenSymbol" w:cs="OpenSymbol" w:hint="default"/>
       </w:rPr>
     </w:lvl>
     <w:lvl w:ilvl="6">
@@ -4383,9 +4293,9 @@
       <w:lvlJc w:val="left"/>
       <w:pPr>
         <w:tabs>
-          <w:tab w:val="num" w:pos="720"/>
-        </w:tabs>
-        <w:ind w:left="6465" w:hanging="360"/>
+          <w:tab w:val="num" w:pos="2880"/>
+        </w:tabs>
+        <w:ind w:left="2880" w:hanging="360"/>
       </w:pPr>
       <w:rPr>
         <w:rFonts w:ascii="Symbol" w:hAnsi="Symbol" w:cs="Symbol" w:hint="default"/>
@@ -4394,38 +4304,35 @@
     <w:lvl w:ilvl="7">
       <w:start w:val="1"/>
       <w:numFmt w:val="bullet"/>
-      <w:lvlText w:val="o"/>
-      <w:lvlJc w:val="left"/>
-      <w:pPr>
-        <w:tabs>
-          <w:tab w:val="num" w:pos="720"/>
-        </w:tabs>
-        <w:ind w:left="7185" w:hanging="360"/>
-      </w:pPr>
-      <w:rPr>
-        <w:rFonts w:ascii="Courier New" w:hAnsi="Courier New" w:cs="Courier New" w:hint="default"/>
+      <w:lvlText w:val="◦"/>
+      <w:lvlJc w:val="left"/>
+      <w:pPr>
+        <w:tabs>
+          <w:tab w:val="num" w:pos="3240"/>
+        </w:tabs>
+        <w:ind w:left="3240" w:hanging="360"/>
+      </w:pPr>
+      <w:rPr>
+        <w:rFonts w:ascii="OpenSymbol" w:hAnsi="OpenSymbol" w:cs="OpenSymbol" w:hint="default"/>
       </w:rPr>
     </w:lvl>
     <w:lvl w:ilvl="8">
       <w:start w:val="1"/>
       <w:numFmt w:val="bullet"/>
-      <w:lvlText w:val=""/>
-      <w:lvlJc w:val="left"/>
-      <w:pPr>
-        <w:tabs>
-          <w:tab w:val="num" w:pos="720"/>
-        </w:tabs>
-        <w:ind w:left="7905" w:hanging="360"/>
-      </w:pPr>
-      <w:rPr>
-        <w:rFonts w:ascii="Wingdings" w:hAnsi="Wingdings" w:cs="Wingdings" w:hint="default"/>
+      <w:lvlText w:val="▪"/>
+      <w:lvlJc w:val="left"/>
+      <w:pPr>
+        <w:tabs>
+          <w:tab w:val="num" w:pos="3600"/>
+        </w:tabs>
+        <w:ind w:left="3600" w:hanging="360"/>
+      </w:pPr>
+      <w:rPr>
+        <w:rFonts w:ascii="OpenSymbol" w:hAnsi="OpenSymbol" w:cs="OpenSymbol" w:hint="default"/>
       </w:rPr>
     </w:lvl>
   </w:abstractNum>
   <w:abstractNum w:abstractNumId="9">
-    <w:nsid w:val="3BB24F7B"/>
-    <w:multiLevelType w:val="multilevel"/>
-    <w:tmpl w:val="CC00AB26"/>
     <w:lvl w:ilvl="0">
       <w:start w:val="1"/>
       <w:numFmt w:val="bullet"/>
@@ -4563,9 +4470,6 @@
     </w:lvl>
   </w:abstractNum>
   <w:abstractNum w:abstractNumId="10">
-    <w:nsid w:val="407D2ACB"/>
-    <w:multiLevelType w:val="multilevel"/>
-    <w:tmpl w:val="CC266308"/>
     <w:lvl w:ilvl="0">
       <w:start w:val="1"/>
       <w:numFmt w:val="bullet"/>
@@ -4703,9 +4607,6 @@
     </w:lvl>
   </w:abstractNum>
   <w:abstractNum w:abstractNumId="11">
-    <w:nsid w:val="41DE33DC"/>
-    <w:multiLevelType w:val="multilevel"/>
-    <w:tmpl w:val="786410E0"/>
     <w:lvl w:ilvl="0">
       <w:start w:val="1"/>
       <w:numFmt w:val="bullet"/>
@@ -4843,9 +4744,6 @@
     </w:lvl>
   </w:abstractNum>
   <w:abstractNum w:abstractNumId="12">
-    <w:nsid w:val="42591BBC"/>
-    <w:multiLevelType w:val="multilevel"/>
-    <w:tmpl w:val="46881B7E"/>
     <w:lvl w:ilvl="0">
       <w:start w:val="1"/>
       <w:numFmt w:val="bullet"/>
@@ -4983,9 +4881,6 @@
     </w:lvl>
   </w:abstractNum>
   <w:abstractNum w:abstractNumId="13">
-    <w:nsid w:val="43AE3F20"/>
-    <w:multiLevelType w:val="multilevel"/>
-    <w:tmpl w:val="F6C6AFDA"/>
     <w:lvl w:ilvl="0">
       <w:start w:val="1"/>
       <w:numFmt w:val="bullet"/>
@@ -5123,15 +5018,15 @@
     </w:lvl>
   </w:abstractNum>
   <w:abstractNum w:abstractNumId="14">
-    <w:nsid w:val="5813132E"/>
-    <w:multiLevelType w:val="multilevel"/>
-    <w:tmpl w:val="55CCF976"/>
     <w:lvl w:ilvl="0">
       <w:start w:val="1"/>
       <w:numFmt w:val="bullet"/>
       <w:lvlText w:val=""/>
       <w:lvlJc w:val="left"/>
       <w:pPr>
+        <w:tabs>
+          <w:tab w:val="num" w:pos="720"/>
+        </w:tabs>
         <w:ind w:left="720" w:hanging="360"/>
       </w:pPr>
       <w:rPr>
@@ -5141,104 +5036,345 @@
     <w:lvl w:ilvl="1">
       <w:start w:val="1"/>
       <w:numFmt w:val="bullet"/>
-      <w:lvlText w:val="o"/>
-      <w:lvlJc w:val="left"/>
-      <w:pPr>
+      <w:lvlText w:val="◦"/>
+      <w:lvlJc w:val="left"/>
+      <w:pPr>
+        <w:tabs>
+          <w:tab w:val="num" w:pos="1080"/>
+        </w:tabs>
+        <w:ind w:left="1080" w:hanging="360"/>
+      </w:pPr>
+      <w:rPr>
+        <w:rFonts w:ascii="OpenSymbol" w:hAnsi="OpenSymbol" w:cs="OpenSymbol" w:hint="default"/>
+      </w:rPr>
+    </w:lvl>
+    <w:lvl w:ilvl="2">
+      <w:start w:val="1"/>
+      <w:numFmt w:val="bullet"/>
+      <w:lvlText w:val="▪"/>
+      <w:lvlJc w:val="left"/>
+      <w:pPr>
+        <w:tabs>
+          <w:tab w:val="num" w:pos="1440"/>
+        </w:tabs>
         <w:ind w:left="1440" w:hanging="360"/>
       </w:pPr>
       <w:rPr>
-        <w:rFonts w:ascii="Courier New" w:hAnsi="Courier New" w:cs="Courier New" w:hint="default"/>
-      </w:rPr>
-    </w:lvl>
-    <w:lvl w:ilvl="2">
-      <w:start w:val="1"/>
-      <w:numFmt w:val="bullet"/>
-      <w:lvlText w:val=""/>
-      <w:lvlJc w:val="left"/>
-      <w:pPr>
+        <w:rFonts w:ascii="OpenSymbol" w:hAnsi="OpenSymbol" w:cs="OpenSymbol" w:hint="default"/>
+      </w:rPr>
+    </w:lvl>
+    <w:lvl w:ilvl="3">
+      <w:start w:val="1"/>
+      <w:numFmt w:val="bullet"/>
+      <w:lvlText w:val=""/>
+      <w:lvlJc w:val="left"/>
+      <w:pPr>
+        <w:tabs>
+          <w:tab w:val="num" w:pos="1800"/>
+        </w:tabs>
+        <w:ind w:left="1800" w:hanging="360"/>
+      </w:pPr>
+      <w:rPr>
+        <w:rFonts w:ascii="Symbol" w:hAnsi="Symbol" w:cs="Symbol" w:hint="default"/>
+      </w:rPr>
+    </w:lvl>
+    <w:lvl w:ilvl="4">
+      <w:start w:val="1"/>
+      <w:numFmt w:val="bullet"/>
+      <w:lvlText w:val="◦"/>
+      <w:lvlJc w:val="left"/>
+      <w:pPr>
+        <w:tabs>
+          <w:tab w:val="num" w:pos="2160"/>
+        </w:tabs>
         <w:ind w:left="2160" w:hanging="360"/>
       </w:pPr>
       <w:rPr>
-        <w:rFonts w:ascii="Wingdings" w:hAnsi="Wingdings" w:cs="Wingdings" w:hint="default"/>
-      </w:rPr>
-    </w:lvl>
-    <w:lvl w:ilvl="3">
+        <w:rFonts w:ascii="OpenSymbol" w:hAnsi="OpenSymbol" w:cs="OpenSymbol" w:hint="default"/>
+      </w:rPr>
+    </w:lvl>
+    <w:lvl w:ilvl="5">
+      <w:start w:val="1"/>
+      <w:numFmt w:val="bullet"/>
+      <w:lvlText w:val="▪"/>
+      <w:lvlJc w:val="left"/>
+      <w:pPr>
+        <w:tabs>
+          <w:tab w:val="num" w:pos="2520"/>
+        </w:tabs>
+        <w:ind w:left="2520" w:hanging="360"/>
+      </w:pPr>
+      <w:rPr>
+        <w:rFonts w:ascii="OpenSymbol" w:hAnsi="OpenSymbol" w:cs="OpenSymbol" w:hint="default"/>
+      </w:rPr>
+    </w:lvl>
+    <w:lvl w:ilvl="6">
       <w:start w:val="1"/>
       <w:numFmt w:val="bullet"/>
       <w:lvlText w:val=""/>
       <w:lvlJc w:val="left"/>
       <w:pPr>
+        <w:tabs>
+          <w:tab w:val="num" w:pos="2880"/>
+        </w:tabs>
         <w:ind w:left="2880" w:hanging="360"/>
       </w:pPr>
       <w:rPr>
         <w:rFonts w:ascii="Symbol" w:hAnsi="Symbol" w:cs="Symbol" w:hint="default"/>
       </w:rPr>
     </w:lvl>
-    <w:lvl w:ilvl="4">
-      <w:start w:val="1"/>
-      <w:numFmt w:val="bullet"/>
-      <w:lvlText w:val="o"/>
-      <w:lvlJc w:val="left"/>
-      <w:pPr>
+    <w:lvl w:ilvl="7">
+      <w:start w:val="1"/>
+      <w:numFmt w:val="bullet"/>
+      <w:lvlText w:val="◦"/>
+      <w:lvlJc w:val="left"/>
+      <w:pPr>
+        <w:tabs>
+          <w:tab w:val="num" w:pos="3240"/>
+        </w:tabs>
+        <w:ind w:left="3240" w:hanging="360"/>
+      </w:pPr>
+      <w:rPr>
+        <w:rFonts w:ascii="OpenSymbol" w:hAnsi="OpenSymbol" w:cs="OpenSymbol" w:hint="default"/>
+      </w:rPr>
+    </w:lvl>
+    <w:lvl w:ilvl="8">
+      <w:start w:val="1"/>
+      <w:numFmt w:val="bullet"/>
+      <w:lvlText w:val="▪"/>
+      <w:lvlJc w:val="left"/>
+      <w:pPr>
+        <w:tabs>
+          <w:tab w:val="num" w:pos="3600"/>
+        </w:tabs>
         <w:ind w:left="3600" w:hanging="360"/>
       </w:pPr>
       <w:rPr>
-        <w:rFonts w:ascii="Courier New" w:hAnsi="Courier New" w:cs="Courier New" w:hint="default"/>
-      </w:rPr>
-    </w:lvl>
-    <w:lvl w:ilvl="5">
-      <w:start w:val="1"/>
-      <w:numFmt w:val="bullet"/>
-      <w:lvlText w:val=""/>
-      <w:lvlJc w:val="left"/>
-      <w:pPr>
-        <w:ind w:left="4320" w:hanging="360"/>
-      </w:pPr>
-      <w:rPr>
-        <w:rFonts w:ascii="Wingdings" w:hAnsi="Wingdings" w:cs="Wingdings" w:hint="default"/>
-      </w:rPr>
-    </w:lvl>
-    <w:lvl w:ilvl="6">
-      <w:start w:val="1"/>
-      <w:numFmt w:val="bullet"/>
-      <w:lvlText w:val=""/>
-      <w:lvlJc w:val="left"/>
-      <w:pPr>
-        <w:ind w:left="5040" w:hanging="360"/>
-      </w:pPr>
-      <w:rPr>
-        <w:rFonts w:ascii="Symbol" w:hAnsi="Symbol" w:cs="Symbol" w:hint="default"/>
-      </w:rPr>
-    </w:lvl>
-    <w:lvl w:ilvl="7">
-      <w:start w:val="1"/>
-      <w:numFmt w:val="bullet"/>
-      <w:lvlText w:val="o"/>
-      <w:lvlJc w:val="left"/>
-      <w:pPr>
-        <w:ind w:left="5760" w:hanging="360"/>
-      </w:pPr>
-      <w:rPr>
-        <w:rFonts w:ascii="Courier New" w:hAnsi="Courier New" w:cs="Courier New" w:hint="default"/>
-      </w:rPr>
-    </w:lvl>
-    <w:lvl w:ilvl="8">
-      <w:start w:val="1"/>
-      <w:numFmt w:val="bullet"/>
-      <w:lvlText w:val=""/>
-      <w:lvlJc w:val="left"/>
-      <w:pPr>
-        <w:ind w:left="6480" w:hanging="360"/>
-      </w:pPr>
-      <w:rPr>
-        <w:rFonts w:ascii="Wingdings" w:hAnsi="Wingdings" w:cs="Wingdings" w:hint="default"/>
+        <w:rFonts w:ascii="OpenSymbol" w:hAnsi="OpenSymbol" w:cs="OpenSymbol" w:hint="default"/>
       </w:rPr>
     </w:lvl>
   </w:abstractNum>
   <w:abstractNum w:abstractNumId="15">
-    <w:nsid w:val="588405B4"/>
-    <w:multiLevelType w:val="multilevel"/>
-    <w:tmpl w:val="EE4096C4"/>
+    <w:lvl w:ilvl="0">
+      <w:start w:val="1"/>
+      <w:numFmt w:val="bullet"/>
+      <w:lvlText w:val=""/>
+      <w:lvlJc w:val="left"/>
+      <w:pPr>
+        <w:ind w:left="1423" w:hanging="360"/>
+      </w:pPr>
+      <w:rPr>
+        <w:rFonts w:ascii="Symbol" w:hAnsi="Symbol" w:cs="Symbol" w:hint="default"/>
+      </w:rPr>
+    </w:lvl>
+    <w:lvl w:ilvl="1">
+      <w:start w:val="1"/>
+      <w:numFmt w:val="bullet"/>
+      <w:lvlText w:val="o"/>
+      <w:lvlJc w:val="left"/>
+      <w:pPr>
+        <w:ind w:left="2143" w:hanging="360"/>
+      </w:pPr>
+      <w:rPr>
+        <w:rFonts w:ascii="Courier New" w:hAnsi="Courier New" w:cs="Courier New" w:hint="default"/>
+      </w:rPr>
+    </w:lvl>
+    <w:lvl w:ilvl="2">
+      <w:start w:val="1"/>
+      <w:numFmt w:val="bullet"/>
+      <w:lvlText w:val=""/>
+      <w:lvlJc w:val="left"/>
+      <w:pPr>
+        <w:ind w:left="2863" w:hanging="360"/>
+      </w:pPr>
+      <w:rPr>
+        <w:rFonts w:ascii="Wingdings" w:hAnsi="Wingdings" w:cs="Wingdings" w:hint="default"/>
+      </w:rPr>
+    </w:lvl>
+    <w:lvl w:ilvl="3">
+      <w:start w:val="1"/>
+      <w:numFmt w:val="bullet"/>
+      <w:lvlText w:val=""/>
+      <w:lvlJc w:val="left"/>
+      <w:pPr>
+        <w:ind w:left="3583" w:hanging="360"/>
+      </w:pPr>
+      <w:rPr>
+        <w:rFonts w:ascii="Symbol" w:hAnsi="Symbol" w:cs="Symbol" w:hint="default"/>
+      </w:rPr>
+    </w:lvl>
+    <w:lvl w:ilvl="4">
+      <w:start w:val="1"/>
+      <w:numFmt w:val="bullet"/>
+      <w:lvlText w:val="o"/>
+      <w:lvlJc w:val="left"/>
+      <w:pPr>
+        <w:ind w:left="4303" w:hanging="360"/>
+      </w:pPr>
+      <w:rPr>
+        <w:rFonts w:ascii="Courier New" w:hAnsi="Courier New" w:cs="Courier New" w:hint="default"/>
+      </w:rPr>
+    </w:lvl>
+    <w:lvl w:ilvl="5">
+      <w:start w:val="1"/>
+      <w:numFmt w:val="bullet"/>
+      <w:lvlText w:val=""/>
+      <w:lvlJc w:val="left"/>
+      <w:pPr>
+        <w:ind w:left="5023" w:hanging="360"/>
+      </w:pPr>
+      <w:rPr>
+        <w:rFonts w:ascii="Wingdings" w:hAnsi="Wingdings" w:cs="Wingdings" w:hint="default"/>
+      </w:rPr>
+    </w:lvl>
+    <w:lvl w:ilvl="6">
+      <w:start w:val="1"/>
+      <w:numFmt w:val="bullet"/>
+      <w:lvlText w:val=""/>
+      <w:lvlJc w:val="left"/>
+      <w:pPr>
+        <w:ind w:left="5743" w:hanging="360"/>
+      </w:pPr>
+      <w:rPr>
+        <w:rFonts w:ascii="Symbol" w:hAnsi="Symbol" w:cs="Symbol" w:hint="default"/>
+      </w:rPr>
+    </w:lvl>
+    <w:lvl w:ilvl="7">
+      <w:start w:val="1"/>
+      <w:numFmt w:val="bullet"/>
+      <w:lvlText w:val="o"/>
+      <w:lvlJc w:val="left"/>
+      <w:pPr>
+        <w:ind w:left="6463" w:hanging="360"/>
+      </w:pPr>
+      <w:rPr>
+        <w:rFonts w:ascii="Courier New" w:hAnsi="Courier New" w:cs="Courier New" w:hint="default"/>
+      </w:rPr>
+    </w:lvl>
+    <w:lvl w:ilvl="8">
+      <w:start w:val="1"/>
+      <w:numFmt w:val="bullet"/>
+      <w:lvlText w:val=""/>
+      <w:lvlJc w:val="left"/>
+      <w:pPr>
+        <w:ind w:left="7183" w:hanging="360"/>
+      </w:pPr>
+      <w:rPr>
+        <w:rFonts w:ascii="Wingdings" w:hAnsi="Wingdings" w:cs="Wingdings" w:hint="default"/>
+      </w:rPr>
+    </w:lvl>
+  </w:abstractNum>
+  <w:abstractNum w:abstractNumId="16">
+    <w:lvl w:ilvl="0">
+      <w:start w:val="1"/>
+      <w:numFmt w:val="bullet"/>
+      <w:lvlText w:val=""/>
+      <w:lvlJc w:val="left"/>
+      <w:pPr>
+        <w:ind w:left="720" w:hanging="360"/>
+      </w:pPr>
+      <w:rPr>
+        <w:rFonts w:ascii="Symbol" w:hAnsi="Symbol" w:cs="Symbol" w:hint="default"/>
+      </w:rPr>
+    </w:lvl>
+    <w:lvl w:ilvl="1">
+      <w:start w:val="1"/>
+      <w:numFmt w:val="bullet"/>
+      <w:lvlText w:val="o"/>
+      <w:lvlJc w:val="left"/>
+      <w:pPr>
+        <w:ind w:left="1440" w:hanging="360"/>
+      </w:pPr>
+      <w:rPr>
+        <w:rFonts w:ascii="Courier New" w:hAnsi="Courier New" w:cs="Courier New" w:hint="default"/>
+      </w:rPr>
+    </w:lvl>
+    <w:lvl w:ilvl="2">
+      <w:start w:val="1"/>
+      <w:numFmt w:val="bullet"/>
+      <w:lvlText w:val=""/>
+      <w:lvlJc w:val="left"/>
+      <w:pPr>
+        <w:ind w:left="2160" w:hanging="360"/>
+      </w:pPr>
+      <w:rPr>
+        <w:rFonts w:ascii="Wingdings" w:hAnsi="Wingdings" w:cs="Wingdings" w:hint="default"/>
+      </w:rPr>
+    </w:lvl>
+    <w:lvl w:ilvl="3">
+      <w:start w:val="1"/>
+      <w:numFmt w:val="bullet"/>
+      <w:lvlText w:val=""/>
+      <w:lvlJc w:val="left"/>
+      <w:pPr>
+        <w:ind w:left="2880" w:hanging="360"/>
+      </w:pPr>
+      <w:rPr>
+        <w:rFonts w:ascii="Symbol" w:hAnsi="Symbol" w:cs="Symbol" w:hint="default"/>
+      </w:rPr>
+    </w:lvl>
+    <w:lvl w:ilvl="4">
+      <w:start w:val="1"/>
+      <w:numFmt w:val="bullet"/>
+      <w:lvlText w:val="o"/>
+      <w:lvlJc w:val="left"/>
+      <w:pPr>
+        <w:ind w:left="3600" w:hanging="360"/>
+      </w:pPr>
+      <w:rPr>
+        <w:rFonts w:ascii="Courier New" w:hAnsi="Courier New" w:cs="Courier New" w:hint="default"/>
+      </w:rPr>
+    </w:lvl>
+    <w:lvl w:ilvl="5">
+      <w:start w:val="1"/>
+      <w:numFmt w:val="bullet"/>
+      <w:lvlText w:val=""/>
+      <w:lvlJc w:val="left"/>
+      <w:pPr>
+        <w:ind w:left="4320" w:hanging="360"/>
+      </w:pPr>
+      <w:rPr>
+        <w:rFonts w:ascii="Wingdings" w:hAnsi="Wingdings" w:cs="Wingdings" w:hint="default"/>
+      </w:rPr>
+    </w:lvl>
+    <w:lvl w:ilvl="6">
+      <w:start w:val="1"/>
+      <w:numFmt w:val="bullet"/>
+      <w:lvlText w:val=""/>
+      <w:lvlJc w:val="left"/>
+      <w:pPr>
+        <w:ind w:left="5040" w:hanging="360"/>
+      </w:pPr>
+      <w:rPr>
+        <w:rFonts w:ascii="Symbol" w:hAnsi="Symbol" w:cs="Symbol" w:hint="default"/>
+      </w:rPr>
+    </w:lvl>
+    <w:lvl w:ilvl="7">
+      <w:start w:val="1"/>
+      <w:numFmt w:val="bullet"/>
+      <w:lvlText w:val="o"/>
+      <w:lvlJc w:val="left"/>
+      <w:pPr>
+        <w:ind w:left="5760" w:hanging="360"/>
+      </w:pPr>
+      <w:rPr>
+        <w:rFonts w:ascii="Courier New" w:hAnsi="Courier New" w:cs="Courier New" w:hint="default"/>
+      </w:rPr>
+    </w:lvl>
+    <w:lvl w:ilvl="8">
+      <w:start w:val="1"/>
+      <w:numFmt w:val="bullet"/>
+      <w:lvlText w:val=""/>
+      <w:lvlJc w:val="left"/>
+      <w:pPr>
+        <w:ind w:left="6480" w:hanging="360"/>
+      </w:pPr>
+      <w:rPr>
+        <w:rFonts w:ascii="Wingdings" w:hAnsi="Wingdings" w:cs="Wingdings" w:hint="default"/>
+      </w:rPr>
+    </w:lvl>
+  </w:abstractNum>
+  <w:abstractNum w:abstractNumId="17">
     <w:lvl w:ilvl="0">
       <w:start w:val="1"/>
       <w:numFmt w:val="none"/>
@@ -5357,438 +5493,66 @@
       </w:pPr>
     </w:lvl>
   </w:abstractNum>
-  <w:abstractNum w:abstractNumId="16">
-    <w:nsid w:val="5ED1315F"/>
-    <w:multiLevelType w:val="multilevel"/>
-    <w:tmpl w:val="88967F70"/>
-    <w:lvl w:ilvl="0">
-      <w:start w:val="1"/>
-      <w:numFmt w:val="bullet"/>
-      <w:lvlText w:val=""/>
-      <w:lvlJc w:val="left"/>
-      <w:pPr>
-        <w:tabs>
-          <w:tab w:val="num" w:pos="720"/>
-        </w:tabs>
-        <w:ind w:left="720" w:hanging="360"/>
-      </w:pPr>
-      <w:rPr>
-        <w:rFonts w:ascii="Symbol" w:hAnsi="Symbol" w:cs="Symbol" w:hint="default"/>
-      </w:rPr>
-    </w:lvl>
-    <w:lvl w:ilvl="1">
-      <w:start w:val="1"/>
-      <w:numFmt w:val="bullet"/>
-      <w:lvlText w:val="◦"/>
-      <w:lvlJc w:val="left"/>
-      <w:pPr>
-        <w:tabs>
-          <w:tab w:val="num" w:pos="1080"/>
-        </w:tabs>
-        <w:ind w:left="1080" w:hanging="360"/>
-      </w:pPr>
-      <w:rPr>
-        <w:rFonts w:ascii="OpenSymbol" w:hAnsi="OpenSymbol" w:cs="OpenSymbol" w:hint="default"/>
-      </w:rPr>
-    </w:lvl>
-    <w:lvl w:ilvl="2">
-      <w:start w:val="1"/>
-      <w:numFmt w:val="bullet"/>
-      <w:lvlText w:val="▪"/>
-      <w:lvlJc w:val="left"/>
-      <w:pPr>
-        <w:tabs>
-          <w:tab w:val="num" w:pos="1440"/>
-        </w:tabs>
-        <w:ind w:left="1440" w:hanging="360"/>
-      </w:pPr>
-      <w:rPr>
-        <w:rFonts w:ascii="OpenSymbol" w:hAnsi="OpenSymbol" w:cs="OpenSymbol" w:hint="default"/>
-      </w:rPr>
-    </w:lvl>
-    <w:lvl w:ilvl="3">
-      <w:start w:val="1"/>
-      <w:numFmt w:val="bullet"/>
-      <w:lvlText w:val=""/>
-      <w:lvlJc w:val="left"/>
-      <w:pPr>
-        <w:tabs>
-          <w:tab w:val="num" w:pos="1800"/>
-        </w:tabs>
-        <w:ind w:left="1800" w:hanging="360"/>
-      </w:pPr>
-      <w:rPr>
-        <w:rFonts w:ascii="Symbol" w:hAnsi="Symbol" w:cs="Symbol" w:hint="default"/>
-      </w:rPr>
-    </w:lvl>
-    <w:lvl w:ilvl="4">
-      <w:start w:val="1"/>
-      <w:numFmt w:val="bullet"/>
-      <w:lvlText w:val="◦"/>
-      <w:lvlJc w:val="left"/>
-      <w:pPr>
-        <w:tabs>
-          <w:tab w:val="num" w:pos="2160"/>
-        </w:tabs>
-        <w:ind w:left="2160" w:hanging="360"/>
-      </w:pPr>
-      <w:rPr>
-        <w:rFonts w:ascii="OpenSymbol" w:hAnsi="OpenSymbol" w:cs="OpenSymbol" w:hint="default"/>
-      </w:rPr>
-    </w:lvl>
-    <w:lvl w:ilvl="5">
-      <w:start w:val="1"/>
-      <w:numFmt w:val="bullet"/>
-      <w:lvlText w:val="▪"/>
-      <w:lvlJc w:val="left"/>
-      <w:pPr>
-        <w:tabs>
-          <w:tab w:val="num" w:pos="2520"/>
-        </w:tabs>
-        <w:ind w:left="2520" w:hanging="360"/>
-      </w:pPr>
-      <w:rPr>
-        <w:rFonts w:ascii="OpenSymbol" w:hAnsi="OpenSymbol" w:cs="OpenSymbol" w:hint="default"/>
-      </w:rPr>
-    </w:lvl>
-    <w:lvl w:ilvl="6">
-      <w:start w:val="1"/>
-      <w:numFmt w:val="bullet"/>
-      <w:lvlText w:val=""/>
-      <w:lvlJc w:val="left"/>
-      <w:pPr>
-        <w:tabs>
-          <w:tab w:val="num" w:pos="2880"/>
-        </w:tabs>
-        <w:ind w:left="2880" w:hanging="360"/>
-      </w:pPr>
-      <w:rPr>
-        <w:rFonts w:ascii="Symbol" w:hAnsi="Symbol" w:cs="Symbol" w:hint="default"/>
-      </w:rPr>
-    </w:lvl>
-    <w:lvl w:ilvl="7">
-      <w:start w:val="1"/>
-      <w:numFmt w:val="bullet"/>
-      <w:lvlText w:val="◦"/>
-      <w:lvlJc w:val="left"/>
-      <w:pPr>
-        <w:tabs>
-          <w:tab w:val="num" w:pos="3240"/>
-        </w:tabs>
-        <w:ind w:left="3240" w:hanging="360"/>
-      </w:pPr>
-      <w:rPr>
-        <w:rFonts w:ascii="OpenSymbol" w:hAnsi="OpenSymbol" w:cs="OpenSymbol" w:hint="default"/>
-      </w:rPr>
-    </w:lvl>
-    <w:lvl w:ilvl="8">
-      <w:start w:val="1"/>
-      <w:numFmt w:val="bullet"/>
-      <w:lvlText w:val="▪"/>
-      <w:lvlJc w:val="left"/>
-      <w:pPr>
-        <w:tabs>
-          <w:tab w:val="num" w:pos="3600"/>
-        </w:tabs>
-        <w:ind w:left="3600" w:hanging="360"/>
-      </w:pPr>
-      <w:rPr>
-        <w:rFonts w:ascii="OpenSymbol" w:hAnsi="OpenSymbol" w:cs="OpenSymbol" w:hint="default"/>
-      </w:rPr>
-    </w:lvl>
-  </w:abstractNum>
-  <w:abstractNum w:abstractNumId="17">
-    <w:nsid w:val="77BB2507"/>
-    <w:multiLevelType w:val="multilevel"/>
-    <w:tmpl w:val="66B005B6"/>
-    <w:lvl w:ilvl="0">
-      <w:start w:val="1"/>
-      <w:numFmt w:val="bullet"/>
-      <w:lvlText w:val=""/>
-      <w:lvlJc w:val="left"/>
-      <w:pPr>
-        <w:ind w:left="720" w:hanging="360"/>
-      </w:pPr>
-      <w:rPr>
-        <w:rFonts w:ascii="Symbol" w:hAnsi="Symbol" w:cs="Symbol" w:hint="default"/>
-      </w:rPr>
-    </w:lvl>
-    <w:lvl w:ilvl="1">
-      <w:start w:val="1"/>
-      <w:numFmt w:val="bullet"/>
-      <w:lvlText w:val="o"/>
-      <w:lvlJc w:val="left"/>
-      <w:pPr>
-        <w:ind w:left="1440" w:hanging="360"/>
-      </w:pPr>
-      <w:rPr>
-        <w:rFonts w:ascii="Courier New" w:hAnsi="Courier New" w:cs="Courier New" w:hint="default"/>
-      </w:rPr>
-    </w:lvl>
-    <w:lvl w:ilvl="2">
-      <w:start w:val="1"/>
-      <w:numFmt w:val="bullet"/>
-      <w:lvlText w:val=""/>
-      <w:lvlJc w:val="left"/>
-      <w:pPr>
-        <w:ind w:left="2160" w:hanging="360"/>
-      </w:pPr>
-      <w:rPr>
-        <w:rFonts w:ascii="Wingdings" w:hAnsi="Wingdings" w:cs="Wingdings" w:hint="default"/>
-      </w:rPr>
-    </w:lvl>
-    <w:lvl w:ilvl="3">
-      <w:start w:val="1"/>
-      <w:numFmt w:val="bullet"/>
-      <w:lvlText w:val=""/>
-      <w:lvlJc w:val="left"/>
-      <w:pPr>
-        <w:ind w:left="2880" w:hanging="360"/>
-      </w:pPr>
-      <w:rPr>
-        <w:rFonts w:ascii="Symbol" w:hAnsi="Symbol" w:cs="Symbol" w:hint="default"/>
-      </w:rPr>
-    </w:lvl>
-    <w:lvl w:ilvl="4">
-      <w:start w:val="1"/>
-      <w:numFmt w:val="bullet"/>
-      <w:lvlText w:val="o"/>
-      <w:lvlJc w:val="left"/>
-      <w:pPr>
-        <w:ind w:left="3600" w:hanging="360"/>
-      </w:pPr>
-      <w:rPr>
-        <w:rFonts w:ascii="Courier New" w:hAnsi="Courier New" w:cs="Courier New" w:hint="default"/>
-      </w:rPr>
-    </w:lvl>
-    <w:lvl w:ilvl="5">
-      <w:start w:val="1"/>
-      <w:numFmt w:val="bullet"/>
-      <w:lvlText w:val=""/>
-      <w:lvlJc w:val="left"/>
-      <w:pPr>
-        <w:ind w:left="4320" w:hanging="360"/>
-      </w:pPr>
-      <w:rPr>
-        <w:rFonts w:ascii="Wingdings" w:hAnsi="Wingdings" w:cs="Wingdings" w:hint="default"/>
-      </w:rPr>
-    </w:lvl>
-    <w:lvl w:ilvl="6">
-      <w:start w:val="1"/>
-      <w:numFmt w:val="bullet"/>
-      <w:lvlText w:val=""/>
-      <w:lvlJc w:val="left"/>
-      <w:pPr>
-        <w:ind w:left="5040" w:hanging="360"/>
-      </w:pPr>
-      <w:rPr>
-        <w:rFonts w:ascii="Symbol" w:hAnsi="Symbol" w:cs="Symbol" w:hint="default"/>
-      </w:rPr>
-    </w:lvl>
-    <w:lvl w:ilvl="7">
-      <w:start w:val="1"/>
-      <w:numFmt w:val="bullet"/>
-      <w:lvlText w:val="o"/>
-      <w:lvlJc w:val="left"/>
-      <w:pPr>
-        <w:ind w:left="5760" w:hanging="360"/>
-      </w:pPr>
-      <w:rPr>
-        <w:rFonts w:ascii="Courier New" w:hAnsi="Courier New" w:cs="Courier New" w:hint="default"/>
-      </w:rPr>
-    </w:lvl>
-    <w:lvl w:ilvl="8">
-      <w:start w:val="1"/>
-      <w:numFmt w:val="bullet"/>
-      <w:lvlText w:val=""/>
-      <w:lvlJc w:val="left"/>
-      <w:pPr>
-        <w:ind w:left="6480" w:hanging="360"/>
-      </w:pPr>
-      <w:rPr>
-        <w:rFonts w:ascii="Wingdings" w:hAnsi="Wingdings" w:cs="Wingdings" w:hint="default"/>
-      </w:rPr>
-    </w:lvl>
-  </w:abstractNum>
-  <w:abstractNum w:abstractNumId="18">
-    <w:nsid w:val="79C96CC5"/>
-    <w:multiLevelType w:val="hybridMultilevel"/>
-    <w:tmpl w:val="318E9C08"/>
-    <w:lvl w:ilvl="0" w:tplc="04160001">
-      <w:start w:val="1"/>
-      <w:numFmt w:val="bullet"/>
-      <w:lvlText w:val=""/>
-      <w:lvlJc w:val="left"/>
-      <w:pPr>
-        <w:ind w:left="1423" w:hanging="360"/>
-      </w:pPr>
-      <w:rPr>
-        <w:rFonts w:ascii="Symbol" w:hAnsi="Symbol" w:hint="default"/>
-      </w:rPr>
-    </w:lvl>
-    <w:lvl w:ilvl="1" w:tplc="04160003" w:tentative="1">
-      <w:start w:val="1"/>
-      <w:numFmt w:val="bullet"/>
-      <w:lvlText w:val="o"/>
-      <w:lvlJc w:val="left"/>
-      <w:pPr>
-        <w:ind w:left="2143" w:hanging="360"/>
-      </w:pPr>
-      <w:rPr>
-        <w:rFonts w:ascii="Courier New" w:hAnsi="Courier New" w:cs="Courier New" w:hint="default"/>
-      </w:rPr>
-    </w:lvl>
-    <w:lvl w:ilvl="2" w:tplc="04160005" w:tentative="1">
-      <w:start w:val="1"/>
-      <w:numFmt w:val="bullet"/>
-      <w:lvlText w:val=""/>
-      <w:lvlJc w:val="left"/>
-      <w:pPr>
-        <w:ind w:left="2863" w:hanging="360"/>
-      </w:pPr>
-      <w:rPr>
-        <w:rFonts w:ascii="Wingdings" w:hAnsi="Wingdings" w:hint="default"/>
-      </w:rPr>
-    </w:lvl>
-    <w:lvl w:ilvl="3" w:tplc="04160001" w:tentative="1">
-      <w:start w:val="1"/>
-      <w:numFmt w:val="bullet"/>
-      <w:lvlText w:val=""/>
-      <w:lvlJc w:val="left"/>
-      <w:pPr>
-        <w:ind w:left="3583" w:hanging="360"/>
-      </w:pPr>
-      <w:rPr>
-        <w:rFonts w:ascii="Symbol" w:hAnsi="Symbol" w:hint="default"/>
-      </w:rPr>
-    </w:lvl>
-    <w:lvl w:ilvl="4" w:tplc="04160003" w:tentative="1">
-      <w:start w:val="1"/>
-      <w:numFmt w:val="bullet"/>
-      <w:lvlText w:val="o"/>
-      <w:lvlJc w:val="left"/>
-      <w:pPr>
-        <w:ind w:left="4303" w:hanging="360"/>
-      </w:pPr>
-      <w:rPr>
-        <w:rFonts w:ascii="Courier New" w:hAnsi="Courier New" w:cs="Courier New" w:hint="default"/>
-      </w:rPr>
-    </w:lvl>
-    <w:lvl w:ilvl="5" w:tplc="04160005" w:tentative="1">
-      <w:start w:val="1"/>
-      <w:numFmt w:val="bullet"/>
-      <w:lvlText w:val=""/>
-      <w:lvlJc w:val="left"/>
-      <w:pPr>
-        <w:ind w:left="5023" w:hanging="360"/>
-      </w:pPr>
-      <w:rPr>
-        <w:rFonts w:ascii="Wingdings" w:hAnsi="Wingdings" w:hint="default"/>
-      </w:rPr>
-    </w:lvl>
-    <w:lvl w:ilvl="6" w:tplc="04160001" w:tentative="1">
-      <w:start w:val="1"/>
-      <w:numFmt w:val="bullet"/>
-      <w:lvlText w:val=""/>
-      <w:lvlJc w:val="left"/>
-      <w:pPr>
-        <w:ind w:left="5743" w:hanging="360"/>
-      </w:pPr>
-      <w:rPr>
-        <w:rFonts w:ascii="Symbol" w:hAnsi="Symbol" w:hint="default"/>
-      </w:rPr>
-    </w:lvl>
-    <w:lvl w:ilvl="7" w:tplc="04160003" w:tentative="1">
-      <w:start w:val="1"/>
-      <w:numFmt w:val="bullet"/>
-      <w:lvlText w:val="o"/>
-      <w:lvlJc w:val="left"/>
-      <w:pPr>
-        <w:ind w:left="6463" w:hanging="360"/>
-      </w:pPr>
-      <w:rPr>
-        <w:rFonts w:ascii="Courier New" w:hAnsi="Courier New" w:cs="Courier New" w:hint="default"/>
-      </w:rPr>
-    </w:lvl>
-    <w:lvl w:ilvl="8" w:tplc="04160005" w:tentative="1">
-      <w:start w:val="1"/>
-      <w:numFmt w:val="bullet"/>
-      <w:lvlText w:val=""/>
-      <w:lvlJc w:val="left"/>
-      <w:pPr>
-        <w:ind w:left="7183" w:hanging="360"/>
-      </w:pPr>
-      <w:rPr>
-        <w:rFonts w:ascii="Wingdings" w:hAnsi="Wingdings" w:hint="default"/>
-      </w:rPr>
-    </w:lvl>
-  </w:abstractNum>
   <w:num w:numId="1">
-    <w:abstractNumId w:val="0"/>
+    <w:abstractNumId w:val="1"/>
   </w:num>
   <w:num w:numId="2">
+    <w:abstractNumId w:val="2"/>
+  </w:num>
+  <w:num w:numId="3">
+    <w:abstractNumId w:val="3"/>
+  </w:num>
+  <w:num w:numId="4">
+    <w:abstractNumId w:val="4"/>
+  </w:num>
+  <w:num w:numId="5">
+    <w:abstractNumId w:val="5"/>
+  </w:num>
+  <w:num w:numId="6">
+    <w:abstractNumId w:val="6"/>
+  </w:num>
+  <w:num w:numId="7">
     <w:abstractNumId w:val="7"/>
   </w:num>
-  <w:num w:numId="3">
+  <w:num w:numId="8">
+    <w:abstractNumId w:val="8"/>
+  </w:num>
+  <w:num w:numId="9">
+    <w:abstractNumId w:val="9"/>
+  </w:num>
+  <w:num w:numId="10">
+    <w:abstractNumId w:val="10"/>
+  </w:num>
+  <w:num w:numId="11">
+    <w:abstractNumId w:val="11"/>
+  </w:num>
+  <w:num w:numId="12">
+    <w:abstractNumId w:val="12"/>
+  </w:num>
+  <w:num w:numId="13">
+    <w:abstractNumId w:val="13"/>
+  </w:num>
+  <w:num w:numId="14">
     <w:abstractNumId w:val="14"/>
   </w:num>
-  <w:num w:numId="4">
-    <w:abstractNumId w:val="8"/>
+  <w:num w:numId="15">
+    <w:abstractNumId w:val="15"/>
   </w:num>
-  <w:num w:numId="5">
-    <w:abstractNumId w:val="17"/>
-  </w:num>
-  <w:num w:numId="6">
-    <w:abstractNumId w:val="9"/>
-  </w:num>
-  <w:num w:numId="7">
-    <w:abstractNumId w:val="6"/>
-  </w:num>
-  <w:num w:numId="8">
-    <w:abstractNumId w:val="3"/>
-  </w:num>
-  <w:num w:numId="9">
-    <w:abstractNumId w:val="5"/>
-  </w:num>
-  <w:num w:numId="10">
-    <w:abstractNumId w:val="2"/>
-  </w:num>
-  <w:num w:numId="11">
-    <w:abstractNumId w:val="10"/>
-  </w:num>
-  <w:num w:numId="12">
-    <w:abstractNumId w:val="13"/>
-  </w:num>
-  <w:num w:numId="13">
+  <w:num w:numId="16">
     <w:abstractNumId w:val="16"/>
   </w:num>
-  <w:num w:numId="14">
-    <w:abstractNumId w:val="12"/>
-  </w:num>
-  <w:num w:numId="15">
-    <w:abstractNumId w:val="4"/>
-  </w:num>
-  <w:num w:numId="16">
-    <w:abstractNumId w:val="11"/>
-  </w:num>
   <w:num w:numId="17">
-    <w:abstractNumId w:val="15"/>
-  </w:num>
-  <w:num w:numId="18">
-    <w:abstractNumId w:val="18"/>
-  </w:num>
-  <w:num w:numId="19">
-    <w:abstractNumId w:val="1"/>
+    <w:abstractNumId w:val="17"/>
   </w:num>
 </w:numbering>
 </file>
 
 <file path=word/styles.xml><?xml version="1.0" encoding="utf-8"?>
-<w:styles xmlns:mc="http://schemas.openxmlformats.org/markup-compatibility/2006" xmlns:r="http://schemas.openxmlformats.org/officeDocument/2006/relationships" xmlns:w="http://schemas.openxmlformats.org/wordprocessingml/2006/main" xmlns:w14="http://schemas.microsoft.com/office/word/2010/wordml" mc:Ignorable="w14">
+<w:styles xmlns:w="http://schemas.openxmlformats.org/wordprocessingml/2006/main">
   <w:docDefaults>
     <w:rPrDefault>
       <w:rPr>
-        <w:rFonts w:ascii="Liberation Serif" w:eastAsia="Droid Sans Fallback" w:hAnsi="Liberation Serif" w:cs="FreeSans"/>
+        <w:rFonts w:ascii="Liberation Serif" w:hAnsi="Liberation Serif" w:eastAsia="Droid Sans Fallback" w:cs="FreeSans"/>
         <w:sz w:val="24"/>
         <w:szCs w:val="24"/>
         <w:lang w:val="pt-BR" w:eastAsia="zh-CN" w:bidi="hi-IN"/>
@@ -5800,201 +5564,285 @@
       </w:pPr>
     </w:pPrDefault>
   </w:docDefaults>
-  <w:latentStyles w:defLockedState="0" w:defUIPriority="99" w:defSemiHidden="1" w:defUnhideWhenUsed="1" w:defQFormat="0" w:count="267">
-    <w:lsdException w:name="Normal" w:semiHidden="0" w:uiPriority="0" w:unhideWhenUsed="0" w:qFormat="1"/>
-    <w:lsdException w:name="heading 1" w:semiHidden="0" w:uiPriority="9" w:unhideWhenUsed="0" w:qFormat="1"/>
-    <w:lsdException w:name="heading 2" w:uiPriority="9" w:qFormat="1"/>
-    <w:lsdException w:name="heading 3" w:uiPriority="9" w:qFormat="1"/>
-    <w:lsdException w:name="heading 4" w:uiPriority="9" w:qFormat="1"/>
-    <w:lsdException w:name="heading 5" w:uiPriority="9" w:qFormat="1"/>
-    <w:lsdException w:name="heading 6" w:uiPriority="9" w:qFormat="1"/>
-    <w:lsdException w:name="heading 7" w:uiPriority="9" w:qFormat="1"/>
-    <w:lsdException w:name="heading 8" w:uiPriority="9" w:qFormat="1"/>
-    <w:lsdException w:name="heading 9" w:uiPriority="9" w:qFormat="1"/>
-    <w:lsdException w:name="toc 1" w:uiPriority="39"/>
-    <w:lsdException w:name="toc 2" w:uiPriority="39"/>
-    <w:lsdException w:name="toc 3" w:uiPriority="39"/>
-    <w:lsdException w:name="toc 4" w:uiPriority="39"/>
-    <w:lsdException w:name="toc 5" w:uiPriority="39"/>
-    <w:lsdException w:name="toc 6" w:uiPriority="39"/>
-    <w:lsdException w:name="toc 7" w:uiPriority="39"/>
-    <w:lsdException w:name="toc 8" w:uiPriority="39"/>
-    <w:lsdException w:name="toc 9" w:uiPriority="39"/>
-    <w:lsdException w:name="caption" w:uiPriority="35" w:qFormat="1"/>
-    <w:lsdException w:name="Title" w:semiHidden="0" w:uiPriority="10" w:unhideWhenUsed="0" w:qFormat="1"/>
-    <w:lsdException w:name="Default Paragraph Font" w:uiPriority="1"/>
-    <w:lsdException w:name="Subtitle" w:semiHidden="0" w:uiPriority="11" w:unhideWhenUsed="0" w:qFormat="1"/>
-    <w:lsdException w:name="Strong" w:semiHidden="0" w:uiPriority="22" w:unhideWhenUsed="0" w:qFormat="1"/>
-    <w:lsdException w:name="Emphasis" w:semiHidden="0" w:uiPriority="20" w:unhideWhenUsed="0" w:qFormat="1"/>
-    <w:lsdException w:name="Table Grid" w:semiHidden="0" w:uiPriority="59" w:unhideWhenUsed="0"/>
-    <w:lsdException w:name="Placeholder Text" w:unhideWhenUsed="0"/>
-    <w:lsdException w:name="No Spacing" w:semiHidden="0" w:uiPriority="1" w:unhideWhenUsed="0" w:qFormat="1"/>
-    <w:lsdException w:name="Light Shading" w:semiHidden="0" w:uiPriority="60" w:unhideWhenUsed="0"/>
-    <w:lsdException w:name="Light List" w:semiHidden="0" w:uiPriority="61" w:unhideWhenUsed="0"/>
-    <w:lsdException w:name="Light Grid" w:semiHidden="0" w:uiPriority="62" w:unhideWhenUsed="0"/>
-    <w:lsdException w:name="Medium Shading 1" w:semiHidden="0" w:uiPriority="63" w:unhideWhenUsed="0"/>
-    <w:lsdException w:name="Medium Shading 2" w:semiHidden="0" w:uiPriority="64" w:unhideWhenUsed="0"/>
-    <w:lsdException w:name="Medium List 1" w:semiHidden="0" w:uiPriority="65" w:unhideWhenUsed="0"/>
-    <w:lsdException w:name="Medium List 2" w:semiHidden="0" w:uiPriority="66" w:unhideWhenUsed="0"/>
-    <w:lsdException w:name="Medium Grid 1" w:semiHidden="0" w:uiPriority="67" w:unhideWhenUsed="0"/>
-    <w:lsdException w:name="Medium Grid 2" w:semiHidden="0" w:uiPriority="68" w:unhideWhenUsed="0"/>
-    <w:lsdException w:name="Medium Grid 3" w:semiHidden="0" w:uiPriority="69" w:unhideWhenUsed="0"/>
-    <w:lsdException w:name="Dark List" w:semiHidden="0" w:uiPriority="70" w:unhideWhenUsed="0"/>
-    <w:lsdException w:name="Colorful Shading" w:semiHidden="0" w:uiPriority="71" w:unhideWhenUsed="0"/>
-    <w:lsdException w:name="Colorful List" w:semiHidden="0" w:uiPriority="72" w:unhideWhenUsed="0"/>
-    <w:lsdException w:name="Colorful Grid" w:semiHidden="0" w:uiPriority="73" w:unhideWhenUsed="0"/>
-    <w:lsdException w:name="Light Shading Accent 1" w:semiHidden="0" w:uiPriority="60" w:unhideWhenUsed="0"/>
-    <w:lsdException w:name="Light List Accent 1" w:semiHidden="0" w:uiPriority="61" w:unhideWhenUsed="0"/>
-    <w:lsdException w:name="Light Grid Accent 1" w:semiHidden="0" w:uiPriority="62" w:unhideWhenUsed="0"/>
-    <w:lsdException w:name="Medium Shading 1 Accent 1" w:semiHidden="0" w:uiPriority="63" w:unhideWhenUsed="0"/>
-    <w:lsdException w:name="Medium Shading 2 Accent 1" w:semiHidden="0" w:uiPriority="64" w:unhideWhenUsed="0"/>
-    <w:lsdException w:name="Medium List 1 Accent 1" w:semiHidden="0" w:uiPriority="65" w:unhideWhenUsed="0"/>
-    <w:lsdException w:name="Revision" w:unhideWhenUsed="0"/>
-    <w:lsdException w:name="List Paragraph" w:semiHidden="0" w:uiPriority="34" w:unhideWhenUsed="0" w:qFormat="1"/>
-    <w:lsdException w:name="Quote" w:semiHidden="0" w:uiPriority="29" w:unhideWhenUsed="0" w:qFormat="1"/>
-    <w:lsdException w:name="Intense Quote" w:semiHidden="0" w:uiPriority="30" w:unhideWhenUsed="0" w:qFormat="1"/>
-    <w:lsdException w:name="Medium List 2 Accent 1" w:semiHidden="0" w:uiPriority="66" w:unhideWhenUsed="0"/>
-    <w:lsdException w:name="Medium Grid 1 Accent 1" w:semiHidden="0" w:uiPriority="67" w:unhideWhenUsed="0"/>
-    <w:lsdException w:name="Medium Grid 2 Accent 1" w:semiHidden="0" w:uiPriority="68" w:unhideWhenUsed="0"/>
-    <w:lsdException w:name="Medium Grid 3 Accent 1" w:semiHidden="0" w:uiPriority="69" w:unhideWhenUsed="0"/>
-    <w:lsdException w:name="Dark List Accent 1" w:semiHidden="0" w:uiPriority="70" w:unhideWhenUsed="0"/>
-    <w:lsdException w:name="Colorful Shading Accent 1" w:semiHidden="0" w:uiPriority="71" w:unhideWhenUsed="0"/>
-    <w:lsdException w:name="Colorful List Accent 1" w:semiHidden="0" w:uiPriority="72" w:unhideWhenUsed="0"/>
-    <w:lsdException w:name="Colorful Grid Accent 1" w:semiHidden="0" w:uiPriority="73" w:unhideWhenUsed="0"/>
-    <w:lsdException w:name="Light Shading Accent 2" w:semiHidden="0" w:uiPriority="60" w:unhideWhenUsed="0"/>
-    <w:lsdException w:name="Light List Accent 2" w:semiHidden="0" w:uiPriority="61" w:unhideWhenUsed="0"/>
-    <w:lsdException w:name="Light Grid Accent 2" w:semiHidden="0" w:uiPriority="62" w:unhideWhenUsed="0"/>
-    <w:lsdException w:name="Medium Shading 1 Accent 2" w:semiHidden="0" w:uiPriority="63" w:unhideWhenUsed="0"/>
-    <w:lsdException w:name="Medium Shading 2 Accent 2" w:semiHidden="0" w:uiPriority="64" w:unhideWhenUsed="0"/>
-    <w:lsdException w:name="Medium List 1 Accent 2" w:semiHidden="0" w:uiPriority="65" w:unhideWhenUsed="0"/>
-    <w:lsdException w:name="Medium List 2 Accent 2" w:semiHidden="0" w:uiPriority="66" w:unhideWhenUsed="0"/>
-    <w:lsdException w:name="Medium Grid 1 Accent 2" w:semiHidden="0" w:uiPriority="67" w:unhideWhenUsed="0"/>
-    <w:lsdException w:name="Medium Grid 2 Accent 2" w:semiHidden="0" w:uiPriority="68" w:unhideWhenUsed="0"/>
-    <w:lsdException w:name="Medium Grid 3 Accent 2" w:semiHidden="0" w:uiPriority="69" w:unhideWhenUsed="0"/>
-    <w:lsdException w:name="Dark List Accent 2" w:semiHidden="0" w:uiPriority="70" w:unhideWhenUsed="0"/>
-    <w:lsdException w:name="Colorful Shading Accent 2" w:semiHidden="0" w:uiPriority="71" w:unhideWhenUsed="0"/>
-    <w:lsdException w:name="Colorful List Accent 2" w:semiHidden="0" w:uiPriority="72" w:unhideWhenUsed="0"/>
-    <w:lsdException w:name="Colorful Grid Accent 2" w:semiHidden="0" w:uiPriority="73" w:unhideWhenUsed="0"/>
-    <w:lsdException w:name="Light Shading Accent 3" w:semiHidden="0" w:uiPriority="60" w:unhideWhenUsed="0"/>
-    <w:lsdException w:name="Light List Accent 3" w:semiHidden="0" w:uiPriority="61" w:unhideWhenUsed="0"/>
-    <w:lsdException w:name="Light Grid Accent 3" w:semiHidden="0" w:uiPriority="62" w:unhideWhenUsed="0"/>
-    <w:lsdException w:name="Medium Shading 1 Accent 3" w:semiHidden="0" w:uiPriority="63" w:unhideWhenUsed="0"/>
-    <w:lsdException w:name="Medium Shading 2 Accent 3" w:semiHidden="0" w:uiPriority="64" w:unhideWhenUsed="0"/>
-    <w:lsdException w:name="Medium List 1 Accent 3" w:semiHidden="0" w:uiPriority="65" w:unhideWhenUsed="0"/>
-    <w:lsdException w:name="Medium List 2 Accent 3" w:semiHidden="0" w:uiPriority="66" w:unhideWhenUsed="0"/>
-    <w:lsdException w:name="Medium Grid 1 Accent 3" w:semiHidden="0" w:uiPriority="67" w:unhideWhenUsed="0"/>
-    <w:lsdException w:name="Medium Grid 2 Accent 3" w:semiHidden="0" w:uiPriority="68" w:unhideWhenUsed="0"/>
-    <w:lsdException w:name="Medium Grid 3 Accent 3" w:semiHidden="0" w:uiPriority="69" w:unhideWhenUsed="0"/>
-    <w:lsdException w:name="Dark List Accent 3" w:semiHidden="0" w:uiPriority="70" w:unhideWhenUsed="0"/>
-    <w:lsdException w:name="Colorful Shading Accent 3" w:semiHidden="0" w:uiPriority="71" w:unhideWhenUsed="0"/>
-    <w:lsdException w:name="Colorful List Accent 3" w:semiHidden="0" w:uiPriority="72" w:unhideWhenUsed="0"/>
-    <w:lsdException w:name="Colorful Grid Accent 3" w:semiHidden="0" w:uiPriority="73" w:unhideWhenUsed="0"/>
-    <w:lsdException w:name="Light Shading Accent 4" w:semiHidden="0" w:uiPriority="60" w:unhideWhenUsed="0"/>
-    <w:lsdException w:name="Light List Accent 4" w:semiHidden="0" w:uiPriority="61" w:unhideWhenUsed="0"/>
-    <w:lsdException w:name="Light Grid Accent 4" w:semiHidden="0" w:uiPriority="62" w:unhideWhenUsed="0"/>
-    <w:lsdException w:name="Medium Shading 1 Accent 4" w:semiHidden="0" w:uiPriority="63" w:unhideWhenUsed="0"/>
-    <w:lsdException w:name="Medium Shading 2 Accent 4" w:semiHidden="0" w:uiPriority="64" w:unhideWhenUsed="0"/>
-    <w:lsdException w:name="Medium List 1 Accent 4" w:semiHidden="0" w:uiPriority="65" w:unhideWhenUsed="0"/>
-    <w:lsdException w:name="Medium List 2 Accent 4" w:semiHidden="0" w:uiPriority="66" w:unhideWhenUsed="0"/>
-    <w:lsdException w:name="Medium Grid 1 Accent 4" w:semiHidden="0" w:uiPriority="67" w:unhideWhenUsed="0"/>
-    <w:lsdException w:name="Medium Grid 2 Accent 4" w:semiHidden="0" w:uiPriority="68" w:unhideWhenUsed="0"/>
-    <w:lsdException w:name="Medium Grid 3 Accent 4" w:semiHidden="0" w:uiPriority="69" w:unhideWhenUsed="0"/>
-    <w:lsdException w:name="Dark List Accent 4" w:semiHidden="0" w:uiPriority="70" w:unhideWhenUsed="0"/>
-    <w:lsdException w:name="Colorful Shading Accent 4" w:semiHidden="0" w:uiPriority="71" w:unhideWhenUsed="0"/>
-    <w:lsdException w:name="Colorful List Accent 4" w:semiHidden="0" w:uiPriority="72" w:unhideWhenUsed="0"/>
-    <w:lsdException w:name="Colorful Grid Accent 4" w:semiHidden="0" w:uiPriority="73" w:unhideWhenUsed="0"/>
-    <w:lsdException w:name="Light Shading Accent 5" w:semiHidden="0" w:uiPriority="60" w:unhideWhenUsed="0"/>
-    <w:lsdException w:name="Light List Accent 5" w:semiHidden="0" w:uiPriority="61" w:unhideWhenUsed="0"/>
-    <w:lsdException w:name="Light Grid Accent 5" w:semiHidden="0" w:uiPriority="62" w:unhideWhenUsed="0"/>
-    <w:lsdException w:name="Medium Shading 1 Accent 5" w:semiHidden="0" w:uiPriority="63" w:unhideWhenUsed="0"/>
-    <w:lsdException w:name="Medium Shading 2 Accent 5" w:semiHidden="0" w:uiPriority="64" w:unhideWhenUsed="0"/>
-    <w:lsdException w:name="Medium List 1 Accent 5" w:semiHidden="0" w:uiPriority="65" w:unhideWhenUsed="0"/>
-    <w:lsdException w:name="Medium List 2 Accent 5" w:semiHidden="0" w:uiPriority="66" w:unhideWhenUsed="0"/>
-    <w:lsdException w:name="Medium Grid 1 Accent 5" w:semiHidden="0" w:uiPriority="67" w:unhideWhenUsed="0"/>
-    <w:lsdException w:name="Medium Grid 2 Accent 5" w:semiHidden="0" w:uiPriority="68" w:unhideWhenUsed="0"/>
-    <w:lsdException w:name="Medium Grid 3 Accent 5" w:semiHidden="0" w:uiPriority="69" w:unhideWhenUsed="0"/>
-    <w:lsdException w:name="Dark List Accent 5" w:semiHidden="0" w:uiPriority="70" w:unhideWhenUsed="0"/>
-    <w:lsdException w:name="Colorful Shading Accent 5" w:semiHidden="0" w:uiPriority="71" w:unhideWhenUsed="0"/>
-    <w:lsdException w:name="Colorful List Accent 5" w:semiHidden="0" w:uiPriority="72" w:unhideWhenUsed="0"/>
-    <w:lsdException w:name="Colorful Grid Accent 5" w:semiHidden="0" w:uiPriority="73" w:unhideWhenUsed="0"/>
-    <w:lsdException w:name="Light Shading Accent 6" w:semiHidden="0" w:uiPriority="60" w:unhideWhenUsed="0"/>
-    <w:lsdException w:name="Light List Accent 6" w:semiHidden="0" w:uiPriority="61" w:unhideWhenUsed="0"/>
-    <w:lsdException w:name="Light Grid Accent 6" w:semiHidden="0" w:uiPriority="62" w:unhideWhenUsed="0"/>
-    <w:lsdException w:name="Medium Shading 1 Accent 6" w:semiHidden="0" w:uiPriority="63" w:unhideWhenUsed="0"/>
-    <w:lsdException w:name="Medium Shading 2 Accent 6" w:semiHidden="0" w:uiPriority="64" w:unhideWhenUsed="0"/>
-    <w:lsdException w:name="Medium List 1 Accent 6" w:semiHidden="0" w:uiPriority="65" w:unhideWhenUsed="0"/>
-    <w:lsdException w:name="Medium List 2 Accent 6" w:semiHidden="0" w:uiPriority="66" w:unhideWhenUsed="0"/>
-    <w:lsdException w:name="Medium Grid 1 Accent 6" w:semiHidden="0" w:uiPriority="67" w:unhideWhenUsed="0"/>
-    <w:lsdException w:name="Medium Grid 2 Accent 6" w:semiHidden="0" w:uiPriority="68" w:unhideWhenUsed="0"/>
-    <w:lsdException w:name="Medium Grid 3 Accent 6" w:semiHidden="0" w:uiPriority="69" w:unhideWhenUsed="0"/>
-    <w:lsdException w:name="Dark List Accent 6" w:semiHidden="0" w:uiPriority="70" w:unhideWhenUsed="0"/>
-    <w:lsdException w:name="Colorful Shading Accent 6" w:semiHidden="0" w:uiPriority="71" w:unhideWhenUsed="0"/>
-    <w:lsdException w:name="Colorful List Accent 6" w:semiHidden="0" w:uiPriority="72" w:unhideWhenUsed="0"/>
-    <w:lsdException w:name="Colorful Grid Accent 6" w:semiHidden="0" w:uiPriority="73" w:unhideWhenUsed="0"/>
-    <w:lsdException w:name="Subtle Emphasis" w:semiHidden="0" w:uiPriority="19" w:unhideWhenUsed="0" w:qFormat="1"/>
-    <w:lsdException w:name="Intense Emphasis" w:semiHidden="0" w:uiPriority="21" w:unhideWhenUsed="0" w:qFormat="1"/>
-    <w:lsdException w:name="Subtle Reference" w:semiHidden="0" w:uiPriority="31" w:unhideWhenUsed="0" w:qFormat="1"/>
-    <w:lsdException w:name="Intense Reference" w:semiHidden="0" w:uiPriority="32" w:unhideWhenUsed="0" w:qFormat="1"/>
-    <w:lsdException w:name="Book Title" w:semiHidden="0" w:uiPriority="33" w:unhideWhenUsed="0" w:qFormat="1"/>
-    <w:lsdException w:name="Bibliography" w:uiPriority="37"/>
-    <w:lsdException w:name="TOC Heading" w:uiPriority="39" w:qFormat="1"/>
+  <w:latentStyles w:count="267" w:defQFormat="0" w:defUnhideWhenUsed="1" w:defSemiHidden="1" w:defUIPriority="99" w:defLockedState="0">
+    <w:lsdException w:qFormat="1" w:semiHidden="0" w:uiPriority="0" w:unhideWhenUsed="0" w:name="Normal"/>
+    <w:lsdException w:qFormat="1" w:semiHidden="0" w:uiPriority="9" w:unhideWhenUsed="0" w:name="heading 1"/>
+    <w:lsdException w:qFormat="1" w:uiPriority="9" w:name="heading 2"/>
+    <w:lsdException w:qFormat="1" w:uiPriority="9" w:name="heading 3"/>
+    <w:lsdException w:qFormat="1" w:uiPriority="9" w:name="heading 4"/>
+    <w:lsdException w:qFormat="1" w:uiPriority="9" w:name="heading 5"/>
+    <w:lsdException w:qFormat="1" w:uiPriority="9" w:name="heading 6"/>
+    <w:lsdException w:qFormat="1" w:uiPriority="9" w:name="heading 7"/>
+    <w:lsdException w:qFormat="1" w:uiPriority="9" w:name="heading 8"/>
+    <w:lsdException w:qFormat="1" w:uiPriority="9" w:name="heading 9"/>
+    <w:lsdException w:uiPriority="39" w:name="toc 1"/>
+    <w:lsdException w:uiPriority="39" w:name="toc 2"/>
+    <w:lsdException w:uiPriority="39" w:name="toc 3"/>
+    <w:lsdException w:uiPriority="39" w:name="toc 4"/>
+    <w:lsdException w:uiPriority="39" w:name="toc 5"/>
+    <w:lsdException w:uiPriority="39" w:name="toc 6"/>
+    <w:lsdException w:uiPriority="39" w:name="toc 7"/>
+    <w:lsdException w:uiPriority="39" w:name="toc 8"/>
+    <w:lsdException w:uiPriority="39" w:name="toc 9"/>
+    <w:lsdException w:qFormat="1" w:uiPriority="35" w:name="caption"/>
+    <w:lsdException w:qFormat="1" w:semiHidden="0" w:uiPriority="10" w:unhideWhenUsed="0" w:name="Title"/>
+    <w:lsdException w:uiPriority="1" w:name="Default Paragraph Font"/>
+    <w:lsdException w:qFormat="1" w:semiHidden="0" w:uiPriority="11" w:unhideWhenUsed="0" w:name="Subtitle"/>
+    <w:lsdException w:qFormat="1" w:semiHidden="0" w:uiPriority="22" w:unhideWhenUsed="0" w:name="Strong"/>
+    <w:lsdException w:qFormat="1" w:semiHidden="0" w:uiPriority="20" w:unhideWhenUsed="0" w:name="Emphasis"/>
+    <w:lsdException w:semiHidden="0" w:uiPriority="59" w:unhideWhenUsed="0" w:name="Table Grid"/>
+    <w:lsdException w:unhideWhenUsed="0" w:name="Placeholder Text"/>
+    <w:lsdException w:qFormat="1" w:semiHidden="0" w:uiPriority="1" w:unhideWhenUsed="0" w:name="No Spacing"/>
+    <w:lsdException w:semiHidden="0" w:uiPriority="60" w:unhideWhenUsed="0" w:name="Light Shading"/>
+    <w:lsdException w:semiHidden="0" w:uiPriority="61" w:unhideWhenUsed="0" w:name="Light List"/>
+    <w:lsdException w:semiHidden="0" w:uiPriority="62" w:unhideWhenUsed="0" w:name="Light Grid"/>
+    <w:lsdException w:semiHidden="0" w:uiPriority="63" w:unhideWhenUsed="0" w:name="Medium Shading 1"/>
+    <w:lsdException w:semiHidden="0" w:uiPriority="64" w:unhideWhenUsed="0" w:name="Medium Shading 2"/>
+    <w:lsdException w:semiHidden="0" w:uiPriority="65" w:unhideWhenUsed="0" w:name="Medium List 1"/>
+    <w:lsdException w:semiHidden="0" w:uiPriority="66" w:unhideWhenUsed="0" w:name="Medium List 2"/>
+    <w:lsdException w:semiHidden="0" w:uiPriority="67" w:unhideWhenUsed="0" w:name="Medium Grid 1"/>
+    <w:lsdException w:semiHidden="0" w:uiPriority="68" w:unhideWhenUsed="0" w:name="Medium Grid 2"/>
+    <w:lsdException w:semiHidden="0" w:uiPriority="69" w:unhideWhenUsed="0" w:name="Medium Grid 3"/>
+    <w:lsdException w:semiHidden="0" w:uiPriority="70" w:unhideWhenUsed="0" w:name="Dark List"/>
+    <w:lsdException w:semiHidden="0" w:uiPriority="71" w:unhideWhenUsed="0" w:name="Colorful Shading"/>
+    <w:lsdException w:semiHidden="0" w:uiPriority="72" w:unhideWhenUsed="0" w:name="Colorful List"/>
+    <w:lsdException w:semiHidden="0" w:uiPriority="73" w:unhideWhenUsed="0" w:name="Colorful Grid"/>
+    <w:lsdException w:semiHidden="0" w:uiPriority="60" w:unhideWhenUsed="0" w:name="Light Shading Accent 1"/>
+    <w:lsdException w:semiHidden="0" w:uiPriority="61" w:unhideWhenUsed="0" w:name="Light List Accent 1"/>
+    <w:lsdException w:semiHidden="0" w:uiPriority="62" w:unhideWhenUsed="0" w:name="Light Grid Accent 1"/>
+    <w:lsdException w:semiHidden="0" w:uiPriority="63" w:unhideWhenUsed="0" w:name="Medium Shading 1 Accent 1"/>
+    <w:lsdException w:semiHidden="0" w:uiPriority="64" w:unhideWhenUsed="0" w:name="Medium Shading 2 Accent 1"/>
+    <w:lsdException w:semiHidden="0" w:uiPriority="65" w:unhideWhenUsed="0" w:name="Medium List 1 Accent 1"/>
+    <w:lsdException w:unhideWhenUsed="0" w:name="Revision"/>
+    <w:lsdException w:qFormat="1" w:semiHidden="0" w:uiPriority="34" w:unhideWhenUsed="0" w:name="List Paragraph"/>
+    <w:lsdException w:qFormat="1" w:semiHidden="0" w:uiPriority="29" w:unhideWhenUsed="0" w:name="Quote"/>
+    <w:lsdException w:qFormat="1" w:semiHidden="0" w:uiPriority="30" w:unhideWhenUsed="0" w:name="Intense Quote"/>
+    <w:lsdException w:semiHidden="0" w:uiPriority="66" w:unhideWhenUsed="0" w:name="Medium List 2 Accent 1"/>
+    <w:lsdException w:semiHidden="0" w:uiPriority="67" w:unhideWhenUsed="0" w:name="Medium Grid 1 Accent 1"/>
+    <w:lsdException w:semiHidden="0" w:uiPriority="68" w:unhideWhenUsed="0" w:name="Medium Grid 2 Accent 1"/>
+    <w:lsdException w:semiHidden="0" w:uiPriority="69" w:unhideWhenUsed="0" w:name="Medium Grid 3 Accent 1"/>
+    <w:lsdException w:semiHidden="0" w:uiPriority="70" w:unhideWhenUsed="0" w:name="Dark List Accent 1"/>
+    <w:lsdException w:semiHidden="0" w:uiPriority="71" w:unhideWhenUsed="0" w:name="Colorful Shading Accent 1"/>
+    <w:lsdException w:semiHidden="0" w:uiPriority="72" w:unhideWhenUsed="0" w:name="Colorful List Accent 1"/>
+    <w:lsdException w:semiHidden="0" w:uiPriority="73" w:unhideWhenUsed="0" w:name="Colorful Grid Accent 1"/>
+    <w:lsdException w:semiHidden="0" w:uiPriority="60" w:unhideWhenUsed="0" w:name="Light Shading Accent 2"/>
+    <w:lsdException w:semiHidden="0" w:uiPriority="61" w:unhideWhenUsed="0" w:name="Light List Accent 2"/>
+    <w:lsdException w:semiHidden="0" w:uiPriority="62" w:unhideWhenUsed="0" w:name="Light Grid Accent 2"/>
+    <w:lsdException w:semiHidden="0" w:uiPriority="63" w:unhideWhenUsed="0" w:name="Medium Shading 1 Accent 2"/>
+    <w:lsdException w:semiHidden="0" w:uiPriority="64" w:unhideWhenUsed="0" w:name="Medium Shading 2 Accent 2"/>
+    <w:lsdException w:semiHidden="0" w:uiPriority="65" w:unhideWhenUsed="0" w:name="Medium List 1 Accent 2"/>
+    <w:lsdException w:semiHidden="0" w:uiPriority="66" w:unhideWhenUsed="0" w:name="Medium List 2 Accent 2"/>
+    <w:lsdException w:semiHidden="0" w:uiPriority="67" w:unhideWhenUsed="0" w:name="Medium Grid 1 Accent 2"/>
+    <w:lsdException w:semiHidden="0" w:uiPriority="68" w:unhideWhenUsed="0" w:name="Medium Grid 2 Accent 2"/>
+    <w:lsdException w:semiHidden="0" w:uiPriority="69" w:unhideWhenUsed="0" w:name="Medium Grid 3 Accent 2"/>
+    <w:lsdException w:semiHidden="0" w:uiPriority="70" w:unhideWhenUsed="0" w:name="Dark List Accent 2"/>
+    <w:lsdException w:semiHidden="0" w:uiPriority="71" w:unhideWhenUsed="0" w:name="Colorful Shading Accent 2"/>
+    <w:lsdException w:semiHidden="0" w:uiPriority="72" w:unhideWhenUsed="0" w:name="Colorful List Accent 2"/>
+    <w:lsdException w:semiHidden="0" w:uiPriority="73" w:unhideWhenUsed="0" w:name="Colorful Grid Accent 2"/>
+    <w:lsdException w:semiHidden="0" w:uiPriority="60" w:unhideWhenUsed="0" w:name="Light Shading Accent 3"/>
+    <w:lsdException w:semiHidden="0" w:uiPriority="61" w:unhideWhenUsed="0" w:name="Light List Accent 3"/>
+    <w:lsdException w:semiHidden="0" w:uiPriority="62" w:unhideWhenUsed="0" w:name="Light Grid Accent 3"/>
+    <w:lsdException w:semiHidden="0" w:uiPriority="63" w:unhideWhenUsed="0" w:name="Medium Shading 1 Accent 3"/>
+    <w:lsdException w:semiHidden="0" w:uiPriority="64" w:unhideWhenUsed="0" w:name="Medium Shading 2 Accent 3"/>
+    <w:lsdException w:semiHidden="0" w:uiPriority="65" w:unhideWhenUsed="0" w:name="Medium List 1 Accent 3"/>
+    <w:lsdException w:semiHidden="0" w:uiPriority="66" w:unhideWhenUsed="0" w:name="Medium List 2 Accent 3"/>
+    <w:lsdException w:semiHidden="0" w:uiPriority="67" w:unhideWhenUsed="0" w:name="Medium Grid 1 Accent 3"/>
+    <w:lsdException w:semiHidden="0" w:uiPriority="68" w:unhideWhenUsed="0" w:name="Medium Grid 2 Accent 3"/>
+    <w:lsdException w:semiHidden="0" w:uiPriority="69" w:unhideWhenUsed="0" w:name="Medium Grid 3 Accent 3"/>
+    <w:lsdException w:semiHidden="0" w:uiPriority="70" w:unhideWhenUsed="0" w:name="Dark List Accent 3"/>
+    <w:lsdException w:semiHidden="0" w:uiPriority="71" w:unhideWhenUsed="0" w:name="Colorful Shading Accent 3"/>
+    <w:lsdException w:semiHidden="0" w:uiPriority="72" w:unhideWhenUsed="0" w:name="Colorful List Accent 3"/>
+    <w:lsdException w:semiHidden="0" w:uiPriority="73" w:unhideWhenUsed="0" w:name="Colorful Grid Accent 3"/>
+    <w:lsdException w:semiHidden="0" w:uiPriority="60" w:unhideWhenUsed="0" w:name="Light Shading Accent 4"/>
+    <w:lsdException w:semiHidden="0" w:uiPriority="61" w:unhideWhenUsed="0" w:name="Light List Accent 4"/>
+    <w:lsdException w:semiHidden="0" w:uiPriority="62" w:unhideWhenUsed="0" w:name="Light Grid Accent 4"/>
+    <w:lsdException w:semiHidden="0" w:uiPriority="63" w:unhideWhenUsed="0" w:name="Medium Shading 1 Accent 4"/>
+    <w:lsdException w:semiHidden="0" w:uiPriority="64" w:unhideWhenUsed="0" w:name="Medium Shading 2 Accent 4"/>
+    <w:lsdException w:semiHidden="0" w:uiPriority="65" w:unhideWhenUsed="0" w:name="Medium List 1 Accent 4"/>
+    <w:lsdException w:semiHidden="0" w:uiPriority="66" w:unhideWhenUsed="0" w:name="Medium List 2 Accent 4"/>
+    <w:lsdException w:semiHidden="0" w:uiPriority="67" w:unhideWhenUsed="0" w:name="Medium Grid 1 Accent 4"/>
+    <w:lsdException w:semiHidden="0" w:uiPriority="68" w:unhideWhenUsed="0" w:name="Medium Grid 2 Accent 4"/>
+    <w:lsdException w:semiHidden="0" w:uiPriority="69" w:unhideWhenUsed="0" w:name="Medium Grid 3 Accent 4"/>
+    <w:lsdException w:semiHidden="0" w:uiPriority="70" w:unhideWhenUsed="0" w:name="Dark List Accent 4"/>
+    <w:lsdException w:semiHidden="0" w:uiPriority="71" w:unhideWhenUsed="0" w:name="Colorful Shading Accent 4"/>
+    <w:lsdException w:semiHidden="0" w:uiPriority="72" w:unhideWhenUsed="0" w:name="Colorful List Accent 4"/>
+    <w:lsdException w:semiHidden="0" w:uiPriority="73" w:unhideWhenUsed="0" w:name="Colorful Grid Accent 4"/>
+    <w:lsdException w:semiHidden="0" w:uiPriority="60" w:unhideWhenUsed="0" w:name="Light Shading Accent 5"/>
+    <w:lsdException w:semiHidden="0" w:uiPriority="61" w:unhideWhenUsed="0" w:name="Light List Accent 5"/>
+    <w:lsdException w:semiHidden="0" w:uiPriority="62" w:unhideWhenUsed="0" w:name="Light Grid Accent 5"/>
+    <w:lsdException w:semiHidden="0" w:uiPriority="63" w:unhideWhenUsed="0" w:name="Medium Shading 1 Accent 5"/>
+    <w:lsdException w:semiHidden="0" w:uiPriority="64" w:unhideWhenUsed="0" w:name="Medium Shading 2 Accent 5"/>
+    <w:lsdException w:semiHidden="0" w:uiPriority="65" w:unhideWhenUsed="0" w:name="Medium List 1 Accent 5"/>
+    <w:lsdException w:semiHidden="0" w:uiPriority="66" w:unhideWhenUsed="0" w:name="Medium List 2 Accent 5"/>
+    <w:lsdException w:semiHidden="0" w:uiPriority="67" w:unhideWhenUsed="0" w:name="Medium Grid 1 Accent 5"/>
+    <w:lsdException w:semiHidden="0" w:uiPriority="68" w:unhideWhenUsed="0" w:name="Medium Grid 2 Accent 5"/>
+    <w:lsdException w:semiHidden="0" w:uiPriority="69" w:unhideWhenUsed="0" w:name="Medium Grid 3 Accent 5"/>
+    <w:lsdException w:semiHidden="0" w:uiPriority="70" w:unhideWhenUsed="0" w:name="Dark List Accent 5"/>
+    <w:lsdException w:semiHidden="0" w:uiPriority="71" w:unhideWhenUsed="0" w:name="Colorful Shading Accent 5"/>
+    <w:lsdException w:semiHidden="0" w:uiPriority="72" w:unhideWhenUsed="0" w:name="Colorful List Accent 5"/>
+    <w:lsdException w:semiHidden="0" w:uiPriority="73" w:unhideWhenUsed="0" w:name="Colorful Grid Accent 5"/>
+    <w:lsdException w:semiHidden="0" w:uiPriority="60" w:unhideWhenUsed="0" w:name="Light Shading Accent 6"/>
+    <w:lsdException w:semiHidden="0" w:uiPriority="61" w:unhideWhenUsed="0" w:name="Light List Accent 6"/>
+    <w:lsdException w:semiHidden="0" w:uiPriority="62" w:unhideWhenUsed="0" w:name="Light Grid Accent 6"/>
+    <w:lsdException w:semiHidden="0" w:uiPriority="63" w:unhideWhenUsed="0" w:name="Medium Shading 1 Accent 6"/>
+    <w:lsdException w:semiHidden="0" w:uiPriority="64" w:unhideWhenUsed="0" w:name="Medium Shading 2 Accent 6"/>
+    <w:lsdException w:semiHidden="0" w:uiPriority="65" w:unhideWhenUsed="0" w:name="Medium List 1 Accent 6"/>
+    <w:lsdException w:semiHidden="0" w:uiPriority="66" w:unhideWhenUsed="0" w:name="Medium List 2 Accent 6"/>
+    <w:lsdException w:semiHidden="0" w:uiPriority="67" w:unhideWhenUsed="0" w:name="Medium Grid 1 Accent 6"/>
+    <w:lsdException w:semiHidden="0" w:uiPriority="68" w:unhideWhenUsed="0" w:name="Medium Grid 2 Accent 6"/>
+    <w:lsdException w:semiHidden="0" w:uiPriority="69" w:unhideWhenUsed="0" w:name="Medium Grid 3 Accent 6"/>
+    <w:lsdException w:semiHidden="0" w:uiPriority="70" w:unhideWhenUsed="0" w:name="Dark List Accent 6"/>
+    <w:lsdException w:semiHidden="0" w:uiPriority="71" w:unhideWhenUsed="0" w:name="Colorful Shading Accent 6"/>
+    <w:lsdException w:semiHidden="0" w:uiPriority="72" w:unhideWhenUsed="0" w:name="Colorful List Accent 6"/>
+    <w:lsdException w:semiHidden="0" w:uiPriority="73" w:unhideWhenUsed="0" w:name="Colorful Grid Accent 6"/>
+    <w:lsdException w:qFormat="1" w:semiHidden="0" w:uiPriority="19" w:unhideWhenUsed="0" w:name="Subtle Emphasis"/>
+    <w:lsdException w:qFormat="1" w:semiHidden="0" w:uiPriority="21" w:unhideWhenUsed="0" w:name="Intense Emphasis"/>
+    <w:lsdException w:qFormat="1" w:semiHidden="0" w:uiPriority="31" w:unhideWhenUsed="0" w:name="Subtle Reference"/>
+    <w:lsdException w:qFormat="1" w:semiHidden="0" w:uiPriority="32" w:unhideWhenUsed="0" w:name="Intense Reference"/>
+    <w:lsdException w:qFormat="1" w:semiHidden="0" w:uiPriority="33" w:unhideWhenUsed="0" w:name="Book Title"/>
+    <w:lsdException w:uiPriority="37" w:name="Bibliography"/>
+    <w:lsdException w:qFormat="1" w:uiPriority="39" w:name="TOC Heading"/>
   </w:latentStyles>
-  <w:style w:type="paragraph" w:default="1" w:styleId="Normal">
+  <w:style w:type="paragraph" w:styleId="Normal" w:default="1">
     <w:name w:val="Normal"/>
     <w:qFormat/>
+    <w:pPr>
+      <w:widowControl/>
+      <w:suppressAutoHyphens w:val="true"/>
+      <w:bidi w:val="0"/>
+      <w:jc w:val="left"/>
+      <w:textAlignment w:val="baseline"/>
+    </w:pPr>
+    <w:rPr>
+      <w:rFonts w:ascii="Liberation Serif" w:hAnsi="Liberation Serif" w:eastAsia="Droid Sans Fallback" w:cs="FreeSans"/>
+      <w:color w:val="auto"/>
+      <w:sz w:val="24"/>
+      <w:szCs w:val="24"/>
+      <w:lang w:val="pt-BR" w:eastAsia="zh-CN" w:bidi="hi-IN"/>
+    </w:rPr>
   </w:style>
-  <w:style w:type="character" w:default="1" w:styleId="Fontepargpadro">
+  <w:style w:type="character" w:styleId="DefaultParagraphFont" w:default="1">
     <w:name w:val="Default Paragraph Font"/>
     <w:uiPriority w:val="1"/>
     <w:semiHidden/>
     <w:unhideWhenUsed/>
+    <w:rPr/>
   </w:style>
-  <w:style w:type="table" w:default="1" w:styleId="Tabelanormal">
-    <w:name w:val="Normal Table"/>
-    <w:uiPriority w:val="99"/>
-    <w:semiHidden/>
-    <w:unhideWhenUsed/>
-    <w:tblPr>
-      <w:tblInd w:w="0" w:type="dxa"/>
-      <w:tblCellMar>
-        <w:top w:w="0" w:type="dxa"/>
-        <w:left w:w="108" w:type="dxa"/>
-        <w:bottom w:w="0" w:type="dxa"/>
-        <w:right w:w="108" w:type="dxa"/>
-      </w:tblCellMar>
-    </w:tblPr>
+  <w:style w:type="character" w:styleId="Smbolosdenumerao" w:customStyle="1">
+    <w:name w:val="Símbolos de numeração"/>
+    <w:rPr/>
   </w:style>
-  <w:style w:type="numbering" w:default="1" w:styleId="Semlista">
-    <w:name w:val="No List"/>
-    <w:uiPriority w:val="99"/>
-    <w:semiHidden/>
-    <w:unhideWhenUsed/>
-  </w:style>
-  <w:style w:type="paragraph" w:customStyle="1" w:styleId="Normal1">
-    <w:name w:val="Normal1"/>
-    <w:pPr>
-      <w:suppressAutoHyphens/>
-    </w:pPr>
-  </w:style>
-  <w:style w:type="character" w:customStyle="1" w:styleId="Smbolosdenumerao">
-    <w:name w:val="Símbolos de numeração"/>
-  </w:style>
-  <w:style w:type="character" w:customStyle="1" w:styleId="ListLabel1">
+  <w:style w:type="character" w:styleId="ListLabel1" w:customStyle="1">
     <w:name w:val="ListLabel 1"/>
     <w:rPr>
       <w:rFonts w:cs="Courier New"/>
     </w:rPr>
   </w:style>
-  <w:style w:type="character" w:customStyle="1" w:styleId="Marcas">
+  <w:style w:type="character" w:styleId="Marcas" w:customStyle="1">
     <w:name w:val="Marcas"/>
     <w:rPr>
-      <w:rFonts w:ascii="OpenSymbol" w:eastAsia="OpenSymbol" w:hAnsi="OpenSymbol" w:cs="OpenSymbol"/>
+      <w:rFonts w:ascii="OpenSymbol" w:hAnsi="OpenSymbol" w:eastAsia="OpenSymbol" w:cs="OpenSymbol"/>
     </w:rPr>
   </w:style>
-  <w:style w:type="paragraph" w:customStyle="1" w:styleId="Ttulo1">
+  <w:style w:type="character" w:styleId="ListLabel2">
+    <w:name w:val="ListLabel 2"/>
+    <w:rPr>
+      <w:rFonts w:cs="Symbol"/>
+    </w:rPr>
+  </w:style>
+  <w:style w:type="character" w:styleId="ListLabel3">
+    <w:name w:val="ListLabel 3"/>
+    <w:rPr>
+      <w:rFonts w:cs="Courier New"/>
+    </w:rPr>
+  </w:style>
+  <w:style w:type="character" w:styleId="ListLabel4">
+    <w:name w:val="ListLabel 4"/>
+    <w:rPr>
+      <w:rFonts w:cs="Wingdings"/>
+    </w:rPr>
+  </w:style>
+  <w:style w:type="character" w:styleId="ListLabel5">
+    <w:name w:val="ListLabel 5"/>
+    <w:rPr>
+      <w:rFonts w:cs="OpenSymbol"/>
+    </w:rPr>
+  </w:style>
+  <w:style w:type="paragraph" w:styleId="Ttulo">
+    <w:name w:val="Título"/>
+    <w:basedOn w:val="Normal"/>
+    <w:next w:val="Corpodotexto"/>
+    <w:pPr>
+      <w:keepNext/>
+      <w:spacing w:before="240" w:after="120"/>
+    </w:pPr>
+    <w:rPr>
+      <w:rFonts w:ascii="Liberation Sans" w:hAnsi="Liberation Sans" w:eastAsia="Droid Sans Fallback" w:cs="FreeSans"/>
+      <w:sz w:val="28"/>
+      <w:szCs w:val="28"/>
+    </w:rPr>
+  </w:style>
+  <w:style w:type="paragraph" w:styleId="Corpodotexto" w:customStyle="1">
+    <w:name w:val="Corpo do texto"/>
+    <w:basedOn w:val="Normal1"/>
+    <w:pPr>
+      <w:spacing w:lineRule="auto" w:line="288" w:before="0" w:after="140"/>
+    </w:pPr>
+    <w:rPr/>
+  </w:style>
+  <w:style w:type="paragraph" w:styleId="Lista">
+    <w:name w:val="Lista"/>
+    <w:basedOn w:val="Corpodotexto"/>
+    <w:pPr/>
+    <w:rPr>
+      <w:rFonts w:cs="FreeSans"/>
+    </w:rPr>
+  </w:style>
+  <w:style w:type="paragraph" w:styleId="Legenda">
+    <w:name w:val="Legenda"/>
+    <w:basedOn w:val="Normal"/>
+    <w:pPr>
+      <w:suppressLineNumbers/>
+      <w:spacing w:before="120" w:after="120"/>
+    </w:pPr>
+    <w:rPr>
+      <w:rFonts w:cs="FreeSans"/>
+      <w:i/>
+      <w:iCs/>
+      <w:sz w:val="24"/>
+      <w:szCs w:val="24"/>
+    </w:rPr>
+  </w:style>
+  <w:style w:type="paragraph" w:styleId="Ndice" w:customStyle="1">
+    <w:name w:val="Índice"/>
+    <w:basedOn w:val="Normal1"/>
+    <w:pPr>
+      <w:suppressLineNumbers/>
+    </w:pPr>
+    <w:rPr>
+      <w:rFonts w:cs="FreeSans"/>
+    </w:rPr>
+  </w:style>
+  <w:style w:type="paragraph" w:styleId="Normal1" w:customStyle="1">
+    <w:name w:val="Normal1"/>
+    <w:pPr>
+      <w:widowControl/>
+      <w:suppressAutoHyphens w:val="true"/>
+      <w:bidi w:val="0"/>
+      <w:jc w:val="left"/>
+      <w:textAlignment w:val="baseline"/>
+    </w:pPr>
+    <w:rPr>
+      <w:rFonts w:ascii="Liberation Serif" w:hAnsi="Liberation Serif" w:eastAsia="Droid Sans Fallback" w:cs="FreeSans"/>
+      <w:color w:val="auto"/>
+      <w:sz w:val="24"/>
+      <w:szCs w:val="24"/>
+      <w:lang w:val="pt-BR" w:eastAsia="zh-CN" w:bidi="hi-IN"/>
+    </w:rPr>
+  </w:style>
+  <w:style w:type="paragraph" w:styleId="Ttulo1" w:customStyle="1">
     <w:name w:val="Título1"/>
     <w:basedOn w:val="Normal1"/>
-    <w:next w:val="Corpodotexto"/>
     <w:pPr>
       <w:keepNext/>
       <w:spacing w:before="240" w:after="120"/>
@@ -6005,18 +5853,7 @@
       <w:szCs w:val="28"/>
     </w:rPr>
   </w:style>
-  <w:style w:type="paragraph" w:customStyle="1" w:styleId="Corpodotexto">
-    <w:name w:val="Corpo do texto"/>
-    <w:basedOn w:val="Normal1"/>
-    <w:pPr>
-      <w:spacing w:after="140" w:line="288" w:lineRule="auto"/>
-    </w:pPr>
-  </w:style>
-  <w:style w:type="paragraph" w:styleId="Lista">
-    <w:name w:val="List"/>
-    <w:basedOn w:val="Corpodotexto"/>
-  </w:style>
-  <w:style w:type="paragraph" w:styleId="Legenda">
+  <w:style w:type="paragraph" w:styleId="Caption">
     <w:name w:val="caption"/>
     <w:basedOn w:val="Normal1"/>
     <w:pPr>
@@ -6028,179 +5865,9 @@
       <w:iCs/>
     </w:rPr>
   </w:style>
-  <w:style w:type="paragraph" w:customStyle="1" w:styleId="ndice">
-    <w:name w:val="Índice"/>
-    <w:basedOn w:val="Normal1"/>
-    <w:pPr>
-      <w:suppressLineNumbers/>
-    </w:pPr>
-  </w:style>
-</w:styles>
-</file>
-
-<file path=word/stylesWithEffects.xml><?xml version="1.0" encoding="utf-8"?>
-<w:styles xmlns:wpc="http://schemas.microsoft.com/office/word/2010/wordprocessingCanvas" xmlns:mc="http://schemas.openxmlformats.org/markup-compatibility/2006" xmlns:o="urn:schemas-microsoft-com:office:office" xmlns:r="http://schemas.openxmlformats.org/officeDocument/2006/relationships" xmlns:m="http://schemas.openxmlformats.org/officeDocument/2006/math" xmlns:v="urn:schemas-microsoft-com:vml" xmlns:wp14="http://schemas.microsoft.com/office/word/2010/wordprocessingDrawing" xmlns:wp="http://schemas.openxmlformats.org/drawingml/2006/wordprocessingDrawing" xmlns:w10="urn:schemas-microsoft-com:office:word" xmlns:w="http://schemas.openxmlformats.org/wordprocessingml/2006/main" xmlns:w14="http://schemas.microsoft.com/office/word/2010/wordml" xmlns:wpg="http://schemas.microsoft.com/office/word/2010/wordprocessingGroup" xmlns:wpi="http://schemas.microsoft.com/office/word/2010/wordprocessingInk" xmlns:wne="http://schemas.microsoft.com/office/word/2006/wordml" xmlns:wps="http://schemas.microsoft.com/office/word/2010/wordprocessingShape" mc:Ignorable="w14 wp14">
-  <w:docDefaults>
-    <w:rPrDefault>
-      <w:rPr>
-        <w:rFonts w:asciiTheme="minorHAnsi" w:eastAsiaTheme="minorEastAsia" w:hAnsiTheme="minorHAnsi" w:cstheme="minorBidi"/>
-        <w:sz w:val="22"/>
-        <w:szCs w:val="22"/>
-        <w:lang w:val="pt-BR" w:eastAsia="pt-BR" w:bidi="ar-SA"/>
-      </w:rPr>
-    </w:rPrDefault>
-    <w:pPrDefault>
-      <w:pPr>
-        <w:spacing w:after="200" w:line="276" w:lineRule="auto"/>
-      </w:pPr>
-    </w:pPrDefault>
-  </w:docDefaults>
-  <w:latentStyles w:defLockedState="0" w:defUIPriority="99" w:defSemiHidden="1" w:defUnhideWhenUsed="1" w:defQFormat="0" w:count="267">
-    <w:lsdException w:name="Normal" w:semiHidden="0" w:uiPriority="0" w:unhideWhenUsed="0" w:qFormat="1"/>
-    <w:lsdException w:name="heading 1" w:semiHidden="0" w:uiPriority="9" w:unhideWhenUsed="0" w:qFormat="1"/>
-    <w:lsdException w:name="heading 2" w:uiPriority="9" w:qFormat="1"/>
-    <w:lsdException w:name="heading 3" w:uiPriority="9" w:qFormat="1"/>
-    <w:lsdException w:name="heading 4" w:uiPriority="9" w:qFormat="1"/>
-    <w:lsdException w:name="heading 5" w:uiPriority="9" w:qFormat="1"/>
-    <w:lsdException w:name="heading 6" w:uiPriority="9" w:qFormat="1"/>
-    <w:lsdException w:name="heading 7" w:uiPriority="9" w:qFormat="1"/>
-    <w:lsdException w:name="heading 8" w:uiPriority="9" w:qFormat="1"/>
-    <w:lsdException w:name="heading 9" w:uiPriority="9" w:qFormat="1"/>
-    <w:lsdException w:name="toc 1" w:uiPriority="39"/>
-    <w:lsdException w:name="toc 2" w:uiPriority="39"/>
-    <w:lsdException w:name="toc 3" w:uiPriority="39"/>
-    <w:lsdException w:name="toc 4" w:uiPriority="39"/>
-    <w:lsdException w:name="toc 5" w:uiPriority="39"/>
-    <w:lsdException w:name="toc 6" w:uiPriority="39"/>
-    <w:lsdException w:name="toc 7" w:uiPriority="39"/>
-    <w:lsdException w:name="toc 8" w:uiPriority="39"/>
-    <w:lsdException w:name="toc 9" w:uiPriority="39"/>
-    <w:lsdException w:name="caption" w:uiPriority="35" w:qFormat="1"/>
-    <w:lsdException w:name="Title" w:semiHidden="0" w:uiPriority="10" w:unhideWhenUsed="0" w:qFormat="1"/>
-    <w:lsdException w:name="Default Paragraph Font" w:uiPriority="1"/>
-    <w:lsdException w:name="Subtitle" w:semiHidden="0" w:uiPriority="11" w:unhideWhenUsed="0" w:qFormat="1"/>
-    <w:lsdException w:name="Strong" w:semiHidden="0" w:uiPriority="22" w:unhideWhenUsed="0" w:qFormat="1"/>
-    <w:lsdException w:name="Emphasis" w:semiHidden="0" w:uiPriority="20" w:unhideWhenUsed="0" w:qFormat="1"/>
-    <w:lsdException w:name="Table Grid" w:semiHidden="0" w:uiPriority="59" w:unhideWhenUsed="0"/>
-    <w:lsdException w:name="Placeholder Text" w:unhideWhenUsed="0"/>
-    <w:lsdException w:name="No Spacing" w:semiHidden="0" w:uiPriority="1" w:unhideWhenUsed="0" w:qFormat="1"/>
-    <w:lsdException w:name="Light Shading" w:semiHidden="0" w:uiPriority="60" w:unhideWhenUsed="0"/>
-    <w:lsdException w:name="Light List" w:semiHidden="0" w:uiPriority="61" w:unhideWhenUsed="0"/>
-    <w:lsdException w:name="Light Grid" w:semiHidden="0" w:uiPriority="62" w:unhideWhenUsed="0"/>
-    <w:lsdException w:name="Medium Shading 1" w:semiHidden="0" w:uiPriority="63" w:unhideWhenUsed="0"/>
-    <w:lsdException w:name="Medium Shading 2" w:semiHidden="0" w:uiPriority="64" w:unhideWhenUsed="0"/>
-    <w:lsdException w:name="Medium List 1" w:semiHidden="0" w:uiPriority="65" w:unhideWhenUsed="0"/>
-    <w:lsdException w:name="Medium List 2" w:semiHidden="0" w:uiPriority="66" w:unhideWhenUsed="0"/>
-    <w:lsdException w:name="Medium Grid 1" w:semiHidden="0" w:uiPriority="67" w:unhideWhenUsed="0"/>
-    <w:lsdException w:name="Medium Grid 2" w:semiHidden="0" w:uiPriority="68" w:unhideWhenUsed="0"/>
-    <w:lsdException w:name="Medium Grid 3" w:semiHidden="0" w:uiPriority="69" w:unhideWhenUsed="0"/>
-    <w:lsdException w:name="Dark List" w:semiHidden="0" w:uiPriority="70" w:unhideWhenUsed="0"/>
-    <w:lsdException w:name="Colorful Shading" w:semiHidden="0" w:uiPriority="71" w:unhideWhenUsed="0"/>
-    <w:lsdException w:name="Colorful List" w:semiHidden="0" w:uiPriority="72" w:unhideWhenUsed="0"/>
-    <w:lsdException w:name="Colorful Grid" w:semiHidden="0" w:uiPriority="73" w:unhideWhenUsed="0"/>
-    <w:lsdException w:name="Light Shading Accent 1" w:semiHidden="0" w:uiPriority="60" w:unhideWhenUsed="0"/>
-    <w:lsdException w:name="Light List Accent 1" w:semiHidden="0" w:uiPriority="61" w:unhideWhenUsed="0"/>
-    <w:lsdException w:name="Light Grid Accent 1" w:semiHidden="0" w:uiPriority="62" w:unhideWhenUsed="0"/>
-    <w:lsdException w:name="Medium Shading 1 Accent 1" w:semiHidden="0" w:uiPriority="63" w:unhideWhenUsed="0"/>
-    <w:lsdException w:name="Medium Shading 2 Accent 1" w:semiHidden="0" w:uiPriority="64" w:unhideWhenUsed="0"/>
-    <w:lsdException w:name="Medium List 1 Accent 1" w:semiHidden="0" w:uiPriority="65" w:unhideWhenUsed="0"/>
-    <w:lsdException w:name="Revision" w:unhideWhenUsed="0"/>
-    <w:lsdException w:name="List Paragraph" w:semiHidden="0" w:uiPriority="34" w:unhideWhenUsed="0" w:qFormat="1"/>
-    <w:lsdException w:name="Quote" w:semiHidden="0" w:uiPriority="29" w:unhideWhenUsed="0" w:qFormat="1"/>
-    <w:lsdException w:name="Intense Quote" w:semiHidden="0" w:uiPriority="30" w:unhideWhenUsed="0" w:qFormat="1"/>
-    <w:lsdException w:name="Medium List 2 Accent 1" w:semiHidden="0" w:uiPriority="66" w:unhideWhenUsed="0"/>
-    <w:lsdException w:name="Medium Grid 1 Accent 1" w:semiHidden="0" w:uiPriority="67" w:unhideWhenUsed="0"/>
-    <w:lsdException w:name="Medium Grid 2 Accent 1" w:semiHidden="0" w:uiPriority="68" w:unhideWhenUsed="0"/>
-    <w:lsdException w:name="Medium Grid 3 Accent 1" w:semiHidden="0" w:uiPriority="69" w:unhideWhenUsed="0"/>
-    <w:lsdException w:name="Dark List Accent 1" w:semiHidden="0" w:uiPriority="70" w:unhideWhenUsed="0"/>
-    <w:lsdException w:name="Colorful Shading Accent 1" w:semiHidden="0" w:uiPriority="71" w:unhideWhenUsed="0"/>
-    <w:lsdException w:name="Colorful List Accent 1" w:semiHidden="0" w:uiPriority="72" w:unhideWhenUsed="0"/>
-    <w:lsdException w:name="Colorful Grid Accent 1" w:semiHidden="0" w:uiPriority="73" w:unhideWhenUsed="0"/>
-    <w:lsdException w:name="Light Shading Accent 2" w:semiHidden="0" w:uiPriority="60" w:unhideWhenUsed="0"/>
-    <w:lsdException w:name="Light List Accent 2" w:semiHidden="0" w:uiPriority="61" w:unhideWhenUsed="0"/>
-    <w:lsdException w:name="Light Grid Accent 2" w:semiHidden="0" w:uiPriority="62" w:unhideWhenUsed="0"/>
-    <w:lsdException w:name="Medium Shading 1 Accent 2" w:semiHidden="0" w:uiPriority="63" w:unhideWhenUsed="0"/>
-    <w:lsdException w:name="Medium Shading 2 Accent 2" w:semiHidden="0" w:uiPriority="64" w:unhideWhenUsed="0"/>
-    <w:lsdException w:name="Medium List 1 Accent 2" w:semiHidden="0" w:uiPriority="65" w:unhideWhenUsed="0"/>
-    <w:lsdException w:name="Medium List 2 Accent 2" w:semiHidden="0" w:uiPriority="66" w:unhideWhenUsed="0"/>
-    <w:lsdException w:name="Medium Grid 1 Accent 2" w:semiHidden="0" w:uiPriority="67" w:unhideWhenUsed="0"/>
-    <w:lsdException w:name="Medium Grid 2 Accent 2" w:semiHidden="0" w:uiPriority="68" w:unhideWhenUsed="0"/>
-    <w:lsdException w:name="Medium Grid 3 Accent 2" w:semiHidden="0" w:uiPriority="69" w:unhideWhenUsed="0"/>
-    <w:lsdException w:name="Dark List Accent 2" w:semiHidden="0" w:uiPriority="70" w:unhideWhenUsed="0"/>
-    <w:lsdException w:name="Colorful Shading Accent 2" w:semiHidden="0" w:uiPriority="71" w:unhideWhenUsed="0"/>
-    <w:lsdException w:name="Colorful List Accent 2" w:semiHidden="0" w:uiPriority="72" w:unhideWhenUsed="0"/>
-    <w:lsdException w:name="Colorful Grid Accent 2" w:semiHidden="0" w:uiPriority="73" w:unhideWhenUsed="0"/>
-    <w:lsdException w:name="Light Shading Accent 3" w:semiHidden="0" w:uiPriority="60" w:unhideWhenUsed="0"/>
-    <w:lsdException w:name="Light List Accent 3" w:semiHidden="0" w:uiPriority="61" w:unhideWhenUsed="0"/>
-    <w:lsdException w:name="Light Grid Accent 3" w:semiHidden="0" w:uiPriority="62" w:unhideWhenUsed="0"/>
-    <w:lsdException w:name="Medium Shading 1 Accent 3" w:semiHidden="0" w:uiPriority="63" w:unhideWhenUsed="0"/>
-    <w:lsdException w:name="Medium Shading 2 Accent 3" w:semiHidden="0" w:uiPriority="64" w:unhideWhenUsed="0"/>
-    <w:lsdException w:name="Medium List 1 Accent 3" w:semiHidden="0" w:uiPriority="65" w:unhideWhenUsed="0"/>
-    <w:lsdException w:name="Medium List 2 Accent 3" w:semiHidden="0" w:uiPriority="66" w:unhideWhenUsed="0"/>
-    <w:lsdException w:name="Medium Grid 1 Accent 3" w:semiHidden="0" w:uiPriority="67" w:unhideWhenUsed="0"/>
-    <w:lsdException w:name="Medium Grid 2 Accent 3" w:semiHidden="0" w:uiPriority="68" w:unhideWhenUsed="0"/>
-    <w:lsdException w:name="Medium Grid 3 Accent 3" w:semiHidden="0" w:uiPriority="69" w:unhideWhenUsed="0"/>
-    <w:lsdException w:name="Dark List Accent 3" w:semiHidden="0" w:uiPriority="70" w:unhideWhenUsed="0"/>
-    <w:lsdException w:name="Colorful Shading Accent 3" w:semiHidden="0" w:uiPriority="71" w:unhideWhenUsed="0"/>
-    <w:lsdException w:name="Colorful List Accent 3" w:semiHidden="0" w:uiPriority="72" w:unhideWhenUsed="0"/>
-    <w:lsdException w:name="Colorful Grid Accent 3" w:semiHidden="0" w:uiPriority="73" w:unhideWhenUsed="0"/>
-    <w:lsdException w:name="Light Shading Accent 4" w:semiHidden="0" w:uiPriority="60" w:unhideWhenUsed="0"/>
-    <w:lsdException w:name="Light List Accent 4" w:semiHidden="0" w:uiPriority="61" w:unhideWhenUsed="0"/>
-    <w:lsdException w:name="Light Grid Accent 4" w:semiHidden="0" w:uiPriority="62" w:unhideWhenUsed="0"/>
-    <w:lsdException w:name="Medium Shading 1 Accent 4" w:semiHidden="0" w:uiPriority="63" w:unhideWhenUsed="0"/>
-    <w:lsdException w:name="Medium Shading 2 Accent 4" w:semiHidden="0" w:uiPriority="64" w:unhideWhenUsed="0"/>
-    <w:lsdException w:name="Medium List 1 Accent 4" w:semiHidden="0" w:uiPriority="65" w:unhideWhenUsed="0"/>
-    <w:lsdException w:name="Medium List 2 Accent 4" w:semiHidden="0" w:uiPriority="66" w:unhideWhenUsed="0"/>
-    <w:lsdException w:name="Medium Grid 1 Accent 4" w:semiHidden="0" w:uiPriority="67" w:unhideWhenUsed="0"/>
-    <w:lsdException w:name="Medium Grid 2 Accent 4" w:semiHidden="0" w:uiPriority="68" w:unhideWhenUsed="0"/>
-    <w:lsdException w:name="Medium Grid 3 Accent 4" w:semiHidden="0" w:uiPriority="69" w:unhideWhenUsed="0"/>
-    <w:lsdException w:name="Dark List Accent 4" w:semiHidden="0" w:uiPriority="70" w:unhideWhenUsed="0"/>
-    <w:lsdException w:name="Colorful Shading Accent 4" w:semiHidden="0" w:uiPriority="71" w:unhideWhenUsed="0"/>
-    <w:lsdException w:name="Colorful List Accent 4" w:semiHidden="0" w:uiPriority="72" w:unhideWhenUsed="0"/>
-    <w:lsdException w:name="Colorful Grid Accent 4" w:semiHidden="0" w:uiPriority="73" w:unhideWhenUsed="0"/>
-    <w:lsdException w:name="Light Shading Accent 5" w:semiHidden="0" w:uiPriority="60" w:unhideWhenUsed="0"/>
-    <w:lsdException w:name="Light List Accent 5" w:semiHidden="0" w:uiPriority="61" w:unhideWhenUsed="0"/>
-    <w:lsdException w:name="Light Grid Accent 5" w:semiHidden="0" w:uiPriority="62" w:unhideWhenUsed="0"/>
-    <w:lsdException w:name="Medium Shading 1 Accent 5" w:semiHidden="0" w:uiPriority="63" w:unhideWhenUsed="0"/>
-    <w:lsdException w:name="Medium Shading 2 Accent 5" w:semiHidden="0" w:uiPriority="64" w:unhideWhenUsed="0"/>
-    <w:lsdException w:name="Medium List 1 Accent 5" w:semiHidden="0" w:uiPriority="65" w:unhideWhenUsed="0"/>
-    <w:lsdException w:name="Medium List 2 Accent 5" w:semiHidden="0" w:uiPriority="66" w:unhideWhenUsed="0"/>
-    <w:lsdException w:name="Medium Grid 1 Accent 5" w:semiHidden="0" w:uiPriority="67" w:unhideWhenUsed="0"/>
-    <w:lsdException w:name="Medium Grid 2 Accent 5" w:semiHidden="0" w:uiPriority="68" w:unhideWhenUsed="0"/>
-    <w:lsdException w:name="Medium Grid 3 Accent 5" w:semiHidden="0" w:uiPriority="69" w:unhideWhenUsed="0"/>
-    <w:lsdException w:name="Dark List Accent 5" w:semiHidden="0" w:uiPriority="70" w:unhideWhenUsed="0"/>
-    <w:lsdException w:name="Colorful Shading Accent 5" w:semiHidden="0" w:uiPriority="71" w:unhideWhenUsed="0"/>
-    <w:lsdException w:name="Colorful List Accent 5" w:semiHidden="0" w:uiPriority="72" w:unhideWhenUsed="0"/>
-    <w:lsdException w:name="Colorful Grid Accent 5" w:semiHidden="0" w:uiPriority="73" w:unhideWhenUsed="0"/>
-    <w:lsdException w:name="Light Shading Accent 6" w:semiHidden="0" w:uiPriority="60" w:unhideWhenUsed="0"/>
-    <w:lsdException w:name="Light List Accent 6" w:semiHidden="0" w:uiPriority="61" w:unhideWhenUsed="0"/>
-    <w:lsdException w:name="Light Grid Accent 6" w:semiHidden="0" w:uiPriority="62" w:unhideWhenUsed="0"/>
-    <w:lsdException w:name="Medium Shading 1 Accent 6" w:semiHidden="0" w:uiPriority="63" w:unhideWhenUsed="0"/>
-    <w:lsdException w:name="Medium Shading 2 Accent 6" w:semiHidden="0" w:uiPriority="64" w:unhideWhenUsed="0"/>
-    <w:lsdException w:name="Medium List 1 Accent 6" w:semiHidden="0" w:uiPriority="65" w:unhideWhenUsed="0"/>
-    <w:lsdException w:name="Medium List 2 Accent 6" w:semiHidden="0" w:uiPriority="66" w:unhideWhenUsed="0"/>
-    <w:lsdException w:name="Medium Grid 1 Accent 6" w:semiHidden="0" w:uiPriority="67" w:unhideWhenUsed="0"/>
-    <w:lsdException w:name="Medium Grid 2 Accent 6" w:semiHidden="0" w:uiPriority="68" w:unhideWhenUsed="0"/>
-    <w:lsdException w:name="Medium Grid 3 Accent 6" w:semiHidden="0" w:uiPriority="69" w:unhideWhenUsed="0"/>
-    <w:lsdException w:name="Dark List Accent 6" w:semiHidden="0" w:uiPriority="70" w:unhideWhenUsed="0"/>
-    <w:lsdException w:name="Colorful Shading Accent 6" w:semiHidden="0" w:uiPriority="71" w:unhideWhenUsed="0"/>
-    <w:lsdException w:name="Colorful List Accent 6" w:semiHidden="0" w:uiPriority="72" w:unhideWhenUsed="0"/>
-    <w:lsdException w:name="Colorful Grid Accent 6" w:semiHidden="0" w:uiPriority="73" w:unhideWhenUsed="0"/>
-    <w:lsdException w:name="Subtle Emphasis" w:semiHidden="0" w:uiPriority="19" w:unhideWhenUsed="0" w:qFormat="1"/>
-    <w:lsdException w:name="Intense Emphasis" w:semiHidden="0" w:uiPriority="21" w:unhideWhenUsed="0" w:qFormat="1"/>
-    <w:lsdException w:name="Subtle Reference" w:semiHidden="0" w:uiPriority="31" w:unhideWhenUsed="0" w:qFormat="1"/>
-    <w:lsdException w:name="Intense Reference" w:semiHidden="0" w:uiPriority="32" w:unhideWhenUsed="0" w:qFormat="1"/>
-    <w:lsdException w:name="Book Title" w:semiHidden="0" w:uiPriority="33" w:unhideWhenUsed="0" w:qFormat="1"/>
-    <w:lsdException w:name="Bibliography" w:uiPriority="37"/>
-    <w:lsdException w:name="TOC Heading" w:uiPriority="39" w:qFormat="1"/>
-  </w:latentStyles>
-  <w:style w:type="paragraph" w:default="1" w:styleId="Normal">
-    <w:name w:val="Normal"/>
-    <w:qFormat/>
-  </w:style>
-  <w:style w:type="character" w:default="1" w:styleId="Fontepargpadro">
-    <w:name w:val="Default Paragraph Font"/>
-    <w:uiPriority w:val="1"/>
+  <w:style w:type="numbering" w:styleId="NoList" w:default="1">
+    <w:name w:val="No List"/>
+    <w:uiPriority w:val="99"/>
     <w:semiHidden/>
     <w:unhideWhenUsed/>
   </w:style>
@@ -6210,7 +5877,7 @@
     <w:semiHidden/>
     <w:unhideWhenUsed/>
     <w:tblPr>
-      <w:tblInd w:w="0" w:type="dxa"/>
+      <w:tblInd w:type="dxa" w:w="0"/>
       <w:tblCellMar>
         <w:top w:w="0" w:type="dxa"/>
         <w:left w:w="108" w:type="dxa"/>
@@ -6218,12 +5885,6 @@
         <w:right w:w="108" w:type="dxa"/>
       </w:tblCellMar>
     </w:tblPr>
-  </w:style>
-  <w:style w:type="numbering" w:default="1" w:styleId="Semlista">
-    <w:name w:val="No List"/>
-    <w:uiPriority w:val="99"/>
-    <w:semiHidden/>
-    <w:unhideWhenUsed/>
   </w:style>
 </w:styles>
 </file>

--- a/LEVANTAMENTO DE REQUISITOS.docx
+++ b/LEVANTAMENTO DE REQUISITOS.docx
@@ -1,6 +1,6 @@
 
 <file path=word/document.xml><?xml version="1.0" encoding="utf-8"?>
-<w:document xmlns:o="urn:schemas-microsoft-com:office:office" xmlns:r="http://schemas.openxmlformats.org/officeDocument/2006/relationships" xmlns:v="urn:schemas-microsoft-com:vml" xmlns:w="http://schemas.openxmlformats.org/wordprocessingml/2006/main" xmlns:w10="urn:schemas-microsoft-com:office:word" xmlns:wp="http://schemas.openxmlformats.org/drawingml/2006/wordprocessingDrawing">
+<w:document xmlns:o="urn:schemas-microsoft-com:office:office" xmlns:r="http://schemas.openxmlformats.org/officeDocument/2006/relationships" xmlns:v="urn:schemas-microsoft-com:vml" xmlns:w="http://schemas.openxmlformats.org/wordprocessingml/2006/main" xmlns:w10="urn:schemas-microsoft-com:office:word" xmlns:wp="http://schemas.openxmlformats.org/drawingml/2006/wordprocessingDrawing" xmlns:wps="http://schemas.microsoft.com/office/word/2010/wordprocessingShape" xmlns:wpg="http://schemas.microsoft.com/office/word/2010/wordprocessingGroup" xmlns:mc="http://schemas.openxmlformats.org/markup-compatibility/2006" xmlns:wp14="http://schemas.microsoft.com/office/word/2010/wordprocessingDrawing" xmlns:w14="http://schemas.microsoft.com/office/word/2010/wordml" mc:Ignorable="w14 wp14">
   <w:body>
     <w:p>
       <w:pPr>
@@ -10,7 +10,11 @@
       </w:pPr>
       <w:r>
         <w:rPr/>
-        <w:t>Teste</w:t>
+        <w:t xml:space="preserve">Teste </w:t>
+      </w:r>
+      <w:r>
+        <w:rPr/>
+        <w:t>324234234324</w:t>
       </w:r>
     </w:p>
     <w:p>
@@ -28,38 +32,40 @@
         <w:pStyle w:val="Normal1"/>
         <w:jc w:val="center"/>
         <w:rPr>
+          <w:rFonts w:ascii="Times New Roman" w:hAnsi="Times New Roman" w:cs="Times New Roman"/>
+          <w:b/>
+          <w:b/>
+        </w:rPr>
+      </w:pPr>
+      <w:r>
+        <w:rPr>
           <w:rFonts w:cs="Times New Roman" w:ascii="Times New Roman" w:hAnsi="Times New Roman"/>
           <w:b/>
         </w:rPr>
+        <w:t>LEVANTAMENTO DE REQUISITOS</w:t>
+      </w:r>
+    </w:p>
+    <w:p>
+      <w:pPr>
+        <w:pStyle w:val="Normal1"/>
+        <w:jc w:val="center"/>
+        <w:rPr>
+          <w:rFonts w:ascii="Times New Roman" w:hAnsi="Times New Roman" w:cs="Times New Roman"/>
+        </w:rPr>
       </w:pPr>
       <w:r>
         <w:rPr>
           <w:rFonts w:cs="Times New Roman" w:ascii="Times New Roman" w:hAnsi="Times New Roman"/>
-          <w:b/>
-        </w:rPr>
-        <w:t>LEVANTAMENTO DE REQUISITOS</w:t>
-      </w:r>
-    </w:p>
-    <w:p>
-      <w:pPr>
-        <w:pStyle w:val="Normal1"/>
-        <w:jc w:val="center"/>
-        <w:rPr>
-          <w:rFonts w:cs="Times New Roman" w:ascii="Times New Roman" w:hAnsi="Times New Roman"/>
-        </w:rPr>
-      </w:pPr>
-      <w:r>
-        <w:rPr>
-          <w:rFonts w:cs="Times New Roman" w:ascii="Times New Roman" w:hAnsi="Times New Roman"/>
-        </w:rPr>
-      </w:r>
-    </w:p>
-    <w:p>
-      <w:pPr>
-        <w:pStyle w:val="Normal1"/>
-        <w:rPr>
-          <w:rFonts w:cs="Arial" w:ascii="Arial" w:hAnsi="Arial"/>
+        </w:rPr>
+      </w:r>
+    </w:p>
+    <w:p>
+      <w:pPr>
+        <w:pStyle w:val="Normal1"/>
+        <w:rPr>
+          <w:rFonts w:ascii="Arial" w:hAnsi="Arial" w:cs="Arial"/>
           <w:bCs/>
+          <w:i/>
           <w:i/>
           <w:u w:val="single"/>
         </w:rPr>
@@ -84,7 +90,7 @@
         <w:ind w:left="709" w:right="0" w:hanging="360"/>
         <w:jc w:val="both"/>
         <w:rPr>
-          <w:rFonts w:cs="Arial" w:ascii="Arial" w:hAnsi="Arial"/>
+          <w:rFonts w:ascii="Arial" w:hAnsi="Arial" w:cs="Arial"/>
         </w:rPr>
       </w:pPr>
       <w:r>
@@ -104,7 +110,7 @@
         <w:ind w:left="709" w:right="0" w:hanging="360"/>
         <w:jc w:val="both"/>
         <w:rPr>
-          <w:rFonts w:cs="Arial" w:ascii="Arial" w:hAnsi="Arial"/>
+          <w:rFonts w:ascii="Arial" w:hAnsi="Arial" w:cs="Arial"/>
         </w:rPr>
       </w:pPr>
       <w:r>
@@ -118,20 +124,21 @@
       <w:pPr>
         <w:pStyle w:val="Normal1"/>
         <w:rPr>
-          <w:rFonts w:cs="Arial" w:ascii="Arial" w:hAnsi="Arial"/>
-        </w:rPr>
-      </w:pPr>
-      <w:r>
-        <w:rPr>
-          <w:rFonts w:cs="Arial" w:ascii="Arial" w:hAnsi="Arial"/>
-        </w:rPr>
-      </w:r>
-    </w:p>
-    <w:p>
-      <w:pPr>
-        <w:pStyle w:val="Normal1"/>
-        <w:rPr>
-          <w:rFonts w:cs="Arial" w:ascii="Arial" w:hAnsi="Arial"/>
+          <w:rFonts w:ascii="Arial" w:hAnsi="Arial" w:cs="Arial"/>
+        </w:rPr>
+      </w:pPr>
+      <w:r>
+        <w:rPr>
+          <w:rFonts w:cs="Arial" w:ascii="Arial" w:hAnsi="Arial"/>
+        </w:rPr>
+      </w:r>
+    </w:p>
+    <w:p>
+      <w:pPr>
+        <w:pStyle w:val="Normal1"/>
+        <w:rPr>
+          <w:rFonts w:ascii="Arial" w:hAnsi="Arial" w:cs="Arial"/>
+          <w:i/>
           <w:i/>
           <w:u w:val="single"/>
         </w:rPr>
@@ -155,7 +162,7 @@
         <w:ind w:left="709" w:right="0" w:hanging="360"/>
         <w:jc w:val="both"/>
         <w:rPr>
-          <w:rFonts w:cs="Arial" w:ascii="Arial" w:hAnsi="Arial"/>
+          <w:rFonts w:ascii="Arial" w:hAnsi="Arial" w:cs="Arial"/>
         </w:rPr>
       </w:pPr>
       <w:r>
@@ -169,20 +176,21 @@
       <w:pPr>
         <w:pStyle w:val="Normal1"/>
         <w:rPr>
-          <w:rFonts w:cs="Arial" w:ascii="Arial" w:hAnsi="Arial"/>
-        </w:rPr>
-      </w:pPr>
-      <w:r>
-        <w:rPr>
-          <w:rFonts w:cs="Arial" w:ascii="Arial" w:hAnsi="Arial"/>
-        </w:rPr>
-      </w:r>
-    </w:p>
-    <w:p>
-      <w:pPr>
-        <w:pStyle w:val="Normal1"/>
-        <w:rPr>
-          <w:rFonts w:cs="Arial" w:ascii="Arial" w:hAnsi="Arial"/>
+          <w:rFonts w:ascii="Arial" w:hAnsi="Arial" w:cs="Arial"/>
+        </w:rPr>
+      </w:pPr>
+      <w:r>
+        <w:rPr>
+          <w:rFonts w:cs="Arial" w:ascii="Arial" w:hAnsi="Arial"/>
+        </w:rPr>
+      </w:r>
+    </w:p>
+    <w:p>
+      <w:pPr>
+        <w:pStyle w:val="Normal1"/>
+        <w:rPr>
+          <w:rFonts w:ascii="Arial" w:hAnsi="Arial" w:cs="Arial"/>
+          <w:i/>
           <w:i/>
           <w:u w:val="single"/>
         </w:rPr>
@@ -206,7 +214,7 @@
         <w:ind w:left="709" w:right="0" w:hanging="360"/>
         <w:jc w:val="both"/>
         <w:rPr>
-          <w:rFonts w:cs="Arial" w:ascii="Arial" w:hAnsi="Arial"/>
+          <w:rFonts w:ascii="Arial" w:hAnsi="Arial" w:cs="Arial"/>
         </w:rPr>
       </w:pPr>
       <w:r>
@@ -220,20 +228,21 @@
       <w:pPr>
         <w:pStyle w:val="Normal1"/>
         <w:rPr>
-          <w:rFonts w:cs="Arial" w:ascii="Arial" w:hAnsi="Arial"/>
-        </w:rPr>
-      </w:pPr>
-      <w:r>
-        <w:rPr>
-          <w:rFonts w:cs="Arial" w:ascii="Arial" w:hAnsi="Arial"/>
-        </w:rPr>
-      </w:r>
-    </w:p>
-    <w:p>
-      <w:pPr>
-        <w:pStyle w:val="Normal1"/>
-        <w:rPr>
-          <w:rFonts w:cs="Arial" w:ascii="Arial" w:hAnsi="Arial"/>
+          <w:rFonts w:ascii="Arial" w:hAnsi="Arial" w:cs="Arial"/>
+        </w:rPr>
+      </w:pPr>
+      <w:r>
+        <w:rPr>
+          <w:rFonts w:cs="Arial" w:ascii="Arial" w:hAnsi="Arial"/>
+        </w:rPr>
+      </w:r>
+    </w:p>
+    <w:p>
+      <w:pPr>
+        <w:pStyle w:val="Normal1"/>
+        <w:rPr>
+          <w:rFonts w:ascii="Arial" w:hAnsi="Arial" w:cs="Arial"/>
+          <w:i/>
           <w:i/>
           <w:u w:val="single"/>
         </w:rPr>
@@ -257,7 +266,7 @@
         <w:ind w:left="709" w:right="0" w:hanging="360"/>
         <w:jc w:val="both"/>
         <w:rPr>
-          <w:rFonts w:cs="Arial" w:ascii="Arial" w:hAnsi="Arial"/>
+          <w:rFonts w:ascii="Arial" w:hAnsi="Arial" w:cs="Arial"/>
         </w:rPr>
       </w:pPr>
       <w:r>
@@ -277,7 +286,7 @@
         <w:ind w:left="709" w:right="0" w:hanging="360"/>
         <w:jc w:val="both"/>
         <w:rPr>
-          <w:rFonts w:cs="Arial" w:ascii="Arial" w:hAnsi="Arial"/>
+          <w:rFonts w:ascii="Arial" w:hAnsi="Arial" w:cs="Arial"/>
         </w:rPr>
       </w:pPr>
       <w:r>
@@ -297,7 +306,7 @@
         <w:ind w:left="709" w:right="0" w:hanging="360"/>
         <w:jc w:val="both"/>
         <w:rPr>
-          <w:rFonts w:cs="Arial" w:ascii="Arial" w:hAnsi="Arial"/>
+          <w:rFonts w:ascii="Arial" w:hAnsi="Arial" w:cs="Arial"/>
         </w:rPr>
       </w:pPr>
       <w:r>
@@ -319,20 +328,21 @@
       <w:pPr>
         <w:pStyle w:val="Normal1"/>
         <w:rPr>
-          <w:rFonts w:cs="Arial" w:ascii="Arial" w:hAnsi="Arial"/>
-        </w:rPr>
-      </w:pPr>
-      <w:r>
-        <w:rPr>
-          <w:rFonts w:cs="Arial" w:ascii="Arial" w:hAnsi="Arial"/>
-        </w:rPr>
-      </w:r>
-    </w:p>
-    <w:p>
-      <w:pPr>
-        <w:pStyle w:val="Normal1"/>
-        <w:rPr>
-          <w:rFonts w:cs="Arial" w:ascii="Arial" w:hAnsi="Arial"/>
+          <w:rFonts w:ascii="Arial" w:hAnsi="Arial" w:cs="Arial"/>
+        </w:rPr>
+      </w:pPr>
+      <w:r>
+        <w:rPr>
+          <w:rFonts w:cs="Arial" w:ascii="Arial" w:hAnsi="Arial"/>
+        </w:rPr>
+      </w:r>
+    </w:p>
+    <w:p>
+      <w:pPr>
+        <w:pStyle w:val="Normal1"/>
+        <w:rPr>
+          <w:rFonts w:ascii="Arial" w:hAnsi="Arial" w:cs="Arial"/>
+          <w:i/>
           <w:i/>
           <w:u w:val="single"/>
         </w:rPr>
@@ -356,7 +366,7 @@
         <w:ind w:left="709" w:right="0" w:hanging="360"/>
         <w:jc w:val="both"/>
         <w:rPr>
-          <w:rFonts w:cs="Arial" w:ascii="Arial" w:hAnsi="Arial"/>
+          <w:rFonts w:ascii="Arial" w:hAnsi="Arial" w:cs="Arial"/>
         </w:rPr>
       </w:pPr>
       <w:r>
@@ -370,20 +380,21 @@
       <w:pPr>
         <w:pStyle w:val="Normal1"/>
         <w:rPr>
-          <w:rFonts w:cs="Arial" w:ascii="Arial" w:hAnsi="Arial"/>
-        </w:rPr>
-      </w:pPr>
-      <w:r>
-        <w:rPr>
-          <w:rFonts w:cs="Arial" w:ascii="Arial" w:hAnsi="Arial"/>
-        </w:rPr>
-      </w:r>
-    </w:p>
-    <w:p>
-      <w:pPr>
-        <w:pStyle w:val="Normal1"/>
-        <w:rPr>
-          <w:rFonts w:cs="Arial" w:ascii="Arial" w:hAnsi="Arial"/>
+          <w:rFonts w:ascii="Arial" w:hAnsi="Arial" w:cs="Arial"/>
+        </w:rPr>
+      </w:pPr>
+      <w:r>
+        <w:rPr>
+          <w:rFonts w:cs="Arial" w:ascii="Arial" w:hAnsi="Arial"/>
+        </w:rPr>
+      </w:r>
+    </w:p>
+    <w:p>
+      <w:pPr>
+        <w:pStyle w:val="Normal1"/>
+        <w:rPr>
+          <w:rFonts w:ascii="Arial" w:hAnsi="Arial" w:cs="Arial"/>
+          <w:i/>
           <w:i/>
           <w:u w:val="single"/>
         </w:rPr>
@@ -405,7 +416,8 @@
           <w:numId w:val="3"/>
         </w:numPr>
         <w:rPr>
-          <w:rFonts w:cs="Arial" w:ascii="Arial" w:hAnsi="Arial"/>
+          <w:rFonts w:ascii="Arial" w:hAnsi="Arial" w:cs="Arial"/>
+          <w:i/>
           <w:i/>
         </w:rPr>
       </w:pPr>
@@ -426,7 +438,7 @@
         </w:numPr>
         <w:jc w:val="both"/>
         <w:rPr>
-          <w:rFonts w:cs="Arial" w:ascii="Arial" w:hAnsi="Arial"/>
+          <w:rFonts w:ascii="Arial" w:hAnsi="Arial" w:cs="Arial"/>
         </w:rPr>
       </w:pPr>
       <w:r>
@@ -445,7 +457,7 @@
         </w:numPr>
         <w:jc w:val="both"/>
         <w:rPr>
-          <w:rFonts w:cs="Arial" w:ascii="Arial" w:hAnsi="Arial"/>
+          <w:rFonts w:ascii="Arial" w:hAnsi="Arial" w:cs="Arial"/>
         </w:rPr>
       </w:pPr>
       <w:r>
@@ -464,7 +476,7 @@
         </w:numPr>
         <w:jc w:val="both"/>
         <w:rPr>
-          <w:rFonts w:cs="Arial" w:ascii="Arial" w:hAnsi="Arial"/>
+          <w:rFonts w:ascii="Arial" w:hAnsi="Arial" w:cs="Arial"/>
         </w:rPr>
       </w:pPr>
       <w:r>
@@ -478,7 +490,7 @@
       <w:pPr>
         <w:pStyle w:val="Normal1"/>
         <w:rPr>
-          <w:rFonts w:cs="Arial" w:ascii="Arial" w:hAnsi="Arial"/>
+          <w:rFonts w:ascii="Arial" w:hAnsi="Arial" w:cs="Arial"/>
         </w:rPr>
       </w:pPr>
       <w:r>
@@ -496,7 +508,8 @@
         </w:numPr>
         <w:ind w:left="709" w:right="0" w:hanging="360"/>
         <w:rPr>
-          <w:rFonts w:cs="Arial" w:ascii="Arial" w:hAnsi="Arial"/>
+          <w:rFonts w:ascii="Arial" w:hAnsi="Arial" w:cs="Arial"/>
+          <w:i/>
           <w:i/>
         </w:rPr>
       </w:pPr>
@@ -517,7 +530,7 @@
         </w:numPr>
         <w:jc w:val="both"/>
         <w:rPr>
-          <w:rFonts w:cs="Arial" w:ascii="Arial" w:hAnsi="Arial"/>
+          <w:rFonts w:ascii="Arial" w:hAnsi="Arial" w:cs="Arial"/>
         </w:rPr>
       </w:pPr>
       <w:r>
@@ -531,7 +544,7 @@
       <w:pPr>
         <w:pStyle w:val="Normal1"/>
         <w:rPr>
-          <w:rFonts w:cs="Arial" w:ascii="Arial" w:hAnsi="Arial"/>
+          <w:rFonts w:ascii="Arial" w:hAnsi="Arial" w:cs="Arial"/>
         </w:rPr>
       </w:pPr>
       <w:r>
@@ -550,7 +563,8 @@
         </w:numPr>
         <w:ind w:left="709" w:right="0" w:hanging="360"/>
         <w:rPr>
-          <w:rFonts w:cs="Arial" w:ascii="Arial" w:hAnsi="Arial"/>
+          <w:rFonts w:ascii="Arial" w:hAnsi="Arial" w:cs="Arial"/>
+          <w:i/>
           <w:i/>
         </w:rPr>
       </w:pPr>
@@ -571,7 +585,7 @@
         </w:numPr>
         <w:jc w:val="both"/>
         <w:rPr>
-          <w:rFonts w:cs="Arial" w:ascii="Arial" w:hAnsi="Arial"/>
+          <w:rFonts w:ascii="Arial" w:hAnsi="Arial" w:cs="Arial"/>
         </w:rPr>
       </w:pPr>
       <w:r>
@@ -590,7 +604,7 @@
         </w:numPr>
         <w:jc w:val="both"/>
         <w:rPr>
-          <w:rFonts w:cs="Arial" w:ascii="Arial" w:hAnsi="Arial"/>
+          <w:rFonts w:ascii="Arial" w:hAnsi="Arial" w:cs="Arial"/>
         </w:rPr>
       </w:pPr>
       <w:r>
@@ -609,7 +623,7 @@
         </w:numPr>
         <w:jc w:val="both"/>
         <w:rPr>
-          <w:rFonts w:cs="Arial" w:ascii="Arial" w:hAnsi="Arial"/>
+          <w:rFonts w:ascii="Arial" w:hAnsi="Arial" w:cs="Arial"/>
         </w:rPr>
       </w:pPr>
       <w:r>
@@ -623,7 +637,7 @@
       <w:pPr>
         <w:pStyle w:val="Normal1"/>
         <w:rPr>
-          <w:rFonts w:cs="Arial" w:ascii="Arial" w:hAnsi="Arial"/>
+          <w:rFonts w:ascii="Arial" w:hAnsi="Arial" w:cs="Arial"/>
         </w:rPr>
       </w:pPr>
       <w:r>
@@ -641,7 +655,8 @@
         </w:numPr>
         <w:ind w:left="709" w:right="0" w:hanging="360"/>
         <w:rPr>
-          <w:rFonts w:cs="Arial" w:ascii="Arial" w:hAnsi="Arial"/>
+          <w:rFonts w:ascii="Arial" w:hAnsi="Arial" w:cs="Arial"/>
+          <w:i/>
           <w:i/>
         </w:rPr>
       </w:pPr>
@@ -662,7 +677,7 @@
         </w:numPr>
         <w:jc w:val="both"/>
         <w:rPr>
-          <w:rFonts w:cs="Arial" w:ascii="Arial" w:hAnsi="Arial"/>
+          <w:rFonts w:ascii="Arial" w:hAnsi="Arial" w:cs="Arial"/>
         </w:rPr>
       </w:pPr>
       <w:r>
@@ -681,7 +696,7 @@
         </w:numPr>
         <w:jc w:val="both"/>
         <w:rPr>
-          <w:rFonts w:cs="Arial" w:ascii="Arial" w:hAnsi="Arial"/>
+          <w:rFonts w:ascii="Arial" w:hAnsi="Arial" w:cs="Arial"/>
         </w:rPr>
       </w:pPr>
       <w:r>
@@ -695,20 +710,20 @@
       <w:pPr>
         <w:pStyle w:val="Normal1"/>
         <w:rPr>
-          <w:rFonts w:cs="Arial" w:ascii="Arial" w:hAnsi="Arial"/>
-        </w:rPr>
-      </w:pPr>
-      <w:r>
-        <w:rPr>
-          <w:rFonts w:cs="Arial" w:ascii="Arial" w:hAnsi="Arial"/>
-        </w:rPr>
-      </w:r>
-    </w:p>
-    <w:p>
-      <w:pPr>
-        <w:pStyle w:val="Normal1"/>
-        <w:rPr>
-          <w:rFonts w:cs="Arial" w:ascii="Arial" w:hAnsi="Arial"/>
+          <w:rFonts w:ascii="Arial" w:hAnsi="Arial" w:cs="Arial"/>
+        </w:rPr>
+      </w:pPr>
+      <w:r>
+        <w:rPr>
+          <w:rFonts w:cs="Arial" w:ascii="Arial" w:hAnsi="Arial"/>
+        </w:rPr>
+      </w:r>
+    </w:p>
+    <w:p>
+      <w:pPr>
+        <w:pStyle w:val="Normal1"/>
+        <w:rPr>
+          <w:rFonts w:ascii="Arial" w:hAnsi="Arial" w:cs="Arial"/>
           <w:u w:val="single"/>
         </w:rPr>
       </w:pPr>
@@ -728,7 +743,8 @@
         </w:numPr>
         <w:ind w:left="709" w:right="0" w:hanging="360"/>
         <w:rPr>
-          <w:rFonts w:cs="Arial" w:ascii="Arial" w:hAnsi="Arial"/>
+          <w:rFonts w:ascii="Arial" w:hAnsi="Arial" w:cs="Arial"/>
+          <w:i/>
           <w:i/>
         </w:rPr>
       </w:pPr>
@@ -749,7 +765,7 @@
         </w:numPr>
         <w:jc w:val="both"/>
         <w:rPr>
-          <w:rFonts w:cs="Arial" w:ascii="Arial" w:hAnsi="Arial"/>
+          <w:rFonts w:ascii="Arial" w:hAnsi="Arial" w:cs="Arial"/>
         </w:rPr>
       </w:pPr>
       <w:r>
@@ -768,7 +784,7 @@
         </w:numPr>
         <w:jc w:val="both"/>
         <w:rPr>
-          <w:rFonts w:cs="Arial" w:ascii="Arial" w:hAnsi="Arial"/>
+          <w:rFonts w:ascii="Arial" w:hAnsi="Arial" w:cs="Arial"/>
         </w:rPr>
       </w:pPr>
       <w:r>
@@ -782,7 +798,7 @@
       <w:pPr>
         <w:pStyle w:val="Normal1"/>
         <w:rPr>
-          <w:rFonts w:cs="Arial" w:ascii="Arial" w:hAnsi="Arial"/>
+          <w:rFonts w:ascii="Arial" w:hAnsi="Arial" w:cs="Arial"/>
         </w:rPr>
       </w:pPr>
       <w:r>
@@ -801,7 +817,8 @@
         </w:numPr>
         <w:ind w:left="709" w:right="0" w:hanging="360"/>
         <w:rPr>
-          <w:rFonts w:cs="Arial" w:ascii="Arial" w:hAnsi="Arial"/>
+          <w:rFonts w:ascii="Arial" w:hAnsi="Arial" w:cs="Arial"/>
+          <w:i/>
           <w:i/>
         </w:rPr>
       </w:pPr>
@@ -821,7 +838,8 @@
           <w:numId w:val="3"/>
         </w:numPr>
         <w:rPr>
-          <w:rFonts w:cs="Arial" w:ascii="Arial" w:hAnsi="Arial"/>
+          <w:rFonts w:ascii="Arial" w:hAnsi="Arial" w:cs="Arial"/>
+          <w:i/>
           <w:i/>
         </w:rPr>
       </w:pPr>
@@ -842,7 +860,7 @@
         </w:numPr>
         <w:jc w:val="both"/>
         <w:rPr>
-          <w:rFonts w:cs="Arial" w:ascii="Arial" w:hAnsi="Arial"/>
+          <w:rFonts w:ascii="Arial" w:hAnsi="Arial" w:cs="Arial"/>
         </w:rPr>
       </w:pPr>
       <w:r>
@@ -856,7 +874,7 @@
       <w:pPr>
         <w:pStyle w:val="Normal1"/>
         <w:rPr>
-          <w:rFonts w:cs="Arial" w:ascii="Arial" w:hAnsi="Arial"/>
+          <w:rFonts w:ascii="Arial" w:hAnsi="Arial" w:cs="Arial"/>
         </w:rPr>
       </w:pPr>
       <w:r>
@@ -874,7 +892,8 @@
         </w:numPr>
         <w:ind w:left="709" w:right="0" w:hanging="360"/>
         <w:rPr>
-          <w:rFonts w:cs="Arial" w:ascii="Arial" w:hAnsi="Arial"/>
+          <w:rFonts w:ascii="Arial" w:hAnsi="Arial" w:cs="Arial"/>
+          <w:i/>
           <w:i/>
         </w:rPr>
       </w:pPr>
@@ -895,7 +914,7 @@
         </w:numPr>
         <w:jc w:val="both"/>
         <w:rPr>
-          <w:rFonts w:cs="Arial" w:ascii="Arial" w:hAnsi="Arial"/>
+          <w:rFonts w:ascii="Arial" w:hAnsi="Arial" w:cs="Arial"/>
         </w:rPr>
       </w:pPr>
       <w:r>
@@ -909,7 +928,7 @@
       <w:pPr>
         <w:pStyle w:val="Normal1"/>
         <w:rPr>
-          <w:rFonts w:cs="Arial" w:ascii="Arial" w:hAnsi="Arial"/>
+          <w:rFonts w:ascii="Arial" w:hAnsi="Arial" w:cs="Arial"/>
         </w:rPr>
       </w:pPr>
       <w:r>
@@ -928,7 +947,8 @@
         </w:numPr>
         <w:ind w:left="709" w:right="0" w:hanging="360"/>
         <w:rPr>
-          <w:rFonts w:cs="Arial" w:ascii="Arial" w:hAnsi="Arial"/>
+          <w:rFonts w:ascii="Arial" w:hAnsi="Arial" w:cs="Arial"/>
+          <w:i/>
           <w:i/>
         </w:rPr>
       </w:pPr>
@@ -949,7 +969,7 @@
         </w:numPr>
         <w:jc w:val="both"/>
         <w:rPr>
-          <w:rFonts w:cs="Arial" w:ascii="Arial" w:hAnsi="Arial"/>
+          <w:rFonts w:ascii="Arial" w:hAnsi="Arial" w:cs="Arial"/>
         </w:rPr>
       </w:pPr>
       <w:r>
@@ -964,7 +984,7 @@
         <w:pStyle w:val="Normal1"/>
         <w:jc w:val="both"/>
         <w:rPr>
-          <w:rFonts w:cs="Arial" w:ascii="Arial" w:hAnsi="Arial"/>
+          <w:rFonts w:ascii="Arial" w:hAnsi="Arial" w:cs="Arial"/>
         </w:rPr>
       </w:pPr>
       <w:r>
@@ -982,7 +1002,8 @@
         </w:numPr>
         <w:ind w:left="709" w:right="0" w:hanging="360"/>
         <w:rPr>
-          <w:rFonts w:cs="Arial" w:ascii="Arial" w:hAnsi="Arial"/>
+          <w:rFonts w:ascii="Arial" w:hAnsi="Arial" w:cs="Arial"/>
+          <w:i/>
           <w:i/>
         </w:rPr>
       </w:pPr>
@@ -1003,7 +1024,7 @@
         </w:numPr>
         <w:jc w:val="both"/>
         <w:rPr>
-          <w:rFonts w:cs="Arial" w:ascii="Arial" w:hAnsi="Arial"/>
+          <w:rFonts w:ascii="Arial" w:hAnsi="Arial" w:cs="Arial"/>
         </w:rPr>
       </w:pPr>
       <w:r>
@@ -1017,7 +1038,7 @@
       <w:pPr>
         <w:pStyle w:val="Normal1"/>
         <w:rPr>
-          <w:rFonts w:cs="Arial" w:ascii="Arial" w:hAnsi="Arial"/>
+          <w:rFonts w:ascii="Arial" w:hAnsi="Arial" w:cs="Arial"/>
         </w:rPr>
       </w:pPr>
       <w:r>
@@ -1035,7 +1056,8 @@
         </w:numPr>
         <w:ind w:left="709" w:right="0" w:hanging="360"/>
         <w:rPr>
-          <w:rFonts w:cs="Arial" w:ascii="Arial" w:hAnsi="Arial"/>
+          <w:rFonts w:ascii="Arial" w:hAnsi="Arial" w:cs="Arial"/>
+          <w:i/>
           <w:i/>
         </w:rPr>
       </w:pPr>
@@ -1056,7 +1078,7 @@
         </w:numPr>
         <w:jc w:val="both"/>
         <w:rPr>
-          <w:rFonts w:cs="Arial" w:ascii="Arial" w:hAnsi="Arial"/>
+          <w:rFonts w:ascii="Arial" w:hAnsi="Arial" w:cs="Arial"/>
         </w:rPr>
       </w:pPr>
       <w:r>
@@ -1070,7 +1092,7 @@
       <w:pPr>
         <w:pStyle w:val="Normal1"/>
         <w:rPr>
-          <w:rFonts w:cs="Arial" w:ascii="Arial" w:hAnsi="Arial"/>
+          <w:rFonts w:ascii="Arial" w:hAnsi="Arial" w:cs="Arial"/>
         </w:rPr>
       </w:pPr>
       <w:r>
@@ -1088,7 +1110,8 @@
         </w:numPr>
         <w:ind w:left="709" w:right="0" w:hanging="360"/>
         <w:rPr>
-          <w:rFonts w:cs="Arial" w:ascii="Arial" w:hAnsi="Arial"/>
+          <w:rFonts w:ascii="Arial" w:hAnsi="Arial" w:cs="Arial"/>
+          <w:i/>
           <w:i/>
         </w:rPr>
       </w:pPr>
@@ -1109,7 +1132,7 @@
         </w:numPr>
         <w:jc w:val="both"/>
         <w:rPr>
-          <w:rFonts w:cs="Arial" w:ascii="Arial" w:hAnsi="Arial"/>
+          <w:rFonts w:ascii="Arial" w:hAnsi="Arial" w:cs="Arial"/>
         </w:rPr>
       </w:pPr>
       <w:r>
@@ -1128,7 +1151,7 @@
         </w:numPr>
         <w:jc w:val="both"/>
         <w:rPr>
-          <w:rFonts w:cs="Arial" w:ascii="Arial" w:hAnsi="Arial"/>
+          <w:rFonts w:ascii="Arial" w:hAnsi="Arial" w:cs="Arial"/>
         </w:rPr>
       </w:pPr>
       <w:r>
@@ -1143,37 +1166,59 @@
         <w:pStyle w:val="Normal1"/>
         <w:jc w:val="both"/>
         <w:rPr>
-          <w:rFonts w:cs="Arial" w:ascii="Arial" w:hAnsi="Arial"/>
-        </w:rPr>
-      </w:pPr>
-      <w:r>
-        <w:rPr>
-          <w:rFonts w:cs="Arial" w:ascii="Arial" w:hAnsi="Arial"/>
-        </w:rPr>
-      </w:r>
-    </w:p>
-    <w:p>
-      <w:pPr>
-        <w:pStyle w:val="Normal1"/>
-        <w:rPr>
-          <w:rFonts w:cs="Arial" w:ascii="Arial" w:hAnsi="Arial"/>
-        </w:rPr>
-      </w:pPr>
-      <w:r>
-        <w:rPr>
-          <w:rFonts w:cs="Arial" w:ascii="Arial" w:hAnsi="Arial"/>
-        </w:rPr>
-      </w:r>
-    </w:p>
-    <w:p>
-      <w:pPr>
-        <w:pStyle w:val="Normal1"/>
-        <w:pageBreakBefore/>
+          <w:rFonts w:ascii="Arial" w:hAnsi="Arial" w:cs="Arial"/>
+        </w:rPr>
+      </w:pPr>
+      <w:r>
+        <w:rPr>
+          <w:rFonts w:cs="Arial" w:ascii="Arial" w:hAnsi="Arial"/>
+        </w:rPr>
+      </w:r>
+    </w:p>
+    <w:p>
+      <w:pPr>
+        <w:pStyle w:val="Normal1"/>
+        <w:rPr>
+          <w:rFonts w:ascii="Arial" w:hAnsi="Arial" w:cs="Arial"/>
+        </w:rPr>
+      </w:pPr>
+      <w:r>
+        <w:rPr>
+          <w:rFonts w:cs="Arial" w:ascii="Arial" w:hAnsi="Arial"/>
+        </w:rPr>
+      </w:r>
+      <w:r>
+        <w:br w:type="page"/>
+      </w:r>
+    </w:p>
+    <w:p>
+      <w:pPr>
+        <w:pStyle w:val="Normal1"/>
+        <w:rPr>
+          <w:rFonts w:ascii="Times New Roman" w:hAnsi="Times New Roman" w:cs="Times New Roman"/>
+          <w:b/>
+          <w:b/>
+          <w:szCs w:val="28"/>
+        </w:rPr>
+      </w:pPr>
+      <w:r>
         <w:rPr>
           <w:rFonts w:cs="Times New Roman" w:ascii="Times New Roman" w:hAnsi="Times New Roman"/>
           <w:b/>
           <w:szCs w:val="28"/>
         </w:rPr>
+      </w:r>
+    </w:p>
+    <w:p>
+      <w:pPr>
+        <w:pStyle w:val="Normal1"/>
+        <w:jc w:val="center"/>
+        <w:rPr>
+          <w:rFonts w:ascii="Times New Roman" w:hAnsi="Times New Roman" w:cs="Times New Roman"/>
+          <w:b/>
+          <w:b/>
+          <w:szCs w:val="28"/>
+        </w:rPr>
       </w:pPr>
       <w:r>
         <w:rPr>
@@ -1181,6 +1226,7 @@
           <w:b/>
           <w:szCs w:val="28"/>
         </w:rPr>
+        <w:t>MODELAGEM DE DADOS</w:t>
       </w:r>
     </w:p>
     <w:p>
@@ -1188,43 +1234,25 @@
         <w:pStyle w:val="Normal1"/>
         <w:jc w:val="center"/>
         <w:rPr>
-          <w:rFonts w:cs="Times New Roman" w:ascii="Times New Roman" w:hAnsi="Times New Roman"/>
+          <w:rFonts w:ascii="Times New Roman" w:hAnsi="Times New Roman" w:cs="Times New Roman"/>
           <w:b/>
-          <w:szCs w:val="28"/>
-        </w:rPr>
-      </w:pPr>
-      <w:r>
-        <w:rPr>
-          <w:rFonts w:cs="Times New Roman" w:ascii="Times New Roman" w:hAnsi="Times New Roman"/>
           <w:b/>
-          <w:szCs w:val="28"/>
-        </w:rPr>
-        <w:t>MODELAGEM DE DADOS</w:t>
-      </w:r>
-    </w:p>
-    <w:p>
-      <w:pPr>
-        <w:pStyle w:val="Normal1"/>
-        <w:jc w:val="center"/>
+          <w:sz w:val="22"/>
+        </w:rPr>
+      </w:pPr>
+      <w:r>
         <w:rPr>
           <w:rFonts w:cs="Times New Roman" w:ascii="Times New Roman" w:hAnsi="Times New Roman"/>
           <w:b/>
           <w:sz w:val="22"/>
         </w:rPr>
-      </w:pPr>
-      <w:r>
-        <w:rPr>
-          <w:rFonts w:cs="Times New Roman" w:ascii="Times New Roman" w:hAnsi="Times New Roman"/>
-          <w:b/>
-          <w:sz w:val="22"/>
-        </w:rPr>
-      </w:r>
-    </w:p>
-    <w:p>
-      <w:pPr>
-        <w:pStyle w:val="Normal1"/>
-        <w:rPr>
-          <w:rFonts w:cs="Arial" w:ascii="Arial" w:hAnsi="Arial"/>
+      </w:r>
+    </w:p>
+    <w:p>
+      <w:pPr>
+        <w:pStyle w:val="Normal1"/>
+        <w:rPr>
+          <w:rFonts w:ascii="Arial" w:hAnsi="Arial" w:cs="Arial"/>
         </w:rPr>
       </w:pPr>
       <w:r>
@@ -1240,7 +1268,8 @@
           <w:tab w:val="left" w:pos="426" w:leader="none"/>
         </w:tabs>
         <w:rPr>
-          <w:rFonts w:cs="Arial" w:ascii="Arial" w:hAnsi="Arial"/>
+          <w:rFonts w:ascii="Arial" w:hAnsi="Arial" w:cs="Arial"/>
+          <w:i/>
           <w:i/>
           <w:u w:val="single"/>
         </w:rPr>
@@ -1263,7 +1292,7 @@
         </w:numPr>
         <w:ind w:left="709" w:right="0" w:hanging="360"/>
         <w:rPr>
-          <w:rFonts w:cs="Arial" w:ascii="Arial" w:hAnsi="Arial"/>
+          <w:rFonts w:ascii="Arial" w:hAnsi="Arial" w:cs="Arial"/>
         </w:rPr>
       </w:pPr>
       <w:r>
@@ -1282,7 +1311,7 @@
         </w:numPr>
         <w:ind w:left="709" w:right="0" w:hanging="360"/>
         <w:rPr>
-          <w:rFonts w:cs="Arial" w:ascii="Arial" w:hAnsi="Arial"/>
+          <w:rFonts w:ascii="Arial" w:hAnsi="Arial" w:cs="Arial"/>
         </w:rPr>
       </w:pPr>
       <w:r>
@@ -1301,7 +1330,7 @@
         </w:numPr>
         <w:ind w:left="709" w:right="0" w:hanging="360"/>
         <w:rPr>
-          <w:rFonts w:cs="Arial" w:ascii="Arial" w:hAnsi="Arial"/>
+          <w:rFonts w:ascii="Arial" w:hAnsi="Arial" w:cs="Arial"/>
         </w:rPr>
       </w:pPr>
       <w:r>
@@ -1320,7 +1349,7 @@
         </w:numPr>
         <w:ind w:left="709" w:right="0" w:hanging="360"/>
         <w:rPr>
-          <w:rFonts w:cs="Arial" w:ascii="Arial" w:hAnsi="Arial"/>
+          <w:rFonts w:ascii="Arial" w:hAnsi="Arial" w:cs="Arial"/>
         </w:rPr>
       </w:pPr>
       <w:r>
@@ -1339,7 +1368,7 @@
         </w:numPr>
         <w:ind w:left="709" w:right="0" w:hanging="360"/>
         <w:rPr>
-          <w:rFonts w:cs="Arial" w:ascii="Arial" w:hAnsi="Arial"/>
+          <w:rFonts w:ascii="Arial" w:hAnsi="Arial" w:cs="Arial"/>
         </w:rPr>
       </w:pPr>
       <w:r>
@@ -1358,7 +1387,7 @@
         </w:numPr>
         <w:ind w:left="709" w:right="0" w:hanging="360"/>
         <w:rPr>
-          <w:rFonts w:cs="Arial" w:ascii="Arial" w:hAnsi="Arial"/>
+          <w:rFonts w:ascii="Arial" w:hAnsi="Arial" w:cs="Arial"/>
         </w:rPr>
       </w:pPr>
       <w:r>
@@ -1377,7 +1406,7 @@
         </w:numPr>
         <w:ind w:left="709" w:right="0" w:hanging="360"/>
         <w:rPr>
-          <w:rFonts w:cs="Arial" w:ascii="Arial" w:hAnsi="Arial"/>
+          <w:rFonts w:ascii="Arial" w:hAnsi="Arial" w:cs="Arial"/>
         </w:rPr>
       </w:pPr>
       <w:r>
@@ -1396,7 +1425,7 @@
         </w:numPr>
         <w:ind w:left="709" w:right="0" w:hanging="360"/>
         <w:rPr>
-          <w:rFonts w:cs="Arial" w:ascii="Arial" w:hAnsi="Arial"/>
+          <w:rFonts w:ascii="Arial" w:hAnsi="Arial" w:cs="Arial"/>
         </w:rPr>
       </w:pPr>
       <w:r>
@@ -1415,7 +1444,7 @@
         </w:numPr>
         <w:ind w:left="709" w:right="0" w:hanging="360"/>
         <w:rPr>
-          <w:rFonts w:cs="Arial" w:ascii="Arial" w:hAnsi="Arial"/>
+          <w:rFonts w:ascii="Arial" w:hAnsi="Arial" w:cs="Arial"/>
         </w:rPr>
       </w:pPr>
       <w:r>
@@ -1434,7 +1463,7 @@
         </w:numPr>
         <w:ind w:left="709" w:right="0" w:hanging="360"/>
         <w:rPr>
-          <w:rFonts w:cs="Arial" w:ascii="Arial" w:hAnsi="Arial"/>
+          <w:rFonts w:ascii="Arial" w:hAnsi="Arial" w:cs="Arial"/>
         </w:rPr>
       </w:pPr>
       <w:r>
@@ -1453,7 +1482,7 @@
         </w:numPr>
         <w:ind w:left="720" w:right="0" w:hanging="360"/>
         <w:rPr>
-          <w:rFonts w:cs="Arial" w:ascii="Arial" w:hAnsi="Arial"/>
+          <w:rFonts w:ascii="Arial" w:hAnsi="Arial" w:cs="Arial"/>
         </w:rPr>
       </w:pPr>
       <w:r>
@@ -1472,7 +1501,7 @@
         </w:numPr>
         <w:ind w:left="709" w:right="0" w:hanging="360"/>
         <w:rPr>
-          <w:rFonts w:cs="Arial" w:ascii="Arial" w:hAnsi="Arial"/>
+          <w:rFonts w:ascii="Arial" w:hAnsi="Arial" w:cs="Arial"/>
         </w:rPr>
       </w:pPr>
       <w:r>
@@ -1491,7 +1520,7 @@
         </w:numPr>
         <w:ind w:left="709" w:right="0" w:hanging="360"/>
         <w:rPr>
-          <w:rFonts w:cs="Arial" w:ascii="Arial" w:hAnsi="Arial"/>
+          <w:rFonts w:ascii="Arial" w:hAnsi="Arial" w:cs="Arial"/>
         </w:rPr>
       </w:pPr>
       <w:r>
@@ -1510,7 +1539,7 @@
         </w:numPr>
         <w:ind w:left="709" w:right="0" w:hanging="360"/>
         <w:rPr>
-          <w:rFonts w:cs="Arial" w:ascii="Arial" w:hAnsi="Arial"/>
+          <w:rFonts w:ascii="Arial" w:hAnsi="Arial" w:cs="Arial"/>
         </w:rPr>
       </w:pPr>
       <w:r>
@@ -1529,7 +1558,7 @@
         </w:numPr>
         <w:ind w:left="709" w:right="0" w:hanging="360"/>
         <w:rPr>
-          <w:rFonts w:cs="Arial" w:ascii="Arial" w:hAnsi="Arial"/>
+          <w:rFonts w:ascii="Arial" w:hAnsi="Arial" w:cs="Arial"/>
         </w:rPr>
       </w:pPr>
       <w:r>
@@ -1544,20 +1573,21 @@
         <w:pStyle w:val="Normal1"/>
         <w:ind w:left="709" w:right="0" w:hanging="0"/>
         <w:rPr>
-          <w:rFonts w:cs="Arial" w:ascii="Arial" w:hAnsi="Arial"/>
-        </w:rPr>
-      </w:pPr>
-      <w:r>
-        <w:rPr>
-          <w:rFonts w:cs="Arial" w:ascii="Arial" w:hAnsi="Arial"/>
-        </w:rPr>
-      </w:r>
-    </w:p>
-    <w:p>
-      <w:pPr>
-        <w:pStyle w:val="Normal1"/>
-        <w:rPr>
-          <w:rFonts w:cs="Arial" w:ascii="Arial" w:hAnsi="Arial"/>
+          <w:rFonts w:ascii="Arial" w:hAnsi="Arial" w:cs="Arial"/>
+        </w:rPr>
+      </w:pPr>
+      <w:r>
+        <w:rPr>
+          <w:rFonts w:cs="Arial" w:ascii="Arial" w:hAnsi="Arial"/>
+        </w:rPr>
+      </w:r>
+    </w:p>
+    <w:p>
+      <w:pPr>
+        <w:pStyle w:val="Normal1"/>
+        <w:rPr>
+          <w:rFonts w:ascii="Arial" w:hAnsi="Arial" w:cs="Arial"/>
+          <w:i/>
           <w:i/>
           <w:u w:val="single"/>
         </w:rPr>
@@ -1580,7 +1610,7 @@
         </w:numPr>
         <w:ind w:left="720" w:right="0" w:hanging="360"/>
         <w:rPr>
-          <w:rFonts w:cs="Arial" w:ascii="Arial" w:hAnsi="Arial"/>
+          <w:rFonts w:ascii="Arial" w:hAnsi="Arial" w:cs="Arial"/>
         </w:rPr>
       </w:pPr>
       <w:r>
@@ -1599,7 +1629,7 @@
         </w:numPr>
         <w:ind w:left="709" w:right="0" w:hanging="360"/>
         <w:rPr>
-          <w:rFonts w:cs="Arial" w:ascii="Arial" w:hAnsi="Arial"/>
+          <w:rFonts w:ascii="Arial" w:hAnsi="Arial" w:cs="Arial"/>
         </w:rPr>
       </w:pPr>
       <w:r>
@@ -1618,7 +1648,7 @@
         </w:numPr>
         <w:ind w:left="709" w:right="0" w:hanging="360"/>
         <w:rPr>
-          <w:rFonts w:cs="Arial" w:ascii="Arial" w:hAnsi="Arial"/>
+          <w:rFonts w:ascii="Arial" w:hAnsi="Arial" w:cs="Arial"/>
         </w:rPr>
       </w:pPr>
       <w:r>
@@ -1637,7 +1667,7 @@
         </w:numPr>
         <w:ind w:left="709" w:right="0" w:hanging="360"/>
         <w:rPr>
-          <w:rFonts w:cs="Arial" w:ascii="Arial" w:hAnsi="Arial"/>
+          <w:rFonts w:ascii="Arial" w:hAnsi="Arial" w:cs="Arial"/>
         </w:rPr>
       </w:pPr>
       <w:r>
@@ -1656,7 +1686,7 @@
         </w:numPr>
         <w:ind w:left="709" w:right="0" w:hanging="360"/>
         <w:rPr>
-          <w:rFonts w:cs="Arial" w:ascii="Arial" w:hAnsi="Arial"/>
+          <w:rFonts w:ascii="Arial" w:hAnsi="Arial" w:cs="Arial"/>
         </w:rPr>
       </w:pPr>
       <w:r>
@@ -1675,7 +1705,7 @@
         </w:numPr>
         <w:ind w:left="709" w:right="0" w:hanging="360"/>
         <w:rPr>
-          <w:rFonts w:cs="Arial" w:ascii="Arial" w:hAnsi="Arial"/>
+          <w:rFonts w:ascii="Arial" w:hAnsi="Arial" w:cs="Arial"/>
         </w:rPr>
       </w:pPr>
       <w:r>
@@ -1694,7 +1724,7 @@
         </w:numPr>
         <w:ind w:left="709" w:right="0" w:hanging="360"/>
         <w:rPr>
-          <w:rFonts w:cs="Arial" w:ascii="Arial" w:hAnsi="Arial"/>
+          <w:rFonts w:ascii="Arial" w:hAnsi="Arial" w:cs="Arial"/>
         </w:rPr>
       </w:pPr>
       <w:r>
@@ -1713,7 +1743,7 @@
         </w:numPr>
         <w:ind w:left="709" w:right="0" w:hanging="360"/>
         <w:rPr>
-          <w:rFonts w:cs="Arial" w:ascii="Arial" w:hAnsi="Arial"/>
+          <w:rFonts w:ascii="Arial" w:hAnsi="Arial" w:cs="Arial"/>
         </w:rPr>
       </w:pPr>
       <w:r>
@@ -1732,7 +1762,7 @@
         </w:numPr>
         <w:ind w:left="709" w:right="0" w:hanging="360"/>
         <w:rPr>
-          <w:rFonts w:cs="Arial" w:ascii="Arial" w:hAnsi="Arial"/>
+          <w:rFonts w:ascii="Arial" w:hAnsi="Arial" w:cs="Arial"/>
         </w:rPr>
       </w:pPr>
       <w:r>
@@ -1751,7 +1781,7 @@
         </w:numPr>
         <w:ind w:left="709" w:right="0" w:hanging="360"/>
         <w:rPr>
-          <w:rFonts w:cs="Arial" w:ascii="Arial" w:hAnsi="Arial"/>
+          <w:rFonts w:ascii="Arial" w:hAnsi="Arial" w:cs="Arial"/>
         </w:rPr>
       </w:pPr>
       <w:r>
@@ -1770,7 +1800,7 @@
         </w:numPr>
         <w:ind w:left="709" w:right="0" w:hanging="360"/>
         <w:rPr>
-          <w:rFonts w:cs="Arial" w:ascii="Arial" w:hAnsi="Arial"/>
+          <w:rFonts w:ascii="Arial" w:hAnsi="Arial" w:cs="Arial"/>
         </w:rPr>
       </w:pPr>
       <w:r>
@@ -1789,7 +1819,7 @@
         </w:numPr>
         <w:ind w:left="709" w:right="0" w:hanging="360"/>
         <w:rPr>
-          <w:rFonts w:cs="Arial" w:ascii="Arial" w:hAnsi="Arial"/>
+          <w:rFonts w:ascii="Arial" w:hAnsi="Arial" w:cs="Arial"/>
         </w:rPr>
       </w:pPr>
       <w:r>
@@ -1808,7 +1838,7 @@
         </w:numPr>
         <w:ind w:left="709" w:right="0" w:hanging="360"/>
         <w:rPr>
-          <w:rFonts w:cs="Arial" w:ascii="Arial" w:hAnsi="Arial"/>
+          <w:rFonts w:ascii="Arial" w:hAnsi="Arial" w:cs="Arial"/>
         </w:rPr>
       </w:pPr>
       <w:r>
@@ -1827,7 +1857,7 @@
         </w:numPr>
         <w:ind w:left="709" w:right="0" w:hanging="360"/>
         <w:rPr>
-          <w:rFonts w:cs="Arial" w:ascii="Arial" w:hAnsi="Arial"/>
+          <w:rFonts w:ascii="Arial" w:hAnsi="Arial" w:cs="Arial"/>
         </w:rPr>
       </w:pPr>
       <w:r>
@@ -1846,7 +1876,7 @@
         </w:numPr>
         <w:ind w:left="709" w:right="0" w:hanging="360"/>
         <w:rPr>
-          <w:rFonts w:cs="Arial" w:ascii="Arial" w:hAnsi="Arial"/>
+          <w:rFonts w:ascii="Arial" w:hAnsi="Arial" w:cs="Arial"/>
         </w:rPr>
       </w:pPr>
       <w:r>
@@ -1865,7 +1895,7 @@
         </w:numPr>
         <w:ind w:left="709" w:right="0" w:hanging="360"/>
         <w:rPr>
-          <w:rFonts w:cs="Arial" w:ascii="Arial" w:hAnsi="Arial"/>
+          <w:rFonts w:ascii="Arial" w:hAnsi="Arial" w:cs="Arial"/>
         </w:rPr>
       </w:pPr>
       <w:r>
@@ -1879,20 +1909,21 @@
       <w:pPr>
         <w:pStyle w:val="Normal1"/>
         <w:rPr>
-          <w:rFonts w:cs="Arial" w:ascii="Arial" w:hAnsi="Arial"/>
-        </w:rPr>
-      </w:pPr>
-      <w:r>
-        <w:rPr>
-          <w:rFonts w:cs="Arial" w:ascii="Arial" w:hAnsi="Arial"/>
-        </w:rPr>
-      </w:r>
-    </w:p>
-    <w:p>
-      <w:pPr>
-        <w:pStyle w:val="Normal1"/>
-        <w:rPr>
-          <w:rFonts w:cs="Arial" w:ascii="Arial" w:hAnsi="Arial"/>
+          <w:rFonts w:ascii="Arial" w:hAnsi="Arial" w:cs="Arial"/>
+        </w:rPr>
+      </w:pPr>
+      <w:r>
+        <w:rPr>
+          <w:rFonts w:cs="Arial" w:ascii="Arial" w:hAnsi="Arial"/>
+        </w:rPr>
+      </w:r>
+    </w:p>
+    <w:p>
+      <w:pPr>
+        <w:pStyle w:val="Normal1"/>
+        <w:rPr>
+          <w:rFonts w:ascii="Arial" w:hAnsi="Arial" w:cs="Arial"/>
+          <w:i/>
           <w:i/>
           <w:u w:val="single"/>
         </w:rPr>
@@ -1915,7 +1946,7 @@
         </w:numPr>
         <w:ind w:left="709" w:right="0" w:hanging="360"/>
         <w:rPr>
-          <w:rFonts w:cs="Arial" w:ascii="Arial" w:hAnsi="Arial"/>
+          <w:rFonts w:ascii="Arial" w:hAnsi="Arial" w:cs="Arial"/>
         </w:rPr>
       </w:pPr>
       <w:r>
@@ -1934,7 +1965,7 @@
         </w:numPr>
         <w:ind w:left="709" w:right="0" w:hanging="360"/>
         <w:rPr>
-          <w:rFonts w:cs="Arial" w:ascii="Arial" w:hAnsi="Arial"/>
+          <w:rFonts w:ascii="Arial" w:hAnsi="Arial" w:cs="Arial"/>
         </w:rPr>
       </w:pPr>
       <w:r>
@@ -1953,7 +1984,7 @@
         </w:numPr>
         <w:ind w:left="709" w:right="0" w:hanging="360"/>
         <w:rPr>
-          <w:rFonts w:cs="Arial" w:ascii="Arial" w:hAnsi="Arial"/>
+          <w:rFonts w:ascii="Arial" w:hAnsi="Arial" w:cs="Arial"/>
         </w:rPr>
       </w:pPr>
       <w:r>
@@ -1972,7 +2003,7 @@
         </w:numPr>
         <w:ind w:left="709" w:right="0" w:hanging="360"/>
         <w:rPr>
-          <w:rFonts w:cs="Arial" w:ascii="Arial" w:hAnsi="Arial"/>
+          <w:rFonts w:ascii="Arial" w:hAnsi="Arial" w:cs="Arial"/>
         </w:rPr>
       </w:pPr>
       <w:r>
@@ -1991,7 +2022,7 @@
         </w:numPr>
         <w:ind w:left="709" w:right="0" w:hanging="360"/>
         <w:rPr>
-          <w:rFonts w:cs="Arial" w:ascii="Arial" w:hAnsi="Arial"/>
+          <w:rFonts w:ascii="Arial" w:hAnsi="Arial" w:cs="Arial"/>
         </w:rPr>
       </w:pPr>
       <w:r>
@@ -2005,7 +2036,7 @@
       <w:pPr>
         <w:pStyle w:val="Normal1"/>
         <w:rPr>
-          <w:rFonts w:cs="Arial" w:ascii="Arial" w:hAnsi="Arial"/>
+          <w:rFonts w:ascii="Arial" w:hAnsi="Arial" w:cs="Arial"/>
         </w:rPr>
       </w:pPr>
       <w:r>
@@ -2019,7 +2050,8 @@
       <w:pPr>
         <w:pStyle w:val="Normal1"/>
         <w:rPr>
-          <w:rFonts w:cs="Arial" w:ascii="Arial" w:hAnsi="Arial"/>
+          <w:rFonts w:ascii="Arial" w:hAnsi="Arial" w:cs="Arial"/>
+          <w:i/>
           <w:i/>
           <w:u w:val="single"/>
         </w:rPr>
@@ -2041,7 +2073,7 @@
           <w:numId w:val="12"/>
         </w:numPr>
         <w:rPr>
-          <w:rFonts w:cs="Arial" w:ascii="Arial" w:hAnsi="Arial"/>
+          <w:rFonts w:ascii="Arial" w:hAnsi="Arial" w:cs="Arial"/>
         </w:rPr>
       </w:pPr>
       <w:r>
@@ -2059,7 +2091,7 @@
           <w:numId w:val="12"/>
         </w:numPr>
         <w:rPr>
-          <w:rFonts w:cs="Arial" w:ascii="Arial" w:hAnsi="Arial"/>
+          <w:rFonts w:ascii="Arial" w:hAnsi="Arial" w:cs="Arial"/>
         </w:rPr>
       </w:pPr>
       <w:r>
@@ -2077,7 +2109,7 @@
           <w:numId w:val="12"/>
         </w:numPr>
         <w:rPr>
-          <w:rFonts w:cs="Arial" w:ascii="Arial" w:hAnsi="Arial"/>
+          <w:rFonts w:ascii="Arial" w:hAnsi="Arial" w:cs="Arial"/>
         </w:rPr>
       </w:pPr>
       <w:r>
@@ -2095,7 +2127,7 @@
           <w:numId w:val="12"/>
         </w:numPr>
         <w:rPr>
-          <w:rFonts w:cs="Arial" w:ascii="Arial" w:hAnsi="Arial"/>
+          <w:rFonts w:ascii="Arial" w:hAnsi="Arial" w:cs="Arial"/>
         </w:rPr>
       </w:pPr>
       <w:r>
@@ -2113,7 +2145,7 @@
           <w:numId w:val="12"/>
         </w:numPr>
         <w:rPr>
-          <w:rFonts w:cs="Arial" w:ascii="Arial" w:hAnsi="Arial"/>
+          <w:rFonts w:ascii="Arial" w:hAnsi="Arial" w:cs="Arial"/>
         </w:rPr>
       </w:pPr>
       <w:r>
@@ -2131,7 +2163,7 @@
           <w:numId w:val="12"/>
         </w:numPr>
         <w:rPr>
-          <w:rFonts w:cs="Arial" w:ascii="Arial" w:hAnsi="Arial"/>
+          <w:rFonts w:ascii="Arial" w:hAnsi="Arial" w:cs="Arial"/>
         </w:rPr>
       </w:pPr>
       <w:r>
@@ -2149,7 +2181,7 @@
           <w:numId w:val="12"/>
         </w:numPr>
         <w:rPr>
-          <w:rFonts w:cs="Arial" w:ascii="Arial" w:hAnsi="Arial"/>
+          <w:rFonts w:ascii="Arial" w:hAnsi="Arial" w:cs="Arial"/>
         </w:rPr>
       </w:pPr>
       <w:r>
@@ -2167,7 +2199,7 @@
           <w:numId w:val="12"/>
         </w:numPr>
         <w:rPr>
-          <w:rFonts w:cs="Arial" w:ascii="Arial" w:hAnsi="Arial"/>
+          <w:rFonts w:ascii="Arial" w:hAnsi="Arial" w:cs="Arial"/>
         </w:rPr>
       </w:pPr>
       <w:r>
@@ -2181,20 +2213,21 @@
       <w:pPr>
         <w:pStyle w:val="Normal1"/>
         <w:rPr>
-          <w:rFonts w:cs="Arial" w:ascii="Arial" w:hAnsi="Arial"/>
-        </w:rPr>
-      </w:pPr>
-      <w:r>
-        <w:rPr>
-          <w:rFonts w:cs="Arial" w:ascii="Arial" w:hAnsi="Arial"/>
-        </w:rPr>
-      </w:r>
-    </w:p>
-    <w:p>
-      <w:pPr>
-        <w:pStyle w:val="Normal1"/>
-        <w:rPr>
-          <w:rFonts w:cs="Arial" w:ascii="Arial" w:hAnsi="Arial"/>
+          <w:rFonts w:ascii="Arial" w:hAnsi="Arial" w:cs="Arial"/>
+        </w:rPr>
+      </w:pPr>
+      <w:r>
+        <w:rPr>
+          <w:rFonts w:cs="Arial" w:ascii="Arial" w:hAnsi="Arial"/>
+        </w:rPr>
+      </w:r>
+    </w:p>
+    <w:p>
+      <w:pPr>
+        <w:pStyle w:val="Normal1"/>
+        <w:rPr>
+          <w:rFonts w:ascii="Arial" w:hAnsi="Arial" w:cs="Arial"/>
+          <w:i/>
           <w:i/>
           <w:u w:val="single"/>
         </w:rPr>
@@ -2216,7 +2249,7 @@
           <w:numId w:val="11"/>
         </w:numPr>
         <w:rPr>
-          <w:rFonts w:cs="Arial" w:ascii="Arial" w:hAnsi="Arial"/>
+          <w:rFonts w:ascii="Arial" w:hAnsi="Arial" w:cs="Arial"/>
         </w:rPr>
       </w:pPr>
       <w:r>
@@ -2234,7 +2267,7 @@
           <w:numId w:val="11"/>
         </w:numPr>
         <w:rPr>
-          <w:rFonts w:cs="Arial" w:ascii="Arial" w:hAnsi="Arial"/>
+          <w:rFonts w:ascii="Arial" w:hAnsi="Arial" w:cs="Arial"/>
         </w:rPr>
       </w:pPr>
       <w:r>
@@ -2252,7 +2285,7 @@
           <w:numId w:val="11"/>
         </w:numPr>
         <w:rPr>
-          <w:rFonts w:cs="Arial" w:ascii="Arial" w:hAnsi="Arial"/>
+          <w:rFonts w:ascii="Arial" w:hAnsi="Arial" w:cs="Arial"/>
         </w:rPr>
       </w:pPr>
       <w:r>
@@ -2270,7 +2303,7 @@
           <w:numId w:val="11"/>
         </w:numPr>
         <w:rPr>
-          <w:rFonts w:cs="Arial" w:ascii="Arial" w:hAnsi="Arial"/>
+          <w:rFonts w:ascii="Arial" w:hAnsi="Arial" w:cs="Arial"/>
         </w:rPr>
       </w:pPr>
       <w:r>
@@ -2288,7 +2321,7 @@
           <w:numId w:val="11"/>
         </w:numPr>
         <w:rPr>
-          <w:rFonts w:cs="Arial" w:ascii="Arial" w:hAnsi="Arial"/>
+          <w:rFonts w:ascii="Arial" w:hAnsi="Arial" w:cs="Arial"/>
         </w:rPr>
       </w:pPr>
       <w:r>
@@ -2306,7 +2339,7 @@
           <w:numId w:val="11"/>
         </w:numPr>
         <w:rPr>
-          <w:rFonts w:cs="Arial" w:ascii="Arial" w:hAnsi="Arial"/>
+          <w:rFonts w:ascii="Arial" w:hAnsi="Arial" w:cs="Arial"/>
         </w:rPr>
       </w:pPr>
       <w:r>
@@ -2324,7 +2357,7 @@
           <w:numId w:val="11"/>
         </w:numPr>
         <w:rPr>
-          <w:rFonts w:cs="Arial" w:ascii="Arial" w:hAnsi="Arial"/>
+          <w:rFonts w:ascii="Arial" w:hAnsi="Arial" w:cs="Arial"/>
         </w:rPr>
       </w:pPr>
       <w:r>
@@ -2342,7 +2375,7 @@
           <w:numId w:val="11"/>
         </w:numPr>
         <w:rPr>
-          <w:rFonts w:cs="Arial" w:ascii="Arial" w:hAnsi="Arial"/>
+          <w:rFonts w:ascii="Arial" w:hAnsi="Arial" w:cs="Arial"/>
         </w:rPr>
       </w:pPr>
       <w:r>
@@ -2357,20 +2390,21 @@
         <w:pStyle w:val="Normal1"/>
         <w:ind w:left="1418" w:right="0" w:hanging="0"/>
         <w:rPr>
-          <w:rFonts w:cs="Arial" w:ascii="Arial" w:hAnsi="Arial"/>
-        </w:rPr>
-      </w:pPr>
-      <w:r>
-        <w:rPr>
-          <w:rFonts w:cs="Arial" w:ascii="Arial" w:hAnsi="Arial"/>
-        </w:rPr>
-      </w:r>
-    </w:p>
-    <w:p>
-      <w:pPr>
-        <w:pStyle w:val="Normal1"/>
-        <w:rPr>
-          <w:rFonts w:cs="Arial" w:ascii="Arial" w:hAnsi="Arial"/>
+          <w:rFonts w:ascii="Arial" w:hAnsi="Arial" w:cs="Arial"/>
+        </w:rPr>
+      </w:pPr>
+      <w:r>
+        <w:rPr>
+          <w:rFonts w:cs="Arial" w:ascii="Arial" w:hAnsi="Arial"/>
+        </w:rPr>
+      </w:r>
+    </w:p>
+    <w:p>
+      <w:pPr>
+        <w:pStyle w:val="Normal1"/>
+        <w:rPr>
+          <w:rFonts w:ascii="Arial" w:hAnsi="Arial" w:cs="Arial"/>
+          <w:i/>
           <w:i/>
           <w:u w:val="single"/>
         </w:rPr>
@@ -2392,7 +2426,7 @@
           <w:numId w:val="10"/>
         </w:numPr>
         <w:rPr>
-          <w:rFonts w:cs="Arial" w:ascii="Arial" w:hAnsi="Arial"/>
+          <w:rFonts w:ascii="Arial" w:hAnsi="Arial" w:cs="Arial"/>
         </w:rPr>
       </w:pPr>
       <w:r>
@@ -2410,7 +2444,7 @@
           <w:numId w:val="10"/>
         </w:numPr>
         <w:rPr>
-          <w:rFonts w:cs="Arial" w:ascii="Arial" w:hAnsi="Arial"/>
+          <w:rFonts w:ascii="Arial" w:hAnsi="Arial" w:cs="Arial"/>
         </w:rPr>
       </w:pPr>
       <w:r>
@@ -2435,7 +2469,8 @@
         <w:pStyle w:val="Normal1"/>
         <w:ind w:left="360" w:right="0" w:hanging="360"/>
         <w:rPr>
-          <w:rFonts w:cs="Arial" w:ascii="Arial" w:hAnsi="Arial"/>
+          <w:rFonts w:ascii="Arial" w:hAnsi="Arial" w:cs="Arial"/>
+          <w:i/>
           <w:i/>
           <w:iCs/>
           <w:u w:val="single"/>
@@ -2459,7 +2494,7 @@
           <w:numId w:val="9"/>
         </w:numPr>
         <w:rPr>
-          <w:rFonts w:cs="Arial" w:ascii="Arial" w:hAnsi="Arial"/>
+          <w:rFonts w:ascii="Arial" w:hAnsi="Arial" w:cs="Arial"/>
         </w:rPr>
       </w:pPr>
       <w:r>
@@ -2477,7 +2512,7 @@
           <w:numId w:val="9"/>
         </w:numPr>
         <w:rPr>
-          <w:rFonts w:cs="Arial" w:ascii="Arial" w:hAnsi="Arial"/>
+          <w:rFonts w:ascii="Arial" w:hAnsi="Arial" w:cs="Arial"/>
         </w:rPr>
       </w:pPr>
       <w:r>
@@ -2495,7 +2530,7 @@
           <w:numId w:val="9"/>
         </w:numPr>
         <w:rPr>
-          <w:rFonts w:cs="Arial" w:ascii="Arial" w:hAnsi="Arial"/>
+          <w:rFonts w:ascii="Arial" w:hAnsi="Arial" w:cs="Arial"/>
         </w:rPr>
       </w:pPr>
       <w:r>
@@ -2513,7 +2548,7 @@
           <w:numId w:val="9"/>
         </w:numPr>
         <w:rPr>
-          <w:rFonts w:cs="Arial" w:ascii="Arial" w:hAnsi="Arial"/>
+          <w:rFonts w:ascii="Arial" w:hAnsi="Arial" w:cs="Arial"/>
         </w:rPr>
       </w:pPr>
       <w:r>
@@ -2527,20 +2562,21 @@
       <w:pPr>
         <w:pStyle w:val="Normal1"/>
         <w:rPr>
-          <w:rFonts w:cs="Arial" w:ascii="Arial" w:hAnsi="Arial"/>
-        </w:rPr>
-      </w:pPr>
-      <w:r>
-        <w:rPr>
-          <w:rFonts w:cs="Arial" w:ascii="Arial" w:hAnsi="Arial"/>
-        </w:rPr>
-      </w:r>
-    </w:p>
-    <w:p>
-      <w:pPr>
-        <w:pStyle w:val="Normal1"/>
-        <w:rPr>
-          <w:rFonts w:cs="Arial" w:ascii="Arial" w:hAnsi="Arial"/>
+          <w:rFonts w:ascii="Arial" w:hAnsi="Arial" w:cs="Arial"/>
+        </w:rPr>
+      </w:pPr>
+      <w:r>
+        <w:rPr>
+          <w:rFonts w:cs="Arial" w:ascii="Arial" w:hAnsi="Arial"/>
+        </w:rPr>
+      </w:r>
+    </w:p>
+    <w:p>
+      <w:pPr>
+        <w:pStyle w:val="Normal1"/>
+        <w:rPr>
+          <w:rFonts w:ascii="Arial" w:hAnsi="Arial" w:cs="Arial"/>
+          <w:i/>
           <w:i/>
           <w:u w:val="single"/>
         </w:rPr>
@@ -2562,7 +2598,7 @@
           <w:numId w:val="8"/>
         </w:numPr>
         <w:rPr>
-          <w:rFonts w:cs="Arial" w:ascii="Arial" w:hAnsi="Arial"/>
+          <w:rFonts w:ascii="Arial" w:hAnsi="Arial" w:cs="Arial"/>
         </w:rPr>
       </w:pPr>
       <w:r>
@@ -2580,7 +2616,7 @@
           <w:numId w:val="8"/>
         </w:numPr>
         <w:rPr>
-          <w:rFonts w:cs="Arial" w:ascii="Arial" w:hAnsi="Arial"/>
+          <w:rFonts w:ascii="Arial" w:hAnsi="Arial" w:cs="Arial"/>
         </w:rPr>
       </w:pPr>
       <w:r>
@@ -2598,7 +2634,7 @@
           <w:numId w:val="8"/>
         </w:numPr>
         <w:rPr>
-          <w:rFonts w:cs="Arial" w:ascii="Arial" w:hAnsi="Arial"/>
+          <w:rFonts w:ascii="Arial" w:hAnsi="Arial" w:cs="Arial"/>
         </w:rPr>
       </w:pPr>
       <w:r>
@@ -2616,7 +2652,7 @@
           <w:numId w:val="8"/>
         </w:numPr>
         <w:rPr>
-          <w:rFonts w:cs="Arial" w:ascii="Arial" w:hAnsi="Arial"/>
+          <w:rFonts w:ascii="Arial" w:hAnsi="Arial" w:cs="Arial"/>
         </w:rPr>
       </w:pPr>
       <w:r>
@@ -2634,7 +2670,7 @@
           <w:numId w:val="8"/>
         </w:numPr>
         <w:rPr>
-          <w:rFonts w:cs="Arial" w:ascii="Arial" w:hAnsi="Arial"/>
+          <w:rFonts w:ascii="Arial" w:hAnsi="Arial" w:cs="Arial"/>
         </w:rPr>
       </w:pPr>
       <w:r>
@@ -2652,7 +2688,7 @@
           <w:numId w:val="8"/>
         </w:numPr>
         <w:rPr>
-          <w:rFonts w:cs="Arial" w:ascii="Arial" w:hAnsi="Arial"/>
+          <w:rFonts w:ascii="Arial" w:hAnsi="Arial" w:cs="Arial"/>
         </w:rPr>
       </w:pPr>
       <w:r>
@@ -2670,7 +2706,7 @@
           <w:numId w:val="8"/>
         </w:numPr>
         <w:rPr>
-          <w:rFonts w:cs="Arial" w:ascii="Arial" w:hAnsi="Arial"/>
+          <w:rFonts w:ascii="Arial" w:hAnsi="Arial" w:cs="Arial"/>
         </w:rPr>
       </w:pPr>
       <w:r>
@@ -2688,7 +2724,7 @@
           <w:numId w:val="8"/>
         </w:numPr>
         <w:rPr>
-          <w:rFonts w:cs="Arial" w:ascii="Arial" w:hAnsi="Arial"/>
+          <w:rFonts w:ascii="Arial" w:hAnsi="Arial" w:cs="Arial"/>
         </w:rPr>
       </w:pPr>
       <w:r>
@@ -2715,7 +2751,8 @@
       <w:pPr>
         <w:pStyle w:val="Normal1"/>
         <w:rPr>
-          <w:rFonts w:cs="Arial" w:ascii="Arial" w:hAnsi="Arial"/>
+          <w:rFonts w:ascii="Arial" w:hAnsi="Arial" w:cs="Arial"/>
+          <w:i/>
           <w:i/>
           <w:iCs/>
           <w:u w:val="single"/>
@@ -2739,7 +2776,7 @@
           <w:numId w:val="13"/>
         </w:numPr>
         <w:rPr>
-          <w:rFonts w:cs="Arial" w:ascii="Arial" w:hAnsi="Arial"/>
+          <w:rFonts w:ascii="Arial" w:hAnsi="Arial" w:cs="Arial"/>
         </w:rPr>
       </w:pPr>
       <w:r>
@@ -2757,7 +2794,7 @@
           <w:numId w:val="13"/>
         </w:numPr>
         <w:rPr>
-          <w:rFonts w:cs="Arial" w:ascii="Arial" w:hAnsi="Arial"/>
+          <w:rFonts w:ascii="Arial" w:hAnsi="Arial" w:cs="Arial"/>
         </w:rPr>
       </w:pPr>
       <w:r>
@@ -2781,7 +2818,8 @@
       <w:pPr>
         <w:pStyle w:val="Normal1"/>
         <w:rPr>
-          <w:rFonts w:cs="Arial" w:ascii="Arial" w:hAnsi="Arial"/>
+          <w:rFonts w:ascii="Arial" w:hAnsi="Arial" w:cs="Arial"/>
+          <w:i/>
           <w:i/>
           <w:iCs/>
           <w:u w:val="single"/>
@@ -2805,7 +2843,7 @@
           <w:numId w:val="14"/>
         </w:numPr>
         <w:rPr>
-          <w:rFonts w:cs="Arial" w:ascii="Arial" w:hAnsi="Arial"/>
+          <w:rFonts w:ascii="Arial" w:hAnsi="Arial" w:cs="Arial"/>
         </w:rPr>
       </w:pPr>
       <w:r>
@@ -2823,7 +2861,7 @@
           <w:numId w:val="14"/>
         </w:numPr>
         <w:rPr>
-          <w:rFonts w:cs="Arial" w:ascii="Arial" w:hAnsi="Arial"/>
+          <w:rFonts w:ascii="Arial" w:hAnsi="Arial" w:cs="Arial"/>
         </w:rPr>
       </w:pPr>
       <w:r>
@@ -2837,20 +2875,21 @@
       <w:pPr>
         <w:pStyle w:val="Normal1"/>
         <w:rPr>
-          <w:rFonts w:cs="Arial" w:ascii="Arial" w:hAnsi="Arial"/>
-        </w:rPr>
-      </w:pPr>
-      <w:r>
-        <w:rPr>
-          <w:rFonts w:cs="Arial" w:ascii="Arial" w:hAnsi="Arial"/>
-        </w:rPr>
-      </w:r>
-    </w:p>
-    <w:p>
-      <w:pPr>
-        <w:pStyle w:val="Normal1"/>
-        <w:rPr>
-          <w:rFonts w:cs="Arial" w:ascii="Arial" w:hAnsi="Arial"/>
+          <w:rFonts w:ascii="Arial" w:hAnsi="Arial" w:cs="Arial"/>
+        </w:rPr>
+      </w:pPr>
+      <w:r>
+        <w:rPr>
+          <w:rFonts w:cs="Arial" w:ascii="Arial" w:hAnsi="Arial"/>
+        </w:rPr>
+      </w:r>
+    </w:p>
+    <w:p>
+      <w:pPr>
+        <w:pStyle w:val="Normal1"/>
+        <w:rPr>
+          <w:rFonts w:ascii="Arial" w:hAnsi="Arial" w:cs="Arial"/>
+          <w:i/>
           <w:i/>
           <w:u w:val="single"/>
         </w:rPr>
@@ -2873,7 +2912,7 @@
         </w:numPr>
         <w:ind w:left="709" w:right="0" w:hanging="360"/>
         <w:rPr>
-          <w:rFonts w:cs="Arial" w:ascii="Arial" w:hAnsi="Arial"/>
+          <w:rFonts w:ascii="Arial" w:hAnsi="Arial" w:cs="Arial"/>
         </w:rPr>
       </w:pPr>
       <w:r>
@@ -2892,7 +2931,7 @@
         </w:numPr>
         <w:ind w:left="709" w:right="0" w:hanging="360"/>
         <w:rPr>
-          <w:rFonts w:cs="Arial" w:ascii="Arial" w:hAnsi="Arial"/>
+          <w:rFonts w:ascii="Arial" w:hAnsi="Arial" w:cs="Arial"/>
         </w:rPr>
       </w:pPr>
       <w:r>
@@ -2911,7 +2950,7 @@
         </w:numPr>
         <w:ind w:left="709" w:right="0" w:hanging="360"/>
         <w:rPr>
-          <w:rFonts w:cs="Arial" w:ascii="Arial" w:hAnsi="Arial"/>
+          <w:rFonts w:ascii="Arial" w:hAnsi="Arial" w:cs="Arial"/>
         </w:rPr>
       </w:pPr>
       <w:r>
@@ -2930,7 +2969,7 @@
         </w:numPr>
         <w:ind w:left="709" w:right="0" w:hanging="360"/>
         <w:rPr>
-          <w:rFonts w:cs="Arial" w:ascii="Arial" w:hAnsi="Arial"/>
+          <w:rFonts w:ascii="Arial" w:hAnsi="Arial" w:cs="Arial"/>
         </w:rPr>
       </w:pPr>
       <w:r>
@@ -2944,20 +2983,21 @@
       <w:pPr>
         <w:pStyle w:val="Normal1"/>
         <w:rPr>
-          <w:rFonts w:cs="Arial" w:ascii="Arial" w:hAnsi="Arial"/>
-        </w:rPr>
-      </w:pPr>
-      <w:r>
-        <w:rPr>
-          <w:rFonts w:cs="Arial" w:ascii="Arial" w:hAnsi="Arial"/>
-        </w:rPr>
-      </w:r>
-    </w:p>
-    <w:p>
-      <w:pPr>
-        <w:pStyle w:val="Normal1"/>
-        <w:rPr>
-          <w:rFonts w:cs="Arial" w:ascii="Arial" w:hAnsi="Arial"/>
+          <w:rFonts w:ascii="Arial" w:hAnsi="Arial" w:cs="Arial"/>
+        </w:rPr>
+      </w:pPr>
+      <w:r>
+        <w:rPr>
+          <w:rFonts w:cs="Arial" w:ascii="Arial" w:hAnsi="Arial"/>
+        </w:rPr>
+      </w:r>
+    </w:p>
+    <w:p>
+      <w:pPr>
+        <w:pStyle w:val="Normal1"/>
+        <w:rPr>
+          <w:rFonts w:ascii="Arial" w:hAnsi="Arial" w:cs="Arial"/>
+          <w:i/>
           <w:i/>
           <w:u w:val="single"/>
         </w:rPr>
@@ -2979,7 +3019,7 @@
           <w:numId w:val="16"/>
         </w:numPr>
         <w:rPr>
-          <w:rFonts w:cs="Arial" w:ascii="Arial" w:hAnsi="Arial"/>
+          <w:rFonts w:ascii="Arial" w:hAnsi="Arial" w:cs="Arial"/>
         </w:rPr>
       </w:pPr>
       <w:r>
@@ -2997,7 +3037,7 @@
           <w:numId w:val="16"/>
         </w:numPr>
         <w:rPr>
-          <w:rFonts w:cs="Arial" w:ascii="Arial" w:hAnsi="Arial"/>
+          <w:rFonts w:ascii="Arial" w:hAnsi="Arial" w:cs="Arial"/>
         </w:rPr>
       </w:pPr>
       <w:r>
@@ -3015,7 +3055,7 @@
           <w:numId w:val="16"/>
         </w:numPr>
         <w:rPr>
-          <w:rFonts w:cs="Arial" w:ascii="Arial" w:hAnsi="Arial"/>
+          <w:rFonts w:ascii="Arial" w:hAnsi="Arial" w:cs="Arial"/>
         </w:rPr>
       </w:pPr>
       <w:r>
@@ -3029,7 +3069,8 @@
       <w:pPr>
         <w:pStyle w:val="Normal1"/>
         <w:rPr>
-          <w:rFonts w:cs="Arial" w:ascii="Arial" w:hAnsi="Arial"/>
+          <w:rFonts w:ascii="Arial" w:hAnsi="Arial" w:cs="Arial"/>
+          <w:i/>
           <w:i/>
           <w:u w:val="single"/>
         </w:rPr>
@@ -3046,7 +3087,8 @@
       <w:pPr>
         <w:pStyle w:val="Normal1"/>
         <w:rPr>
-          <w:rFonts w:cs="Arial" w:ascii="Arial" w:hAnsi="Arial"/>
+          <w:rFonts w:ascii="Arial" w:hAnsi="Arial" w:cs="Arial"/>
+          <w:i/>
           <w:i/>
           <w:u w:val="single"/>
         </w:rPr>
@@ -3068,7 +3110,7 @@
           <w:numId w:val="7"/>
         </w:numPr>
         <w:rPr>
-          <w:rFonts w:cs="Arial" w:ascii="Arial" w:hAnsi="Arial"/>
+          <w:rFonts w:ascii="Arial" w:hAnsi="Arial" w:cs="Arial"/>
         </w:rPr>
       </w:pPr>
       <w:r>
@@ -3086,7 +3128,7 @@
           <w:numId w:val="7"/>
         </w:numPr>
         <w:rPr>
-          <w:rFonts w:cs="Arial" w:ascii="Arial" w:hAnsi="Arial"/>
+          <w:rFonts w:ascii="Arial" w:hAnsi="Arial" w:cs="Arial"/>
         </w:rPr>
       </w:pPr>
       <w:r>
@@ -3104,7 +3146,7 @@
           <w:numId w:val="7"/>
         </w:numPr>
         <w:rPr>
-          <w:rFonts w:cs="Arial" w:ascii="Arial" w:hAnsi="Arial"/>
+          <w:rFonts w:ascii="Arial" w:hAnsi="Arial" w:cs="Arial"/>
         </w:rPr>
       </w:pPr>
       <w:r>
@@ -3122,7 +3164,7 @@
           <w:numId w:val="7"/>
         </w:numPr>
         <w:rPr>
-          <w:rFonts w:cs="Arial" w:ascii="Arial" w:hAnsi="Arial"/>
+          <w:rFonts w:ascii="Arial" w:hAnsi="Arial" w:cs="Arial"/>
         </w:rPr>
       </w:pPr>
       <w:r>
@@ -3140,7 +3182,7 @@
           <w:numId w:val="7"/>
         </w:numPr>
         <w:rPr>
-          <w:rFonts w:cs="Arial" w:ascii="Arial" w:hAnsi="Arial"/>
+          <w:rFonts w:ascii="Arial" w:hAnsi="Arial" w:cs="Arial"/>
         </w:rPr>
       </w:pPr>
       <w:r>
@@ -3158,7 +3200,7 @@
           <w:numId w:val="7"/>
         </w:numPr>
         <w:rPr>
-          <w:rFonts w:cs="Arial" w:ascii="Arial" w:hAnsi="Arial"/>
+          <w:rFonts w:ascii="Arial" w:hAnsi="Arial" w:cs="Arial"/>
         </w:rPr>
       </w:pPr>
       <w:r>
@@ -3176,7 +3218,7 @@
           <w:numId w:val="7"/>
         </w:numPr>
         <w:rPr>
-          <w:rFonts w:cs="Arial" w:ascii="Arial" w:hAnsi="Arial"/>
+          <w:rFonts w:ascii="Arial" w:hAnsi="Arial" w:cs="Arial"/>
         </w:rPr>
       </w:pPr>
       <w:r>
@@ -3199,20 +3241,21 @@
       <w:pPr>
         <w:pStyle w:val="Normal1"/>
         <w:rPr>
-          <w:rFonts w:cs="Arial" w:ascii="Arial" w:hAnsi="Arial"/>
-        </w:rPr>
-      </w:pPr>
-      <w:r>
-        <w:rPr>
-          <w:rFonts w:cs="Arial" w:ascii="Arial" w:hAnsi="Arial"/>
-        </w:rPr>
-      </w:r>
-    </w:p>
-    <w:p>
-      <w:pPr>
-        <w:pStyle w:val="Normal1"/>
-        <w:rPr>
-          <w:rFonts w:cs="Arial" w:ascii="Arial" w:hAnsi="Arial"/>
+          <w:rFonts w:ascii="Arial" w:hAnsi="Arial" w:cs="Arial"/>
+        </w:rPr>
+      </w:pPr>
+      <w:r>
+        <w:rPr>
+          <w:rFonts w:cs="Arial" w:ascii="Arial" w:hAnsi="Arial"/>
+        </w:rPr>
+      </w:r>
+    </w:p>
+    <w:p>
+      <w:pPr>
+        <w:pStyle w:val="Normal1"/>
+        <w:rPr>
+          <w:rFonts w:ascii="Arial" w:hAnsi="Arial" w:cs="Arial"/>
+          <w:i/>
           <w:i/>
           <w:u w:val="single"/>
         </w:rPr>
@@ -3234,7 +3277,7 @@
           <w:numId w:val="6"/>
         </w:numPr>
         <w:rPr>
-          <w:rFonts w:cs="Arial" w:ascii="Arial" w:hAnsi="Arial"/>
+          <w:rFonts w:ascii="Arial" w:hAnsi="Arial" w:cs="Arial"/>
         </w:rPr>
       </w:pPr>
       <w:r>
@@ -3252,7 +3295,7 @@
           <w:numId w:val="6"/>
         </w:numPr>
         <w:rPr>
-          <w:rFonts w:cs="Arial" w:ascii="Arial" w:hAnsi="Arial"/>
+          <w:rFonts w:ascii="Arial" w:hAnsi="Arial" w:cs="Arial"/>
         </w:rPr>
       </w:pPr>
       <w:r>
@@ -3270,7 +3313,7 @@
           <w:numId w:val="6"/>
         </w:numPr>
         <w:rPr>
-          <w:rFonts w:cs="Arial" w:ascii="Arial" w:hAnsi="Arial"/>
+          <w:rFonts w:ascii="Arial" w:hAnsi="Arial" w:cs="Arial"/>
         </w:rPr>
       </w:pPr>
       <w:r>
@@ -3288,7 +3331,7 @@
           <w:numId w:val="6"/>
         </w:numPr>
         <w:rPr>
-          <w:rFonts w:cs="Arial" w:ascii="Arial" w:hAnsi="Arial"/>
+          <w:rFonts w:ascii="Arial" w:hAnsi="Arial" w:cs="Arial"/>
         </w:rPr>
       </w:pPr>
       <w:r>
@@ -3302,24 +3345,23 @@
       <w:pPr>
         <w:pStyle w:val="Normal1"/>
         <w:rPr>
-          <w:rFonts w:cs="Arial" w:ascii="Arial" w:hAnsi="Arial"/>
-        </w:rPr>
-      </w:pPr>
-      <w:r>
-        <w:rPr>
-          <w:rFonts w:cs="Arial" w:ascii="Arial" w:hAnsi="Arial"/>
-        </w:rPr>
-      </w:r>
-    </w:p>
-    <w:p>
-      <w:pPr>
-        <w:pStyle w:val="Normal1"/>
-        <w:pageBreakBefore/>
+          <w:rFonts w:ascii="Arial" w:hAnsi="Arial" w:cs="Arial"/>
+        </w:rPr>
+      </w:pPr>
+      <w:r>
+        <w:rPr>
+          <w:rFonts w:cs="Arial" w:ascii="Arial" w:hAnsi="Arial"/>
+        </w:rPr>
+      </w:r>
+      <w:r>
+        <w:br w:type="page"/>
+      </w:r>
+    </w:p>
+    <w:p>
+      <w:pPr>
+        <w:pStyle w:val="Normal1"/>
         <w:jc w:val="center"/>
-        <w:rPr>
-          <w:rFonts w:cs="Times New Roman" w:ascii="Times New Roman" w:hAnsi="Times New Roman"/>
-          <w:b/>
-        </w:rPr>
+        <w:rPr/>
       </w:pPr>
       <w:r>
         <w:rPr>
@@ -3355,6 +3397,7 @@
       </w:pPr>
       <w:rPr>
         <w:rFonts w:ascii="Symbol" w:hAnsi="Symbol" w:cs="Symbol" w:hint="default"/>
+        <w:rFonts w:cs="Symbol"/>
       </w:rPr>
     </w:lvl>
     <w:lvl w:ilvl="1">
@@ -3367,6 +3410,7 @@
       </w:pPr>
       <w:rPr>
         <w:rFonts w:ascii="Courier New" w:hAnsi="Courier New" w:cs="Courier New" w:hint="default"/>
+        <w:rFonts w:cs="Courier New"/>
       </w:rPr>
     </w:lvl>
     <w:lvl w:ilvl="2">
@@ -3379,6 +3423,7 @@
       </w:pPr>
       <w:rPr>
         <w:rFonts w:ascii="Wingdings" w:hAnsi="Wingdings" w:cs="Wingdings" w:hint="default"/>
+        <w:rFonts w:cs="Wingdings"/>
       </w:rPr>
     </w:lvl>
     <w:lvl w:ilvl="3">
@@ -3391,6 +3436,7 @@
       </w:pPr>
       <w:rPr>
         <w:rFonts w:ascii="Symbol" w:hAnsi="Symbol" w:cs="Symbol" w:hint="default"/>
+        <w:rFonts w:cs="Symbol"/>
       </w:rPr>
     </w:lvl>
     <w:lvl w:ilvl="4">
@@ -3403,6 +3449,7 @@
       </w:pPr>
       <w:rPr>
         <w:rFonts w:ascii="Courier New" w:hAnsi="Courier New" w:cs="Courier New" w:hint="default"/>
+        <w:rFonts w:cs="Courier New"/>
       </w:rPr>
     </w:lvl>
     <w:lvl w:ilvl="5">
@@ -3415,6 +3462,7 @@
       </w:pPr>
       <w:rPr>
         <w:rFonts w:ascii="Wingdings" w:hAnsi="Wingdings" w:cs="Wingdings" w:hint="default"/>
+        <w:rFonts w:cs="Wingdings"/>
       </w:rPr>
     </w:lvl>
     <w:lvl w:ilvl="6">
@@ -3427,6 +3475,7 @@
       </w:pPr>
       <w:rPr>
         <w:rFonts w:ascii="Symbol" w:hAnsi="Symbol" w:cs="Symbol" w:hint="default"/>
+        <w:rFonts w:cs="Symbol"/>
       </w:rPr>
     </w:lvl>
     <w:lvl w:ilvl="7">
@@ -3439,6 +3488,7 @@
       </w:pPr>
       <w:rPr>
         <w:rFonts w:ascii="Courier New" w:hAnsi="Courier New" w:cs="Courier New" w:hint="default"/>
+        <w:rFonts w:cs="Courier New"/>
       </w:rPr>
     </w:lvl>
     <w:lvl w:ilvl="8">
@@ -3451,6 +3501,7 @@
       </w:pPr>
       <w:rPr>
         <w:rFonts w:ascii="Wingdings" w:hAnsi="Wingdings" w:cs="Wingdings" w:hint="default"/>
+        <w:rFonts w:cs="Wingdings"/>
       </w:rPr>
     </w:lvl>
   </w:abstractNum>
@@ -3465,6 +3516,7 @@
       </w:pPr>
       <w:rPr>
         <w:rFonts w:ascii="Symbol" w:hAnsi="Symbol" w:cs="Symbol" w:hint="default"/>
+        <w:rFonts w:cs="Symbol"/>
       </w:rPr>
     </w:lvl>
     <w:lvl w:ilvl="1">
@@ -3477,6 +3529,7 @@
       </w:pPr>
       <w:rPr>
         <w:rFonts w:ascii="Courier New" w:hAnsi="Courier New" w:cs="Courier New" w:hint="default"/>
+        <w:rFonts w:cs="Courier New"/>
       </w:rPr>
     </w:lvl>
     <w:lvl w:ilvl="2">
@@ -3489,6 +3542,7 @@
       </w:pPr>
       <w:rPr>
         <w:rFonts w:ascii="Wingdings" w:hAnsi="Wingdings" w:cs="Wingdings" w:hint="default"/>
+        <w:rFonts w:cs="Wingdings"/>
       </w:rPr>
     </w:lvl>
     <w:lvl w:ilvl="3">
@@ -3501,6 +3555,7 @@
       </w:pPr>
       <w:rPr>
         <w:rFonts w:ascii="Symbol" w:hAnsi="Symbol" w:cs="Symbol" w:hint="default"/>
+        <w:rFonts w:cs="Symbol"/>
       </w:rPr>
     </w:lvl>
     <w:lvl w:ilvl="4">
@@ -3513,6 +3568,7 @@
       </w:pPr>
       <w:rPr>
         <w:rFonts w:ascii="Courier New" w:hAnsi="Courier New" w:cs="Courier New" w:hint="default"/>
+        <w:rFonts w:cs="Courier New"/>
       </w:rPr>
     </w:lvl>
     <w:lvl w:ilvl="5">
@@ -3525,6 +3581,7 @@
       </w:pPr>
       <w:rPr>
         <w:rFonts w:ascii="Wingdings" w:hAnsi="Wingdings" w:cs="Wingdings" w:hint="default"/>
+        <w:rFonts w:cs="Wingdings"/>
       </w:rPr>
     </w:lvl>
     <w:lvl w:ilvl="6">
@@ -3537,6 +3594,7 @@
       </w:pPr>
       <w:rPr>
         <w:rFonts w:ascii="Symbol" w:hAnsi="Symbol" w:cs="Symbol" w:hint="default"/>
+        <w:rFonts w:cs="Symbol"/>
       </w:rPr>
     </w:lvl>
     <w:lvl w:ilvl="7">
@@ -3549,6 +3607,7 @@
       </w:pPr>
       <w:rPr>
         <w:rFonts w:ascii="Courier New" w:hAnsi="Courier New" w:cs="Courier New" w:hint="default"/>
+        <w:rFonts w:cs="Courier New"/>
       </w:rPr>
     </w:lvl>
     <w:lvl w:ilvl="8">
@@ -3561,6 +3620,7 @@
       </w:pPr>
       <w:rPr>
         <w:rFonts w:ascii="Wingdings" w:hAnsi="Wingdings" w:cs="Wingdings" w:hint="default"/>
+        <w:rFonts w:cs="Wingdings"/>
       </w:rPr>
     </w:lvl>
   </w:abstractNum>
@@ -3575,6 +3635,7 @@
       </w:pPr>
       <w:rPr>
         <w:rFonts w:ascii="Symbol" w:hAnsi="Symbol" w:cs="Symbol" w:hint="default"/>
+        <w:rFonts w:cs="Symbol"/>
       </w:rPr>
     </w:lvl>
     <w:lvl w:ilvl="1">
@@ -3587,6 +3648,7 @@
       </w:pPr>
       <w:rPr>
         <w:rFonts w:ascii="Courier New" w:hAnsi="Courier New" w:cs="Courier New" w:hint="default"/>
+        <w:rFonts w:cs="Courier New"/>
       </w:rPr>
     </w:lvl>
     <w:lvl w:ilvl="2">
@@ -3599,6 +3661,7 @@
       </w:pPr>
       <w:rPr>
         <w:rFonts w:ascii="Wingdings" w:hAnsi="Wingdings" w:cs="Wingdings" w:hint="default"/>
+        <w:rFonts w:cs="Wingdings"/>
       </w:rPr>
     </w:lvl>
     <w:lvl w:ilvl="3">
@@ -3611,6 +3674,7 @@
       </w:pPr>
       <w:rPr>
         <w:rFonts w:ascii="Symbol" w:hAnsi="Symbol" w:cs="Symbol" w:hint="default"/>
+        <w:rFonts w:cs="Symbol"/>
       </w:rPr>
     </w:lvl>
     <w:lvl w:ilvl="4">
@@ -3623,6 +3687,7 @@
       </w:pPr>
       <w:rPr>
         <w:rFonts w:ascii="Courier New" w:hAnsi="Courier New" w:cs="Courier New" w:hint="default"/>
+        <w:rFonts w:cs="Courier New"/>
       </w:rPr>
     </w:lvl>
     <w:lvl w:ilvl="5">
@@ -3635,6 +3700,7 @@
       </w:pPr>
       <w:rPr>
         <w:rFonts w:ascii="Wingdings" w:hAnsi="Wingdings" w:cs="Wingdings" w:hint="default"/>
+        <w:rFonts w:cs="Wingdings"/>
       </w:rPr>
     </w:lvl>
     <w:lvl w:ilvl="6">
@@ -3647,6 +3713,7 @@
       </w:pPr>
       <w:rPr>
         <w:rFonts w:ascii="Symbol" w:hAnsi="Symbol" w:cs="Symbol" w:hint="default"/>
+        <w:rFonts w:cs="Symbol"/>
       </w:rPr>
     </w:lvl>
     <w:lvl w:ilvl="7">
@@ -3659,6 +3726,7 @@
       </w:pPr>
       <w:rPr>
         <w:rFonts w:ascii="Courier New" w:hAnsi="Courier New" w:cs="Courier New" w:hint="default"/>
+        <w:rFonts w:cs="Courier New"/>
       </w:rPr>
     </w:lvl>
     <w:lvl w:ilvl="8">
@@ -3671,6 +3739,7 @@
       </w:pPr>
       <w:rPr>
         <w:rFonts w:ascii="Wingdings" w:hAnsi="Wingdings" w:cs="Wingdings" w:hint="default"/>
+        <w:rFonts w:cs="Wingdings"/>
       </w:rPr>
     </w:lvl>
   </w:abstractNum>
@@ -3688,6 +3757,7 @@
       </w:pPr>
       <w:rPr>
         <w:rFonts w:ascii="Symbol" w:hAnsi="Symbol" w:cs="Symbol" w:hint="default"/>
+        <w:rFonts w:cs="Symbol"/>
       </w:rPr>
     </w:lvl>
     <w:lvl w:ilvl="1">
@@ -3703,6 +3773,7 @@
       </w:pPr>
       <w:rPr>
         <w:rFonts w:ascii="Courier New" w:hAnsi="Courier New" w:cs="Courier New" w:hint="default"/>
+        <w:rFonts w:cs="Courier New"/>
       </w:rPr>
     </w:lvl>
     <w:lvl w:ilvl="2">
@@ -3718,6 +3789,7 @@
       </w:pPr>
       <w:rPr>
         <w:rFonts w:ascii="Wingdings" w:hAnsi="Wingdings" w:cs="Wingdings" w:hint="default"/>
+        <w:rFonts w:cs="Wingdings"/>
       </w:rPr>
     </w:lvl>
     <w:lvl w:ilvl="3">
@@ -3733,6 +3805,7 @@
       </w:pPr>
       <w:rPr>
         <w:rFonts w:ascii="Symbol" w:hAnsi="Symbol" w:cs="Symbol" w:hint="default"/>
+        <w:rFonts w:cs="Symbol"/>
       </w:rPr>
     </w:lvl>
     <w:lvl w:ilvl="4">
@@ -3748,6 +3821,7 @@
       </w:pPr>
       <w:rPr>
         <w:rFonts w:ascii="Courier New" w:hAnsi="Courier New" w:cs="Courier New" w:hint="default"/>
+        <w:rFonts w:cs="Courier New"/>
       </w:rPr>
     </w:lvl>
     <w:lvl w:ilvl="5">
@@ -3763,6 +3837,7 @@
       </w:pPr>
       <w:rPr>
         <w:rFonts w:ascii="Wingdings" w:hAnsi="Wingdings" w:cs="Wingdings" w:hint="default"/>
+        <w:rFonts w:cs="Wingdings"/>
       </w:rPr>
     </w:lvl>
     <w:lvl w:ilvl="6">
@@ -3778,6 +3853,7 @@
       </w:pPr>
       <w:rPr>
         <w:rFonts w:ascii="Symbol" w:hAnsi="Symbol" w:cs="Symbol" w:hint="default"/>
+        <w:rFonts w:cs="Symbol"/>
       </w:rPr>
     </w:lvl>
     <w:lvl w:ilvl="7">
@@ -3793,6 +3869,7 @@
       </w:pPr>
       <w:rPr>
         <w:rFonts w:ascii="Courier New" w:hAnsi="Courier New" w:cs="Courier New" w:hint="default"/>
+        <w:rFonts w:cs="Courier New"/>
       </w:rPr>
     </w:lvl>
     <w:lvl w:ilvl="8">
@@ -3808,6 +3885,7 @@
       </w:pPr>
       <w:rPr>
         <w:rFonts w:ascii="Wingdings" w:hAnsi="Wingdings" w:cs="Wingdings" w:hint="default"/>
+        <w:rFonts w:cs="Wingdings"/>
       </w:rPr>
     </w:lvl>
   </w:abstractNum>
@@ -3822,6 +3900,7 @@
       </w:pPr>
       <w:rPr>
         <w:rFonts w:ascii="Symbol" w:hAnsi="Symbol" w:cs="Symbol" w:hint="default"/>
+        <w:rFonts w:cs="Symbol"/>
       </w:rPr>
     </w:lvl>
     <w:lvl w:ilvl="1">
@@ -3834,6 +3913,7 @@
       </w:pPr>
       <w:rPr>
         <w:rFonts w:ascii="Courier New" w:hAnsi="Courier New" w:cs="Courier New" w:hint="default"/>
+        <w:rFonts w:cs="Courier New"/>
       </w:rPr>
     </w:lvl>
     <w:lvl w:ilvl="2">
@@ -3846,6 +3926,7 @@
       </w:pPr>
       <w:rPr>
         <w:rFonts w:ascii="Wingdings" w:hAnsi="Wingdings" w:cs="Wingdings" w:hint="default"/>
+        <w:rFonts w:cs="Wingdings"/>
       </w:rPr>
     </w:lvl>
     <w:lvl w:ilvl="3">
@@ -3858,6 +3939,7 @@
       </w:pPr>
       <w:rPr>
         <w:rFonts w:ascii="Symbol" w:hAnsi="Symbol" w:cs="Symbol" w:hint="default"/>
+        <w:rFonts w:cs="Symbol"/>
       </w:rPr>
     </w:lvl>
     <w:lvl w:ilvl="4">
@@ -3870,6 +3952,7 @@
       </w:pPr>
       <w:rPr>
         <w:rFonts w:ascii="Courier New" w:hAnsi="Courier New" w:cs="Courier New" w:hint="default"/>
+        <w:rFonts w:cs="Courier New"/>
       </w:rPr>
     </w:lvl>
     <w:lvl w:ilvl="5">
@@ -3882,6 +3965,7 @@
       </w:pPr>
       <w:rPr>
         <w:rFonts w:ascii="Wingdings" w:hAnsi="Wingdings" w:cs="Wingdings" w:hint="default"/>
+        <w:rFonts w:cs="Wingdings"/>
       </w:rPr>
     </w:lvl>
     <w:lvl w:ilvl="6">
@@ -3894,6 +3978,7 @@
       </w:pPr>
       <w:rPr>
         <w:rFonts w:ascii="Symbol" w:hAnsi="Symbol" w:cs="Symbol" w:hint="default"/>
+        <w:rFonts w:cs="Symbol"/>
       </w:rPr>
     </w:lvl>
     <w:lvl w:ilvl="7">
@@ -3906,6 +3991,7 @@
       </w:pPr>
       <w:rPr>
         <w:rFonts w:ascii="Courier New" w:hAnsi="Courier New" w:cs="Courier New" w:hint="default"/>
+        <w:rFonts w:cs="Courier New"/>
       </w:rPr>
     </w:lvl>
     <w:lvl w:ilvl="8">
@@ -3918,6 +4004,7 @@
       </w:pPr>
       <w:rPr>
         <w:rFonts w:ascii="Wingdings" w:hAnsi="Wingdings" w:cs="Wingdings" w:hint="default"/>
+        <w:rFonts w:cs="Wingdings"/>
       </w:rPr>
     </w:lvl>
   </w:abstractNum>
@@ -3935,6 +4022,7 @@
       </w:pPr>
       <w:rPr>
         <w:rFonts w:ascii="Symbol" w:hAnsi="Symbol" w:cs="Symbol" w:hint="default"/>
+        <w:rFonts w:cs="Symbol"/>
       </w:rPr>
     </w:lvl>
     <w:lvl w:ilvl="1">
@@ -3950,6 +4038,7 @@
       </w:pPr>
       <w:rPr>
         <w:rFonts w:ascii="OpenSymbol" w:hAnsi="OpenSymbol" w:cs="OpenSymbol" w:hint="default"/>
+        <w:rFonts w:cs="OpenSymbol"/>
       </w:rPr>
     </w:lvl>
     <w:lvl w:ilvl="2">
@@ -3965,6 +4054,7 @@
       </w:pPr>
       <w:rPr>
         <w:rFonts w:ascii="OpenSymbol" w:hAnsi="OpenSymbol" w:cs="OpenSymbol" w:hint="default"/>
+        <w:rFonts w:cs="OpenSymbol"/>
       </w:rPr>
     </w:lvl>
     <w:lvl w:ilvl="3">
@@ -3980,6 +4070,7 @@
       </w:pPr>
       <w:rPr>
         <w:rFonts w:ascii="Symbol" w:hAnsi="Symbol" w:cs="Symbol" w:hint="default"/>
+        <w:rFonts w:cs="Symbol"/>
       </w:rPr>
     </w:lvl>
     <w:lvl w:ilvl="4">
@@ -3995,6 +4086,7 @@
       </w:pPr>
       <w:rPr>
         <w:rFonts w:ascii="OpenSymbol" w:hAnsi="OpenSymbol" w:cs="OpenSymbol" w:hint="default"/>
+        <w:rFonts w:cs="OpenSymbol"/>
       </w:rPr>
     </w:lvl>
     <w:lvl w:ilvl="5">
@@ -4010,6 +4102,7 @@
       </w:pPr>
       <w:rPr>
         <w:rFonts w:ascii="OpenSymbol" w:hAnsi="OpenSymbol" w:cs="OpenSymbol" w:hint="default"/>
+        <w:rFonts w:cs="OpenSymbol"/>
       </w:rPr>
     </w:lvl>
     <w:lvl w:ilvl="6">
@@ -4025,6 +4118,7 @@
       </w:pPr>
       <w:rPr>
         <w:rFonts w:ascii="Symbol" w:hAnsi="Symbol" w:cs="Symbol" w:hint="default"/>
+        <w:rFonts w:cs="Symbol"/>
       </w:rPr>
     </w:lvl>
     <w:lvl w:ilvl="7">
@@ -4040,6 +4134,7 @@
       </w:pPr>
       <w:rPr>
         <w:rFonts w:ascii="OpenSymbol" w:hAnsi="OpenSymbol" w:cs="OpenSymbol" w:hint="default"/>
+        <w:rFonts w:cs="OpenSymbol"/>
       </w:rPr>
     </w:lvl>
     <w:lvl w:ilvl="8">
@@ -4055,6 +4150,7 @@
       </w:pPr>
       <w:rPr>
         <w:rFonts w:ascii="OpenSymbol" w:hAnsi="OpenSymbol" w:cs="OpenSymbol" w:hint="default"/>
+        <w:rFonts w:cs="OpenSymbol"/>
       </w:rPr>
     </w:lvl>
   </w:abstractNum>
@@ -4072,6 +4168,7 @@
       </w:pPr>
       <w:rPr>
         <w:rFonts w:ascii="Symbol" w:hAnsi="Symbol" w:cs="Symbol" w:hint="default"/>
+        <w:rFonts w:cs="Symbol"/>
       </w:rPr>
     </w:lvl>
     <w:lvl w:ilvl="1">
@@ -4087,6 +4184,7 @@
       </w:pPr>
       <w:rPr>
         <w:rFonts w:ascii="OpenSymbol" w:hAnsi="OpenSymbol" w:cs="OpenSymbol" w:hint="default"/>
+        <w:rFonts w:cs="OpenSymbol"/>
       </w:rPr>
     </w:lvl>
     <w:lvl w:ilvl="2">
@@ -4102,6 +4200,7 @@
       </w:pPr>
       <w:rPr>
         <w:rFonts w:ascii="OpenSymbol" w:hAnsi="OpenSymbol" w:cs="OpenSymbol" w:hint="default"/>
+        <w:rFonts w:cs="OpenSymbol"/>
       </w:rPr>
     </w:lvl>
     <w:lvl w:ilvl="3">
@@ -4117,6 +4216,7 @@
       </w:pPr>
       <w:rPr>
         <w:rFonts w:ascii="Symbol" w:hAnsi="Symbol" w:cs="Symbol" w:hint="default"/>
+        <w:rFonts w:cs="Symbol"/>
       </w:rPr>
     </w:lvl>
     <w:lvl w:ilvl="4">
@@ -4132,6 +4232,7 @@
       </w:pPr>
       <w:rPr>
         <w:rFonts w:ascii="OpenSymbol" w:hAnsi="OpenSymbol" w:cs="OpenSymbol" w:hint="default"/>
+        <w:rFonts w:cs="OpenSymbol"/>
       </w:rPr>
     </w:lvl>
     <w:lvl w:ilvl="5">
@@ -4147,6 +4248,7 @@
       </w:pPr>
       <w:rPr>
         <w:rFonts w:ascii="OpenSymbol" w:hAnsi="OpenSymbol" w:cs="OpenSymbol" w:hint="default"/>
+        <w:rFonts w:cs="OpenSymbol"/>
       </w:rPr>
     </w:lvl>
     <w:lvl w:ilvl="6">
@@ -4162,6 +4264,7 @@
       </w:pPr>
       <w:rPr>
         <w:rFonts w:ascii="Symbol" w:hAnsi="Symbol" w:cs="Symbol" w:hint="default"/>
+        <w:rFonts w:cs="Symbol"/>
       </w:rPr>
     </w:lvl>
     <w:lvl w:ilvl="7">
@@ -4177,6 +4280,7 @@
       </w:pPr>
       <w:rPr>
         <w:rFonts w:ascii="OpenSymbol" w:hAnsi="OpenSymbol" w:cs="OpenSymbol" w:hint="default"/>
+        <w:rFonts w:cs="OpenSymbol"/>
       </w:rPr>
     </w:lvl>
     <w:lvl w:ilvl="8">
@@ -4192,6 +4296,7 @@
       </w:pPr>
       <w:rPr>
         <w:rFonts w:ascii="OpenSymbol" w:hAnsi="OpenSymbol" w:cs="OpenSymbol" w:hint="default"/>
+        <w:rFonts w:cs="OpenSymbol"/>
       </w:rPr>
     </w:lvl>
   </w:abstractNum>
@@ -4209,6 +4314,7 @@
       </w:pPr>
       <w:rPr>
         <w:rFonts w:ascii="Symbol" w:hAnsi="Symbol" w:cs="Symbol" w:hint="default"/>
+        <w:rFonts w:cs="Symbol"/>
       </w:rPr>
     </w:lvl>
     <w:lvl w:ilvl="1">
@@ -4224,6 +4330,7 @@
       </w:pPr>
       <w:rPr>
         <w:rFonts w:ascii="OpenSymbol" w:hAnsi="OpenSymbol" w:cs="OpenSymbol" w:hint="default"/>
+        <w:rFonts w:cs="OpenSymbol"/>
       </w:rPr>
     </w:lvl>
     <w:lvl w:ilvl="2">
@@ -4239,6 +4346,7 @@
       </w:pPr>
       <w:rPr>
         <w:rFonts w:ascii="OpenSymbol" w:hAnsi="OpenSymbol" w:cs="OpenSymbol" w:hint="default"/>
+        <w:rFonts w:cs="OpenSymbol"/>
       </w:rPr>
     </w:lvl>
     <w:lvl w:ilvl="3">
@@ -4254,6 +4362,7 @@
       </w:pPr>
       <w:rPr>
         <w:rFonts w:ascii="Symbol" w:hAnsi="Symbol" w:cs="Symbol" w:hint="default"/>
+        <w:rFonts w:cs="Symbol"/>
       </w:rPr>
     </w:lvl>
     <w:lvl w:ilvl="4">
@@ -4269,6 +4378,7 @@
       </w:pPr>
       <w:rPr>
         <w:rFonts w:ascii="OpenSymbol" w:hAnsi="OpenSymbol" w:cs="OpenSymbol" w:hint="default"/>
+        <w:rFonts w:cs="OpenSymbol"/>
       </w:rPr>
     </w:lvl>
     <w:lvl w:ilvl="5">
@@ -4284,6 +4394,7 @@
       </w:pPr>
       <w:rPr>
         <w:rFonts w:ascii="OpenSymbol" w:hAnsi="OpenSymbol" w:cs="OpenSymbol" w:hint="default"/>
+        <w:rFonts w:cs="OpenSymbol"/>
       </w:rPr>
     </w:lvl>
     <w:lvl w:ilvl="6">
@@ -4299,6 +4410,7 @@
       </w:pPr>
       <w:rPr>
         <w:rFonts w:ascii="Symbol" w:hAnsi="Symbol" w:cs="Symbol" w:hint="default"/>
+        <w:rFonts w:cs="Symbol"/>
       </w:rPr>
     </w:lvl>
     <w:lvl w:ilvl="7">
@@ -4314,6 +4426,7 @@
       </w:pPr>
       <w:rPr>
         <w:rFonts w:ascii="OpenSymbol" w:hAnsi="OpenSymbol" w:cs="OpenSymbol" w:hint="default"/>
+        <w:rFonts w:cs="OpenSymbol"/>
       </w:rPr>
     </w:lvl>
     <w:lvl w:ilvl="8">
@@ -4329,6 +4442,7 @@
       </w:pPr>
       <w:rPr>
         <w:rFonts w:ascii="OpenSymbol" w:hAnsi="OpenSymbol" w:cs="OpenSymbol" w:hint="default"/>
+        <w:rFonts w:cs="OpenSymbol"/>
       </w:rPr>
     </w:lvl>
   </w:abstractNum>
@@ -4346,6 +4460,7 @@
       </w:pPr>
       <w:rPr>
         <w:rFonts w:ascii="Symbol" w:hAnsi="Symbol" w:cs="Symbol" w:hint="default"/>
+        <w:rFonts w:cs="Symbol"/>
       </w:rPr>
     </w:lvl>
     <w:lvl w:ilvl="1">
@@ -4361,6 +4476,7 @@
       </w:pPr>
       <w:rPr>
         <w:rFonts w:ascii="OpenSymbol" w:hAnsi="OpenSymbol" w:cs="OpenSymbol" w:hint="default"/>
+        <w:rFonts w:cs="OpenSymbol"/>
       </w:rPr>
     </w:lvl>
     <w:lvl w:ilvl="2">
@@ -4376,6 +4492,7 @@
       </w:pPr>
       <w:rPr>
         <w:rFonts w:ascii="OpenSymbol" w:hAnsi="OpenSymbol" w:cs="OpenSymbol" w:hint="default"/>
+        <w:rFonts w:cs="OpenSymbol"/>
       </w:rPr>
     </w:lvl>
     <w:lvl w:ilvl="3">
@@ -4391,6 +4508,7 @@
       </w:pPr>
       <w:rPr>
         <w:rFonts w:ascii="Symbol" w:hAnsi="Symbol" w:cs="Symbol" w:hint="default"/>
+        <w:rFonts w:cs="Symbol"/>
       </w:rPr>
     </w:lvl>
     <w:lvl w:ilvl="4">
@@ -4406,6 +4524,7 @@
       </w:pPr>
       <w:rPr>
         <w:rFonts w:ascii="OpenSymbol" w:hAnsi="OpenSymbol" w:cs="OpenSymbol" w:hint="default"/>
+        <w:rFonts w:cs="OpenSymbol"/>
       </w:rPr>
     </w:lvl>
     <w:lvl w:ilvl="5">
@@ -4421,6 +4540,7 @@
       </w:pPr>
       <w:rPr>
         <w:rFonts w:ascii="OpenSymbol" w:hAnsi="OpenSymbol" w:cs="OpenSymbol" w:hint="default"/>
+        <w:rFonts w:cs="OpenSymbol"/>
       </w:rPr>
     </w:lvl>
     <w:lvl w:ilvl="6">
@@ -4436,6 +4556,7 @@
       </w:pPr>
       <w:rPr>
         <w:rFonts w:ascii="Symbol" w:hAnsi="Symbol" w:cs="Symbol" w:hint="default"/>
+        <w:rFonts w:cs="Symbol"/>
       </w:rPr>
     </w:lvl>
     <w:lvl w:ilvl="7">
@@ -4451,6 +4572,7 @@
       </w:pPr>
       <w:rPr>
         <w:rFonts w:ascii="OpenSymbol" w:hAnsi="OpenSymbol" w:cs="OpenSymbol" w:hint="default"/>
+        <w:rFonts w:cs="OpenSymbol"/>
       </w:rPr>
     </w:lvl>
     <w:lvl w:ilvl="8">
@@ -4466,6 +4588,7 @@
       </w:pPr>
       <w:rPr>
         <w:rFonts w:ascii="OpenSymbol" w:hAnsi="OpenSymbol" w:cs="OpenSymbol" w:hint="default"/>
+        <w:rFonts w:cs="OpenSymbol"/>
       </w:rPr>
     </w:lvl>
   </w:abstractNum>
@@ -4483,6 +4606,7 @@
       </w:pPr>
       <w:rPr>
         <w:rFonts w:ascii="Symbol" w:hAnsi="Symbol" w:cs="Symbol" w:hint="default"/>
+        <w:rFonts w:cs="Symbol"/>
       </w:rPr>
     </w:lvl>
     <w:lvl w:ilvl="1">
@@ -4498,6 +4622,7 @@
       </w:pPr>
       <w:rPr>
         <w:rFonts w:ascii="OpenSymbol" w:hAnsi="OpenSymbol" w:cs="OpenSymbol" w:hint="default"/>
+        <w:rFonts w:cs="OpenSymbol"/>
       </w:rPr>
     </w:lvl>
     <w:lvl w:ilvl="2">
@@ -4513,6 +4638,7 @@
       </w:pPr>
       <w:rPr>
         <w:rFonts w:ascii="OpenSymbol" w:hAnsi="OpenSymbol" w:cs="OpenSymbol" w:hint="default"/>
+        <w:rFonts w:cs="OpenSymbol"/>
       </w:rPr>
     </w:lvl>
     <w:lvl w:ilvl="3">
@@ -4528,6 +4654,7 @@
       </w:pPr>
       <w:rPr>
         <w:rFonts w:ascii="Symbol" w:hAnsi="Symbol" w:cs="Symbol" w:hint="default"/>
+        <w:rFonts w:cs="Symbol"/>
       </w:rPr>
     </w:lvl>
     <w:lvl w:ilvl="4">
@@ -4543,6 +4670,7 @@
       </w:pPr>
       <w:rPr>
         <w:rFonts w:ascii="OpenSymbol" w:hAnsi="OpenSymbol" w:cs="OpenSymbol" w:hint="default"/>
+        <w:rFonts w:cs="OpenSymbol"/>
       </w:rPr>
     </w:lvl>
     <w:lvl w:ilvl="5">
@@ -4558,6 +4686,7 @@
       </w:pPr>
       <w:rPr>
         <w:rFonts w:ascii="OpenSymbol" w:hAnsi="OpenSymbol" w:cs="OpenSymbol" w:hint="default"/>
+        <w:rFonts w:cs="OpenSymbol"/>
       </w:rPr>
     </w:lvl>
     <w:lvl w:ilvl="6">
@@ -4573,6 +4702,7 @@
       </w:pPr>
       <w:rPr>
         <w:rFonts w:ascii="Symbol" w:hAnsi="Symbol" w:cs="Symbol" w:hint="default"/>
+        <w:rFonts w:cs="Symbol"/>
       </w:rPr>
     </w:lvl>
     <w:lvl w:ilvl="7">
@@ -4588,6 +4718,7 @@
       </w:pPr>
       <w:rPr>
         <w:rFonts w:ascii="OpenSymbol" w:hAnsi="OpenSymbol" w:cs="OpenSymbol" w:hint="default"/>
+        <w:rFonts w:cs="OpenSymbol"/>
       </w:rPr>
     </w:lvl>
     <w:lvl w:ilvl="8">
@@ -4603,6 +4734,7 @@
       </w:pPr>
       <w:rPr>
         <w:rFonts w:ascii="OpenSymbol" w:hAnsi="OpenSymbol" w:cs="OpenSymbol" w:hint="default"/>
+        <w:rFonts w:cs="OpenSymbol"/>
       </w:rPr>
     </w:lvl>
   </w:abstractNum>
@@ -4620,6 +4752,7 @@
       </w:pPr>
       <w:rPr>
         <w:rFonts w:ascii="Symbol" w:hAnsi="Symbol" w:cs="Symbol" w:hint="default"/>
+        <w:rFonts w:cs="Symbol"/>
       </w:rPr>
     </w:lvl>
     <w:lvl w:ilvl="1">
@@ -4635,6 +4768,7 @@
       </w:pPr>
       <w:rPr>
         <w:rFonts w:ascii="OpenSymbol" w:hAnsi="OpenSymbol" w:cs="OpenSymbol" w:hint="default"/>
+        <w:rFonts w:cs="OpenSymbol"/>
       </w:rPr>
     </w:lvl>
     <w:lvl w:ilvl="2">
@@ -4650,6 +4784,7 @@
       </w:pPr>
       <w:rPr>
         <w:rFonts w:ascii="OpenSymbol" w:hAnsi="OpenSymbol" w:cs="OpenSymbol" w:hint="default"/>
+        <w:rFonts w:cs="OpenSymbol"/>
       </w:rPr>
     </w:lvl>
     <w:lvl w:ilvl="3">
@@ -4665,6 +4800,7 @@
       </w:pPr>
       <w:rPr>
         <w:rFonts w:ascii="Symbol" w:hAnsi="Symbol" w:cs="Symbol" w:hint="default"/>
+        <w:rFonts w:cs="Symbol"/>
       </w:rPr>
     </w:lvl>
     <w:lvl w:ilvl="4">
@@ -4680,6 +4816,7 @@
       </w:pPr>
       <w:rPr>
         <w:rFonts w:ascii="OpenSymbol" w:hAnsi="OpenSymbol" w:cs="OpenSymbol" w:hint="default"/>
+        <w:rFonts w:cs="OpenSymbol"/>
       </w:rPr>
     </w:lvl>
     <w:lvl w:ilvl="5">
@@ -4695,6 +4832,7 @@
       </w:pPr>
       <w:rPr>
         <w:rFonts w:ascii="OpenSymbol" w:hAnsi="OpenSymbol" w:cs="OpenSymbol" w:hint="default"/>
+        <w:rFonts w:cs="OpenSymbol"/>
       </w:rPr>
     </w:lvl>
     <w:lvl w:ilvl="6">
@@ -4710,6 +4848,7 @@
       </w:pPr>
       <w:rPr>
         <w:rFonts w:ascii="Symbol" w:hAnsi="Symbol" w:cs="Symbol" w:hint="default"/>
+        <w:rFonts w:cs="Symbol"/>
       </w:rPr>
     </w:lvl>
     <w:lvl w:ilvl="7">
@@ -4725,6 +4864,7 @@
       </w:pPr>
       <w:rPr>
         <w:rFonts w:ascii="OpenSymbol" w:hAnsi="OpenSymbol" w:cs="OpenSymbol" w:hint="default"/>
+        <w:rFonts w:cs="OpenSymbol"/>
       </w:rPr>
     </w:lvl>
     <w:lvl w:ilvl="8">
@@ -4740,6 +4880,7 @@
       </w:pPr>
       <w:rPr>
         <w:rFonts w:ascii="OpenSymbol" w:hAnsi="OpenSymbol" w:cs="OpenSymbol" w:hint="default"/>
+        <w:rFonts w:cs="OpenSymbol"/>
       </w:rPr>
     </w:lvl>
   </w:abstractNum>
@@ -4757,6 +4898,7 @@
       </w:pPr>
       <w:rPr>
         <w:rFonts w:ascii="Symbol" w:hAnsi="Symbol" w:cs="Symbol" w:hint="default"/>
+        <w:rFonts w:cs="Symbol"/>
       </w:rPr>
     </w:lvl>
     <w:lvl w:ilvl="1">
@@ -4772,6 +4914,7 @@
       </w:pPr>
       <w:rPr>
         <w:rFonts w:ascii="OpenSymbol" w:hAnsi="OpenSymbol" w:cs="OpenSymbol" w:hint="default"/>
+        <w:rFonts w:cs="OpenSymbol"/>
       </w:rPr>
     </w:lvl>
     <w:lvl w:ilvl="2">
@@ -4787,6 +4930,7 @@
       </w:pPr>
       <w:rPr>
         <w:rFonts w:ascii="OpenSymbol" w:hAnsi="OpenSymbol" w:cs="OpenSymbol" w:hint="default"/>
+        <w:rFonts w:cs="OpenSymbol"/>
       </w:rPr>
     </w:lvl>
     <w:lvl w:ilvl="3">
@@ -4802,6 +4946,7 @@
       </w:pPr>
       <w:rPr>
         <w:rFonts w:ascii="Symbol" w:hAnsi="Symbol" w:cs="Symbol" w:hint="default"/>
+        <w:rFonts w:cs="Symbol"/>
       </w:rPr>
     </w:lvl>
     <w:lvl w:ilvl="4">
@@ -4817,6 +4962,7 @@
       </w:pPr>
       <w:rPr>
         <w:rFonts w:ascii="OpenSymbol" w:hAnsi="OpenSymbol" w:cs="OpenSymbol" w:hint="default"/>
+        <w:rFonts w:cs="OpenSymbol"/>
       </w:rPr>
     </w:lvl>
     <w:lvl w:ilvl="5">
@@ -4832,6 +4978,7 @@
       </w:pPr>
       <w:rPr>
         <w:rFonts w:ascii="OpenSymbol" w:hAnsi="OpenSymbol" w:cs="OpenSymbol" w:hint="default"/>
+        <w:rFonts w:cs="OpenSymbol"/>
       </w:rPr>
     </w:lvl>
     <w:lvl w:ilvl="6">
@@ -4847,6 +4994,7 @@
       </w:pPr>
       <w:rPr>
         <w:rFonts w:ascii="Symbol" w:hAnsi="Symbol" w:cs="Symbol" w:hint="default"/>
+        <w:rFonts w:cs="Symbol"/>
       </w:rPr>
     </w:lvl>
     <w:lvl w:ilvl="7">
@@ -4862,6 +5010,7 @@
       </w:pPr>
       <w:rPr>
         <w:rFonts w:ascii="OpenSymbol" w:hAnsi="OpenSymbol" w:cs="OpenSymbol" w:hint="default"/>
+        <w:rFonts w:cs="OpenSymbol"/>
       </w:rPr>
     </w:lvl>
     <w:lvl w:ilvl="8">
@@ -4877,6 +5026,7 @@
       </w:pPr>
       <w:rPr>
         <w:rFonts w:ascii="OpenSymbol" w:hAnsi="OpenSymbol" w:cs="OpenSymbol" w:hint="default"/>
+        <w:rFonts w:cs="OpenSymbol"/>
       </w:rPr>
     </w:lvl>
   </w:abstractNum>
@@ -4894,6 +5044,7 @@
       </w:pPr>
       <w:rPr>
         <w:rFonts w:ascii="Symbol" w:hAnsi="Symbol" w:cs="Symbol" w:hint="default"/>
+        <w:rFonts w:cs="Symbol"/>
       </w:rPr>
     </w:lvl>
     <w:lvl w:ilvl="1">
@@ -4909,6 +5060,7 @@
       </w:pPr>
       <w:rPr>
         <w:rFonts w:ascii="OpenSymbol" w:hAnsi="OpenSymbol" w:cs="OpenSymbol" w:hint="default"/>
+        <w:rFonts w:cs="OpenSymbol"/>
       </w:rPr>
     </w:lvl>
     <w:lvl w:ilvl="2">
@@ -4924,6 +5076,7 @@
       </w:pPr>
       <w:rPr>
         <w:rFonts w:ascii="OpenSymbol" w:hAnsi="OpenSymbol" w:cs="OpenSymbol" w:hint="default"/>
+        <w:rFonts w:cs="OpenSymbol"/>
       </w:rPr>
     </w:lvl>
     <w:lvl w:ilvl="3">
@@ -4939,6 +5092,7 @@
       </w:pPr>
       <w:rPr>
         <w:rFonts w:ascii="Symbol" w:hAnsi="Symbol" w:cs="Symbol" w:hint="default"/>
+        <w:rFonts w:cs="Symbol"/>
       </w:rPr>
     </w:lvl>
     <w:lvl w:ilvl="4">
@@ -4954,6 +5108,7 @@
       </w:pPr>
       <w:rPr>
         <w:rFonts w:ascii="OpenSymbol" w:hAnsi="OpenSymbol" w:cs="OpenSymbol" w:hint="default"/>
+        <w:rFonts w:cs="OpenSymbol"/>
       </w:rPr>
     </w:lvl>
     <w:lvl w:ilvl="5">
@@ -4969,6 +5124,7 @@
       </w:pPr>
       <w:rPr>
         <w:rFonts w:ascii="OpenSymbol" w:hAnsi="OpenSymbol" w:cs="OpenSymbol" w:hint="default"/>
+        <w:rFonts w:cs="OpenSymbol"/>
       </w:rPr>
     </w:lvl>
     <w:lvl w:ilvl="6">
@@ -4984,6 +5140,7 @@
       </w:pPr>
       <w:rPr>
         <w:rFonts w:ascii="Symbol" w:hAnsi="Symbol" w:cs="Symbol" w:hint="default"/>
+        <w:rFonts w:cs="Symbol"/>
       </w:rPr>
     </w:lvl>
     <w:lvl w:ilvl="7">
@@ -4999,6 +5156,7 @@
       </w:pPr>
       <w:rPr>
         <w:rFonts w:ascii="OpenSymbol" w:hAnsi="OpenSymbol" w:cs="OpenSymbol" w:hint="default"/>
+        <w:rFonts w:cs="OpenSymbol"/>
       </w:rPr>
     </w:lvl>
     <w:lvl w:ilvl="8">
@@ -5014,6 +5172,7 @@
       </w:pPr>
       <w:rPr>
         <w:rFonts w:ascii="OpenSymbol" w:hAnsi="OpenSymbol" w:cs="OpenSymbol" w:hint="default"/>
+        <w:rFonts w:cs="OpenSymbol"/>
       </w:rPr>
     </w:lvl>
   </w:abstractNum>
@@ -5031,6 +5190,7 @@
       </w:pPr>
       <w:rPr>
         <w:rFonts w:ascii="Symbol" w:hAnsi="Symbol" w:cs="Symbol" w:hint="default"/>
+        <w:rFonts w:cs="Symbol"/>
       </w:rPr>
     </w:lvl>
     <w:lvl w:ilvl="1">
@@ -5046,6 +5206,7 @@
       </w:pPr>
       <w:rPr>
         <w:rFonts w:ascii="OpenSymbol" w:hAnsi="OpenSymbol" w:cs="OpenSymbol" w:hint="default"/>
+        <w:rFonts w:cs="OpenSymbol"/>
       </w:rPr>
     </w:lvl>
     <w:lvl w:ilvl="2">
@@ -5061,6 +5222,7 @@
       </w:pPr>
       <w:rPr>
         <w:rFonts w:ascii="OpenSymbol" w:hAnsi="OpenSymbol" w:cs="OpenSymbol" w:hint="default"/>
+        <w:rFonts w:cs="OpenSymbol"/>
       </w:rPr>
     </w:lvl>
     <w:lvl w:ilvl="3">
@@ -5076,6 +5238,7 @@
       </w:pPr>
       <w:rPr>
         <w:rFonts w:ascii="Symbol" w:hAnsi="Symbol" w:cs="Symbol" w:hint="default"/>
+        <w:rFonts w:cs="Symbol"/>
       </w:rPr>
     </w:lvl>
     <w:lvl w:ilvl="4">
@@ -5091,6 +5254,7 @@
       </w:pPr>
       <w:rPr>
         <w:rFonts w:ascii="OpenSymbol" w:hAnsi="OpenSymbol" w:cs="OpenSymbol" w:hint="default"/>
+        <w:rFonts w:cs="OpenSymbol"/>
       </w:rPr>
     </w:lvl>
     <w:lvl w:ilvl="5">
@@ -5106,6 +5270,7 @@
       </w:pPr>
       <w:rPr>
         <w:rFonts w:ascii="OpenSymbol" w:hAnsi="OpenSymbol" w:cs="OpenSymbol" w:hint="default"/>
+        <w:rFonts w:cs="OpenSymbol"/>
       </w:rPr>
     </w:lvl>
     <w:lvl w:ilvl="6">
@@ -5121,6 +5286,7 @@
       </w:pPr>
       <w:rPr>
         <w:rFonts w:ascii="Symbol" w:hAnsi="Symbol" w:cs="Symbol" w:hint="default"/>
+        <w:rFonts w:cs="Symbol"/>
       </w:rPr>
     </w:lvl>
     <w:lvl w:ilvl="7">
@@ -5136,6 +5302,7 @@
       </w:pPr>
       <w:rPr>
         <w:rFonts w:ascii="OpenSymbol" w:hAnsi="OpenSymbol" w:cs="OpenSymbol" w:hint="default"/>
+        <w:rFonts w:cs="OpenSymbol"/>
       </w:rPr>
     </w:lvl>
     <w:lvl w:ilvl="8">
@@ -5151,6 +5318,7 @@
       </w:pPr>
       <w:rPr>
         <w:rFonts w:ascii="OpenSymbol" w:hAnsi="OpenSymbol" w:cs="OpenSymbol" w:hint="default"/>
+        <w:rFonts w:cs="OpenSymbol"/>
       </w:rPr>
     </w:lvl>
   </w:abstractNum>
@@ -5165,6 +5333,7 @@
       </w:pPr>
       <w:rPr>
         <w:rFonts w:ascii="Symbol" w:hAnsi="Symbol" w:cs="Symbol" w:hint="default"/>
+        <w:rFonts w:cs="Symbol"/>
       </w:rPr>
     </w:lvl>
     <w:lvl w:ilvl="1">
@@ -5177,6 +5346,7 @@
       </w:pPr>
       <w:rPr>
         <w:rFonts w:ascii="Courier New" w:hAnsi="Courier New" w:cs="Courier New" w:hint="default"/>
+        <w:rFonts w:cs="Courier New"/>
       </w:rPr>
     </w:lvl>
     <w:lvl w:ilvl="2">
@@ -5189,6 +5359,7 @@
       </w:pPr>
       <w:rPr>
         <w:rFonts w:ascii="Wingdings" w:hAnsi="Wingdings" w:cs="Wingdings" w:hint="default"/>
+        <w:rFonts w:cs="Wingdings"/>
       </w:rPr>
     </w:lvl>
     <w:lvl w:ilvl="3">
@@ -5201,6 +5372,7 @@
       </w:pPr>
       <w:rPr>
         <w:rFonts w:ascii="Symbol" w:hAnsi="Symbol" w:cs="Symbol" w:hint="default"/>
+        <w:rFonts w:cs="Symbol"/>
       </w:rPr>
     </w:lvl>
     <w:lvl w:ilvl="4">
@@ -5213,6 +5385,7 @@
       </w:pPr>
       <w:rPr>
         <w:rFonts w:ascii="Courier New" w:hAnsi="Courier New" w:cs="Courier New" w:hint="default"/>
+        <w:rFonts w:cs="Courier New"/>
       </w:rPr>
     </w:lvl>
     <w:lvl w:ilvl="5">
@@ -5225,6 +5398,7 @@
       </w:pPr>
       <w:rPr>
         <w:rFonts w:ascii="Wingdings" w:hAnsi="Wingdings" w:cs="Wingdings" w:hint="default"/>
+        <w:rFonts w:cs="Wingdings"/>
       </w:rPr>
     </w:lvl>
     <w:lvl w:ilvl="6">
@@ -5237,6 +5411,7 @@
       </w:pPr>
       <w:rPr>
         <w:rFonts w:ascii="Symbol" w:hAnsi="Symbol" w:cs="Symbol" w:hint="default"/>
+        <w:rFonts w:cs="Symbol"/>
       </w:rPr>
     </w:lvl>
     <w:lvl w:ilvl="7">
@@ -5249,6 +5424,7 @@
       </w:pPr>
       <w:rPr>
         <w:rFonts w:ascii="Courier New" w:hAnsi="Courier New" w:cs="Courier New" w:hint="default"/>
+        <w:rFonts w:cs="Courier New"/>
       </w:rPr>
     </w:lvl>
     <w:lvl w:ilvl="8">
@@ -5261,6 +5437,7 @@
       </w:pPr>
       <w:rPr>
         <w:rFonts w:ascii="Wingdings" w:hAnsi="Wingdings" w:cs="Wingdings" w:hint="default"/>
+        <w:rFonts w:cs="Wingdings"/>
       </w:rPr>
     </w:lvl>
   </w:abstractNum>
@@ -5275,6 +5452,7 @@
       </w:pPr>
       <w:rPr>
         <w:rFonts w:ascii="Symbol" w:hAnsi="Symbol" w:cs="Symbol" w:hint="default"/>
+        <w:rFonts w:cs="Symbol"/>
       </w:rPr>
     </w:lvl>
     <w:lvl w:ilvl="1">
@@ -5287,6 +5465,7 @@
       </w:pPr>
       <w:rPr>
         <w:rFonts w:ascii="Courier New" w:hAnsi="Courier New" w:cs="Courier New" w:hint="default"/>
+        <w:rFonts w:cs="Courier New"/>
       </w:rPr>
     </w:lvl>
     <w:lvl w:ilvl="2">
@@ -5299,6 +5478,7 @@
       </w:pPr>
       <w:rPr>
         <w:rFonts w:ascii="Wingdings" w:hAnsi="Wingdings" w:cs="Wingdings" w:hint="default"/>
+        <w:rFonts w:cs="Wingdings"/>
       </w:rPr>
     </w:lvl>
     <w:lvl w:ilvl="3">
@@ -5311,6 +5491,7 @@
       </w:pPr>
       <w:rPr>
         <w:rFonts w:ascii="Symbol" w:hAnsi="Symbol" w:cs="Symbol" w:hint="default"/>
+        <w:rFonts w:cs="Symbol"/>
       </w:rPr>
     </w:lvl>
     <w:lvl w:ilvl="4">
@@ -5323,6 +5504,7 @@
       </w:pPr>
       <w:rPr>
         <w:rFonts w:ascii="Courier New" w:hAnsi="Courier New" w:cs="Courier New" w:hint="default"/>
+        <w:rFonts w:cs="Courier New"/>
       </w:rPr>
     </w:lvl>
     <w:lvl w:ilvl="5">
@@ -5335,6 +5517,7 @@
       </w:pPr>
       <w:rPr>
         <w:rFonts w:ascii="Wingdings" w:hAnsi="Wingdings" w:cs="Wingdings" w:hint="default"/>
+        <w:rFonts w:cs="Wingdings"/>
       </w:rPr>
     </w:lvl>
     <w:lvl w:ilvl="6">
@@ -5347,6 +5530,7 @@
       </w:pPr>
       <w:rPr>
         <w:rFonts w:ascii="Symbol" w:hAnsi="Symbol" w:cs="Symbol" w:hint="default"/>
+        <w:rFonts w:cs="Symbol"/>
       </w:rPr>
     </w:lvl>
     <w:lvl w:ilvl="7">
@@ -5359,6 +5543,7 @@
       </w:pPr>
       <w:rPr>
         <w:rFonts w:ascii="Courier New" w:hAnsi="Courier New" w:cs="Courier New" w:hint="default"/>
+        <w:rFonts w:cs="Courier New"/>
       </w:rPr>
     </w:lvl>
     <w:lvl w:ilvl="8">
@@ -5371,6 +5556,7 @@
       </w:pPr>
       <w:rPr>
         <w:rFonts w:ascii="Wingdings" w:hAnsi="Wingdings" w:cs="Wingdings" w:hint="default"/>
+        <w:rFonts w:cs="Wingdings"/>
       </w:rPr>
     </w:lvl>
   </w:abstractNum>
@@ -5548,12 +5734,11 @@
 </file>
 
 <file path=word/styles.xml><?xml version="1.0" encoding="utf-8"?>
-<w:styles xmlns:w="http://schemas.openxmlformats.org/wordprocessingml/2006/main">
+<w:styles xmlns:w="http://schemas.openxmlformats.org/wordprocessingml/2006/main" xmlns:w14="http://schemas.microsoft.com/office/word/2010/wordml" xmlns:mc="http://schemas.openxmlformats.org/markup-compatibility/2006" mc:Ignorable="w14">
   <w:docDefaults>
     <w:rPrDefault>
       <w:rPr>
         <w:rFonts w:ascii="Liberation Serif" w:hAnsi="Liberation Serif" w:eastAsia="Droid Sans Fallback" w:cs="FreeSans"/>
-        <w:sz w:val="24"/>
         <w:szCs w:val="24"/>
         <w:lang w:val="pt-BR" w:eastAsia="zh-CN" w:bidi="hi-IN"/>
       </w:rPr>
@@ -5564,144 +5749,144 @@
       </w:pPr>
     </w:pPrDefault>
   </w:docDefaults>
-  <w:latentStyles w:count="267" w:defQFormat="0" w:defUnhideWhenUsed="1" w:defSemiHidden="1" w:defUIPriority="99" w:defLockedState="0">
-    <w:lsdException w:qFormat="1" w:semiHidden="0" w:uiPriority="0" w:unhideWhenUsed="0" w:name="Normal"/>
-    <w:lsdException w:qFormat="1" w:semiHidden="0" w:uiPriority="9" w:unhideWhenUsed="0" w:name="heading 1"/>
-    <w:lsdException w:qFormat="1" w:uiPriority="9" w:name="heading 2"/>
-    <w:lsdException w:qFormat="1" w:uiPriority="9" w:name="heading 3"/>
-    <w:lsdException w:qFormat="1" w:uiPriority="9" w:name="heading 4"/>
-    <w:lsdException w:qFormat="1" w:uiPriority="9" w:name="heading 5"/>
-    <w:lsdException w:qFormat="1" w:uiPriority="9" w:name="heading 6"/>
-    <w:lsdException w:qFormat="1" w:uiPriority="9" w:name="heading 7"/>
-    <w:lsdException w:qFormat="1" w:uiPriority="9" w:name="heading 8"/>
-    <w:lsdException w:qFormat="1" w:uiPriority="9" w:name="heading 9"/>
-    <w:lsdException w:uiPriority="39" w:name="toc 1"/>
-    <w:lsdException w:uiPriority="39" w:name="toc 2"/>
-    <w:lsdException w:uiPriority="39" w:name="toc 3"/>
-    <w:lsdException w:uiPriority="39" w:name="toc 4"/>
-    <w:lsdException w:uiPriority="39" w:name="toc 5"/>
-    <w:lsdException w:uiPriority="39" w:name="toc 6"/>
-    <w:lsdException w:uiPriority="39" w:name="toc 7"/>
-    <w:lsdException w:uiPriority="39" w:name="toc 8"/>
-    <w:lsdException w:uiPriority="39" w:name="toc 9"/>
-    <w:lsdException w:qFormat="1" w:uiPriority="35" w:name="caption"/>
-    <w:lsdException w:qFormat="1" w:semiHidden="0" w:uiPriority="10" w:unhideWhenUsed="0" w:name="Title"/>
-    <w:lsdException w:uiPriority="1" w:name="Default Paragraph Font"/>
-    <w:lsdException w:qFormat="1" w:semiHidden="0" w:uiPriority="11" w:unhideWhenUsed="0" w:name="Subtitle"/>
-    <w:lsdException w:qFormat="1" w:semiHidden="0" w:uiPriority="22" w:unhideWhenUsed="0" w:name="Strong"/>
-    <w:lsdException w:qFormat="1" w:semiHidden="0" w:uiPriority="20" w:unhideWhenUsed="0" w:name="Emphasis"/>
-    <w:lsdException w:semiHidden="0" w:uiPriority="59" w:unhideWhenUsed="0" w:name="Table Grid"/>
-    <w:lsdException w:unhideWhenUsed="0" w:name="Placeholder Text"/>
-    <w:lsdException w:qFormat="1" w:semiHidden="0" w:uiPriority="1" w:unhideWhenUsed="0" w:name="No Spacing"/>
-    <w:lsdException w:semiHidden="0" w:uiPriority="60" w:unhideWhenUsed="0" w:name="Light Shading"/>
-    <w:lsdException w:semiHidden="0" w:uiPriority="61" w:unhideWhenUsed="0" w:name="Light List"/>
-    <w:lsdException w:semiHidden="0" w:uiPriority="62" w:unhideWhenUsed="0" w:name="Light Grid"/>
-    <w:lsdException w:semiHidden="0" w:uiPriority="63" w:unhideWhenUsed="0" w:name="Medium Shading 1"/>
-    <w:lsdException w:semiHidden="0" w:uiPriority="64" w:unhideWhenUsed="0" w:name="Medium Shading 2"/>
-    <w:lsdException w:semiHidden="0" w:uiPriority="65" w:unhideWhenUsed="0" w:name="Medium List 1"/>
-    <w:lsdException w:semiHidden="0" w:uiPriority="66" w:unhideWhenUsed="0" w:name="Medium List 2"/>
-    <w:lsdException w:semiHidden="0" w:uiPriority="67" w:unhideWhenUsed="0" w:name="Medium Grid 1"/>
-    <w:lsdException w:semiHidden="0" w:uiPriority="68" w:unhideWhenUsed="0" w:name="Medium Grid 2"/>
-    <w:lsdException w:semiHidden="0" w:uiPriority="69" w:unhideWhenUsed="0" w:name="Medium Grid 3"/>
-    <w:lsdException w:semiHidden="0" w:uiPriority="70" w:unhideWhenUsed="0" w:name="Dark List"/>
-    <w:lsdException w:semiHidden="0" w:uiPriority="71" w:unhideWhenUsed="0" w:name="Colorful Shading"/>
-    <w:lsdException w:semiHidden="0" w:uiPriority="72" w:unhideWhenUsed="0" w:name="Colorful List"/>
-    <w:lsdException w:semiHidden="0" w:uiPriority="73" w:unhideWhenUsed="0" w:name="Colorful Grid"/>
-    <w:lsdException w:semiHidden="0" w:uiPriority="60" w:unhideWhenUsed="0" w:name="Light Shading Accent 1"/>
-    <w:lsdException w:semiHidden="0" w:uiPriority="61" w:unhideWhenUsed="0" w:name="Light List Accent 1"/>
-    <w:lsdException w:semiHidden="0" w:uiPriority="62" w:unhideWhenUsed="0" w:name="Light Grid Accent 1"/>
-    <w:lsdException w:semiHidden="0" w:uiPriority="63" w:unhideWhenUsed="0" w:name="Medium Shading 1 Accent 1"/>
-    <w:lsdException w:semiHidden="0" w:uiPriority="64" w:unhideWhenUsed="0" w:name="Medium Shading 2 Accent 1"/>
-    <w:lsdException w:semiHidden="0" w:uiPriority="65" w:unhideWhenUsed="0" w:name="Medium List 1 Accent 1"/>
-    <w:lsdException w:unhideWhenUsed="0" w:name="Revision"/>
-    <w:lsdException w:qFormat="1" w:semiHidden="0" w:uiPriority="34" w:unhideWhenUsed="0" w:name="List Paragraph"/>
-    <w:lsdException w:qFormat="1" w:semiHidden="0" w:uiPriority="29" w:unhideWhenUsed="0" w:name="Quote"/>
-    <w:lsdException w:qFormat="1" w:semiHidden="0" w:uiPriority="30" w:unhideWhenUsed="0" w:name="Intense Quote"/>
-    <w:lsdException w:semiHidden="0" w:uiPriority="66" w:unhideWhenUsed="0" w:name="Medium List 2 Accent 1"/>
-    <w:lsdException w:semiHidden="0" w:uiPriority="67" w:unhideWhenUsed="0" w:name="Medium Grid 1 Accent 1"/>
-    <w:lsdException w:semiHidden="0" w:uiPriority="68" w:unhideWhenUsed="0" w:name="Medium Grid 2 Accent 1"/>
-    <w:lsdException w:semiHidden="0" w:uiPriority="69" w:unhideWhenUsed="0" w:name="Medium Grid 3 Accent 1"/>
-    <w:lsdException w:semiHidden="0" w:uiPriority="70" w:unhideWhenUsed="0" w:name="Dark List Accent 1"/>
-    <w:lsdException w:semiHidden="0" w:uiPriority="71" w:unhideWhenUsed="0" w:name="Colorful Shading Accent 1"/>
-    <w:lsdException w:semiHidden="0" w:uiPriority="72" w:unhideWhenUsed="0" w:name="Colorful List Accent 1"/>
-    <w:lsdException w:semiHidden="0" w:uiPriority="73" w:unhideWhenUsed="0" w:name="Colorful Grid Accent 1"/>
-    <w:lsdException w:semiHidden="0" w:uiPriority="60" w:unhideWhenUsed="0" w:name="Light Shading Accent 2"/>
-    <w:lsdException w:semiHidden="0" w:uiPriority="61" w:unhideWhenUsed="0" w:name="Light List Accent 2"/>
-    <w:lsdException w:semiHidden="0" w:uiPriority="62" w:unhideWhenUsed="0" w:name="Light Grid Accent 2"/>
-    <w:lsdException w:semiHidden="0" w:uiPriority="63" w:unhideWhenUsed="0" w:name="Medium Shading 1 Accent 2"/>
-    <w:lsdException w:semiHidden="0" w:uiPriority="64" w:unhideWhenUsed="0" w:name="Medium Shading 2 Accent 2"/>
-    <w:lsdException w:semiHidden="0" w:uiPriority="65" w:unhideWhenUsed="0" w:name="Medium List 1 Accent 2"/>
-    <w:lsdException w:semiHidden="0" w:uiPriority="66" w:unhideWhenUsed="0" w:name="Medium List 2 Accent 2"/>
-    <w:lsdException w:semiHidden="0" w:uiPriority="67" w:unhideWhenUsed="0" w:name="Medium Grid 1 Accent 2"/>
-    <w:lsdException w:semiHidden="0" w:uiPriority="68" w:unhideWhenUsed="0" w:name="Medium Grid 2 Accent 2"/>
-    <w:lsdException w:semiHidden="0" w:uiPriority="69" w:unhideWhenUsed="0" w:name="Medium Grid 3 Accent 2"/>
-    <w:lsdException w:semiHidden="0" w:uiPriority="70" w:unhideWhenUsed="0" w:name="Dark List Accent 2"/>
-    <w:lsdException w:semiHidden="0" w:uiPriority="71" w:unhideWhenUsed="0" w:name="Colorful Shading Accent 2"/>
-    <w:lsdException w:semiHidden="0" w:uiPriority="72" w:unhideWhenUsed="0" w:name="Colorful List Accent 2"/>
-    <w:lsdException w:semiHidden="0" w:uiPriority="73" w:unhideWhenUsed="0" w:name="Colorful Grid Accent 2"/>
-    <w:lsdException w:semiHidden="0" w:uiPriority="60" w:unhideWhenUsed="0" w:name="Light Shading Accent 3"/>
-    <w:lsdException w:semiHidden="0" w:uiPriority="61" w:unhideWhenUsed="0" w:name="Light List Accent 3"/>
-    <w:lsdException w:semiHidden="0" w:uiPriority="62" w:unhideWhenUsed="0" w:name="Light Grid Accent 3"/>
-    <w:lsdException w:semiHidden="0" w:uiPriority="63" w:unhideWhenUsed="0" w:name="Medium Shading 1 Accent 3"/>
-    <w:lsdException w:semiHidden="0" w:uiPriority="64" w:unhideWhenUsed="0" w:name="Medium Shading 2 Accent 3"/>
-    <w:lsdException w:semiHidden="0" w:uiPriority="65" w:unhideWhenUsed="0" w:name="Medium List 1 Accent 3"/>
-    <w:lsdException w:semiHidden="0" w:uiPriority="66" w:unhideWhenUsed="0" w:name="Medium List 2 Accent 3"/>
-    <w:lsdException w:semiHidden="0" w:uiPriority="67" w:unhideWhenUsed="0" w:name="Medium Grid 1 Accent 3"/>
-    <w:lsdException w:semiHidden="0" w:uiPriority="68" w:unhideWhenUsed="0" w:name="Medium Grid 2 Accent 3"/>
-    <w:lsdException w:semiHidden="0" w:uiPriority="69" w:unhideWhenUsed="0" w:name="Medium Grid 3 Accent 3"/>
-    <w:lsdException w:semiHidden="0" w:uiPriority="70" w:unhideWhenUsed="0" w:name="Dark List Accent 3"/>
-    <w:lsdException w:semiHidden="0" w:uiPriority="71" w:unhideWhenUsed="0" w:name="Colorful Shading Accent 3"/>
-    <w:lsdException w:semiHidden="0" w:uiPriority="72" w:unhideWhenUsed="0" w:name="Colorful List Accent 3"/>
-    <w:lsdException w:semiHidden="0" w:uiPriority="73" w:unhideWhenUsed="0" w:name="Colorful Grid Accent 3"/>
-    <w:lsdException w:semiHidden="0" w:uiPriority="60" w:unhideWhenUsed="0" w:name="Light Shading Accent 4"/>
-    <w:lsdException w:semiHidden="0" w:uiPriority="61" w:unhideWhenUsed="0" w:name="Light List Accent 4"/>
-    <w:lsdException w:semiHidden="0" w:uiPriority="62" w:unhideWhenUsed="0" w:name="Light Grid Accent 4"/>
-    <w:lsdException w:semiHidden="0" w:uiPriority="63" w:unhideWhenUsed="0" w:name="Medium Shading 1 Accent 4"/>
-    <w:lsdException w:semiHidden="0" w:uiPriority="64" w:unhideWhenUsed="0" w:name="Medium Shading 2 Accent 4"/>
-    <w:lsdException w:semiHidden="0" w:uiPriority="65" w:unhideWhenUsed="0" w:name="Medium List 1 Accent 4"/>
-    <w:lsdException w:semiHidden="0" w:uiPriority="66" w:unhideWhenUsed="0" w:name="Medium List 2 Accent 4"/>
-    <w:lsdException w:semiHidden="0" w:uiPriority="67" w:unhideWhenUsed="0" w:name="Medium Grid 1 Accent 4"/>
-    <w:lsdException w:semiHidden="0" w:uiPriority="68" w:unhideWhenUsed="0" w:name="Medium Grid 2 Accent 4"/>
-    <w:lsdException w:semiHidden="0" w:uiPriority="69" w:unhideWhenUsed="0" w:name="Medium Grid 3 Accent 4"/>
-    <w:lsdException w:semiHidden="0" w:uiPriority="70" w:unhideWhenUsed="0" w:name="Dark List Accent 4"/>
-    <w:lsdException w:semiHidden="0" w:uiPriority="71" w:unhideWhenUsed="0" w:name="Colorful Shading Accent 4"/>
-    <w:lsdException w:semiHidden="0" w:uiPriority="72" w:unhideWhenUsed="0" w:name="Colorful List Accent 4"/>
-    <w:lsdException w:semiHidden="0" w:uiPriority="73" w:unhideWhenUsed="0" w:name="Colorful Grid Accent 4"/>
-    <w:lsdException w:semiHidden="0" w:uiPriority="60" w:unhideWhenUsed="0" w:name="Light Shading Accent 5"/>
-    <w:lsdException w:semiHidden="0" w:uiPriority="61" w:unhideWhenUsed="0" w:name="Light List Accent 5"/>
-    <w:lsdException w:semiHidden="0" w:uiPriority="62" w:unhideWhenUsed="0" w:name="Light Grid Accent 5"/>
-    <w:lsdException w:semiHidden="0" w:uiPriority="63" w:unhideWhenUsed="0" w:name="Medium Shading 1 Accent 5"/>
-    <w:lsdException w:semiHidden="0" w:uiPriority="64" w:unhideWhenUsed="0" w:name="Medium Shading 2 Accent 5"/>
-    <w:lsdException w:semiHidden="0" w:uiPriority="65" w:unhideWhenUsed="0" w:name="Medium List 1 Accent 5"/>
-    <w:lsdException w:semiHidden="0" w:uiPriority="66" w:unhideWhenUsed="0" w:name="Medium List 2 Accent 5"/>
-    <w:lsdException w:semiHidden="0" w:uiPriority="67" w:unhideWhenUsed="0" w:name="Medium Grid 1 Accent 5"/>
-    <w:lsdException w:semiHidden="0" w:uiPriority="68" w:unhideWhenUsed="0" w:name="Medium Grid 2 Accent 5"/>
-    <w:lsdException w:semiHidden="0" w:uiPriority="69" w:unhideWhenUsed="0" w:name="Medium Grid 3 Accent 5"/>
-    <w:lsdException w:semiHidden="0" w:uiPriority="70" w:unhideWhenUsed="0" w:name="Dark List Accent 5"/>
-    <w:lsdException w:semiHidden="0" w:uiPriority="71" w:unhideWhenUsed="0" w:name="Colorful Shading Accent 5"/>
-    <w:lsdException w:semiHidden="0" w:uiPriority="72" w:unhideWhenUsed="0" w:name="Colorful List Accent 5"/>
-    <w:lsdException w:semiHidden="0" w:uiPriority="73" w:unhideWhenUsed="0" w:name="Colorful Grid Accent 5"/>
-    <w:lsdException w:semiHidden="0" w:uiPriority="60" w:unhideWhenUsed="0" w:name="Light Shading Accent 6"/>
-    <w:lsdException w:semiHidden="0" w:uiPriority="61" w:unhideWhenUsed="0" w:name="Light List Accent 6"/>
-    <w:lsdException w:semiHidden="0" w:uiPriority="62" w:unhideWhenUsed="0" w:name="Light Grid Accent 6"/>
-    <w:lsdException w:semiHidden="0" w:uiPriority="63" w:unhideWhenUsed="0" w:name="Medium Shading 1 Accent 6"/>
-    <w:lsdException w:semiHidden="0" w:uiPriority="64" w:unhideWhenUsed="0" w:name="Medium Shading 2 Accent 6"/>
-    <w:lsdException w:semiHidden="0" w:uiPriority="65" w:unhideWhenUsed="0" w:name="Medium List 1 Accent 6"/>
-    <w:lsdException w:semiHidden="0" w:uiPriority="66" w:unhideWhenUsed="0" w:name="Medium List 2 Accent 6"/>
-    <w:lsdException w:semiHidden="0" w:uiPriority="67" w:unhideWhenUsed="0" w:name="Medium Grid 1 Accent 6"/>
-    <w:lsdException w:semiHidden="0" w:uiPriority="68" w:unhideWhenUsed="0" w:name="Medium Grid 2 Accent 6"/>
-    <w:lsdException w:semiHidden="0" w:uiPriority="69" w:unhideWhenUsed="0" w:name="Medium Grid 3 Accent 6"/>
-    <w:lsdException w:semiHidden="0" w:uiPriority="70" w:unhideWhenUsed="0" w:name="Dark List Accent 6"/>
-    <w:lsdException w:semiHidden="0" w:uiPriority="71" w:unhideWhenUsed="0" w:name="Colorful Shading Accent 6"/>
-    <w:lsdException w:semiHidden="0" w:uiPriority="72" w:unhideWhenUsed="0" w:name="Colorful List Accent 6"/>
-    <w:lsdException w:semiHidden="0" w:uiPriority="73" w:unhideWhenUsed="0" w:name="Colorful Grid Accent 6"/>
-    <w:lsdException w:qFormat="1" w:semiHidden="0" w:uiPriority="19" w:unhideWhenUsed="0" w:name="Subtle Emphasis"/>
-    <w:lsdException w:qFormat="1" w:semiHidden="0" w:uiPriority="21" w:unhideWhenUsed="0" w:name="Intense Emphasis"/>
-    <w:lsdException w:qFormat="1" w:semiHidden="0" w:uiPriority="31" w:unhideWhenUsed="0" w:name="Subtle Reference"/>
-    <w:lsdException w:qFormat="1" w:semiHidden="0" w:uiPriority="32" w:unhideWhenUsed="0" w:name="Intense Reference"/>
-    <w:lsdException w:qFormat="1" w:semiHidden="0" w:uiPriority="33" w:unhideWhenUsed="0" w:name="Book Title"/>
-    <w:lsdException w:uiPriority="37" w:name="Bibliography"/>
-    <w:lsdException w:qFormat="1" w:uiPriority="39" w:name="TOC Heading"/>
+  <w:latentStyles w:defLockedState="0" w:defUIPriority="99" w:defSemiHidden="1" w:defUnhideWhenUsed="1" w:defQFormat="0" w:count="267">
+    <w:lsdException w:name="Normal" w:uiPriority="0" w:semiHidden="0" w:unhideWhenUsed="0" w:qFormat="1"/>
+    <w:lsdException w:name="heading 1" w:uiPriority="9" w:semiHidden="0" w:unhideWhenUsed="0" w:qFormat="1"/>
+    <w:lsdException w:name="heading 2" w:uiPriority="9" w:qFormat="1"/>
+    <w:lsdException w:name="heading 3" w:uiPriority="9" w:qFormat="1"/>
+    <w:lsdException w:name="heading 4" w:uiPriority="9" w:qFormat="1"/>
+    <w:lsdException w:name="heading 5" w:uiPriority="9" w:qFormat="1"/>
+    <w:lsdException w:name="heading 6" w:uiPriority="9" w:qFormat="1"/>
+    <w:lsdException w:name="heading 7" w:uiPriority="9" w:qFormat="1"/>
+    <w:lsdException w:name="heading 8" w:uiPriority="9" w:qFormat="1"/>
+    <w:lsdException w:name="heading 9" w:uiPriority="9" w:qFormat="1"/>
+    <w:lsdException w:name="toc 1" w:uiPriority="39"/>
+    <w:lsdException w:name="toc 2" w:uiPriority="39"/>
+    <w:lsdException w:name="toc 3" w:uiPriority="39"/>
+    <w:lsdException w:name="toc 4" w:uiPriority="39"/>
+    <w:lsdException w:name="toc 5" w:uiPriority="39"/>
+    <w:lsdException w:name="toc 6" w:uiPriority="39"/>
+    <w:lsdException w:name="toc 7" w:uiPriority="39"/>
+    <w:lsdException w:name="toc 8" w:uiPriority="39"/>
+    <w:lsdException w:name="toc 9" w:uiPriority="39"/>
+    <w:lsdException w:name="caption" w:uiPriority="35" w:qFormat="1"/>
+    <w:lsdException w:name="Title" w:uiPriority="10" w:semiHidden="0" w:unhideWhenUsed="0" w:qFormat="1"/>
+    <w:lsdException w:name="Default Paragraph Font" w:uiPriority="1"/>
+    <w:lsdException w:name="Subtitle" w:uiPriority="11" w:semiHidden="0" w:unhideWhenUsed="0" w:qFormat="1"/>
+    <w:lsdException w:name="Strong" w:uiPriority="22" w:semiHidden="0" w:unhideWhenUsed="0" w:qFormat="1"/>
+    <w:lsdException w:name="Emphasis" w:uiPriority="20" w:semiHidden="0" w:unhideWhenUsed="0" w:qFormat="1"/>
+    <w:lsdException w:name="Table Grid" w:uiPriority="59" w:semiHidden="0" w:unhideWhenUsed="0"/>
+    <w:lsdException w:name="Placeholder Text" w:unhideWhenUsed="0"/>
+    <w:lsdException w:name="No Spacing" w:uiPriority="1" w:semiHidden="0" w:unhideWhenUsed="0" w:qFormat="1"/>
+    <w:lsdException w:name="Light Shading" w:uiPriority="60" w:semiHidden="0" w:unhideWhenUsed="0"/>
+    <w:lsdException w:name="Light List" w:uiPriority="61" w:semiHidden="0" w:unhideWhenUsed="0"/>
+    <w:lsdException w:name="Light Grid" w:uiPriority="62" w:semiHidden="0" w:unhideWhenUsed="0"/>
+    <w:lsdException w:name="Medium Shading 1" w:uiPriority="63" w:semiHidden="0" w:unhideWhenUsed="0"/>
+    <w:lsdException w:name="Medium Shading 2" w:uiPriority="64" w:semiHidden="0" w:unhideWhenUsed="0"/>
+    <w:lsdException w:name="Medium List 1" w:uiPriority="65" w:semiHidden="0" w:unhideWhenUsed="0"/>
+    <w:lsdException w:name="Medium List 2" w:uiPriority="66" w:semiHidden="0" w:unhideWhenUsed="0"/>
+    <w:lsdException w:name="Medium Grid 1" w:uiPriority="67" w:semiHidden="0" w:unhideWhenUsed="0"/>
+    <w:lsdException w:name="Medium Grid 2" w:uiPriority="68" w:semiHidden="0" w:unhideWhenUsed="0"/>
+    <w:lsdException w:name="Medium Grid 3" w:uiPriority="69" w:semiHidden="0" w:unhideWhenUsed="0"/>
+    <w:lsdException w:name="Dark List" w:uiPriority="70" w:semiHidden="0" w:unhideWhenUsed="0"/>
+    <w:lsdException w:name="Colorful Shading" w:uiPriority="71" w:semiHidden="0" w:unhideWhenUsed="0"/>
+    <w:lsdException w:name="Colorful List" w:uiPriority="72" w:semiHidden="0" w:unhideWhenUsed="0"/>
+    <w:lsdException w:name="Colorful Grid" w:uiPriority="73" w:semiHidden="0" w:unhideWhenUsed="0"/>
+    <w:lsdException w:name="Light Shading Accent 1" w:uiPriority="60" w:semiHidden="0" w:unhideWhenUsed="0"/>
+    <w:lsdException w:name="Light List Accent 1" w:uiPriority="61" w:semiHidden="0" w:unhideWhenUsed="0"/>
+    <w:lsdException w:name="Light Grid Accent 1" w:uiPriority="62" w:semiHidden="0" w:unhideWhenUsed="0"/>
+    <w:lsdException w:name="Medium Shading 1 Accent 1" w:uiPriority="63" w:semiHidden="0" w:unhideWhenUsed="0"/>
+    <w:lsdException w:name="Medium Shading 2 Accent 1" w:uiPriority="64" w:semiHidden="0" w:unhideWhenUsed="0"/>
+    <w:lsdException w:name="Medium List 1 Accent 1" w:uiPriority="65" w:semiHidden="0" w:unhideWhenUsed="0"/>
+    <w:lsdException w:name="Revision" w:unhideWhenUsed="0"/>
+    <w:lsdException w:name="List Paragraph" w:uiPriority="34" w:semiHidden="0" w:unhideWhenUsed="0" w:qFormat="1"/>
+    <w:lsdException w:name="Quote" w:uiPriority="29" w:semiHidden="0" w:unhideWhenUsed="0" w:qFormat="1"/>
+    <w:lsdException w:name="Intense Quote" w:uiPriority="30" w:semiHidden="0" w:unhideWhenUsed="0" w:qFormat="1"/>
+    <w:lsdException w:name="Medium List 2 Accent 1" w:uiPriority="66" w:semiHidden="0" w:unhideWhenUsed="0"/>
+    <w:lsdException w:name="Medium Grid 1 Accent 1" w:uiPriority="67" w:semiHidden="0" w:unhideWhenUsed="0"/>
+    <w:lsdException w:name="Medium Grid 2 Accent 1" w:uiPriority="68" w:semiHidden="0" w:unhideWhenUsed="0"/>
+    <w:lsdException w:name="Medium Grid 3 Accent 1" w:uiPriority="69" w:semiHidden="0" w:unhideWhenUsed="0"/>
+    <w:lsdException w:name="Dark List Accent 1" w:uiPriority="70" w:semiHidden="0" w:unhideWhenUsed="0"/>
+    <w:lsdException w:name="Colorful Shading Accent 1" w:uiPriority="71" w:semiHidden="0" w:unhideWhenUsed="0"/>
+    <w:lsdException w:name="Colorful List Accent 1" w:uiPriority="72" w:semiHidden="0" w:unhideWhenUsed="0"/>
+    <w:lsdException w:name="Colorful Grid Accent 1" w:uiPriority="73" w:semiHidden="0" w:unhideWhenUsed="0"/>
+    <w:lsdException w:name="Light Shading Accent 2" w:uiPriority="60" w:semiHidden="0" w:unhideWhenUsed="0"/>
+    <w:lsdException w:name="Light List Accent 2" w:uiPriority="61" w:semiHidden="0" w:unhideWhenUsed="0"/>
+    <w:lsdException w:name="Light Grid Accent 2" w:uiPriority="62" w:semiHidden="0" w:unhideWhenUsed="0"/>
+    <w:lsdException w:name="Medium Shading 1 Accent 2" w:uiPriority="63" w:semiHidden="0" w:unhideWhenUsed="0"/>
+    <w:lsdException w:name="Medium Shading 2 Accent 2" w:uiPriority="64" w:semiHidden="0" w:unhideWhenUsed="0"/>
+    <w:lsdException w:name="Medium List 1 Accent 2" w:uiPriority="65" w:semiHidden="0" w:unhideWhenUsed="0"/>
+    <w:lsdException w:name="Medium List 2 Accent 2" w:uiPriority="66" w:semiHidden="0" w:unhideWhenUsed="0"/>
+    <w:lsdException w:name="Medium Grid 1 Accent 2" w:uiPriority="67" w:semiHidden="0" w:unhideWhenUsed="0"/>
+    <w:lsdException w:name="Medium Grid 2 Accent 2" w:uiPriority="68" w:semiHidden="0" w:unhideWhenUsed="0"/>
+    <w:lsdException w:name="Medium Grid 3 Accent 2" w:uiPriority="69" w:semiHidden="0" w:unhideWhenUsed="0"/>
+    <w:lsdException w:name="Dark List Accent 2" w:uiPriority="70" w:semiHidden="0" w:unhideWhenUsed="0"/>
+    <w:lsdException w:name="Colorful Shading Accent 2" w:uiPriority="71" w:semiHidden="0" w:unhideWhenUsed="0"/>
+    <w:lsdException w:name="Colorful List Accent 2" w:uiPriority="72" w:semiHidden="0" w:unhideWhenUsed="0"/>
+    <w:lsdException w:name="Colorful Grid Accent 2" w:uiPriority="73" w:semiHidden="0" w:unhideWhenUsed="0"/>
+    <w:lsdException w:name="Light Shading Accent 3" w:uiPriority="60" w:semiHidden="0" w:unhideWhenUsed="0"/>
+    <w:lsdException w:name="Light List Accent 3" w:uiPriority="61" w:semiHidden="0" w:unhideWhenUsed="0"/>
+    <w:lsdException w:name="Light Grid Accent 3" w:uiPriority="62" w:semiHidden="0" w:unhideWhenUsed="0"/>
+    <w:lsdException w:name="Medium Shading 1 Accent 3" w:uiPriority="63" w:semiHidden="0" w:unhideWhenUsed="0"/>
+    <w:lsdException w:name="Medium Shading 2 Accent 3" w:uiPriority="64" w:semiHidden="0" w:unhideWhenUsed="0"/>
+    <w:lsdException w:name="Medium List 1 Accent 3" w:uiPriority="65" w:semiHidden="0" w:unhideWhenUsed="0"/>
+    <w:lsdException w:name="Medium List 2 Accent 3" w:uiPriority="66" w:semiHidden="0" w:unhideWhenUsed="0"/>
+    <w:lsdException w:name="Medium Grid 1 Accent 3" w:uiPriority="67" w:semiHidden="0" w:unhideWhenUsed="0"/>
+    <w:lsdException w:name="Medium Grid 2 Accent 3" w:uiPriority="68" w:semiHidden="0" w:unhideWhenUsed="0"/>
+    <w:lsdException w:name="Medium Grid 3 Accent 3" w:uiPriority="69" w:semiHidden="0" w:unhideWhenUsed="0"/>
+    <w:lsdException w:name="Dark List Accent 3" w:uiPriority="70" w:semiHidden="0" w:unhideWhenUsed="0"/>
+    <w:lsdException w:name="Colorful Shading Accent 3" w:uiPriority="71" w:semiHidden="0" w:unhideWhenUsed="0"/>
+    <w:lsdException w:name="Colorful List Accent 3" w:uiPriority="72" w:semiHidden="0" w:unhideWhenUsed="0"/>
+    <w:lsdException w:name="Colorful Grid Accent 3" w:uiPriority="73" w:semiHidden="0" w:unhideWhenUsed="0"/>
+    <w:lsdException w:name="Light Shading Accent 4" w:uiPriority="60" w:semiHidden="0" w:unhideWhenUsed="0"/>
+    <w:lsdException w:name="Light List Accent 4" w:uiPriority="61" w:semiHidden="0" w:unhideWhenUsed="0"/>
+    <w:lsdException w:name="Light Grid Accent 4" w:uiPriority="62" w:semiHidden="0" w:unhideWhenUsed="0"/>
+    <w:lsdException w:name="Medium Shading 1 Accent 4" w:uiPriority="63" w:semiHidden="0" w:unhideWhenUsed="0"/>
+    <w:lsdException w:name="Medium Shading 2 Accent 4" w:uiPriority="64" w:semiHidden="0" w:unhideWhenUsed="0"/>
+    <w:lsdException w:name="Medium List 1 Accent 4" w:uiPriority="65" w:semiHidden="0" w:unhideWhenUsed="0"/>
+    <w:lsdException w:name="Medium List 2 Accent 4" w:uiPriority="66" w:semiHidden="0" w:unhideWhenUsed="0"/>
+    <w:lsdException w:name="Medium Grid 1 Accent 4" w:uiPriority="67" w:semiHidden="0" w:unhideWhenUsed="0"/>
+    <w:lsdException w:name="Medium Grid 2 Accent 4" w:uiPriority="68" w:semiHidden="0" w:unhideWhenUsed="0"/>
+    <w:lsdException w:name="Medium Grid 3 Accent 4" w:uiPriority="69" w:semiHidden="0" w:unhideWhenUsed="0"/>
+    <w:lsdException w:name="Dark List Accent 4" w:uiPriority="70" w:semiHidden="0" w:unhideWhenUsed="0"/>
+    <w:lsdException w:name="Colorful Shading Accent 4" w:uiPriority="71" w:semiHidden="0" w:unhideWhenUsed="0"/>
+    <w:lsdException w:name="Colorful List Accent 4" w:uiPriority="72" w:semiHidden="0" w:unhideWhenUsed="0"/>
+    <w:lsdException w:name="Colorful Grid Accent 4" w:uiPriority="73" w:semiHidden="0" w:unhideWhenUsed="0"/>
+    <w:lsdException w:name="Light Shading Accent 5" w:uiPriority="60" w:semiHidden="0" w:unhideWhenUsed="0"/>
+    <w:lsdException w:name="Light List Accent 5" w:uiPriority="61" w:semiHidden="0" w:unhideWhenUsed="0"/>
+    <w:lsdException w:name="Light Grid Accent 5" w:uiPriority="62" w:semiHidden="0" w:unhideWhenUsed="0"/>
+    <w:lsdException w:name="Medium Shading 1 Accent 5" w:uiPriority="63" w:semiHidden="0" w:unhideWhenUsed="0"/>
+    <w:lsdException w:name="Medium Shading 2 Accent 5" w:uiPriority="64" w:semiHidden="0" w:unhideWhenUsed="0"/>
+    <w:lsdException w:name="Medium List 1 Accent 5" w:uiPriority="65" w:semiHidden="0" w:unhideWhenUsed="0"/>
+    <w:lsdException w:name="Medium List 2 Accent 5" w:uiPriority="66" w:semiHidden="0" w:unhideWhenUsed="0"/>
+    <w:lsdException w:name="Medium Grid 1 Accent 5" w:uiPriority="67" w:semiHidden="0" w:unhideWhenUsed="0"/>
+    <w:lsdException w:name="Medium Grid 2 Accent 5" w:uiPriority="68" w:semiHidden="0" w:unhideWhenUsed="0"/>
+    <w:lsdException w:name="Medium Grid 3 Accent 5" w:uiPriority="69" w:semiHidden="0" w:unhideWhenUsed="0"/>
+    <w:lsdException w:name="Dark List Accent 5" w:uiPriority="70" w:semiHidden="0" w:unhideWhenUsed="0"/>
+    <w:lsdException w:name="Colorful Shading Accent 5" w:uiPriority="71" w:semiHidden="0" w:unhideWhenUsed="0"/>
+    <w:lsdException w:name="Colorful List Accent 5" w:uiPriority="72" w:semiHidden="0" w:unhideWhenUsed="0"/>
+    <w:lsdException w:name="Colorful Grid Accent 5" w:uiPriority="73" w:semiHidden="0" w:unhideWhenUsed="0"/>
+    <w:lsdException w:name="Light Shading Accent 6" w:uiPriority="60" w:semiHidden="0" w:unhideWhenUsed="0"/>
+    <w:lsdException w:name="Light List Accent 6" w:uiPriority="61" w:semiHidden="0" w:unhideWhenUsed="0"/>
+    <w:lsdException w:name="Light Grid Accent 6" w:uiPriority="62" w:semiHidden="0" w:unhideWhenUsed="0"/>
+    <w:lsdException w:name="Medium Shading 1 Accent 6" w:uiPriority="63" w:semiHidden="0" w:unhideWhenUsed="0"/>
+    <w:lsdException w:name="Medium Shading 2 Accent 6" w:uiPriority="64" w:semiHidden="0" w:unhideWhenUsed="0"/>
+    <w:lsdException w:name="Medium List 1 Accent 6" w:uiPriority="65" w:semiHidden="0" w:unhideWhenUsed="0"/>
+    <w:lsdException w:name="Medium List 2 Accent 6" w:uiPriority="66" w:semiHidden="0" w:unhideWhenUsed="0"/>
+    <w:lsdException w:name="Medium Grid 1 Accent 6" w:uiPriority="67" w:semiHidden="0" w:unhideWhenUsed="0"/>
+    <w:lsdException w:name="Medium Grid 2 Accent 6" w:uiPriority="68" w:semiHidden="0" w:unhideWhenUsed="0"/>
+    <w:lsdException w:name="Medium Grid 3 Accent 6" w:uiPriority="69" w:semiHidden="0" w:unhideWhenUsed="0"/>
+    <w:lsdException w:name="Dark List Accent 6" w:uiPriority="70" w:semiHidden="0" w:unhideWhenUsed="0"/>
+    <w:lsdException w:name="Colorful Shading Accent 6" w:uiPriority="71" w:semiHidden="0" w:unhideWhenUsed="0"/>
+    <w:lsdException w:name="Colorful List Accent 6" w:uiPriority="72" w:semiHidden="0" w:unhideWhenUsed="0"/>
+    <w:lsdException w:name="Colorful Grid Accent 6" w:uiPriority="73" w:semiHidden="0" w:unhideWhenUsed="0"/>
+    <w:lsdException w:name="Subtle Emphasis" w:uiPriority="19" w:semiHidden="0" w:unhideWhenUsed="0" w:qFormat="1"/>
+    <w:lsdException w:name="Intense Emphasis" w:uiPriority="21" w:semiHidden="0" w:unhideWhenUsed="0" w:qFormat="1"/>
+    <w:lsdException w:name="Subtle Reference" w:uiPriority="31" w:semiHidden="0" w:unhideWhenUsed="0" w:qFormat="1"/>
+    <w:lsdException w:name="Intense Reference" w:uiPriority="32" w:semiHidden="0" w:unhideWhenUsed="0" w:qFormat="1"/>
+    <w:lsdException w:name="Book Title" w:uiPriority="33" w:semiHidden="0" w:unhideWhenUsed="0" w:qFormat="1"/>
+    <w:lsdException w:name="Bibliography" w:uiPriority="37"/>
+    <w:lsdException w:name="TOC Heading" w:uiPriority="39" w:qFormat="1"/>
   </w:latentStyles>
   <w:style w:type="paragraph" w:styleId="Normal" w:default="1">
     <w:name w:val="Normal"/>
@@ -5715,7 +5900,7 @@
     </w:pPr>
     <w:rPr>
       <w:rFonts w:ascii="Liberation Serif" w:hAnsi="Liberation Serif" w:eastAsia="Droid Sans Fallback" w:cs="FreeSans"/>
-      <w:color w:val="auto"/>
+      <w:color w:val="00000A"/>
       <w:sz w:val="24"/>
       <w:szCs w:val="24"/>
       <w:lang w:val="pt-BR" w:eastAsia="zh-CN" w:bidi="hi-IN"/>
@@ -5726,44 +5911,80 @@
     <w:uiPriority w:val="1"/>
     <w:semiHidden/>
     <w:unhideWhenUsed/>
+    <w:qFormat/>
     <w:rPr/>
   </w:style>
   <w:style w:type="character" w:styleId="Smbolosdenumerao" w:customStyle="1">
     <w:name w:val="Símbolos de numeração"/>
+    <w:qFormat/>
     <w:rPr/>
   </w:style>
   <w:style w:type="character" w:styleId="ListLabel1" w:customStyle="1">
     <w:name w:val="ListLabel 1"/>
+    <w:qFormat/>
     <w:rPr>
       <w:rFonts w:cs="Courier New"/>
     </w:rPr>
   </w:style>
   <w:style w:type="character" w:styleId="Marcas" w:customStyle="1">
     <w:name w:val="Marcas"/>
+    <w:qFormat/>
     <w:rPr>
       <w:rFonts w:ascii="OpenSymbol" w:hAnsi="OpenSymbol" w:eastAsia="OpenSymbol" w:cs="OpenSymbol"/>
     </w:rPr>
   </w:style>
   <w:style w:type="character" w:styleId="ListLabel2">
     <w:name w:val="ListLabel 2"/>
+    <w:qFormat/>
     <w:rPr>
       <w:rFonts w:cs="Symbol"/>
     </w:rPr>
   </w:style>
   <w:style w:type="character" w:styleId="ListLabel3">
     <w:name w:val="ListLabel 3"/>
+    <w:qFormat/>
     <w:rPr>
       <w:rFonts w:cs="Courier New"/>
     </w:rPr>
   </w:style>
   <w:style w:type="character" w:styleId="ListLabel4">
     <w:name w:val="ListLabel 4"/>
+    <w:qFormat/>
     <w:rPr>
       <w:rFonts w:cs="Wingdings"/>
     </w:rPr>
   </w:style>
   <w:style w:type="character" w:styleId="ListLabel5">
     <w:name w:val="ListLabel 5"/>
+    <w:qFormat/>
+    <w:rPr>
+      <w:rFonts w:cs="OpenSymbol"/>
+    </w:rPr>
+  </w:style>
+  <w:style w:type="character" w:styleId="ListLabel6">
+    <w:name w:val="ListLabel 6"/>
+    <w:qFormat/>
+    <w:rPr>
+      <w:rFonts w:ascii="Arial" w:hAnsi="Arial" w:cs="Symbol"/>
+    </w:rPr>
+  </w:style>
+  <w:style w:type="character" w:styleId="ListLabel7">
+    <w:name w:val="ListLabel 7"/>
+    <w:qFormat/>
+    <w:rPr>
+      <w:rFonts w:ascii="Arial" w:hAnsi="Arial" w:cs="Courier New"/>
+    </w:rPr>
+  </w:style>
+  <w:style w:type="character" w:styleId="ListLabel8">
+    <w:name w:val="ListLabel 8"/>
+    <w:qFormat/>
+    <w:rPr>
+      <w:rFonts w:cs="Wingdings"/>
+    </w:rPr>
+  </w:style>
+  <w:style w:type="character" w:styleId="ListLabel9">
+    <w:name w:val="ListLabel 9"/>
+    <w:qFormat/>
     <w:rPr>
       <w:rFonts w:cs="OpenSymbol"/>
     </w:rPr>
@@ -5771,7 +5992,8 @@
   <w:style w:type="paragraph" w:styleId="Ttulo">
     <w:name w:val="Título"/>
     <w:basedOn w:val="Normal"/>
-    <w:next w:val="Corpodotexto"/>
+    <w:next w:val="Corpodetexto"/>
+    <w:qFormat/>
     <w:pPr>
       <w:keepNext/>
       <w:spacing w:before="240" w:after="120"/>
@@ -5782,9 +6004,9 @@
       <w:szCs w:val="28"/>
     </w:rPr>
   </w:style>
-  <w:style w:type="paragraph" w:styleId="Corpodotexto" w:customStyle="1">
-    <w:name w:val="Corpo do texto"/>
-    <w:basedOn w:val="Normal1"/>
+  <w:style w:type="paragraph" w:styleId="Corpodetexto">
+    <w:name w:val="Corpo de texto"/>
+    <w:basedOn w:val="Normal"/>
     <w:pPr>
       <w:spacing w:lineRule="auto" w:line="288" w:before="0" w:after="140"/>
     </w:pPr>
@@ -5815,21 +6037,26 @@
   </w:style>
   <w:style w:type="paragraph" w:styleId="Ndice" w:customStyle="1">
     <w:name w:val="Índice"/>
-    <w:basedOn w:val="Normal1"/>
+    <w:qFormat/>
     <w:pPr>
+      <w:widowControl w:val="false"/>
       <w:suppressLineNumbers/>
+      <w:textAlignment w:val="baseline"/>
     </w:pPr>
     <w:rPr>
-      <w:rFonts w:cs="FreeSans"/>
+      <w:rFonts w:cs="FreeSans" w:ascii="Liberation Serif" w:hAnsi="Liberation Serif" w:eastAsia="Droid Sans Fallback"/>
+      <w:color w:val="auto"/>
+      <w:sz w:val="24"/>
+      <w:szCs w:val="24"/>
+      <w:lang w:val="pt-BR" w:eastAsia="zh-CN" w:bidi="hi-IN"/>
     </w:rPr>
   </w:style>
-  <w:style w:type="paragraph" w:styleId="Normal1" w:customStyle="1">
-    <w:name w:val="Normal1"/>
+  <w:style w:type="paragraph" w:styleId="Corpodotexto" w:customStyle="1">
+    <w:name w:val="Corpo do texto"/>
+    <w:qFormat/>
     <w:pPr>
-      <w:widowControl/>
-      <w:suppressAutoHyphens w:val="true"/>
-      <w:bidi w:val="0"/>
-      <w:jc w:val="left"/>
+      <w:widowControl w:val="false"/>
+      <w:spacing w:lineRule="auto" w:line="288" w:before="0" w:after="140"/>
       <w:textAlignment w:val="baseline"/>
     </w:pPr>
     <w:rPr>
@@ -5840,9 +6067,28 @@
       <w:lang w:val="pt-BR" w:eastAsia="zh-CN" w:bidi="hi-IN"/>
     </w:rPr>
   </w:style>
+  <w:style w:type="paragraph" w:styleId="Normal1" w:customStyle="1">
+    <w:name w:val="Normal1"/>
+    <w:qFormat/>
+    <w:pPr>
+      <w:widowControl/>
+      <w:suppressAutoHyphens w:val="true"/>
+      <w:bidi w:val="0"/>
+      <w:jc w:val="left"/>
+      <w:textAlignment w:val="baseline"/>
+    </w:pPr>
+    <w:rPr>
+      <w:rFonts w:ascii="Liberation Serif" w:hAnsi="Liberation Serif" w:eastAsia="Droid Sans Fallback" w:cs="FreeSans"/>
+      <w:color w:val="00000A"/>
+      <w:sz w:val="24"/>
+      <w:szCs w:val="24"/>
+      <w:lang w:val="pt-BR" w:eastAsia="zh-CN" w:bidi="hi-IN"/>
+    </w:rPr>
+  </w:style>
   <w:style w:type="paragraph" w:styleId="Ttulo1" w:customStyle="1">
     <w:name w:val="Título1"/>
     <w:basedOn w:val="Normal1"/>
+    <w:qFormat/>
     <w:pPr>
       <w:keepNext/>
       <w:spacing w:before="240" w:after="120"/>
@@ -5856,6 +6102,7 @@
   <w:style w:type="paragraph" w:styleId="Caption">
     <w:name w:val="caption"/>
     <w:basedOn w:val="Normal1"/>
+    <w:qFormat/>
     <w:pPr>
       <w:suppressLineNumbers/>
       <w:spacing w:before="120" w:after="120"/>
@@ -5877,7 +6124,7 @@
     <w:semiHidden/>
     <w:unhideWhenUsed/>
     <w:tblPr>
-      <w:tblInd w:type="dxa" w:w="0"/>
+      <w:tblInd w:w="0" w:type="dxa"/>
       <w:tblCellMar>
         <w:top w:w="0" w:type="dxa"/>
         <w:left w:w="108" w:type="dxa"/>

--- a/LEVANTAMENTO DE REQUISITOS.docx
+++ b/LEVANTAMENTO DE REQUISITOS.docx
@@ -1,47 +1,21 @@
 
 <file path=word/document.xml><?xml version="1.0" encoding="utf-8"?>
-<w:document xmlns:o="urn:schemas-microsoft-com:office:office" xmlns:r="http://schemas.openxmlformats.org/officeDocument/2006/relationships" xmlns:v="urn:schemas-microsoft-com:vml" xmlns:w="http://schemas.openxmlformats.org/wordprocessingml/2006/main" xmlns:w10="urn:schemas-microsoft-com:office:word" xmlns:wp="http://schemas.openxmlformats.org/drawingml/2006/wordprocessingDrawing" xmlns:wps="http://schemas.microsoft.com/office/word/2010/wordprocessingShape" xmlns:wpg="http://schemas.microsoft.com/office/word/2010/wordprocessingGroup" xmlns:mc="http://schemas.openxmlformats.org/markup-compatibility/2006" xmlns:wp14="http://schemas.microsoft.com/office/word/2010/wordprocessingDrawing" xmlns:w14="http://schemas.microsoft.com/office/word/2010/wordml" mc:Ignorable="w14 wp14">
+<w:document xmlns:o="urn:schemas-microsoft-com:office:office" xmlns:r="http://schemas.openxmlformats.org/officeDocument/2006/relationships" xmlns:v="urn:schemas-microsoft-com:vml" xmlns:w="http://schemas.openxmlformats.org/wordprocessingml/2006/main" xmlns:w10="urn:schemas-microsoft-com:office:word" xmlns:wp="http://schemas.openxmlformats.org/drawingml/2006/wordprocessingDrawing">
   <w:body>
     <w:p>
       <w:pPr>
         <w:pStyle w:val="Normal1"/>
         <w:jc w:val="center"/>
-        <w:rPr/>
-      </w:pPr>
-      <w:r>
-        <w:rPr/>
-        <w:t xml:space="preserve">Teste </w:t>
-      </w:r>
-      <w:r>
-        <w:rPr/>
-        <w:t>324234234324</w:t>
-      </w:r>
-    </w:p>
-    <w:p>
-      <w:pPr>
-        <w:pStyle w:val="Normal1"/>
-        <w:jc w:val="center"/>
-        <w:rPr/>
-      </w:pPr>
-      <w:r>
-        <w:rPr/>
-      </w:r>
-    </w:p>
-    <w:p>
-      <w:pPr>
-        <w:pStyle w:val="Normal1"/>
-        <w:jc w:val="center"/>
-        <w:rPr>
-          <w:rFonts w:ascii="Times New Roman" w:hAnsi="Times New Roman" w:cs="Times New Roman"/>
-          <w:b/>
-          <w:b/>
-        </w:rPr>
-      </w:pPr>
-      <w:r>
         <w:rPr>
           <w:rFonts w:cs="Times New Roman" w:ascii="Times New Roman" w:hAnsi="Times New Roman"/>
           <w:b/>
         </w:rPr>
+      </w:pPr>
+      <w:r>
+        <w:rPr>
+          <w:rFonts w:cs="Times New Roman" w:ascii="Times New Roman" w:hAnsi="Times New Roman"/>
+          <w:b/>
+        </w:rPr>
         <w:t>LEVANTAMENTO DE REQUISITOS</w:t>
       </w:r>
     </w:p>
@@ -50,23 +24,22 @@
         <w:pStyle w:val="Normal1"/>
         <w:jc w:val="center"/>
         <w:rPr>
-          <w:rFonts w:ascii="Times New Roman" w:hAnsi="Times New Roman" w:cs="Times New Roman"/>
-        </w:rPr>
-      </w:pPr>
-      <w:r>
-        <w:rPr>
           <w:rFonts w:cs="Times New Roman" w:ascii="Times New Roman" w:hAnsi="Times New Roman"/>
         </w:rPr>
-      </w:r>
-    </w:p>
-    <w:p>
-      <w:pPr>
-        <w:pStyle w:val="Normal1"/>
-        <w:rPr>
-          <w:rFonts w:ascii="Arial" w:hAnsi="Arial" w:cs="Arial"/>
+      </w:pPr>
+      <w:r>
+        <w:rPr>
+          <w:rFonts w:cs="Times New Roman" w:ascii="Times New Roman" w:hAnsi="Times New Roman"/>
+        </w:rPr>
+      </w:r>
+    </w:p>
+    <w:p>
+      <w:pPr>
+        <w:pStyle w:val="Normal1"/>
+        <w:rPr>
+          <w:rFonts w:cs="Arial" w:ascii="Arial" w:hAnsi="Arial"/>
           <w:bCs/>
           <w:i/>
-          <w:i/>
           <w:u w:val="single"/>
         </w:rPr>
       </w:pPr>
@@ -87,10 +60,10 @@
           <w:ilvl w:val="0"/>
           <w:numId w:val="1"/>
         </w:numPr>
-        <w:ind w:left="709" w:right="0" w:hanging="360"/>
+        <w:ind w:left="1429" w:right="0" w:hanging="360"/>
         <w:jc w:val="both"/>
         <w:rPr>
-          <w:rFonts w:ascii="Arial" w:hAnsi="Arial" w:cs="Arial"/>
+          <w:rFonts w:cs="Arial" w:ascii="Arial" w:hAnsi="Arial"/>
         </w:rPr>
       </w:pPr>
       <w:r>
@@ -107,10 +80,10 @@
           <w:ilvl w:val="0"/>
           <w:numId w:val="1"/>
         </w:numPr>
-        <w:ind w:left="709" w:right="0" w:hanging="360"/>
+        <w:ind w:left="1429" w:right="0" w:hanging="360"/>
         <w:jc w:val="both"/>
         <w:rPr>
-          <w:rFonts w:ascii="Arial" w:hAnsi="Arial" w:cs="Arial"/>
+          <w:rFonts w:cs="Arial" w:ascii="Arial" w:hAnsi="Arial"/>
         </w:rPr>
       </w:pPr>
       <w:r>
@@ -124,21 +97,20 @@
       <w:pPr>
         <w:pStyle w:val="Normal1"/>
         <w:rPr>
-          <w:rFonts w:ascii="Arial" w:hAnsi="Arial" w:cs="Arial"/>
-        </w:rPr>
-      </w:pPr>
-      <w:r>
-        <w:rPr>
-          <w:rFonts w:cs="Arial" w:ascii="Arial" w:hAnsi="Arial"/>
-        </w:rPr>
-      </w:r>
-    </w:p>
-    <w:p>
-      <w:pPr>
-        <w:pStyle w:val="Normal1"/>
-        <w:rPr>
-          <w:rFonts w:ascii="Arial" w:hAnsi="Arial" w:cs="Arial"/>
-          <w:i/>
+          <w:rFonts w:cs="Arial" w:ascii="Arial" w:hAnsi="Arial"/>
+        </w:rPr>
+      </w:pPr>
+      <w:r>
+        <w:rPr>
+          <w:rFonts w:cs="Arial" w:ascii="Arial" w:hAnsi="Arial"/>
+        </w:rPr>
+      </w:r>
+    </w:p>
+    <w:p>
+      <w:pPr>
+        <w:pStyle w:val="Normal1"/>
+        <w:rPr>
+          <w:rFonts w:cs="Arial" w:ascii="Arial" w:hAnsi="Arial"/>
           <w:i/>
           <w:u w:val="single"/>
         </w:rPr>
@@ -159,10 +131,10 @@
           <w:ilvl w:val="0"/>
           <w:numId w:val="2"/>
         </w:numPr>
-        <w:ind w:left="709" w:right="0" w:hanging="360"/>
+        <w:ind w:left="1425" w:right="0" w:hanging="360"/>
         <w:jc w:val="both"/>
         <w:rPr>
-          <w:rFonts w:ascii="Arial" w:hAnsi="Arial" w:cs="Arial"/>
+          <w:rFonts w:cs="Arial" w:ascii="Arial" w:hAnsi="Arial"/>
         </w:rPr>
       </w:pPr>
       <w:r>
@@ -176,21 +148,20 @@
       <w:pPr>
         <w:pStyle w:val="Normal1"/>
         <w:rPr>
-          <w:rFonts w:ascii="Arial" w:hAnsi="Arial" w:cs="Arial"/>
-        </w:rPr>
-      </w:pPr>
-      <w:r>
-        <w:rPr>
-          <w:rFonts w:cs="Arial" w:ascii="Arial" w:hAnsi="Arial"/>
-        </w:rPr>
-      </w:r>
-    </w:p>
-    <w:p>
-      <w:pPr>
-        <w:pStyle w:val="Normal1"/>
-        <w:rPr>
-          <w:rFonts w:ascii="Arial" w:hAnsi="Arial" w:cs="Arial"/>
-          <w:i/>
+          <w:rFonts w:cs="Arial" w:ascii="Arial" w:hAnsi="Arial"/>
+        </w:rPr>
+      </w:pPr>
+      <w:r>
+        <w:rPr>
+          <w:rFonts w:cs="Arial" w:ascii="Arial" w:hAnsi="Arial"/>
+        </w:rPr>
+      </w:r>
+    </w:p>
+    <w:p>
+      <w:pPr>
+        <w:pStyle w:val="Normal1"/>
+        <w:rPr>
+          <w:rFonts w:cs="Arial" w:ascii="Arial" w:hAnsi="Arial"/>
           <w:i/>
           <w:u w:val="single"/>
         </w:rPr>
@@ -211,10 +182,10 @@
           <w:ilvl w:val="0"/>
           <w:numId w:val="2"/>
         </w:numPr>
-        <w:ind w:left="709" w:right="0" w:hanging="360"/>
+        <w:ind w:left="1425" w:right="0" w:hanging="360"/>
         <w:jc w:val="both"/>
         <w:rPr>
-          <w:rFonts w:ascii="Arial" w:hAnsi="Arial" w:cs="Arial"/>
+          <w:rFonts w:cs="Arial" w:ascii="Arial" w:hAnsi="Arial"/>
         </w:rPr>
       </w:pPr>
       <w:r>
@@ -228,21 +199,20 @@
       <w:pPr>
         <w:pStyle w:val="Normal1"/>
         <w:rPr>
-          <w:rFonts w:ascii="Arial" w:hAnsi="Arial" w:cs="Arial"/>
-        </w:rPr>
-      </w:pPr>
-      <w:r>
-        <w:rPr>
-          <w:rFonts w:cs="Arial" w:ascii="Arial" w:hAnsi="Arial"/>
-        </w:rPr>
-      </w:r>
-    </w:p>
-    <w:p>
-      <w:pPr>
-        <w:pStyle w:val="Normal1"/>
-        <w:rPr>
-          <w:rFonts w:ascii="Arial" w:hAnsi="Arial" w:cs="Arial"/>
-          <w:i/>
+          <w:rFonts w:cs="Arial" w:ascii="Arial" w:hAnsi="Arial"/>
+        </w:rPr>
+      </w:pPr>
+      <w:r>
+        <w:rPr>
+          <w:rFonts w:cs="Arial" w:ascii="Arial" w:hAnsi="Arial"/>
+        </w:rPr>
+      </w:r>
+    </w:p>
+    <w:p>
+      <w:pPr>
+        <w:pStyle w:val="Normal1"/>
+        <w:rPr>
+          <w:rFonts w:cs="Arial" w:ascii="Arial" w:hAnsi="Arial"/>
           <w:i/>
           <w:u w:val="single"/>
         </w:rPr>
@@ -263,10 +233,10 @@
           <w:ilvl w:val="0"/>
           <w:numId w:val="2"/>
         </w:numPr>
-        <w:ind w:left="709" w:right="0" w:hanging="360"/>
+        <w:ind w:left="1425" w:right="0" w:hanging="360"/>
         <w:jc w:val="both"/>
         <w:rPr>
-          <w:rFonts w:ascii="Arial" w:hAnsi="Arial" w:cs="Arial"/>
+          <w:rFonts w:cs="Arial" w:ascii="Arial" w:hAnsi="Arial"/>
         </w:rPr>
       </w:pPr>
       <w:r>
@@ -283,10 +253,10 @@
           <w:ilvl w:val="0"/>
           <w:numId w:val="2"/>
         </w:numPr>
-        <w:ind w:left="709" w:right="0" w:hanging="360"/>
+        <w:ind w:left="1425" w:right="0" w:hanging="360"/>
         <w:jc w:val="both"/>
         <w:rPr>
-          <w:rFonts w:ascii="Arial" w:hAnsi="Arial" w:cs="Arial"/>
+          <w:rFonts w:cs="Arial" w:ascii="Arial" w:hAnsi="Arial"/>
         </w:rPr>
       </w:pPr>
       <w:r>
@@ -303,10 +273,10 @@
           <w:ilvl w:val="0"/>
           <w:numId w:val="2"/>
         </w:numPr>
-        <w:ind w:left="709" w:right="0" w:hanging="360"/>
+        <w:ind w:left="1425" w:right="0" w:hanging="360"/>
         <w:jc w:val="both"/>
         <w:rPr>
-          <w:rFonts w:ascii="Arial" w:hAnsi="Arial" w:cs="Arial"/>
+          <w:rFonts w:cs="Arial" w:ascii="Arial" w:hAnsi="Arial"/>
         </w:rPr>
       </w:pPr>
       <w:r>
@@ -328,21 +298,20 @@
       <w:pPr>
         <w:pStyle w:val="Normal1"/>
         <w:rPr>
-          <w:rFonts w:ascii="Arial" w:hAnsi="Arial" w:cs="Arial"/>
-        </w:rPr>
-      </w:pPr>
-      <w:r>
-        <w:rPr>
-          <w:rFonts w:cs="Arial" w:ascii="Arial" w:hAnsi="Arial"/>
-        </w:rPr>
-      </w:r>
-    </w:p>
-    <w:p>
-      <w:pPr>
-        <w:pStyle w:val="Normal1"/>
-        <w:rPr>
-          <w:rFonts w:ascii="Arial" w:hAnsi="Arial" w:cs="Arial"/>
-          <w:i/>
+          <w:rFonts w:cs="Arial" w:ascii="Arial" w:hAnsi="Arial"/>
+        </w:rPr>
+      </w:pPr>
+      <w:r>
+        <w:rPr>
+          <w:rFonts w:cs="Arial" w:ascii="Arial" w:hAnsi="Arial"/>
+        </w:rPr>
+      </w:r>
+    </w:p>
+    <w:p>
+      <w:pPr>
+        <w:pStyle w:val="Normal1"/>
+        <w:rPr>
+          <w:rFonts w:cs="Arial" w:ascii="Arial" w:hAnsi="Arial"/>
           <w:i/>
           <w:u w:val="single"/>
         </w:rPr>
@@ -363,10 +332,10 @@
           <w:ilvl w:val="0"/>
           <w:numId w:val="3"/>
         </w:numPr>
-        <w:ind w:left="709" w:right="0" w:hanging="360"/>
+        <w:ind w:left="720" w:right="0" w:hanging="360"/>
         <w:jc w:val="both"/>
         <w:rPr>
-          <w:rFonts w:ascii="Arial" w:hAnsi="Arial" w:cs="Arial"/>
+          <w:rFonts w:cs="Arial" w:ascii="Arial" w:hAnsi="Arial"/>
         </w:rPr>
       </w:pPr>
       <w:r>
@@ -380,21 +349,20 @@
       <w:pPr>
         <w:pStyle w:val="Normal1"/>
         <w:rPr>
-          <w:rFonts w:ascii="Arial" w:hAnsi="Arial" w:cs="Arial"/>
-        </w:rPr>
-      </w:pPr>
-      <w:r>
-        <w:rPr>
-          <w:rFonts w:cs="Arial" w:ascii="Arial" w:hAnsi="Arial"/>
-        </w:rPr>
-      </w:r>
-    </w:p>
-    <w:p>
-      <w:pPr>
-        <w:pStyle w:val="Normal1"/>
-        <w:rPr>
-          <w:rFonts w:ascii="Arial" w:hAnsi="Arial" w:cs="Arial"/>
-          <w:i/>
+          <w:rFonts w:cs="Arial" w:ascii="Arial" w:hAnsi="Arial"/>
+        </w:rPr>
+      </w:pPr>
+      <w:r>
+        <w:rPr>
+          <w:rFonts w:cs="Arial" w:ascii="Arial" w:hAnsi="Arial"/>
+        </w:rPr>
+      </w:r>
+    </w:p>
+    <w:p>
+      <w:pPr>
+        <w:pStyle w:val="Normal1"/>
+        <w:rPr>
+          <w:rFonts w:cs="Arial" w:ascii="Arial" w:hAnsi="Arial"/>
           <w:i/>
           <w:u w:val="single"/>
         </w:rPr>
@@ -416,8 +384,7 @@
           <w:numId w:val="3"/>
         </w:numPr>
         <w:rPr>
-          <w:rFonts w:ascii="Arial" w:hAnsi="Arial" w:cs="Arial"/>
-          <w:i/>
+          <w:rFonts w:cs="Arial" w:ascii="Arial" w:hAnsi="Arial"/>
           <w:i/>
         </w:rPr>
       </w:pPr>
@@ -438,7 +405,7 @@
         </w:numPr>
         <w:jc w:val="both"/>
         <w:rPr>
-          <w:rFonts w:ascii="Arial" w:hAnsi="Arial" w:cs="Arial"/>
+          <w:rFonts w:cs="Arial" w:ascii="Arial" w:hAnsi="Arial"/>
         </w:rPr>
       </w:pPr>
       <w:r>
@@ -457,7 +424,7 @@
         </w:numPr>
         <w:jc w:val="both"/>
         <w:rPr>
-          <w:rFonts w:ascii="Arial" w:hAnsi="Arial" w:cs="Arial"/>
+          <w:rFonts w:cs="Arial" w:ascii="Arial" w:hAnsi="Arial"/>
         </w:rPr>
       </w:pPr>
       <w:r>
@@ -476,7 +443,7 @@
         </w:numPr>
         <w:jc w:val="both"/>
         <w:rPr>
-          <w:rFonts w:ascii="Arial" w:hAnsi="Arial" w:cs="Arial"/>
+          <w:rFonts w:cs="Arial" w:ascii="Arial" w:hAnsi="Arial"/>
         </w:rPr>
       </w:pPr>
       <w:r>
@@ -490,7 +457,7 @@
       <w:pPr>
         <w:pStyle w:val="Normal1"/>
         <w:rPr>
-          <w:rFonts w:ascii="Arial" w:hAnsi="Arial" w:cs="Arial"/>
+          <w:rFonts w:cs="Arial" w:ascii="Arial" w:hAnsi="Arial"/>
         </w:rPr>
       </w:pPr>
       <w:r>
@@ -506,10 +473,9 @@
           <w:ilvl w:val="1"/>
           <w:numId w:val="3"/>
         </w:numPr>
-        <w:ind w:left="709" w:right="0" w:hanging="360"/>
-        <w:rPr>
-          <w:rFonts w:ascii="Arial" w:hAnsi="Arial" w:cs="Arial"/>
-          <w:i/>
+        <w:ind w:left="1440" w:right="0" w:hanging="360"/>
+        <w:rPr>
+          <w:rFonts w:cs="Arial" w:ascii="Arial" w:hAnsi="Arial"/>
           <w:i/>
         </w:rPr>
       </w:pPr>
@@ -530,7 +496,7 @@
         </w:numPr>
         <w:jc w:val="both"/>
         <w:rPr>
-          <w:rFonts w:ascii="Arial" w:hAnsi="Arial" w:cs="Arial"/>
+          <w:rFonts w:cs="Arial" w:ascii="Arial" w:hAnsi="Arial"/>
         </w:rPr>
       </w:pPr>
       <w:r>
@@ -544,7 +510,7 @@
       <w:pPr>
         <w:pStyle w:val="Normal1"/>
         <w:rPr>
-          <w:rFonts w:ascii="Arial" w:hAnsi="Arial" w:cs="Arial"/>
+          <w:rFonts w:cs="Arial" w:ascii="Arial" w:hAnsi="Arial"/>
         </w:rPr>
       </w:pPr>
       <w:r>
@@ -561,10 +527,9 @@
           <w:ilvl w:val="1"/>
           <w:numId w:val="3"/>
         </w:numPr>
-        <w:ind w:left="709" w:right="0" w:hanging="360"/>
-        <w:rPr>
-          <w:rFonts w:ascii="Arial" w:hAnsi="Arial" w:cs="Arial"/>
-          <w:i/>
+        <w:ind w:left="1440" w:right="0" w:hanging="360"/>
+        <w:rPr>
+          <w:rFonts w:cs="Arial" w:ascii="Arial" w:hAnsi="Arial"/>
           <w:i/>
         </w:rPr>
       </w:pPr>
@@ -585,7 +550,7 @@
         </w:numPr>
         <w:jc w:val="both"/>
         <w:rPr>
-          <w:rFonts w:ascii="Arial" w:hAnsi="Arial" w:cs="Arial"/>
+          <w:rFonts w:cs="Arial" w:ascii="Arial" w:hAnsi="Arial"/>
         </w:rPr>
       </w:pPr>
       <w:r>
@@ -604,7 +569,7 @@
         </w:numPr>
         <w:jc w:val="both"/>
         <w:rPr>
-          <w:rFonts w:ascii="Arial" w:hAnsi="Arial" w:cs="Arial"/>
+          <w:rFonts w:cs="Arial" w:ascii="Arial" w:hAnsi="Arial"/>
         </w:rPr>
       </w:pPr>
       <w:r>
@@ -623,7 +588,7 @@
         </w:numPr>
         <w:jc w:val="both"/>
         <w:rPr>
-          <w:rFonts w:ascii="Arial" w:hAnsi="Arial" w:cs="Arial"/>
+          <w:rFonts w:cs="Arial" w:ascii="Arial" w:hAnsi="Arial"/>
         </w:rPr>
       </w:pPr>
       <w:r>
@@ -637,7 +602,7 @@
       <w:pPr>
         <w:pStyle w:val="Normal1"/>
         <w:rPr>
-          <w:rFonts w:ascii="Arial" w:hAnsi="Arial" w:cs="Arial"/>
+          <w:rFonts w:cs="Arial" w:ascii="Arial" w:hAnsi="Arial"/>
         </w:rPr>
       </w:pPr>
       <w:r>
@@ -653,10 +618,9 @@
           <w:ilvl w:val="1"/>
           <w:numId w:val="3"/>
         </w:numPr>
-        <w:ind w:left="709" w:right="0" w:hanging="360"/>
-        <w:rPr>
-          <w:rFonts w:ascii="Arial" w:hAnsi="Arial" w:cs="Arial"/>
-          <w:i/>
+        <w:ind w:left="1440" w:right="0" w:hanging="360"/>
+        <w:rPr>
+          <w:rFonts w:cs="Arial" w:ascii="Arial" w:hAnsi="Arial"/>
           <w:i/>
         </w:rPr>
       </w:pPr>
@@ -677,7 +641,7 @@
         </w:numPr>
         <w:jc w:val="both"/>
         <w:rPr>
-          <w:rFonts w:ascii="Arial" w:hAnsi="Arial" w:cs="Arial"/>
+          <w:rFonts w:cs="Arial" w:ascii="Arial" w:hAnsi="Arial"/>
         </w:rPr>
       </w:pPr>
       <w:r>
@@ -696,7 +660,7 @@
         </w:numPr>
         <w:jc w:val="both"/>
         <w:rPr>
-          <w:rFonts w:ascii="Arial" w:hAnsi="Arial" w:cs="Arial"/>
+          <w:rFonts w:cs="Arial" w:ascii="Arial" w:hAnsi="Arial"/>
         </w:rPr>
       </w:pPr>
       <w:r>
@@ -710,20 +674,20 @@
       <w:pPr>
         <w:pStyle w:val="Normal1"/>
         <w:rPr>
-          <w:rFonts w:ascii="Arial" w:hAnsi="Arial" w:cs="Arial"/>
-        </w:rPr>
-      </w:pPr>
-      <w:r>
-        <w:rPr>
-          <w:rFonts w:cs="Arial" w:ascii="Arial" w:hAnsi="Arial"/>
-        </w:rPr>
-      </w:r>
-    </w:p>
-    <w:p>
-      <w:pPr>
-        <w:pStyle w:val="Normal1"/>
-        <w:rPr>
-          <w:rFonts w:ascii="Arial" w:hAnsi="Arial" w:cs="Arial"/>
+          <w:rFonts w:cs="Arial" w:ascii="Arial" w:hAnsi="Arial"/>
+        </w:rPr>
+      </w:pPr>
+      <w:r>
+        <w:rPr>
+          <w:rFonts w:cs="Arial" w:ascii="Arial" w:hAnsi="Arial"/>
+        </w:rPr>
+      </w:r>
+    </w:p>
+    <w:p>
+      <w:pPr>
+        <w:pStyle w:val="Normal1"/>
+        <w:rPr>
+          <w:rFonts w:cs="Arial" w:ascii="Arial" w:hAnsi="Arial"/>
           <w:u w:val="single"/>
         </w:rPr>
       </w:pPr>
@@ -741,10 +705,9 @@
           <w:ilvl w:val="1"/>
           <w:numId w:val="3"/>
         </w:numPr>
-        <w:ind w:left="709" w:right="0" w:hanging="360"/>
-        <w:rPr>
-          <w:rFonts w:ascii="Arial" w:hAnsi="Arial" w:cs="Arial"/>
-          <w:i/>
+        <w:ind w:left="1440" w:right="0" w:hanging="360"/>
+        <w:rPr>
+          <w:rFonts w:cs="Arial" w:ascii="Arial" w:hAnsi="Arial"/>
           <w:i/>
         </w:rPr>
       </w:pPr>
@@ -765,7 +728,7 @@
         </w:numPr>
         <w:jc w:val="both"/>
         <w:rPr>
-          <w:rFonts w:ascii="Arial" w:hAnsi="Arial" w:cs="Arial"/>
+          <w:rFonts w:cs="Arial" w:ascii="Arial" w:hAnsi="Arial"/>
         </w:rPr>
       </w:pPr>
       <w:r>
@@ -784,7 +747,7 @@
         </w:numPr>
         <w:jc w:val="both"/>
         <w:rPr>
-          <w:rFonts w:ascii="Arial" w:hAnsi="Arial" w:cs="Arial"/>
+          <w:rFonts w:cs="Arial" w:ascii="Arial" w:hAnsi="Arial"/>
         </w:rPr>
       </w:pPr>
       <w:r>
@@ -798,7 +761,7 @@
       <w:pPr>
         <w:pStyle w:val="Normal1"/>
         <w:rPr>
-          <w:rFonts w:ascii="Arial" w:hAnsi="Arial" w:cs="Arial"/>
+          <w:rFonts w:cs="Arial" w:ascii="Arial" w:hAnsi="Arial"/>
         </w:rPr>
       </w:pPr>
       <w:r>
@@ -815,10 +778,9 @@
           <w:ilvl w:val="1"/>
           <w:numId w:val="3"/>
         </w:numPr>
-        <w:ind w:left="709" w:right="0" w:hanging="360"/>
-        <w:rPr>
-          <w:rFonts w:ascii="Arial" w:hAnsi="Arial" w:cs="Arial"/>
-          <w:i/>
+        <w:ind w:left="1440" w:right="0" w:hanging="360"/>
+        <w:rPr>
+          <w:rFonts w:cs="Arial" w:ascii="Arial" w:hAnsi="Arial"/>
           <w:i/>
         </w:rPr>
       </w:pPr>
@@ -838,8 +800,7 @@
           <w:numId w:val="3"/>
         </w:numPr>
         <w:rPr>
-          <w:rFonts w:ascii="Arial" w:hAnsi="Arial" w:cs="Arial"/>
-          <w:i/>
+          <w:rFonts w:cs="Arial" w:ascii="Arial" w:hAnsi="Arial"/>
           <w:i/>
         </w:rPr>
       </w:pPr>
@@ -860,7 +821,7 @@
         </w:numPr>
         <w:jc w:val="both"/>
         <w:rPr>
-          <w:rFonts w:ascii="Arial" w:hAnsi="Arial" w:cs="Arial"/>
+          <w:rFonts w:cs="Arial" w:ascii="Arial" w:hAnsi="Arial"/>
         </w:rPr>
       </w:pPr>
       <w:r>
@@ -874,7 +835,7 @@
       <w:pPr>
         <w:pStyle w:val="Normal1"/>
         <w:rPr>
-          <w:rFonts w:ascii="Arial" w:hAnsi="Arial" w:cs="Arial"/>
+          <w:rFonts w:cs="Arial" w:ascii="Arial" w:hAnsi="Arial"/>
         </w:rPr>
       </w:pPr>
       <w:r>
@@ -890,10 +851,9 @@
           <w:ilvl w:val="1"/>
           <w:numId w:val="3"/>
         </w:numPr>
-        <w:ind w:left="709" w:right="0" w:hanging="360"/>
-        <w:rPr>
-          <w:rFonts w:ascii="Arial" w:hAnsi="Arial" w:cs="Arial"/>
-          <w:i/>
+        <w:ind w:left="1440" w:right="0" w:hanging="360"/>
+        <w:rPr>
+          <w:rFonts w:cs="Arial" w:ascii="Arial" w:hAnsi="Arial"/>
           <w:i/>
         </w:rPr>
       </w:pPr>
@@ -914,7 +874,7 @@
         </w:numPr>
         <w:jc w:val="both"/>
         <w:rPr>
-          <w:rFonts w:ascii="Arial" w:hAnsi="Arial" w:cs="Arial"/>
+          <w:rFonts w:cs="Arial" w:ascii="Arial" w:hAnsi="Arial"/>
         </w:rPr>
       </w:pPr>
       <w:r>
@@ -928,7 +888,7 @@
       <w:pPr>
         <w:pStyle w:val="Normal1"/>
         <w:rPr>
-          <w:rFonts w:ascii="Arial" w:hAnsi="Arial" w:cs="Arial"/>
+          <w:rFonts w:cs="Arial" w:ascii="Arial" w:hAnsi="Arial"/>
         </w:rPr>
       </w:pPr>
       <w:r>
@@ -945,10 +905,9 @@
           <w:ilvl w:val="1"/>
           <w:numId w:val="3"/>
         </w:numPr>
-        <w:ind w:left="709" w:right="0" w:hanging="360"/>
-        <w:rPr>
-          <w:rFonts w:ascii="Arial" w:hAnsi="Arial" w:cs="Arial"/>
-          <w:i/>
+        <w:ind w:left="1440" w:right="0" w:hanging="360"/>
+        <w:rPr>
+          <w:rFonts w:cs="Arial" w:ascii="Arial" w:hAnsi="Arial"/>
           <w:i/>
         </w:rPr>
       </w:pPr>
@@ -969,7 +928,7 @@
         </w:numPr>
         <w:jc w:val="both"/>
         <w:rPr>
-          <w:rFonts w:ascii="Arial" w:hAnsi="Arial" w:cs="Arial"/>
+          <w:rFonts w:cs="Arial" w:ascii="Arial" w:hAnsi="Arial"/>
         </w:rPr>
       </w:pPr>
       <w:r>
@@ -984,7 +943,7 @@
         <w:pStyle w:val="Normal1"/>
         <w:jc w:val="both"/>
         <w:rPr>
-          <w:rFonts w:ascii="Arial" w:hAnsi="Arial" w:cs="Arial"/>
+          <w:rFonts w:cs="Arial" w:ascii="Arial" w:hAnsi="Arial"/>
         </w:rPr>
       </w:pPr>
       <w:r>
@@ -1000,10 +959,9 @@
           <w:ilvl w:val="1"/>
           <w:numId w:val="3"/>
         </w:numPr>
-        <w:ind w:left="709" w:right="0" w:hanging="360"/>
-        <w:rPr>
-          <w:rFonts w:ascii="Arial" w:hAnsi="Arial" w:cs="Arial"/>
-          <w:i/>
+        <w:ind w:left="1440" w:right="0" w:hanging="360"/>
+        <w:rPr>
+          <w:rFonts w:cs="Arial" w:ascii="Arial" w:hAnsi="Arial"/>
           <w:i/>
         </w:rPr>
       </w:pPr>
@@ -1024,7 +982,7 @@
         </w:numPr>
         <w:jc w:val="both"/>
         <w:rPr>
-          <w:rFonts w:ascii="Arial" w:hAnsi="Arial" w:cs="Arial"/>
+          <w:rFonts w:cs="Arial" w:ascii="Arial" w:hAnsi="Arial"/>
         </w:rPr>
       </w:pPr>
       <w:r>
@@ -1038,7 +996,7 @@
       <w:pPr>
         <w:pStyle w:val="Normal1"/>
         <w:rPr>
-          <w:rFonts w:ascii="Arial" w:hAnsi="Arial" w:cs="Arial"/>
+          <w:rFonts w:cs="Arial" w:ascii="Arial" w:hAnsi="Arial"/>
         </w:rPr>
       </w:pPr>
       <w:r>
@@ -1054,10 +1012,9 @@
           <w:ilvl w:val="1"/>
           <w:numId w:val="3"/>
         </w:numPr>
-        <w:ind w:left="709" w:right="0" w:hanging="360"/>
-        <w:rPr>
-          <w:rFonts w:ascii="Arial" w:hAnsi="Arial" w:cs="Arial"/>
-          <w:i/>
+        <w:ind w:left="1440" w:right="0" w:hanging="360"/>
+        <w:rPr>
+          <w:rFonts w:cs="Arial" w:ascii="Arial" w:hAnsi="Arial"/>
           <w:i/>
         </w:rPr>
       </w:pPr>
@@ -1078,7 +1035,7 @@
         </w:numPr>
         <w:jc w:val="both"/>
         <w:rPr>
-          <w:rFonts w:ascii="Arial" w:hAnsi="Arial" w:cs="Arial"/>
+          <w:rFonts w:cs="Arial" w:ascii="Arial" w:hAnsi="Arial"/>
         </w:rPr>
       </w:pPr>
       <w:r>
@@ -1092,7 +1049,7 @@
       <w:pPr>
         <w:pStyle w:val="Normal1"/>
         <w:rPr>
-          <w:rFonts w:ascii="Arial" w:hAnsi="Arial" w:cs="Arial"/>
+          <w:rFonts w:cs="Arial" w:ascii="Arial" w:hAnsi="Arial"/>
         </w:rPr>
       </w:pPr>
       <w:r>
@@ -1108,10 +1065,9 @@
           <w:ilvl w:val="1"/>
           <w:numId w:val="3"/>
         </w:numPr>
-        <w:ind w:left="709" w:right="0" w:hanging="360"/>
-        <w:rPr>
-          <w:rFonts w:ascii="Arial" w:hAnsi="Arial" w:cs="Arial"/>
-          <w:i/>
+        <w:ind w:left="1440" w:right="0" w:hanging="360"/>
+        <w:rPr>
+          <w:rFonts w:cs="Arial" w:ascii="Arial" w:hAnsi="Arial"/>
           <w:i/>
         </w:rPr>
       </w:pPr>
@@ -1132,7 +1088,7 @@
         </w:numPr>
         <w:jc w:val="both"/>
         <w:rPr>
-          <w:rFonts w:ascii="Arial" w:hAnsi="Arial" w:cs="Arial"/>
+          <w:rFonts w:cs="Arial" w:ascii="Arial" w:hAnsi="Arial"/>
         </w:rPr>
       </w:pPr>
       <w:r>
@@ -1151,7 +1107,7 @@
         </w:numPr>
         <w:jc w:val="both"/>
         <w:rPr>
-          <w:rFonts w:ascii="Arial" w:hAnsi="Arial" w:cs="Arial"/>
+          <w:rFonts w:cs="Arial" w:ascii="Arial" w:hAnsi="Arial"/>
         </w:rPr>
       </w:pPr>
       <w:r>
@@ -1166,59 +1122,37 @@
         <w:pStyle w:val="Normal1"/>
         <w:jc w:val="both"/>
         <w:rPr>
-          <w:rFonts w:ascii="Arial" w:hAnsi="Arial" w:cs="Arial"/>
-        </w:rPr>
-      </w:pPr>
-      <w:r>
-        <w:rPr>
-          <w:rFonts w:cs="Arial" w:ascii="Arial" w:hAnsi="Arial"/>
-        </w:rPr>
-      </w:r>
-    </w:p>
-    <w:p>
-      <w:pPr>
-        <w:pStyle w:val="Normal1"/>
-        <w:rPr>
-          <w:rFonts w:ascii="Arial" w:hAnsi="Arial" w:cs="Arial"/>
-        </w:rPr>
-      </w:pPr>
-      <w:r>
-        <w:rPr>
-          <w:rFonts w:cs="Arial" w:ascii="Arial" w:hAnsi="Arial"/>
-        </w:rPr>
-      </w:r>
-      <w:r>
-        <w:br w:type="page"/>
-      </w:r>
-    </w:p>
-    <w:p>
-      <w:pPr>
-        <w:pStyle w:val="Normal1"/>
-        <w:rPr>
-          <w:rFonts w:ascii="Times New Roman" w:hAnsi="Times New Roman" w:cs="Times New Roman"/>
-          <w:b/>
-          <w:b/>
-          <w:szCs w:val="28"/>
-        </w:rPr>
-      </w:pPr>
-      <w:r>
+          <w:rFonts w:cs="Arial" w:ascii="Arial" w:hAnsi="Arial"/>
+        </w:rPr>
+      </w:pPr>
+      <w:r>
+        <w:rPr>
+          <w:rFonts w:cs="Arial" w:ascii="Arial" w:hAnsi="Arial"/>
+        </w:rPr>
+      </w:r>
+    </w:p>
+    <w:p>
+      <w:pPr>
+        <w:pStyle w:val="Normal1"/>
+        <w:rPr>
+          <w:rFonts w:cs="Arial" w:ascii="Arial" w:hAnsi="Arial"/>
+        </w:rPr>
+      </w:pPr>
+      <w:r>
+        <w:rPr>
+          <w:rFonts w:cs="Arial" w:ascii="Arial" w:hAnsi="Arial"/>
+        </w:rPr>
+      </w:r>
+    </w:p>
+    <w:p>
+      <w:pPr>
+        <w:pStyle w:val="Normal1"/>
+        <w:pageBreakBefore/>
         <w:rPr>
           <w:rFonts w:cs="Times New Roman" w:ascii="Times New Roman" w:hAnsi="Times New Roman"/>
           <w:b/>
           <w:szCs w:val="28"/>
         </w:rPr>
-      </w:r>
-    </w:p>
-    <w:p>
-      <w:pPr>
-        <w:pStyle w:val="Normal1"/>
-        <w:jc w:val="center"/>
-        <w:rPr>
-          <w:rFonts w:ascii="Times New Roman" w:hAnsi="Times New Roman" w:cs="Times New Roman"/>
-          <w:b/>
-          <w:b/>
-          <w:szCs w:val="28"/>
-        </w:rPr>
       </w:pPr>
       <w:r>
         <w:rPr>
@@ -1226,6 +1160,24 @@
           <w:b/>
           <w:szCs w:val="28"/>
         </w:rPr>
+      </w:r>
+    </w:p>
+    <w:p>
+      <w:pPr>
+        <w:pStyle w:val="Normal1"/>
+        <w:jc w:val="center"/>
+        <w:rPr>
+          <w:rFonts w:cs="Times New Roman" w:ascii="Times New Roman" w:hAnsi="Times New Roman"/>
+          <w:b/>
+          <w:szCs w:val="28"/>
+        </w:rPr>
+      </w:pPr>
+      <w:r>
+        <w:rPr>
+          <w:rFonts w:cs="Times New Roman" w:ascii="Times New Roman" w:hAnsi="Times New Roman"/>
+          <w:b/>
+          <w:szCs w:val="28"/>
+        </w:rPr>
         <w:t>MODELAGEM DE DADOS</w:t>
       </w:r>
     </w:p>
@@ -1233,26 +1185,25 @@
       <w:pPr>
         <w:pStyle w:val="Normal1"/>
         <w:jc w:val="center"/>
-        <w:rPr>
-          <w:rFonts w:ascii="Times New Roman" w:hAnsi="Times New Roman" w:cs="Times New Roman"/>
-          <w:b/>
-          <w:b/>
-          <w:sz w:val="22"/>
-        </w:rPr>
-      </w:pPr>
-      <w:r>
         <w:rPr>
           <w:rFonts w:cs="Times New Roman" w:ascii="Times New Roman" w:hAnsi="Times New Roman"/>
           <w:b/>
           <w:sz w:val="22"/>
         </w:rPr>
-      </w:r>
-    </w:p>
-    <w:p>
-      <w:pPr>
-        <w:pStyle w:val="Normal1"/>
-        <w:rPr>
-          <w:rFonts w:ascii="Arial" w:hAnsi="Arial" w:cs="Arial"/>
+      </w:pPr>
+      <w:r>
+        <w:rPr>
+          <w:rFonts w:cs="Times New Roman" w:ascii="Times New Roman" w:hAnsi="Times New Roman"/>
+          <w:b/>
+          <w:sz w:val="22"/>
+        </w:rPr>
+      </w:r>
+    </w:p>
+    <w:p>
+      <w:pPr>
+        <w:pStyle w:val="Normal1"/>
+        <w:rPr>
+          <w:rFonts w:cs="Arial" w:ascii="Arial" w:hAnsi="Arial"/>
         </w:rPr>
       </w:pPr>
       <w:r>
@@ -1268,8 +1219,7 @@
           <w:tab w:val="left" w:pos="426" w:leader="none"/>
         </w:tabs>
         <w:rPr>
-          <w:rFonts w:ascii="Arial" w:hAnsi="Arial" w:cs="Arial"/>
-          <w:i/>
+          <w:rFonts w:cs="Arial" w:ascii="Arial" w:hAnsi="Arial"/>
           <w:i/>
           <w:u w:val="single"/>
         </w:rPr>
@@ -1290,9 +1240,9 @@
           <w:ilvl w:val="0"/>
           <w:numId w:val="4"/>
         </w:numPr>
-        <w:ind w:left="709" w:right="0" w:hanging="360"/>
-        <w:rPr>
-          <w:rFonts w:ascii="Arial" w:hAnsi="Arial" w:cs="Arial"/>
+        <w:ind w:left="2145" w:right="0" w:hanging="360"/>
+        <w:rPr>
+          <w:rFonts w:cs="Arial" w:ascii="Arial" w:hAnsi="Arial"/>
         </w:rPr>
       </w:pPr>
       <w:r>
@@ -1309,9 +1259,9 @@
           <w:ilvl w:val="0"/>
           <w:numId w:val="4"/>
         </w:numPr>
-        <w:ind w:left="709" w:right="0" w:hanging="360"/>
-        <w:rPr>
-          <w:rFonts w:ascii="Arial" w:hAnsi="Arial" w:cs="Arial"/>
+        <w:ind w:left="2145" w:right="0" w:hanging="360"/>
+        <w:rPr>
+          <w:rFonts w:cs="Arial" w:ascii="Arial" w:hAnsi="Arial"/>
         </w:rPr>
       </w:pPr>
       <w:r>
@@ -1328,9 +1278,9 @@
           <w:ilvl w:val="0"/>
           <w:numId w:val="4"/>
         </w:numPr>
-        <w:ind w:left="709" w:right="0" w:hanging="360"/>
-        <w:rPr>
-          <w:rFonts w:ascii="Arial" w:hAnsi="Arial" w:cs="Arial"/>
+        <w:ind w:left="2145" w:right="0" w:hanging="360"/>
+        <w:rPr>
+          <w:rFonts w:cs="Arial" w:ascii="Arial" w:hAnsi="Arial"/>
         </w:rPr>
       </w:pPr>
       <w:r>
@@ -1347,9 +1297,9 @@
           <w:ilvl w:val="0"/>
           <w:numId w:val="4"/>
         </w:numPr>
-        <w:ind w:left="709" w:right="0" w:hanging="360"/>
-        <w:rPr>
-          <w:rFonts w:ascii="Arial" w:hAnsi="Arial" w:cs="Arial"/>
+        <w:ind w:left="2145" w:right="0" w:hanging="360"/>
+        <w:rPr>
+          <w:rFonts w:cs="Arial" w:ascii="Arial" w:hAnsi="Arial"/>
         </w:rPr>
       </w:pPr>
       <w:r>
@@ -1366,9 +1316,9 @@
           <w:ilvl w:val="0"/>
           <w:numId w:val="4"/>
         </w:numPr>
-        <w:ind w:left="709" w:right="0" w:hanging="360"/>
-        <w:rPr>
-          <w:rFonts w:ascii="Arial" w:hAnsi="Arial" w:cs="Arial"/>
+        <w:ind w:left="2145" w:right="0" w:hanging="360"/>
+        <w:rPr>
+          <w:rFonts w:cs="Arial" w:ascii="Arial" w:hAnsi="Arial"/>
         </w:rPr>
       </w:pPr>
       <w:r>
@@ -1385,9 +1335,9 @@
           <w:ilvl w:val="0"/>
           <w:numId w:val="4"/>
         </w:numPr>
-        <w:ind w:left="709" w:right="0" w:hanging="360"/>
-        <w:rPr>
-          <w:rFonts w:ascii="Arial" w:hAnsi="Arial" w:cs="Arial"/>
+        <w:ind w:left="2145" w:right="0" w:hanging="360"/>
+        <w:rPr>
+          <w:rFonts w:cs="Arial" w:ascii="Arial" w:hAnsi="Arial"/>
         </w:rPr>
       </w:pPr>
       <w:r>
@@ -1404,9 +1354,9 @@
           <w:ilvl w:val="0"/>
           <w:numId w:val="4"/>
         </w:numPr>
-        <w:ind w:left="709" w:right="0" w:hanging="360"/>
-        <w:rPr>
-          <w:rFonts w:ascii="Arial" w:hAnsi="Arial" w:cs="Arial"/>
+        <w:ind w:left="2145" w:right="0" w:hanging="360"/>
+        <w:rPr>
+          <w:rFonts w:cs="Arial" w:ascii="Arial" w:hAnsi="Arial"/>
         </w:rPr>
       </w:pPr>
       <w:r>
@@ -1423,9 +1373,9 @@
           <w:ilvl w:val="0"/>
           <w:numId w:val="4"/>
         </w:numPr>
-        <w:ind w:left="709" w:right="0" w:hanging="360"/>
-        <w:rPr>
-          <w:rFonts w:ascii="Arial" w:hAnsi="Arial" w:cs="Arial"/>
+        <w:ind w:left="2145" w:right="0" w:hanging="360"/>
+        <w:rPr>
+          <w:rFonts w:cs="Arial" w:ascii="Arial" w:hAnsi="Arial"/>
         </w:rPr>
       </w:pPr>
       <w:r>
@@ -1442,9 +1392,9 @@
           <w:ilvl w:val="0"/>
           <w:numId w:val="4"/>
         </w:numPr>
-        <w:ind w:left="709" w:right="0" w:hanging="360"/>
-        <w:rPr>
-          <w:rFonts w:ascii="Arial" w:hAnsi="Arial" w:cs="Arial"/>
+        <w:ind w:left="2145" w:right="0" w:hanging="360"/>
+        <w:rPr>
+          <w:rFonts w:cs="Arial" w:ascii="Arial" w:hAnsi="Arial"/>
         </w:rPr>
       </w:pPr>
       <w:r>
@@ -1461,9 +1411,9 @@
           <w:ilvl w:val="0"/>
           <w:numId w:val="4"/>
         </w:numPr>
-        <w:ind w:left="709" w:right="0" w:hanging="360"/>
-        <w:rPr>
-          <w:rFonts w:ascii="Arial" w:hAnsi="Arial" w:cs="Arial"/>
+        <w:ind w:left="2145" w:right="0" w:hanging="360"/>
+        <w:rPr>
+          <w:rFonts w:cs="Arial" w:ascii="Arial" w:hAnsi="Arial"/>
         </w:rPr>
       </w:pPr>
       <w:r>
@@ -1480,9 +1430,9 @@
           <w:ilvl w:val="0"/>
           <w:numId w:val="4"/>
         </w:numPr>
-        <w:ind w:left="720" w:right="0" w:hanging="360"/>
-        <w:rPr>
-          <w:rFonts w:ascii="Arial" w:hAnsi="Arial" w:cs="Arial"/>
+        <w:ind w:left="2145" w:right="0" w:hanging="360"/>
+        <w:rPr>
+          <w:rFonts w:cs="Arial" w:ascii="Arial" w:hAnsi="Arial"/>
         </w:rPr>
       </w:pPr>
       <w:r>
@@ -1499,9 +1449,9 @@
           <w:ilvl w:val="0"/>
           <w:numId w:val="4"/>
         </w:numPr>
-        <w:ind w:left="709" w:right="0" w:hanging="360"/>
-        <w:rPr>
-          <w:rFonts w:ascii="Arial" w:hAnsi="Arial" w:cs="Arial"/>
+        <w:ind w:left="2145" w:right="0" w:hanging="360"/>
+        <w:rPr>
+          <w:rFonts w:cs="Arial" w:ascii="Arial" w:hAnsi="Arial"/>
         </w:rPr>
       </w:pPr>
       <w:r>
@@ -1518,9 +1468,9 @@
           <w:ilvl w:val="0"/>
           <w:numId w:val="4"/>
         </w:numPr>
-        <w:ind w:left="709" w:right="0" w:hanging="360"/>
-        <w:rPr>
-          <w:rFonts w:ascii="Arial" w:hAnsi="Arial" w:cs="Arial"/>
+        <w:ind w:left="2145" w:right="0" w:hanging="360"/>
+        <w:rPr>
+          <w:rFonts w:cs="Arial" w:ascii="Arial" w:hAnsi="Arial"/>
         </w:rPr>
       </w:pPr>
       <w:r>
@@ -1537,9 +1487,9 @@
           <w:ilvl w:val="0"/>
           <w:numId w:val="4"/>
         </w:numPr>
-        <w:ind w:left="709" w:right="0" w:hanging="360"/>
-        <w:rPr>
-          <w:rFonts w:ascii="Arial" w:hAnsi="Arial" w:cs="Arial"/>
+        <w:ind w:left="2145" w:right="0" w:hanging="360"/>
+        <w:rPr>
+          <w:rFonts w:cs="Arial" w:ascii="Arial" w:hAnsi="Arial"/>
         </w:rPr>
       </w:pPr>
       <w:r>
@@ -1556,9 +1506,9 @@
           <w:ilvl w:val="0"/>
           <w:numId w:val="4"/>
         </w:numPr>
-        <w:ind w:left="709" w:right="0" w:hanging="360"/>
-        <w:rPr>
-          <w:rFonts w:ascii="Arial" w:hAnsi="Arial" w:cs="Arial"/>
+        <w:ind w:left="2145" w:right="0" w:hanging="360"/>
+        <w:rPr>
+          <w:rFonts w:cs="Arial" w:ascii="Arial" w:hAnsi="Arial"/>
         </w:rPr>
       </w:pPr>
       <w:r>
@@ -1573,21 +1523,20 @@
         <w:pStyle w:val="Normal1"/>
         <w:ind w:left="709" w:right="0" w:hanging="0"/>
         <w:rPr>
-          <w:rFonts w:ascii="Arial" w:hAnsi="Arial" w:cs="Arial"/>
-        </w:rPr>
-      </w:pPr>
-      <w:r>
-        <w:rPr>
-          <w:rFonts w:cs="Arial" w:ascii="Arial" w:hAnsi="Arial"/>
-        </w:rPr>
-      </w:r>
-    </w:p>
-    <w:p>
-      <w:pPr>
-        <w:pStyle w:val="Normal1"/>
-        <w:rPr>
-          <w:rFonts w:ascii="Arial" w:hAnsi="Arial" w:cs="Arial"/>
-          <w:i/>
+          <w:rFonts w:cs="Arial" w:ascii="Arial" w:hAnsi="Arial"/>
+        </w:rPr>
+      </w:pPr>
+      <w:r>
+        <w:rPr>
+          <w:rFonts w:cs="Arial" w:ascii="Arial" w:hAnsi="Arial"/>
+        </w:rPr>
+      </w:r>
+    </w:p>
+    <w:p>
+      <w:pPr>
+        <w:pStyle w:val="Normal1"/>
+        <w:rPr>
+          <w:rFonts w:cs="Arial" w:ascii="Arial" w:hAnsi="Arial"/>
           <w:i/>
           <w:u w:val="single"/>
         </w:rPr>
@@ -1608,9 +1557,9 @@
           <w:ilvl w:val="0"/>
           <w:numId w:val="4"/>
         </w:numPr>
-        <w:ind w:left="720" w:right="0" w:hanging="360"/>
-        <w:rPr>
-          <w:rFonts w:ascii="Arial" w:hAnsi="Arial" w:cs="Arial"/>
+        <w:ind w:left="2145" w:right="0" w:hanging="360"/>
+        <w:rPr>
+          <w:rFonts w:cs="Arial" w:ascii="Arial" w:hAnsi="Arial"/>
         </w:rPr>
       </w:pPr>
       <w:r>
@@ -1627,9 +1576,9 @@
           <w:ilvl w:val="0"/>
           <w:numId w:val="4"/>
         </w:numPr>
-        <w:ind w:left="709" w:right="0" w:hanging="360"/>
-        <w:rPr>
-          <w:rFonts w:ascii="Arial" w:hAnsi="Arial" w:cs="Arial"/>
+        <w:ind w:left="2145" w:right="0" w:hanging="360"/>
+        <w:rPr>
+          <w:rFonts w:cs="Arial" w:ascii="Arial" w:hAnsi="Arial"/>
         </w:rPr>
       </w:pPr>
       <w:r>
@@ -1646,9 +1595,9 @@
           <w:ilvl w:val="0"/>
           <w:numId w:val="4"/>
         </w:numPr>
-        <w:ind w:left="709" w:right="0" w:hanging="360"/>
-        <w:rPr>
-          <w:rFonts w:ascii="Arial" w:hAnsi="Arial" w:cs="Arial"/>
+        <w:ind w:left="2145" w:right="0" w:hanging="360"/>
+        <w:rPr>
+          <w:rFonts w:cs="Arial" w:ascii="Arial" w:hAnsi="Arial"/>
         </w:rPr>
       </w:pPr>
       <w:r>
@@ -1665,9 +1614,9 @@
           <w:ilvl w:val="0"/>
           <w:numId w:val="4"/>
         </w:numPr>
-        <w:ind w:left="709" w:right="0" w:hanging="360"/>
-        <w:rPr>
-          <w:rFonts w:ascii="Arial" w:hAnsi="Arial" w:cs="Arial"/>
+        <w:ind w:left="2145" w:right="0" w:hanging="360"/>
+        <w:rPr>
+          <w:rFonts w:cs="Arial" w:ascii="Arial" w:hAnsi="Arial"/>
         </w:rPr>
       </w:pPr>
       <w:r>
@@ -1684,9 +1633,9 @@
           <w:ilvl w:val="0"/>
           <w:numId w:val="4"/>
         </w:numPr>
-        <w:ind w:left="709" w:right="0" w:hanging="360"/>
-        <w:rPr>
-          <w:rFonts w:ascii="Arial" w:hAnsi="Arial" w:cs="Arial"/>
+        <w:ind w:left="2145" w:right="0" w:hanging="360"/>
+        <w:rPr>
+          <w:rFonts w:cs="Arial" w:ascii="Arial" w:hAnsi="Arial"/>
         </w:rPr>
       </w:pPr>
       <w:r>
@@ -1703,9 +1652,9 @@
           <w:ilvl w:val="0"/>
           <w:numId w:val="4"/>
         </w:numPr>
-        <w:ind w:left="709" w:right="0" w:hanging="360"/>
-        <w:rPr>
-          <w:rFonts w:ascii="Arial" w:hAnsi="Arial" w:cs="Arial"/>
+        <w:ind w:left="2145" w:right="0" w:hanging="360"/>
+        <w:rPr>
+          <w:rFonts w:cs="Arial" w:ascii="Arial" w:hAnsi="Arial"/>
         </w:rPr>
       </w:pPr>
       <w:r>
@@ -1722,9 +1671,9 @@
           <w:ilvl w:val="0"/>
           <w:numId w:val="4"/>
         </w:numPr>
-        <w:ind w:left="709" w:right="0" w:hanging="360"/>
-        <w:rPr>
-          <w:rFonts w:ascii="Arial" w:hAnsi="Arial" w:cs="Arial"/>
+        <w:ind w:left="2145" w:right="0" w:hanging="360"/>
+        <w:rPr>
+          <w:rFonts w:cs="Arial" w:ascii="Arial" w:hAnsi="Arial"/>
         </w:rPr>
       </w:pPr>
       <w:r>
@@ -1741,9 +1690,9 @@
           <w:ilvl w:val="0"/>
           <w:numId w:val="4"/>
         </w:numPr>
-        <w:ind w:left="709" w:right="0" w:hanging="360"/>
-        <w:rPr>
-          <w:rFonts w:ascii="Arial" w:hAnsi="Arial" w:cs="Arial"/>
+        <w:ind w:left="2145" w:right="0" w:hanging="360"/>
+        <w:rPr>
+          <w:rFonts w:cs="Arial" w:ascii="Arial" w:hAnsi="Arial"/>
         </w:rPr>
       </w:pPr>
       <w:r>
@@ -1760,9 +1709,9 @@
           <w:ilvl w:val="0"/>
           <w:numId w:val="4"/>
         </w:numPr>
-        <w:ind w:left="709" w:right="0" w:hanging="360"/>
-        <w:rPr>
-          <w:rFonts w:ascii="Arial" w:hAnsi="Arial" w:cs="Arial"/>
+        <w:ind w:left="2145" w:right="0" w:hanging="360"/>
+        <w:rPr>
+          <w:rFonts w:cs="Arial" w:ascii="Arial" w:hAnsi="Arial"/>
         </w:rPr>
       </w:pPr>
       <w:r>
@@ -1779,9 +1728,9 @@
           <w:ilvl w:val="0"/>
           <w:numId w:val="4"/>
         </w:numPr>
-        <w:ind w:left="709" w:right="0" w:hanging="360"/>
-        <w:rPr>
-          <w:rFonts w:ascii="Arial" w:hAnsi="Arial" w:cs="Arial"/>
+        <w:ind w:left="2145" w:right="0" w:hanging="360"/>
+        <w:rPr>
+          <w:rFonts w:cs="Arial" w:ascii="Arial" w:hAnsi="Arial"/>
         </w:rPr>
       </w:pPr>
       <w:r>
@@ -1798,9 +1747,9 @@
           <w:ilvl w:val="0"/>
           <w:numId w:val="4"/>
         </w:numPr>
-        <w:ind w:left="709" w:right="0" w:hanging="360"/>
-        <w:rPr>
-          <w:rFonts w:ascii="Arial" w:hAnsi="Arial" w:cs="Arial"/>
+        <w:ind w:left="2145" w:right="0" w:hanging="360"/>
+        <w:rPr>
+          <w:rFonts w:cs="Arial" w:ascii="Arial" w:hAnsi="Arial"/>
         </w:rPr>
       </w:pPr>
       <w:r>
@@ -1817,9 +1766,9 @@
           <w:ilvl w:val="0"/>
           <w:numId w:val="4"/>
         </w:numPr>
-        <w:ind w:left="709" w:right="0" w:hanging="360"/>
-        <w:rPr>
-          <w:rFonts w:ascii="Arial" w:hAnsi="Arial" w:cs="Arial"/>
+        <w:ind w:left="2145" w:right="0" w:hanging="360"/>
+        <w:rPr>
+          <w:rFonts w:cs="Arial" w:ascii="Arial" w:hAnsi="Arial"/>
         </w:rPr>
       </w:pPr>
       <w:r>
@@ -1836,9 +1785,9 @@
           <w:ilvl w:val="0"/>
           <w:numId w:val="4"/>
         </w:numPr>
-        <w:ind w:left="709" w:right="0" w:hanging="360"/>
-        <w:rPr>
-          <w:rFonts w:ascii="Arial" w:hAnsi="Arial" w:cs="Arial"/>
+        <w:ind w:left="2145" w:right="0" w:hanging="360"/>
+        <w:rPr>
+          <w:rFonts w:cs="Arial" w:ascii="Arial" w:hAnsi="Arial"/>
         </w:rPr>
       </w:pPr>
       <w:r>
@@ -1855,9 +1804,9 @@
           <w:ilvl w:val="0"/>
           <w:numId w:val="4"/>
         </w:numPr>
-        <w:ind w:left="709" w:right="0" w:hanging="360"/>
-        <w:rPr>
-          <w:rFonts w:ascii="Arial" w:hAnsi="Arial" w:cs="Arial"/>
+        <w:ind w:left="2145" w:right="0" w:hanging="360"/>
+        <w:rPr>
+          <w:rFonts w:cs="Arial" w:ascii="Arial" w:hAnsi="Arial"/>
         </w:rPr>
       </w:pPr>
       <w:r>
@@ -1874,9 +1823,9 @@
           <w:ilvl w:val="0"/>
           <w:numId w:val="4"/>
         </w:numPr>
-        <w:ind w:left="709" w:right="0" w:hanging="360"/>
-        <w:rPr>
-          <w:rFonts w:ascii="Arial" w:hAnsi="Arial" w:cs="Arial"/>
+        <w:ind w:left="2145" w:right="0" w:hanging="360"/>
+        <w:rPr>
+          <w:rFonts w:cs="Arial" w:ascii="Arial" w:hAnsi="Arial"/>
         </w:rPr>
       </w:pPr>
       <w:r>
@@ -1893,9 +1842,9 @@
           <w:ilvl w:val="0"/>
           <w:numId w:val="4"/>
         </w:numPr>
-        <w:ind w:left="709" w:right="0" w:hanging="360"/>
-        <w:rPr>
-          <w:rFonts w:ascii="Arial" w:hAnsi="Arial" w:cs="Arial"/>
+        <w:ind w:left="2145" w:right="0" w:hanging="360"/>
+        <w:rPr>
+          <w:rFonts w:cs="Arial" w:ascii="Arial" w:hAnsi="Arial"/>
         </w:rPr>
       </w:pPr>
       <w:r>
@@ -1909,21 +1858,20 @@
       <w:pPr>
         <w:pStyle w:val="Normal1"/>
         <w:rPr>
-          <w:rFonts w:ascii="Arial" w:hAnsi="Arial" w:cs="Arial"/>
-        </w:rPr>
-      </w:pPr>
-      <w:r>
-        <w:rPr>
-          <w:rFonts w:cs="Arial" w:ascii="Arial" w:hAnsi="Arial"/>
-        </w:rPr>
-      </w:r>
-    </w:p>
-    <w:p>
-      <w:pPr>
-        <w:pStyle w:val="Normal1"/>
-        <w:rPr>
-          <w:rFonts w:ascii="Arial" w:hAnsi="Arial" w:cs="Arial"/>
-          <w:i/>
+          <w:rFonts w:cs="Arial" w:ascii="Arial" w:hAnsi="Arial"/>
+        </w:rPr>
+      </w:pPr>
+      <w:r>
+        <w:rPr>
+          <w:rFonts w:cs="Arial" w:ascii="Arial" w:hAnsi="Arial"/>
+        </w:rPr>
+      </w:r>
+    </w:p>
+    <w:p>
+      <w:pPr>
+        <w:pStyle w:val="Normal1"/>
+        <w:rPr>
+          <w:rFonts w:cs="Arial" w:ascii="Arial" w:hAnsi="Arial"/>
           <w:i/>
           <w:u w:val="single"/>
         </w:rPr>
@@ -1944,9 +1892,9 @@
           <w:ilvl w:val="0"/>
           <w:numId w:val="4"/>
         </w:numPr>
-        <w:ind w:left="709" w:right="0" w:hanging="360"/>
-        <w:rPr>
-          <w:rFonts w:ascii="Arial" w:hAnsi="Arial" w:cs="Arial"/>
+        <w:ind w:left="2145" w:right="0" w:hanging="360"/>
+        <w:rPr>
+          <w:rFonts w:cs="Arial" w:ascii="Arial" w:hAnsi="Arial"/>
         </w:rPr>
       </w:pPr>
       <w:r>
@@ -1963,9 +1911,9 @@
           <w:ilvl w:val="0"/>
           <w:numId w:val="4"/>
         </w:numPr>
-        <w:ind w:left="709" w:right="0" w:hanging="360"/>
-        <w:rPr>
-          <w:rFonts w:ascii="Arial" w:hAnsi="Arial" w:cs="Arial"/>
+        <w:ind w:left="2145" w:right="0" w:hanging="360"/>
+        <w:rPr>
+          <w:rFonts w:cs="Arial" w:ascii="Arial" w:hAnsi="Arial"/>
         </w:rPr>
       </w:pPr>
       <w:r>
@@ -1982,9 +1930,9 @@
           <w:ilvl w:val="0"/>
           <w:numId w:val="4"/>
         </w:numPr>
-        <w:ind w:left="709" w:right="0" w:hanging="360"/>
-        <w:rPr>
-          <w:rFonts w:ascii="Arial" w:hAnsi="Arial" w:cs="Arial"/>
+        <w:ind w:left="2145" w:right="0" w:hanging="360"/>
+        <w:rPr>
+          <w:rFonts w:cs="Arial" w:ascii="Arial" w:hAnsi="Arial"/>
         </w:rPr>
       </w:pPr>
       <w:r>
@@ -2001,9 +1949,9 @@
           <w:ilvl w:val="0"/>
           <w:numId w:val="4"/>
         </w:numPr>
-        <w:ind w:left="709" w:right="0" w:hanging="360"/>
-        <w:rPr>
-          <w:rFonts w:ascii="Arial" w:hAnsi="Arial" w:cs="Arial"/>
+        <w:ind w:left="2145" w:right="0" w:hanging="360"/>
+        <w:rPr>
+          <w:rFonts w:cs="Arial" w:ascii="Arial" w:hAnsi="Arial"/>
         </w:rPr>
       </w:pPr>
       <w:r>
@@ -2020,9 +1968,9 @@
           <w:ilvl w:val="0"/>
           <w:numId w:val="4"/>
         </w:numPr>
-        <w:ind w:left="709" w:right="0" w:hanging="360"/>
-        <w:rPr>
-          <w:rFonts w:ascii="Arial" w:hAnsi="Arial" w:cs="Arial"/>
+        <w:ind w:left="2145" w:right="0" w:hanging="360"/>
+        <w:rPr>
+          <w:rFonts w:cs="Arial" w:ascii="Arial" w:hAnsi="Arial"/>
         </w:rPr>
       </w:pPr>
       <w:r>
@@ -2036,7 +1984,7 @@
       <w:pPr>
         <w:pStyle w:val="Normal1"/>
         <w:rPr>
-          <w:rFonts w:ascii="Arial" w:hAnsi="Arial" w:cs="Arial"/>
+          <w:rFonts w:cs="Arial" w:ascii="Arial" w:hAnsi="Arial"/>
         </w:rPr>
       </w:pPr>
       <w:r>
@@ -2050,8 +1998,7 @@
       <w:pPr>
         <w:pStyle w:val="Normal1"/>
         <w:rPr>
-          <w:rFonts w:ascii="Arial" w:hAnsi="Arial" w:cs="Arial"/>
-          <w:i/>
+          <w:rFonts w:cs="Arial" w:ascii="Arial" w:hAnsi="Arial"/>
           <w:i/>
           <w:u w:val="single"/>
         </w:rPr>
@@ -2073,7 +2020,7 @@
           <w:numId w:val="12"/>
         </w:numPr>
         <w:rPr>
-          <w:rFonts w:ascii="Arial" w:hAnsi="Arial" w:cs="Arial"/>
+          <w:rFonts w:cs="Arial" w:ascii="Arial" w:hAnsi="Arial"/>
         </w:rPr>
       </w:pPr>
       <w:r>
@@ -2091,7 +2038,7 @@
           <w:numId w:val="12"/>
         </w:numPr>
         <w:rPr>
-          <w:rFonts w:ascii="Arial" w:hAnsi="Arial" w:cs="Arial"/>
+          <w:rFonts w:cs="Arial" w:ascii="Arial" w:hAnsi="Arial"/>
         </w:rPr>
       </w:pPr>
       <w:r>
@@ -2109,7 +2056,7 @@
           <w:numId w:val="12"/>
         </w:numPr>
         <w:rPr>
-          <w:rFonts w:ascii="Arial" w:hAnsi="Arial" w:cs="Arial"/>
+          <w:rFonts w:cs="Arial" w:ascii="Arial" w:hAnsi="Arial"/>
         </w:rPr>
       </w:pPr>
       <w:r>
@@ -2127,7 +2074,7 @@
           <w:numId w:val="12"/>
         </w:numPr>
         <w:rPr>
-          <w:rFonts w:ascii="Arial" w:hAnsi="Arial" w:cs="Arial"/>
+          <w:rFonts w:cs="Arial" w:ascii="Arial" w:hAnsi="Arial"/>
         </w:rPr>
       </w:pPr>
       <w:r>
@@ -2145,7 +2092,7 @@
           <w:numId w:val="12"/>
         </w:numPr>
         <w:rPr>
-          <w:rFonts w:ascii="Arial" w:hAnsi="Arial" w:cs="Arial"/>
+          <w:rFonts w:cs="Arial" w:ascii="Arial" w:hAnsi="Arial"/>
         </w:rPr>
       </w:pPr>
       <w:r>
@@ -2163,7 +2110,7 @@
           <w:numId w:val="12"/>
         </w:numPr>
         <w:rPr>
-          <w:rFonts w:ascii="Arial" w:hAnsi="Arial" w:cs="Arial"/>
+          <w:rFonts w:cs="Arial" w:ascii="Arial" w:hAnsi="Arial"/>
         </w:rPr>
       </w:pPr>
       <w:r>
@@ -2181,7 +2128,7 @@
           <w:numId w:val="12"/>
         </w:numPr>
         <w:rPr>
-          <w:rFonts w:ascii="Arial" w:hAnsi="Arial" w:cs="Arial"/>
+          <w:rFonts w:cs="Arial" w:ascii="Arial" w:hAnsi="Arial"/>
         </w:rPr>
       </w:pPr>
       <w:r>
@@ -2199,7 +2146,7 @@
           <w:numId w:val="12"/>
         </w:numPr>
         <w:rPr>
-          <w:rFonts w:ascii="Arial" w:hAnsi="Arial" w:cs="Arial"/>
+          <w:rFonts w:cs="Arial" w:ascii="Arial" w:hAnsi="Arial"/>
         </w:rPr>
       </w:pPr>
       <w:r>
@@ -2213,21 +2160,20 @@
       <w:pPr>
         <w:pStyle w:val="Normal1"/>
         <w:rPr>
-          <w:rFonts w:ascii="Arial" w:hAnsi="Arial" w:cs="Arial"/>
-        </w:rPr>
-      </w:pPr>
-      <w:r>
-        <w:rPr>
-          <w:rFonts w:cs="Arial" w:ascii="Arial" w:hAnsi="Arial"/>
-        </w:rPr>
-      </w:r>
-    </w:p>
-    <w:p>
-      <w:pPr>
-        <w:pStyle w:val="Normal1"/>
-        <w:rPr>
-          <w:rFonts w:ascii="Arial" w:hAnsi="Arial" w:cs="Arial"/>
-          <w:i/>
+          <w:rFonts w:cs="Arial" w:ascii="Arial" w:hAnsi="Arial"/>
+        </w:rPr>
+      </w:pPr>
+      <w:r>
+        <w:rPr>
+          <w:rFonts w:cs="Arial" w:ascii="Arial" w:hAnsi="Arial"/>
+        </w:rPr>
+      </w:r>
+    </w:p>
+    <w:p>
+      <w:pPr>
+        <w:pStyle w:val="Normal1"/>
+        <w:rPr>
+          <w:rFonts w:cs="Arial" w:ascii="Arial" w:hAnsi="Arial"/>
           <w:i/>
           <w:u w:val="single"/>
         </w:rPr>
@@ -2249,7 +2195,7 @@
           <w:numId w:val="11"/>
         </w:numPr>
         <w:rPr>
-          <w:rFonts w:ascii="Arial" w:hAnsi="Arial" w:cs="Arial"/>
+          <w:rFonts w:cs="Arial" w:ascii="Arial" w:hAnsi="Arial"/>
         </w:rPr>
       </w:pPr>
       <w:r>
@@ -2267,7 +2213,7 @@
           <w:numId w:val="11"/>
         </w:numPr>
         <w:rPr>
-          <w:rFonts w:ascii="Arial" w:hAnsi="Arial" w:cs="Arial"/>
+          <w:rFonts w:cs="Arial" w:ascii="Arial" w:hAnsi="Arial"/>
         </w:rPr>
       </w:pPr>
       <w:r>
@@ -2285,7 +2231,7 @@
           <w:numId w:val="11"/>
         </w:numPr>
         <w:rPr>
-          <w:rFonts w:ascii="Arial" w:hAnsi="Arial" w:cs="Arial"/>
+          <w:rFonts w:cs="Arial" w:ascii="Arial" w:hAnsi="Arial"/>
         </w:rPr>
       </w:pPr>
       <w:r>
@@ -2303,7 +2249,7 @@
           <w:numId w:val="11"/>
         </w:numPr>
         <w:rPr>
-          <w:rFonts w:ascii="Arial" w:hAnsi="Arial" w:cs="Arial"/>
+          <w:rFonts w:cs="Arial" w:ascii="Arial" w:hAnsi="Arial"/>
         </w:rPr>
       </w:pPr>
       <w:r>
@@ -2321,7 +2267,7 @@
           <w:numId w:val="11"/>
         </w:numPr>
         <w:rPr>
-          <w:rFonts w:ascii="Arial" w:hAnsi="Arial" w:cs="Arial"/>
+          <w:rFonts w:cs="Arial" w:ascii="Arial" w:hAnsi="Arial"/>
         </w:rPr>
       </w:pPr>
       <w:r>
@@ -2339,7 +2285,7 @@
           <w:numId w:val="11"/>
         </w:numPr>
         <w:rPr>
-          <w:rFonts w:ascii="Arial" w:hAnsi="Arial" w:cs="Arial"/>
+          <w:rFonts w:cs="Arial" w:ascii="Arial" w:hAnsi="Arial"/>
         </w:rPr>
       </w:pPr>
       <w:r>
@@ -2357,7 +2303,7 @@
           <w:numId w:val="11"/>
         </w:numPr>
         <w:rPr>
-          <w:rFonts w:ascii="Arial" w:hAnsi="Arial" w:cs="Arial"/>
+          <w:rFonts w:cs="Arial" w:ascii="Arial" w:hAnsi="Arial"/>
         </w:rPr>
       </w:pPr>
       <w:r>
@@ -2375,7 +2321,7 @@
           <w:numId w:val="11"/>
         </w:numPr>
         <w:rPr>
-          <w:rFonts w:ascii="Arial" w:hAnsi="Arial" w:cs="Arial"/>
+          <w:rFonts w:cs="Arial" w:ascii="Arial" w:hAnsi="Arial"/>
         </w:rPr>
       </w:pPr>
       <w:r>
@@ -2390,21 +2336,20 @@
         <w:pStyle w:val="Normal1"/>
         <w:ind w:left="1418" w:right="0" w:hanging="0"/>
         <w:rPr>
-          <w:rFonts w:ascii="Arial" w:hAnsi="Arial" w:cs="Arial"/>
-        </w:rPr>
-      </w:pPr>
-      <w:r>
-        <w:rPr>
-          <w:rFonts w:cs="Arial" w:ascii="Arial" w:hAnsi="Arial"/>
-        </w:rPr>
-      </w:r>
-    </w:p>
-    <w:p>
-      <w:pPr>
-        <w:pStyle w:val="Normal1"/>
-        <w:rPr>
-          <w:rFonts w:ascii="Arial" w:hAnsi="Arial" w:cs="Arial"/>
-          <w:i/>
+          <w:rFonts w:cs="Arial" w:ascii="Arial" w:hAnsi="Arial"/>
+        </w:rPr>
+      </w:pPr>
+      <w:r>
+        <w:rPr>
+          <w:rFonts w:cs="Arial" w:ascii="Arial" w:hAnsi="Arial"/>
+        </w:rPr>
+      </w:r>
+    </w:p>
+    <w:p>
+      <w:pPr>
+        <w:pStyle w:val="Normal1"/>
+        <w:rPr>
+          <w:rFonts w:cs="Arial" w:ascii="Arial" w:hAnsi="Arial"/>
           <w:i/>
           <w:u w:val="single"/>
         </w:rPr>
@@ -2426,7 +2371,7 @@
           <w:numId w:val="10"/>
         </w:numPr>
         <w:rPr>
-          <w:rFonts w:ascii="Arial" w:hAnsi="Arial" w:cs="Arial"/>
+          <w:rFonts w:cs="Arial" w:ascii="Arial" w:hAnsi="Arial"/>
         </w:rPr>
       </w:pPr>
       <w:r>
@@ -2444,7 +2389,7 @@
           <w:numId w:val="10"/>
         </w:numPr>
         <w:rPr>
-          <w:rFonts w:ascii="Arial" w:hAnsi="Arial" w:cs="Arial"/>
+          <w:rFonts w:cs="Arial" w:ascii="Arial" w:hAnsi="Arial"/>
         </w:rPr>
       </w:pPr>
       <w:r>
@@ -2469,8 +2414,7 @@
         <w:pStyle w:val="Normal1"/>
         <w:ind w:left="360" w:right="0" w:hanging="360"/>
         <w:rPr>
-          <w:rFonts w:ascii="Arial" w:hAnsi="Arial" w:cs="Arial"/>
-          <w:i/>
+          <w:rFonts w:cs="Arial" w:ascii="Arial" w:hAnsi="Arial"/>
           <w:i/>
           <w:iCs/>
           <w:u w:val="single"/>
@@ -2494,7 +2438,7 @@
           <w:numId w:val="9"/>
         </w:numPr>
         <w:rPr>
-          <w:rFonts w:ascii="Arial" w:hAnsi="Arial" w:cs="Arial"/>
+          <w:rFonts w:cs="Arial" w:ascii="Arial" w:hAnsi="Arial"/>
         </w:rPr>
       </w:pPr>
       <w:r>
@@ -2512,7 +2456,7 @@
           <w:numId w:val="9"/>
         </w:numPr>
         <w:rPr>
-          <w:rFonts w:ascii="Arial" w:hAnsi="Arial" w:cs="Arial"/>
+          <w:rFonts w:cs="Arial" w:ascii="Arial" w:hAnsi="Arial"/>
         </w:rPr>
       </w:pPr>
       <w:r>
@@ -2530,7 +2474,7 @@
           <w:numId w:val="9"/>
         </w:numPr>
         <w:rPr>
-          <w:rFonts w:ascii="Arial" w:hAnsi="Arial" w:cs="Arial"/>
+          <w:rFonts w:cs="Arial" w:ascii="Arial" w:hAnsi="Arial"/>
         </w:rPr>
       </w:pPr>
       <w:r>
@@ -2548,7 +2492,7 @@
           <w:numId w:val="9"/>
         </w:numPr>
         <w:rPr>
-          <w:rFonts w:ascii="Arial" w:hAnsi="Arial" w:cs="Arial"/>
+          <w:rFonts w:cs="Arial" w:ascii="Arial" w:hAnsi="Arial"/>
         </w:rPr>
       </w:pPr>
       <w:r>
@@ -2562,21 +2506,20 @@
       <w:pPr>
         <w:pStyle w:val="Normal1"/>
         <w:rPr>
-          <w:rFonts w:ascii="Arial" w:hAnsi="Arial" w:cs="Arial"/>
-        </w:rPr>
-      </w:pPr>
-      <w:r>
-        <w:rPr>
-          <w:rFonts w:cs="Arial" w:ascii="Arial" w:hAnsi="Arial"/>
-        </w:rPr>
-      </w:r>
-    </w:p>
-    <w:p>
-      <w:pPr>
-        <w:pStyle w:val="Normal1"/>
-        <w:rPr>
-          <w:rFonts w:ascii="Arial" w:hAnsi="Arial" w:cs="Arial"/>
-          <w:i/>
+          <w:rFonts w:cs="Arial" w:ascii="Arial" w:hAnsi="Arial"/>
+        </w:rPr>
+      </w:pPr>
+      <w:r>
+        <w:rPr>
+          <w:rFonts w:cs="Arial" w:ascii="Arial" w:hAnsi="Arial"/>
+        </w:rPr>
+      </w:r>
+    </w:p>
+    <w:p>
+      <w:pPr>
+        <w:pStyle w:val="Normal1"/>
+        <w:rPr>
+          <w:rFonts w:cs="Arial" w:ascii="Arial" w:hAnsi="Arial"/>
           <w:i/>
           <w:u w:val="single"/>
         </w:rPr>
@@ -2598,7 +2541,7 @@
           <w:numId w:val="8"/>
         </w:numPr>
         <w:rPr>
-          <w:rFonts w:ascii="Arial" w:hAnsi="Arial" w:cs="Arial"/>
+          <w:rFonts w:cs="Arial" w:ascii="Arial" w:hAnsi="Arial"/>
         </w:rPr>
       </w:pPr>
       <w:r>
@@ -2616,7 +2559,7 @@
           <w:numId w:val="8"/>
         </w:numPr>
         <w:rPr>
-          <w:rFonts w:ascii="Arial" w:hAnsi="Arial" w:cs="Arial"/>
+          <w:rFonts w:cs="Arial" w:ascii="Arial" w:hAnsi="Arial"/>
         </w:rPr>
       </w:pPr>
       <w:r>
@@ -2634,7 +2577,7 @@
           <w:numId w:val="8"/>
         </w:numPr>
         <w:rPr>
-          <w:rFonts w:ascii="Arial" w:hAnsi="Arial" w:cs="Arial"/>
+          <w:rFonts w:cs="Arial" w:ascii="Arial" w:hAnsi="Arial"/>
         </w:rPr>
       </w:pPr>
       <w:r>
@@ -2652,7 +2595,7 @@
           <w:numId w:val="8"/>
         </w:numPr>
         <w:rPr>
-          <w:rFonts w:ascii="Arial" w:hAnsi="Arial" w:cs="Arial"/>
+          <w:rFonts w:cs="Arial" w:ascii="Arial" w:hAnsi="Arial"/>
         </w:rPr>
       </w:pPr>
       <w:r>
@@ -2670,7 +2613,7 @@
           <w:numId w:val="8"/>
         </w:numPr>
         <w:rPr>
-          <w:rFonts w:ascii="Arial" w:hAnsi="Arial" w:cs="Arial"/>
+          <w:rFonts w:cs="Arial" w:ascii="Arial" w:hAnsi="Arial"/>
         </w:rPr>
       </w:pPr>
       <w:r>
@@ -2688,7 +2631,7 @@
           <w:numId w:val="8"/>
         </w:numPr>
         <w:rPr>
-          <w:rFonts w:ascii="Arial" w:hAnsi="Arial" w:cs="Arial"/>
+          <w:rFonts w:cs="Arial" w:ascii="Arial" w:hAnsi="Arial"/>
         </w:rPr>
       </w:pPr>
       <w:r>
@@ -2706,7 +2649,7 @@
           <w:numId w:val="8"/>
         </w:numPr>
         <w:rPr>
-          <w:rFonts w:ascii="Arial" w:hAnsi="Arial" w:cs="Arial"/>
+          <w:rFonts w:cs="Arial" w:ascii="Arial" w:hAnsi="Arial"/>
         </w:rPr>
       </w:pPr>
       <w:r>
@@ -2724,7 +2667,7 @@
           <w:numId w:val="8"/>
         </w:numPr>
         <w:rPr>
-          <w:rFonts w:ascii="Arial" w:hAnsi="Arial" w:cs="Arial"/>
+          <w:rFonts w:cs="Arial" w:ascii="Arial" w:hAnsi="Arial"/>
         </w:rPr>
       </w:pPr>
       <w:r>
@@ -2751,8 +2694,7 @@
       <w:pPr>
         <w:pStyle w:val="Normal1"/>
         <w:rPr>
-          <w:rFonts w:ascii="Arial" w:hAnsi="Arial" w:cs="Arial"/>
-          <w:i/>
+          <w:rFonts w:cs="Arial" w:ascii="Arial" w:hAnsi="Arial"/>
           <w:i/>
           <w:iCs/>
           <w:u w:val="single"/>
@@ -2776,7 +2718,7 @@
           <w:numId w:val="13"/>
         </w:numPr>
         <w:rPr>
-          <w:rFonts w:ascii="Arial" w:hAnsi="Arial" w:cs="Arial"/>
+          <w:rFonts w:cs="Arial" w:ascii="Arial" w:hAnsi="Arial"/>
         </w:rPr>
       </w:pPr>
       <w:r>
@@ -2794,7 +2736,7 @@
           <w:numId w:val="13"/>
         </w:numPr>
         <w:rPr>
-          <w:rFonts w:ascii="Arial" w:hAnsi="Arial" w:cs="Arial"/>
+          <w:rFonts w:cs="Arial" w:ascii="Arial" w:hAnsi="Arial"/>
         </w:rPr>
       </w:pPr>
       <w:r>
@@ -2818,8 +2760,7 @@
       <w:pPr>
         <w:pStyle w:val="Normal1"/>
         <w:rPr>
-          <w:rFonts w:ascii="Arial" w:hAnsi="Arial" w:cs="Arial"/>
-          <w:i/>
+          <w:rFonts w:cs="Arial" w:ascii="Arial" w:hAnsi="Arial"/>
           <w:i/>
           <w:iCs/>
           <w:u w:val="single"/>
@@ -2843,7 +2784,7 @@
           <w:numId w:val="14"/>
         </w:numPr>
         <w:rPr>
-          <w:rFonts w:ascii="Arial" w:hAnsi="Arial" w:cs="Arial"/>
+          <w:rFonts w:cs="Arial" w:ascii="Arial" w:hAnsi="Arial"/>
         </w:rPr>
       </w:pPr>
       <w:r>
@@ -2861,7 +2802,7 @@
           <w:numId w:val="14"/>
         </w:numPr>
         <w:rPr>
-          <w:rFonts w:ascii="Arial" w:hAnsi="Arial" w:cs="Arial"/>
+          <w:rFonts w:cs="Arial" w:ascii="Arial" w:hAnsi="Arial"/>
         </w:rPr>
       </w:pPr>
       <w:r>
@@ -2875,21 +2816,20 @@
       <w:pPr>
         <w:pStyle w:val="Normal1"/>
         <w:rPr>
-          <w:rFonts w:ascii="Arial" w:hAnsi="Arial" w:cs="Arial"/>
-        </w:rPr>
-      </w:pPr>
-      <w:r>
-        <w:rPr>
-          <w:rFonts w:cs="Arial" w:ascii="Arial" w:hAnsi="Arial"/>
-        </w:rPr>
-      </w:r>
-    </w:p>
-    <w:p>
-      <w:pPr>
-        <w:pStyle w:val="Normal1"/>
-        <w:rPr>
-          <w:rFonts w:ascii="Arial" w:hAnsi="Arial" w:cs="Arial"/>
-          <w:i/>
+          <w:rFonts w:cs="Arial" w:ascii="Arial" w:hAnsi="Arial"/>
+        </w:rPr>
+      </w:pPr>
+      <w:r>
+        <w:rPr>
+          <w:rFonts w:cs="Arial" w:ascii="Arial" w:hAnsi="Arial"/>
+        </w:rPr>
+      </w:r>
+    </w:p>
+    <w:p>
+      <w:pPr>
+        <w:pStyle w:val="Normal1"/>
+        <w:rPr>
+          <w:rFonts w:cs="Arial" w:ascii="Arial" w:hAnsi="Arial"/>
           <w:i/>
           <w:u w:val="single"/>
         </w:rPr>
@@ -2910,9 +2850,9 @@
           <w:ilvl w:val="0"/>
           <w:numId w:val="15"/>
         </w:numPr>
-        <w:ind w:left="709" w:right="0" w:hanging="360"/>
-        <w:rPr>
-          <w:rFonts w:ascii="Arial" w:hAnsi="Arial" w:cs="Arial"/>
+        <w:ind w:left="1423" w:right="0" w:hanging="360"/>
+        <w:rPr>
+          <w:rFonts w:cs="Arial" w:ascii="Arial" w:hAnsi="Arial"/>
         </w:rPr>
       </w:pPr>
       <w:r>
@@ -2929,9 +2869,9 @@
           <w:ilvl w:val="0"/>
           <w:numId w:val="15"/>
         </w:numPr>
-        <w:ind w:left="709" w:right="0" w:hanging="360"/>
-        <w:rPr>
-          <w:rFonts w:ascii="Arial" w:hAnsi="Arial" w:cs="Arial"/>
+        <w:ind w:left="1423" w:right="0" w:hanging="360"/>
+        <w:rPr>
+          <w:rFonts w:cs="Arial" w:ascii="Arial" w:hAnsi="Arial"/>
         </w:rPr>
       </w:pPr>
       <w:r>
@@ -2948,9 +2888,9 @@
           <w:ilvl w:val="0"/>
           <w:numId w:val="15"/>
         </w:numPr>
-        <w:ind w:left="709" w:right="0" w:hanging="360"/>
-        <w:rPr>
-          <w:rFonts w:ascii="Arial" w:hAnsi="Arial" w:cs="Arial"/>
+        <w:ind w:left="1423" w:right="0" w:hanging="360"/>
+        <w:rPr>
+          <w:rFonts w:cs="Arial" w:ascii="Arial" w:hAnsi="Arial"/>
         </w:rPr>
       </w:pPr>
       <w:r>
@@ -2967,9 +2907,9 @@
           <w:ilvl w:val="0"/>
           <w:numId w:val="15"/>
         </w:numPr>
-        <w:ind w:left="709" w:right="0" w:hanging="360"/>
-        <w:rPr>
-          <w:rFonts w:ascii="Arial" w:hAnsi="Arial" w:cs="Arial"/>
+        <w:ind w:left="1423" w:right="0" w:hanging="360"/>
+        <w:rPr>
+          <w:rFonts w:cs="Arial" w:ascii="Arial" w:hAnsi="Arial"/>
         </w:rPr>
       </w:pPr>
       <w:r>
@@ -2983,21 +2923,20 @@
       <w:pPr>
         <w:pStyle w:val="Normal1"/>
         <w:rPr>
-          <w:rFonts w:ascii="Arial" w:hAnsi="Arial" w:cs="Arial"/>
-        </w:rPr>
-      </w:pPr>
-      <w:r>
-        <w:rPr>
-          <w:rFonts w:cs="Arial" w:ascii="Arial" w:hAnsi="Arial"/>
-        </w:rPr>
-      </w:r>
-    </w:p>
-    <w:p>
-      <w:pPr>
-        <w:pStyle w:val="Normal1"/>
-        <w:rPr>
-          <w:rFonts w:ascii="Arial" w:hAnsi="Arial" w:cs="Arial"/>
-          <w:i/>
+          <w:rFonts w:cs="Arial" w:ascii="Arial" w:hAnsi="Arial"/>
+        </w:rPr>
+      </w:pPr>
+      <w:r>
+        <w:rPr>
+          <w:rFonts w:cs="Arial" w:ascii="Arial" w:hAnsi="Arial"/>
+        </w:rPr>
+      </w:r>
+    </w:p>
+    <w:p>
+      <w:pPr>
+        <w:pStyle w:val="Normal1"/>
+        <w:rPr>
+          <w:rFonts w:cs="Arial" w:ascii="Arial" w:hAnsi="Arial"/>
           <w:i/>
           <w:u w:val="single"/>
         </w:rPr>
@@ -3019,7 +2958,7 @@
           <w:numId w:val="16"/>
         </w:numPr>
         <w:rPr>
-          <w:rFonts w:ascii="Arial" w:hAnsi="Arial" w:cs="Arial"/>
+          <w:rFonts w:cs="Arial" w:ascii="Arial" w:hAnsi="Arial"/>
         </w:rPr>
       </w:pPr>
       <w:r>
@@ -3037,7 +2976,7 @@
           <w:numId w:val="16"/>
         </w:numPr>
         <w:rPr>
-          <w:rFonts w:ascii="Arial" w:hAnsi="Arial" w:cs="Arial"/>
+          <w:rFonts w:cs="Arial" w:ascii="Arial" w:hAnsi="Arial"/>
         </w:rPr>
       </w:pPr>
       <w:r>
@@ -3055,7 +2994,7 @@
           <w:numId w:val="16"/>
         </w:numPr>
         <w:rPr>
-          <w:rFonts w:ascii="Arial" w:hAnsi="Arial" w:cs="Arial"/>
+          <w:rFonts w:cs="Arial" w:ascii="Arial" w:hAnsi="Arial"/>
         </w:rPr>
       </w:pPr>
       <w:r>
@@ -3069,8 +3008,7 @@
       <w:pPr>
         <w:pStyle w:val="Normal1"/>
         <w:rPr>
-          <w:rFonts w:ascii="Arial" w:hAnsi="Arial" w:cs="Arial"/>
-          <w:i/>
+          <w:rFonts w:cs="Arial" w:ascii="Arial" w:hAnsi="Arial"/>
           <w:i/>
           <w:u w:val="single"/>
         </w:rPr>
@@ -3087,8 +3025,7 @@
       <w:pPr>
         <w:pStyle w:val="Normal1"/>
         <w:rPr>
-          <w:rFonts w:ascii="Arial" w:hAnsi="Arial" w:cs="Arial"/>
-          <w:i/>
+          <w:rFonts w:cs="Arial" w:ascii="Arial" w:hAnsi="Arial"/>
           <w:i/>
           <w:u w:val="single"/>
         </w:rPr>
@@ -3110,7 +3047,7 @@
           <w:numId w:val="7"/>
         </w:numPr>
         <w:rPr>
-          <w:rFonts w:ascii="Arial" w:hAnsi="Arial" w:cs="Arial"/>
+          <w:rFonts w:cs="Arial" w:ascii="Arial" w:hAnsi="Arial"/>
         </w:rPr>
       </w:pPr>
       <w:r>
@@ -3128,7 +3065,7 @@
           <w:numId w:val="7"/>
         </w:numPr>
         <w:rPr>
-          <w:rFonts w:ascii="Arial" w:hAnsi="Arial" w:cs="Arial"/>
+          <w:rFonts w:cs="Arial" w:ascii="Arial" w:hAnsi="Arial"/>
         </w:rPr>
       </w:pPr>
       <w:r>
@@ -3146,7 +3083,7 @@
           <w:numId w:val="7"/>
         </w:numPr>
         <w:rPr>
-          <w:rFonts w:ascii="Arial" w:hAnsi="Arial" w:cs="Arial"/>
+          <w:rFonts w:cs="Arial" w:ascii="Arial" w:hAnsi="Arial"/>
         </w:rPr>
       </w:pPr>
       <w:r>
@@ -3164,7 +3101,7 @@
           <w:numId w:val="7"/>
         </w:numPr>
         <w:rPr>
-          <w:rFonts w:ascii="Arial" w:hAnsi="Arial" w:cs="Arial"/>
+          <w:rFonts w:cs="Arial" w:ascii="Arial" w:hAnsi="Arial"/>
         </w:rPr>
       </w:pPr>
       <w:r>
@@ -3182,7 +3119,7 @@
           <w:numId w:val="7"/>
         </w:numPr>
         <w:rPr>
-          <w:rFonts w:ascii="Arial" w:hAnsi="Arial" w:cs="Arial"/>
+          <w:rFonts w:cs="Arial" w:ascii="Arial" w:hAnsi="Arial"/>
         </w:rPr>
       </w:pPr>
       <w:r>
@@ -3200,7 +3137,7 @@
           <w:numId w:val="7"/>
         </w:numPr>
         <w:rPr>
-          <w:rFonts w:ascii="Arial" w:hAnsi="Arial" w:cs="Arial"/>
+          <w:rFonts w:cs="Arial" w:ascii="Arial" w:hAnsi="Arial"/>
         </w:rPr>
       </w:pPr>
       <w:r>
@@ -3218,7 +3155,7 @@
           <w:numId w:val="7"/>
         </w:numPr>
         <w:rPr>
-          <w:rFonts w:ascii="Arial" w:hAnsi="Arial" w:cs="Arial"/>
+          <w:rFonts w:cs="Arial" w:ascii="Arial" w:hAnsi="Arial"/>
         </w:rPr>
       </w:pPr>
       <w:r>
@@ -3241,21 +3178,20 @@
       <w:pPr>
         <w:pStyle w:val="Normal1"/>
         <w:rPr>
-          <w:rFonts w:ascii="Arial" w:hAnsi="Arial" w:cs="Arial"/>
-        </w:rPr>
-      </w:pPr>
-      <w:r>
-        <w:rPr>
-          <w:rFonts w:cs="Arial" w:ascii="Arial" w:hAnsi="Arial"/>
-        </w:rPr>
-      </w:r>
-    </w:p>
-    <w:p>
-      <w:pPr>
-        <w:pStyle w:val="Normal1"/>
-        <w:rPr>
-          <w:rFonts w:ascii="Arial" w:hAnsi="Arial" w:cs="Arial"/>
-          <w:i/>
+          <w:rFonts w:cs="Arial" w:ascii="Arial" w:hAnsi="Arial"/>
+        </w:rPr>
+      </w:pPr>
+      <w:r>
+        <w:rPr>
+          <w:rFonts w:cs="Arial" w:ascii="Arial" w:hAnsi="Arial"/>
+        </w:rPr>
+      </w:r>
+    </w:p>
+    <w:p>
+      <w:pPr>
+        <w:pStyle w:val="Normal1"/>
+        <w:rPr>
+          <w:rFonts w:cs="Arial" w:ascii="Arial" w:hAnsi="Arial"/>
           <w:i/>
           <w:u w:val="single"/>
         </w:rPr>
@@ -3277,7 +3213,7 @@
           <w:numId w:val="6"/>
         </w:numPr>
         <w:rPr>
-          <w:rFonts w:ascii="Arial" w:hAnsi="Arial" w:cs="Arial"/>
+          <w:rFonts w:cs="Arial" w:ascii="Arial" w:hAnsi="Arial"/>
         </w:rPr>
       </w:pPr>
       <w:r>
@@ -3295,7 +3231,7 @@
           <w:numId w:val="6"/>
         </w:numPr>
         <w:rPr>
-          <w:rFonts w:ascii="Arial" w:hAnsi="Arial" w:cs="Arial"/>
+          <w:rFonts w:cs="Arial" w:ascii="Arial" w:hAnsi="Arial"/>
         </w:rPr>
       </w:pPr>
       <w:r>
@@ -3313,7 +3249,7 @@
           <w:numId w:val="6"/>
         </w:numPr>
         <w:rPr>
-          <w:rFonts w:ascii="Arial" w:hAnsi="Arial" w:cs="Arial"/>
+          <w:rFonts w:cs="Arial" w:ascii="Arial" w:hAnsi="Arial"/>
         </w:rPr>
       </w:pPr>
       <w:r>
@@ -3331,7 +3267,7 @@
           <w:numId w:val="6"/>
         </w:numPr>
         <w:rPr>
-          <w:rFonts w:ascii="Arial" w:hAnsi="Arial" w:cs="Arial"/>
+          <w:rFonts w:cs="Arial" w:ascii="Arial" w:hAnsi="Arial"/>
         </w:rPr>
       </w:pPr>
       <w:r>
@@ -3345,23 +3281,24 @@
       <w:pPr>
         <w:pStyle w:val="Normal1"/>
         <w:rPr>
-          <w:rFonts w:ascii="Arial" w:hAnsi="Arial" w:cs="Arial"/>
-        </w:rPr>
-      </w:pPr>
-      <w:r>
-        <w:rPr>
-          <w:rFonts w:cs="Arial" w:ascii="Arial" w:hAnsi="Arial"/>
-        </w:rPr>
-      </w:r>
-      <w:r>
-        <w:br w:type="page"/>
-      </w:r>
-    </w:p>
-    <w:p>
-      <w:pPr>
-        <w:pStyle w:val="Normal1"/>
+          <w:rFonts w:cs="Arial" w:ascii="Arial" w:hAnsi="Arial"/>
+        </w:rPr>
+      </w:pPr>
+      <w:r>
+        <w:rPr>
+          <w:rFonts w:cs="Arial" w:ascii="Arial" w:hAnsi="Arial"/>
+        </w:rPr>
+      </w:r>
+    </w:p>
+    <w:p>
+      <w:pPr>
+        <w:pStyle w:val="Normal1"/>
+        <w:pageBreakBefore/>
         <w:jc w:val="center"/>
-        <w:rPr/>
+        <w:rPr>
+          <w:rFonts w:cs="Times New Roman" w:ascii="Times New Roman" w:hAnsi="Times New Roman"/>
+          <w:b/>
+        </w:rPr>
       </w:pPr>
       <w:r>
         <w:rPr>
@@ -3397,7 +3334,6 @@
       </w:pPr>
       <w:rPr>
         <w:rFonts w:ascii="Symbol" w:hAnsi="Symbol" w:cs="Symbol" w:hint="default"/>
-        <w:rFonts w:cs="Symbol"/>
       </w:rPr>
     </w:lvl>
     <w:lvl w:ilvl="1">
@@ -3410,7 +3346,6 @@
       </w:pPr>
       <w:rPr>
         <w:rFonts w:ascii="Courier New" w:hAnsi="Courier New" w:cs="Courier New" w:hint="default"/>
-        <w:rFonts w:cs="Courier New"/>
       </w:rPr>
     </w:lvl>
     <w:lvl w:ilvl="2">
@@ -3423,7 +3358,6 @@
       </w:pPr>
       <w:rPr>
         <w:rFonts w:ascii="Wingdings" w:hAnsi="Wingdings" w:cs="Wingdings" w:hint="default"/>
-        <w:rFonts w:cs="Wingdings"/>
       </w:rPr>
     </w:lvl>
     <w:lvl w:ilvl="3">
@@ -3436,7 +3370,6 @@
       </w:pPr>
       <w:rPr>
         <w:rFonts w:ascii="Symbol" w:hAnsi="Symbol" w:cs="Symbol" w:hint="default"/>
-        <w:rFonts w:cs="Symbol"/>
       </w:rPr>
     </w:lvl>
     <w:lvl w:ilvl="4">
@@ -3449,7 +3382,6 @@
       </w:pPr>
       <w:rPr>
         <w:rFonts w:ascii="Courier New" w:hAnsi="Courier New" w:cs="Courier New" w:hint="default"/>
-        <w:rFonts w:cs="Courier New"/>
       </w:rPr>
     </w:lvl>
     <w:lvl w:ilvl="5">
@@ -3462,7 +3394,6 @@
       </w:pPr>
       <w:rPr>
         <w:rFonts w:ascii="Wingdings" w:hAnsi="Wingdings" w:cs="Wingdings" w:hint="default"/>
-        <w:rFonts w:cs="Wingdings"/>
       </w:rPr>
     </w:lvl>
     <w:lvl w:ilvl="6">
@@ -3475,7 +3406,6 @@
       </w:pPr>
       <w:rPr>
         <w:rFonts w:ascii="Symbol" w:hAnsi="Symbol" w:cs="Symbol" w:hint="default"/>
-        <w:rFonts w:cs="Symbol"/>
       </w:rPr>
     </w:lvl>
     <w:lvl w:ilvl="7">
@@ -3488,7 +3418,6 @@
       </w:pPr>
       <w:rPr>
         <w:rFonts w:ascii="Courier New" w:hAnsi="Courier New" w:cs="Courier New" w:hint="default"/>
-        <w:rFonts w:cs="Courier New"/>
       </w:rPr>
     </w:lvl>
     <w:lvl w:ilvl="8">
@@ -3501,7 +3430,6 @@
       </w:pPr>
       <w:rPr>
         <w:rFonts w:ascii="Wingdings" w:hAnsi="Wingdings" w:cs="Wingdings" w:hint="default"/>
-        <w:rFonts w:cs="Wingdings"/>
       </w:rPr>
     </w:lvl>
   </w:abstractNum>
@@ -3516,7 +3444,6 @@
       </w:pPr>
       <w:rPr>
         <w:rFonts w:ascii="Symbol" w:hAnsi="Symbol" w:cs="Symbol" w:hint="default"/>
-        <w:rFonts w:cs="Symbol"/>
       </w:rPr>
     </w:lvl>
     <w:lvl w:ilvl="1">
@@ -3529,7 +3456,6 @@
       </w:pPr>
       <w:rPr>
         <w:rFonts w:ascii="Courier New" w:hAnsi="Courier New" w:cs="Courier New" w:hint="default"/>
-        <w:rFonts w:cs="Courier New"/>
       </w:rPr>
     </w:lvl>
     <w:lvl w:ilvl="2">
@@ -3542,7 +3468,6 @@
       </w:pPr>
       <w:rPr>
         <w:rFonts w:ascii="Wingdings" w:hAnsi="Wingdings" w:cs="Wingdings" w:hint="default"/>
-        <w:rFonts w:cs="Wingdings"/>
       </w:rPr>
     </w:lvl>
     <w:lvl w:ilvl="3">
@@ -3555,7 +3480,6 @@
       </w:pPr>
       <w:rPr>
         <w:rFonts w:ascii="Symbol" w:hAnsi="Symbol" w:cs="Symbol" w:hint="default"/>
-        <w:rFonts w:cs="Symbol"/>
       </w:rPr>
     </w:lvl>
     <w:lvl w:ilvl="4">
@@ -3568,7 +3492,6 @@
       </w:pPr>
       <w:rPr>
         <w:rFonts w:ascii="Courier New" w:hAnsi="Courier New" w:cs="Courier New" w:hint="default"/>
-        <w:rFonts w:cs="Courier New"/>
       </w:rPr>
     </w:lvl>
     <w:lvl w:ilvl="5">
@@ -3581,7 +3504,6 @@
       </w:pPr>
       <w:rPr>
         <w:rFonts w:ascii="Wingdings" w:hAnsi="Wingdings" w:cs="Wingdings" w:hint="default"/>
-        <w:rFonts w:cs="Wingdings"/>
       </w:rPr>
     </w:lvl>
     <w:lvl w:ilvl="6">
@@ -3594,7 +3516,6 @@
       </w:pPr>
       <w:rPr>
         <w:rFonts w:ascii="Symbol" w:hAnsi="Symbol" w:cs="Symbol" w:hint="default"/>
-        <w:rFonts w:cs="Symbol"/>
       </w:rPr>
     </w:lvl>
     <w:lvl w:ilvl="7">
@@ -3607,7 +3528,6 @@
       </w:pPr>
       <w:rPr>
         <w:rFonts w:ascii="Courier New" w:hAnsi="Courier New" w:cs="Courier New" w:hint="default"/>
-        <w:rFonts w:cs="Courier New"/>
       </w:rPr>
     </w:lvl>
     <w:lvl w:ilvl="8">
@@ -3620,7 +3540,6 @@
       </w:pPr>
       <w:rPr>
         <w:rFonts w:ascii="Wingdings" w:hAnsi="Wingdings" w:cs="Wingdings" w:hint="default"/>
-        <w:rFonts w:cs="Wingdings"/>
       </w:rPr>
     </w:lvl>
   </w:abstractNum>
@@ -3635,7 +3554,6 @@
       </w:pPr>
       <w:rPr>
         <w:rFonts w:ascii="Symbol" w:hAnsi="Symbol" w:cs="Symbol" w:hint="default"/>
-        <w:rFonts w:cs="Symbol"/>
       </w:rPr>
     </w:lvl>
     <w:lvl w:ilvl="1">
@@ -3648,7 +3566,6 @@
       </w:pPr>
       <w:rPr>
         <w:rFonts w:ascii="Courier New" w:hAnsi="Courier New" w:cs="Courier New" w:hint="default"/>
-        <w:rFonts w:cs="Courier New"/>
       </w:rPr>
     </w:lvl>
     <w:lvl w:ilvl="2">
@@ -3661,7 +3578,6 @@
       </w:pPr>
       <w:rPr>
         <w:rFonts w:ascii="Wingdings" w:hAnsi="Wingdings" w:cs="Wingdings" w:hint="default"/>
-        <w:rFonts w:cs="Wingdings"/>
       </w:rPr>
     </w:lvl>
     <w:lvl w:ilvl="3">
@@ -3674,7 +3590,6 @@
       </w:pPr>
       <w:rPr>
         <w:rFonts w:ascii="Symbol" w:hAnsi="Symbol" w:cs="Symbol" w:hint="default"/>
-        <w:rFonts w:cs="Symbol"/>
       </w:rPr>
     </w:lvl>
     <w:lvl w:ilvl="4">
@@ -3687,7 +3602,6 @@
       </w:pPr>
       <w:rPr>
         <w:rFonts w:ascii="Courier New" w:hAnsi="Courier New" w:cs="Courier New" w:hint="default"/>
-        <w:rFonts w:cs="Courier New"/>
       </w:rPr>
     </w:lvl>
     <w:lvl w:ilvl="5">
@@ -3700,7 +3614,6 @@
       </w:pPr>
       <w:rPr>
         <w:rFonts w:ascii="Wingdings" w:hAnsi="Wingdings" w:cs="Wingdings" w:hint="default"/>
-        <w:rFonts w:cs="Wingdings"/>
       </w:rPr>
     </w:lvl>
     <w:lvl w:ilvl="6">
@@ -3713,7 +3626,6 @@
       </w:pPr>
       <w:rPr>
         <w:rFonts w:ascii="Symbol" w:hAnsi="Symbol" w:cs="Symbol" w:hint="default"/>
-        <w:rFonts w:cs="Symbol"/>
       </w:rPr>
     </w:lvl>
     <w:lvl w:ilvl="7">
@@ -3726,7 +3638,6 @@
       </w:pPr>
       <w:rPr>
         <w:rFonts w:ascii="Courier New" w:hAnsi="Courier New" w:cs="Courier New" w:hint="default"/>
-        <w:rFonts w:cs="Courier New"/>
       </w:rPr>
     </w:lvl>
     <w:lvl w:ilvl="8">
@@ -3739,7 +3650,6 @@
       </w:pPr>
       <w:rPr>
         <w:rFonts w:ascii="Wingdings" w:hAnsi="Wingdings" w:cs="Wingdings" w:hint="default"/>
-        <w:rFonts w:cs="Wingdings"/>
       </w:rPr>
     </w:lvl>
   </w:abstractNum>
@@ -3757,7 +3667,6 @@
       </w:pPr>
       <w:rPr>
         <w:rFonts w:ascii="Symbol" w:hAnsi="Symbol" w:cs="Symbol" w:hint="default"/>
-        <w:rFonts w:cs="Symbol"/>
       </w:rPr>
     </w:lvl>
     <w:lvl w:ilvl="1">
@@ -3773,7 +3682,6 @@
       </w:pPr>
       <w:rPr>
         <w:rFonts w:ascii="Courier New" w:hAnsi="Courier New" w:cs="Courier New" w:hint="default"/>
-        <w:rFonts w:cs="Courier New"/>
       </w:rPr>
     </w:lvl>
     <w:lvl w:ilvl="2">
@@ -3789,7 +3697,6 @@
       </w:pPr>
       <w:rPr>
         <w:rFonts w:ascii="Wingdings" w:hAnsi="Wingdings" w:cs="Wingdings" w:hint="default"/>
-        <w:rFonts w:cs="Wingdings"/>
       </w:rPr>
     </w:lvl>
     <w:lvl w:ilvl="3">
@@ -3805,7 +3712,6 @@
       </w:pPr>
       <w:rPr>
         <w:rFonts w:ascii="Symbol" w:hAnsi="Symbol" w:cs="Symbol" w:hint="default"/>
-        <w:rFonts w:cs="Symbol"/>
       </w:rPr>
     </w:lvl>
     <w:lvl w:ilvl="4">
@@ -3821,7 +3727,6 @@
       </w:pPr>
       <w:rPr>
         <w:rFonts w:ascii="Courier New" w:hAnsi="Courier New" w:cs="Courier New" w:hint="default"/>
-        <w:rFonts w:cs="Courier New"/>
       </w:rPr>
     </w:lvl>
     <w:lvl w:ilvl="5">
@@ -3837,7 +3742,6 @@
       </w:pPr>
       <w:rPr>
         <w:rFonts w:ascii="Wingdings" w:hAnsi="Wingdings" w:cs="Wingdings" w:hint="default"/>
-        <w:rFonts w:cs="Wingdings"/>
       </w:rPr>
     </w:lvl>
     <w:lvl w:ilvl="6">
@@ -3853,7 +3757,6 @@
       </w:pPr>
       <w:rPr>
         <w:rFonts w:ascii="Symbol" w:hAnsi="Symbol" w:cs="Symbol" w:hint="default"/>
-        <w:rFonts w:cs="Symbol"/>
       </w:rPr>
     </w:lvl>
     <w:lvl w:ilvl="7">
@@ -3869,7 +3772,6 @@
       </w:pPr>
       <w:rPr>
         <w:rFonts w:ascii="Courier New" w:hAnsi="Courier New" w:cs="Courier New" w:hint="default"/>
-        <w:rFonts w:cs="Courier New"/>
       </w:rPr>
     </w:lvl>
     <w:lvl w:ilvl="8">
@@ -3885,7 +3787,6 @@
       </w:pPr>
       <w:rPr>
         <w:rFonts w:ascii="Wingdings" w:hAnsi="Wingdings" w:cs="Wingdings" w:hint="default"/>
-        <w:rFonts w:cs="Wingdings"/>
       </w:rPr>
     </w:lvl>
   </w:abstractNum>
@@ -3900,7 +3801,6 @@
       </w:pPr>
       <w:rPr>
         <w:rFonts w:ascii="Symbol" w:hAnsi="Symbol" w:cs="Symbol" w:hint="default"/>
-        <w:rFonts w:cs="Symbol"/>
       </w:rPr>
     </w:lvl>
     <w:lvl w:ilvl="1">
@@ -3913,7 +3813,6 @@
       </w:pPr>
       <w:rPr>
         <w:rFonts w:ascii="Courier New" w:hAnsi="Courier New" w:cs="Courier New" w:hint="default"/>
-        <w:rFonts w:cs="Courier New"/>
       </w:rPr>
     </w:lvl>
     <w:lvl w:ilvl="2">
@@ -3926,7 +3825,6 @@
       </w:pPr>
       <w:rPr>
         <w:rFonts w:ascii="Wingdings" w:hAnsi="Wingdings" w:cs="Wingdings" w:hint="default"/>
-        <w:rFonts w:cs="Wingdings"/>
       </w:rPr>
     </w:lvl>
     <w:lvl w:ilvl="3">
@@ -3939,7 +3837,6 @@
       </w:pPr>
       <w:rPr>
         <w:rFonts w:ascii="Symbol" w:hAnsi="Symbol" w:cs="Symbol" w:hint="default"/>
-        <w:rFonts w:cs="Symbol"/>
       </w:rPr>
     </w:lvl>
     <w:lvl w:ilvl="4">
@@ -3952,7 +3849,6 @@
       </w:pPr>
       <w:rPr>
         <w:rFonts w:ascii="Courier New" w:hAnsi="Courier New" w:cs="Courier New" w:hint="default"/>
-        <w:rFonts w:cs="Courier New"/>
       </w:rPr>
     </w:lvl>
     <w:lvl w:ilvl="5">
@@ -3965,7 +3861,6 @@
       </w:pPr>
       <w:rPr>
         <w:rFonts w:ascii="Wingdings" w:hAnsi="Wingdings" w:cs="Wingdings" w:hint="default"/>
-        <w:rFonts w:cs="Wingdings"/>
       </w:rPr>
     </w:lvl>
     <w:lvl w:ilvl="6">
@@ -3978,7 +3873,6 @@
       </w:pPr>
       <w:rPr>
         <w:rFonts w:ascii="Symbol" w:hAnsi="Symbol" w:cs="Symbol" w:hint="default"/>
-        <w:rFonts w:cs="Symbol"/>
       </w:rPr>
     </w:lvl>
     <w:lvl w:ilvl="7">
@@ -3991,7 +3885,6 @@
       </w:pPr>
       <w:rPr>
         <w:rFonts w:ascii="Courier New" w:hAnsi="Courier New" w:cs="Courier New" w:hint="default"/>
-        <w:rFonts w:cs="Courier New"/>
       </w:rPr>
     </w:lvl>
     <w:lvl w:ilvl="8">
@@ -4004,7 +3897,6 @@
       </w:pPr>
       <w:rPr>
         <w:rFonts w:ascii="Wingdings" w:hAnsi="Wingdings" w:cs="Wingdings" w:hint="default"/>
-        <w:rFonts w:cs="Wingdings"/>
       </w:rPr>
     </w:lvl>
   </w:abstractNum>
@@ -4022,7 +3914,6 @@
       </w:pPr>
       <w:rPr>
         <w:rFonts w:ascii="Symbol" w:hAnsi="Symbol" w:cs="Symbol" w:hint="default"/>
-        <w:rFonts w:cs="Symbol"/>
       </w:rPr>
     </w:lvl>
     <w:lvl w:ilvl="1">
@@ -4038,7 +3929,6 @@
       </w:pPr>
       <w:rPr>
         <w:rFonts w:ascii="OpenSymbol" w:hAnsi="OpenSymbol" w:cs="OpenSymbol" w:hint="default"/>
-        <w:rFonts w:cs="OpenSymbol"/>
       </w:rPr>
     </w:lvl>
     <w:lvl w:ilvl="2">
@@ -4054,7 +3944,6 @@
       </w:pPr>
       <w:rPr>
         <w:rFonts w:ascii="OpenSymbol" w:hAnsi="OpenSymbol" w:cs="OpenSymbol" w:hint="default"/>
-        <w:rFonts w:cs="OpenSymbol"/>
       </w:rPr>
     </w:lvl>
     <w:lvl w:ilvl="3">
@@ -4070,7 +3959,6 @@
       </w:pPr>
       <w:rPr>
         <w:rFonts w:ascii="Symbol" w:hAnsi="Symbol" w:cs="Symbol" w:hint="default"/>
-        <w:rFonts w:cs="Symbol"/>
       </w:rPr>
     </w:lvl>
     <w:lvl w:ilvl="4">
@@ -4086,7 +3974,6 @@
       </w:pPr>
       <w:rPr>
         <w:rFonts w:ascii="OpenSymbol" w:hAnsi="OpenSymbol" w:cs="OpenSymbol" w:hint="default"/>
-        <w:rFonts w:cs="OpenSymbol"/>
       </w:rPr>
     </w:lvl>
     <w:lvl w:ilvl="5">
@@ -4102,7 +3989,6 @@
       </w:pPr>
       <w:rPr>
         <w:rFonts w:ascii="OpenSymbol" w:hAnsi="OpenSymbol" w:cs="OpenSymbol" w:hint="default"/>
-        <w:rFonts w:cs="OpenSymbol"/>
       </w:rPr>
     </w:lvl>
     <w:lvl w:ilvl="6">
@@ -4118,7 +4004,6 @@
       </w:pPr>
       <w:rPr>
         <w:rFonts w:ascii="Symbol" w:hAnsi="Symbol" w:cs="Symbol" w:hint="default"/>
-        <w:rFonts w:cs="Symbol"/>
       </w:rPr>
     </w:lvl>
     <w:lvl w:ilvl="7">
@@ -4134,7 +4019,6 @@
       </w:pPr>
       <w:rPr>
         <w:rFonts w:ascii="OpenSymbol" w:hAnsi="OpenSymbol" w:cs="OpenSymbol" w:hint="default"/>
-        <w:rFonts w:cs="OpenSymbol"/>
       </w:rPr>
     </w:lvl>
     <w:lvl w:ilvl="8">
@@ -4150,7 +4034,6 @@
       </w:pPr>
       <w:rPr>
         <w:rFonts w:ascii="OpenSymbol" w:hAnsi="OpenSymbol" w:cs="OpenSymbol" w:hint="default"/>
-        <w:rFonts w:cs="OpenSymbol"/>
       </w:rPr>
     </w:lvl>
   </w:abstractNum>
@@ -4168,7 +4051,6 @@
       </w:pPr>
       <w:rPr>
         <w:rFonts w:ascii="Symbol" w:hAnsi="Symbol" w:cs="Symbol" w:hint="default"/>
-        <w:rFonts w:cs="Symbol"/>
       </w:rPr>
     </w:lvl>
     <w:lvl w:ilvl="1">
@@ -4184,7 +4066,6 @@
       </w:pPr>
       <w:rPr>
         <w:rFonts w:ascii="OpenSymbol" w:hAnsi="OpenSymbol" w:cs="OpenSymbol" w:hint="default"/>
-        <w:rFonts w:cs="OpenSymbol"/>
       </w:rPr>
     </w:lvl>
     <w:lvl w:ilvl="2">
@@ -4200,7 +4081,6 @@
       </w:pPr>
       <w:rPr>
         <w:rFonts w:ascii="OpenSymbol" w:hAnsi="OpenSymbol" w:cs="OpenSymbol" w:hint="default"/>
-        <w:rFonts w:cs="OpenSymbol"/>
       </w:rPr>
     </w:lvl>
     <w:lvl w:ilvl="3">
@@ -4216,7 +4096,6 @@
       </w:pPr>
       <w:rPr>
         <w:rFonts w:ascii="Symbol" w:hAnsi="Symbol" w:cs="Symbol" w:hint="default"/>
-        <w:rFonts w:cs="Symbol"/>
       </w:rPr>
     </w:lvl>
     <w:lvl w:ilvl="4">
@@ -4232,7 +4111,6 @@
       </w:pPr>
       <w:rPr>
         <w:rFonts w:ascii="OpenSymbol" w:hAnsi="OpenSymbol" w:cs="OpenSymbol" w:hint="default"/>
-        <w:rFonts w:cs="OpenSymbol"/>
       </w:rPr>
     </w:lvl>
     <w:lvl w:ilvl="5">
@@ -4248,7 +4126,6 @@
       </w:pPr>
       <w:rPr>
         <w:rFonts w:ascii="OpenSymbol" w:hAnsi="OpenSymbol" w:cs="OpenSymbol" w:hint="default"/>
-        <w:rFonts w:cs="OpenSymbol"/>
       </w:rPr>
     </w:lvl>
     <w:lvl w:ilvl="6">
@@ -4264,7 +4141,6 @@
       </w:pPr>
       <w:rPr>
         <w:rFonts w:ascii="Symbol" w:hAnsi="Symbol" w:cs="Symbol" w:hint="default"/>
-        <w:rFonts w:cs="Symbol"/>
       </w:rPr>
     </w:lvl>
     <w:lvl w:ilvl="7">
@@ -4280,7 +4156,6 @@
       </w:pPr>
       <w:rPr>
         <w:rFonts w:ascii="OpenSymbol" w:hAnsi="OpenSymbol" w:cs="OpenSymbol" w:hint="default"/>
-        <w:rFonts w:cs="OpenSymbol"/>
       </w:rPr>
     </w:lvl>
     <w:lvl w:ilvl="8">
@@ -4296,7 +4171,6 @@
       </w:pPr>
       <w:rPr>
         <w:rFonts w:ascii="OpenSymbol" w:hAnsi="OpenSymbol" w:cs="OpenSymbol" w:hint="default"/>
-        <w:rFonts w:cs="OpenSymbol"/>
       </w:rPr>
     </w:lvl>
   </w:abstractNum>
@@ -4314,7 +4188,6 @@
       </w:pPr>
       <w:rPr>
         <w:rFonts w:ascii="Symbol" w:hAnsi="Symbol" w:cs="Symbol" w:hint="default"/>
-        <w:rFonts w:cs="Symbol"/>
       </w:rPr>
     </w:lvl>
     <w:lvl w:ilvl="1">
@@ -4330,7 +4203,6 @@
       </w:pPr>
       <w:rPr>
         <w:rFonts w:ascii="OpenSymbol" w:hAnsi="OpenSymbol" w:cs="OpenSymbol" w:hint="default"/>
-        <w:rFonts w:cs="OpenSymbol"/>
       </w:rPr>
     </w:lvl>
     <w:lvl w:ilvl="2">
@@ -4346,7 +4218,6 @@
       </w:pPr>
       <w:rPr>
         <w:rFonts w:ascii="OpenSymbol" w:hAnsi="OpenSymbol" w:cs="OpenSymbol" w:hint="default"/>
-        <w:rFonts w:cs="OpenSymbol"/>
       </w:rPr>
     </w:lvl>
     <w:lvl w:ilvl="3">
@@ -4362,7 +4233,6 @@
       </w:pPr>
       <w:rPr>
         <w:rFonts w:ascii="Symbol" w:hAnsi="Symbol" w:cs="Symbol" w:hint="default"/>
-        <w:rFonts w:cs="Symbol"/>
       </w:rPr>
     </w:lvl>
     <w:lvl w:ilvl="4">
@@ -4378,7 +4248,6 @@
       </w:pPr>
       <w:rPr>
         <w:rFonts w:ascii="OpenSymbol" w:hAnsi="OpenSymbol" w:cs="OpenSymbol" w:hint="default"/>
-        <w:rFonts w:cs="OpenSymbol"/>
       </w:rPr>
     </w:lvl>
     <w:lvl w:ilvl="5">
@@ -4394,7 +4263,6 @@
       </w:pPr>
       <w:rPr>
         <w:rFonts w:ascii="OpenSymbol" w:hAnsi="OpenSymbol" w:cs="OpenSymbol" w:hint="default"/>
-        <w:rFonts w:cs="OpenSymbol"/>
       </w:rPr>
     </w:lvl>
     <w:lvl w:ilvl="6">
@@ -4410,7 +4278,6 @@
       </w:pPr>
       <w:rPr>
         <w:rFonts w:ascii="Symbol" w:hAnsi="Symbol" w:cs="Symbol" w:hint="default"/>
-        <w:rFonts w:cs="Symbol"/>
       </w:rPr>
     </w:lvl>
     <w:lvl w:ilvl="7">
@@ -4426,7 +4293,6 @@
       </w:pPr>
       <w:rPr>
         <w:rFonts w:ascii="OpenSymbol" w:hAnsi="OpenSymbol" w:cs="OpenSymbol" w:hint="default"/>
-        <w:rFonts w:cs="OpenSymbol"/>
       </w:rPr>
     </w:lvl>
     <w:lvl w:ilvl="8">
@@ -4442,7 +4308,6 @@
       </w:pPr>
       <w:rPr>
         <w:rFonts w:ascii="OpenSymbol" w:hAnsi="OpenSymbol" w:cs="OpenSymbol" w:hint="default"/>
-        <w:rFonts w:cs="OpenSymbol"/>
       </w:rPr>
     </w:lvl>
   </w:abstractNum>
@@ -4460,7 +4325,6 @@
       </w:pPr>
       <w:rPr>
         <w:rFonts w:ascii="Symbol" w:hAnsi="Symbol" w:cs="Symbol" w:hint="default"/>
-        <w:rFonts w:cs="Symbol"/>
       </w:rPr>
     </w:lvl>
     <w:lvl w:ilvl="1">
@@ -4476,7 +4340,6 @@
       </w:pPr>
       <w:rPr>
         <w:rFonts w:ascii="OpenSymbol" w:hAnsi="OpenSymbol" w:cs="OpenSymbol" w:hint="default"/>
-        <w:rFonts w:cs="OpenSymbol"/>
       </w:rPr>
     </w:lvl>
     <w:lvl w:ilvl="2">
@@ -4492,7 +4355,6 @@
       </w:pPr>
       <w:rPr>
         <w:rFonts w:ascii="OpenSymbol" w:hAnsi="OpenSymbol" w:cs="OpenSymbol" w:hint="default"/>
-        <w:rFonts w:cs="OpenSymbol"/>
       </w:rPr>
     </w:lvl>
     <w:lvl w:ilvl="3">
@@ -4508,7 +4370,6 @@
       </w:pPr>
       <w:rPr>
         <w:rFonts w:ascii="Symbol" w:hAnsi="Symbol" w:cs="Symbol" w:hint="default"/>
-        <w:rFonts w:cs="Symbol"/>
       </w:rPr>
     </w:lvl>
     <w:lvl w:ilvl="4">
@@ -4524,7 +4385,6 @@
       </w:pPr>
       <w:rPr>
         <w:rFonts w:ascii="OpenSymbol" w:hAnsi="OpenSymbol" w:cs="OpenSymbol" w:hint="default"/>
-        <w:rFonts w:cs="OpenSymbol"/>
       </w:rPr>
     </w:lvl>
     <w:lvl w:ilvl="5">
@@ -4540,7 +4400,6 @@
       </w:pPr>
       <w:rPr>
         <w:rFonts w:ascii="OpenSymbol" w:hAnsi="OpenSymbol" w:cs="OpenSymbol" w:hint="default"/>
-        <w:rFonts w:cs="OpenSymbol"/>
       </w:rPr>
     </w:lvl>
     <w:lvl w:ilvl="6">
@@ -4556,7 +4415,6 @@
       </w:pPr>
       <w:rPr>
         <w:rFonts w:ascii="Symbol" w:hAnsi="Symbol" w:cs="Symbol" w:hint="default"/>
-        <w:rFonts w:cs="Symbol"/>
       </w:rPr>
     </w:lvl>
     <w:lvl w:ilvl="7">
@@ -4572,7 +4430,6 @@
       </w:pPr>
       <w:rPr>
         <w:rFonts w:ascii="OpenSymbol" w:hAnsi="OpenSymbol" w:cs="OpenSymbol" w:hint="default"/>
-        <w:rFonts w:cs="OpenSymbol"/>
       </w:rPr>
     </w:lvl>
     <w:lvl w:ilvl="8">
@@ -4588,7 +4445,6 @@
       </w:pPr>
       <w:rPr>
         <w:rFonts w:ascii="OpenSymbol" w:hAnsi="OpenSymbol" w:cs="OpenSymbol" w:hint="default"/>
-        <w:rFonts w:cs="OpenSymbol"/>
       </w:rPr>
     </w:lvl>
   </w:abstractNum>
@@ -4606,7 +4462,6 @@
       </w:pPr>
       <w:rPr>
         <w:rFonts w:ascii="Symbol" w:hAnsi="Symbol" w:cs="Symbol" w:hint="default"/>
-        <w:rFonts w:cs="Symbol"/>
       </w:rPr>
     </w:lvl>
     <w:lvl w:ilvl="1">
@@ -4622,7 +4477,6 @@
       </w:pPr>
       <w:rPr>
         <w:rFonts w:ascii="OpenSymbol" w:hAnsi="OpenSymbol" w:cs="OpenSymbol" w:hint="default"/>
-        <w:rFonts w:cs="OpenSymbol"/>
       </w:rPr>
     </w:lvl>
     <w:lvl w:ilvl="2">
@@ -4638,7 +4492,6 @@
       </w:pPr>
       <w:rPr>
         <w:rFonts w:ascii="OpenSymbol" w:hAnsi="OpenSymbol" w:cs="OpenSymbol" w:hint="default"/>
-        <w:rFonts w:cs="OpenSymbol"/>
       </w:rPr>
     </w:lvl>
     <w:lvl w:ilvl="3">
@@ -4654,7 +4507,6 @@
       </w:pPr>
       <w:rPr>
         <w:rFonts w:ascii="Symbol" w:hAnsi="Symbol" w:cs="Symbol" w:hint="default"/>
-        <w:rFonts w:cs="Symbol"/>
       </w:rPr>
     </w:lvl>
     <w:lvl w:ilvl="4">
@@ -4670,7 +4522,6 @@
       </w:pPr>
       <w:rPr>
         <w:rFonts w:ascii="OpenSymbol" w:hAnsi="OpenSymbol" w:cs="OpenSymbol" w:hint="default"/>
-        <w:rFonts w:cs="OpenSymbol"/>
       </w:rPr>
     </w:lvl>
     <w:lvl w:ilvl="5">
@@ -4686,7 +4537,6 @@
       </w:pPr>
       <w:rPr>
         <w:rFonts w:ascii="OpenSymbol" w:hAnsi="OpenSymbol" w:cs="OpenSymbol" w:hint="default"/>
-        <w:rFonts w:cs="OpenSymbol"/>
       </w:rPr>
     </w:lvl>
     <w:lvl w:ilvl="6">
@@ -4702,7 +4552,6 @@
       </w:pPr>
       <w:rPr>
         <w:rFonts w:ascii="Symbol" w:hAnsi="Symbol" w:cs="Symbol" w:hint="default"/>
-        <w:rFonts w:cs="Symbol"/>
       </w:rPr>
     </w:lvl>
     <w:lvl w:ilvl="7">
@@ -4718,7 +4567,6 @@
       </w:pPr>
       <w:rPr>
         <w:rFonts w:ascii="OpenSymbol" w:hAnsi="OpenSymbol" w:cs="OpenSymbol" w:hint="default"/>
-        <w:rFonts w:cs="OpenSymbol"/>
       </w:rPr>
     </w:lvl>
     <w:lvl w:ilvl="8">
@@ -4734,7 +4582,6 @@
       </w:pPr>
       <w:rPr>
         <w:rFonts w:ascii="OpenSymbol" w:hAnsi="OpenSymbol" w:cs="OpenSymbol" w:hint="default"/>
-        <w:rFonts w:cs="OpenSymbol"/>
       </w:rPr>
     </w:lvl>
   </w:abstractNum>
@@ -4752,7 +4599,6 @@
       </w:pPr>
       <w:rPr>
         <w:rFonts w:ascii="Symbol" w:hAnsi="Symbol" w:cs="Symbol" w:hint="default"/>
-        <w:rFonts w:cs="Symbol"/>
       </w:rPr>
     </w:lvl>
     <w:lvl w:ilvl="1">
@@ -4768,7 +4614,6 @@
       </w:pPr>
       <w:rPr>
         <w:rFonts w:ascii="OpenSymbol" w:hAnsi="OpenSymbol" w:cs="OpenSymbol" w:hint="default"/>
-        <w:rFonts w:cs="OpenSymbol"/>
       </w:rPr>
     </w:lvl>
     <w:lvl w:ilvl="2">
@@ -4784,7 +4629,6 @@
       </w:pPr>
       <w:rPr>
         <w:rFonts w:ascii="OpenSymbol" w:hAnsi="OpenSymbol" w:cs="OpenSymbol" w:hint="default"/>
-        <w:rFonts w:cs="OpenSymbol"/>
       </w:rPr>
     </w:lvl>
     <w:lvl w:ilvl="3">
@@ -4800,7 +4644,6 @@
       </w:pPr>
       <w:rPr>
         <w:rFonts w:ascii="Symbol" w:hAnsi="Symbol" w:cs="Symbol" w:hint="default"/>
-        <w:rFonts w:cs="Symbol"/>
       </w:rPr>
     </w:lvl>
     <w:lvl w:ilvl="4">
@@ -4816,7 +4659,6 @@
       </w:pPr>
       <w:rPr>
         <w:rFonts w:ascii="OpenSymbol" w:hAnsi="OpenSymbol" w:cs="OpenSymbol" w:hint="default"/>
-        <w:rFonts w:cs="OpenSymbol"/>
       </w:rPr>
     </w:lvl>
     <w:lvl w:ilvl="5">
@@ -4832,7 +4674,6 @@
       </w:pPr>
       <w:rPr>
         <w:rFonts w:ascii="OpenSymbol" w:hAnsi="OpenSymbol" w:cs="OpenSymbol" w:hint="default"/>
-        <w:rFonts w:cs="OpenSymbol"/>
       </w:rPr>
     </w:lvl>
     <w:lvl w:ilvl="6">
@@ -4848,7 +4689,6 @@
       </w:pPr>
       <w:rPr>
         <w:rFonts w:ascii="Symbol" w:hAnsi="Symbol" w:cs="Symbol" w:hint="default"/>
-        <w:rFonts w:cs="Symbol"/>
       </w:rPr>
     </w:lvl>
     <w:lvl w:ilvl="7">
@@ -4864,7 +4704,6 @@
       </w:pPr>
       <w:rPr>
         <w:rFonts w:ascii="OpenSymbol" w:hAnsi="OpenSymbol" w:cs="OpenSymbol" w:hint="default"/>
-        <w:rFonts w:cs="OpenSymbol"/>
       </w:rPr>
     </w:lvl>
     <w:lvl w:ilvl="8">
@@ -4880,7 +4719,6 @@
       </w:pPr>
       <w:rPr>
         <w:rFonts w:ascii="OpenSymbol" w:hAnsi="OpenSymbol" w:cs="OpenSymbol" w:hint="default"/>
-        <w:rFonts w:cs="OpenSymbol"/>
       </w:rPr>
     </w:lvl>
   </w:abstractNum>
@@ -4898,7 +4736,6 @@
       </w:pPr>
       <w:rPr>
         <w:rFonts w:ascii="Symbol" w:hAnsi="Symbol" w:cs="Symbol" w:hint="default"/>
-        <w:rFonts w:cs="Symbol"/>
       </w:rPr>
     </w:lvl>
     <w:lvl w:ilvl="1">
@@ -4914,7 +4751,6 @@
       </w:pPr>
       <w:rPr>
         <w:rFonts w:ascii="OpenSymbol" w:hAnsi="OpenSymbol" w:cs="OpenSymbol" w:hint="default"/>
-        <w:rFonts w:cs="OpenSymbol"/>
       </w:rPr>
     </w:lvl>
     <w:lvl w:ilvl="2">
@@ -4930,7 +4766,6 @@
       </w:pPr>
       <w:rPr>
         <w:rFonts w:ascii="OpenSymbol" w:hAnsi="OpenSymbol" w:cs="OpenSymbol" w:hint="default"/>
-        <w:rFonts w:cs="OpenSymbol"/>
       </w:rPr>
     </w:lvl>
     <w:lvl w:ilvl="3">
@@ -4946,7 +4781,6 @@
       </w:pPr>
       <w:rPr>
         <w:rFonts w:ascii="Symbol" w:hAnsi="Symbol" w:cs="Symbol" w:hint="default"/>
-        <w:rFonts w:cs="Symbol"/>
       </w:rPr>
     </w:lvl>
     <w:lvl w:ilvl="4">
@@ -4962,7 +4796,6 @@
       </w:pPr>
       <w:rPr>
         <w:rFonts w:ascii="OpenSymbol" w:hAnsi="OpenSymbol" w:cs="OpenSymbol" w:hint="default"/>
-        <w:rFonts w:cs="OpenSymbol"/>
       </w:rPr>
     </w:lvl>
     <w:lvl w:ilvl="5">
@@ -4978,7 +4811,6 @@
       </w:pPr>
       <w:rPr>
         <w:rFonts w:ascii="OpenSymbol" w:hAnsi="OpenSymbol" w:cs="OpenSymbol" w:hint="default"/>
-        <w:rFonts w:cs="OpenSymbol"/>
       </w:rPr>
     </w:lvl>
     <w:lvl w:ilvl="6">
@@ -4994,7 +4826,6 @@
       </w:pPr>
       <w:rPr>
         <w:rFonts w:ascii="Symbol" w:hAnsi="Symbol" w:cs="Symbol" w:hint="default"/>
-        <w:rFonts w:cs="Symbol"/>
       </w:rPr>
     </w:lvl>
     <w:lvl w:ilvl="7">
@@ -5010,7 +4841,6 @@
       </w:pPr>
       <w:rPr>
         <w:rFonts w:ascii="OpenSymbol" w:hAnsi="OpenSymbol" w:cs="OpenSymbol" w:hint="default"/>
-        <w:rFonts w:cs="OpenSymbol"/>
       </w:rPr>
     </w:lvl>
     <w:lvl w:ilvl="8">
@@ -5026,7 +4856,6 @@
       </w:pPr>
       <w:rPr>
         <w:rFonts w:ascii="OpenSymbol" w:hAnsi="OpenSymbol" w:cs="OpenSymbol" w:hint="default"/>
-        <w:rFonts w:cs="OpenSymbol"/>
       </w:rPr>
     </w:lvl>
   </w:abstractNum>
@@ -5044,7 +4873,6 @@
       </w:pPr>
       <w:rPr>
         <w:rFonts w:ascii="Symbol" w:hAnsi="Symbol" w:cs="Symbol" w:hint="default"/>
-        <w:rFonts w:cs="Symbol"/>
       </w:rPr>
     </w:lvl>
     <w:lvl w:ilvl="1">
@@ -5060,7 +4888,6 @@
       </w:pPr>
       <w:rPr>
         <w:rFonts w:ascii="OpenSymbol" w:hAnsi="OpenSymbol" w:cs="OpenSymbol" w:hint="default"/>
-        <w:rFonts w:cs="OpenSymbol"/>
       </w:rPr>
     </w:lvl>
     <w:lvl w:ilvl="2">
@@ -5076,7 +4903,6 @@
       </w:pPr>
       <w:rPr>
         <w:rFonts w:ascii="OpenSymbol" w:hAnsi="OpenSymbol" w:cs="OpenSymbol" w:hint="default"/>
-        <w:rFonts w:cs="OpenSymbol"/>
       </w:rPr>
     </w:lvl>
     <w:lvl w:ilvl="3">
@@ -5092,7 +4918,6 @@
       </w:pPr>
       <w:rPr>
         <w:rFonts w:ascii="Symbol" w:hAnsi="Symbol" w:cs="Symbol" w:hint="default"/>
-        <w:rFonts w:cs="Symbol"/>
       </w:rPr>
     </w:lvl>
     <w:lvl w:ilvl="4">
@@ -5108,7 +4933,6 @@
       </w:pPr>
       <w:rPr>
         <w:rFonts w:ascii="OpenSymbol" w:hAnsi="OpenSymbol" w:cs="OpenSymbol" w:hint="default"/>
-        <w:rFonts w:cs="OpenSymbol"/>
       </w:rPr>
     </w:lvl>
     <w:lvl w:ilvl="5">
@@ -5124,7 +4948,6 @@
       </w:pPr>
       <w:rPr>
         <w:rFonts w:ascii="OpenSymbol" w:hAnsi="OpenSymbol" w:cs="OpenSymbol" w:hint="default"/>
-        <w:rFonts w:cs="OpenSymbol"/>
       </w:rPr>
     </w:lvl>
     <w:lvl w:ilvl="6">
@@ -5140,7 +4963,6 @@
       </w:pPr>
       <w:rPr>
         <w:rFonts w:ascii="Symbol" w:hAnsi="Symbol" w:cs="Symbol" w:hint="default"/>
-        <w:rFonts w:cs="Symbol"/>
       </w:rPr>
     </w:lvl>
     <w:lvl w:ilvl="7">
@@ -5156,7 +4978,6 @@
       </w:pPr>
       <w:rPr>
         <w:rFonts w:ascii="OpenSymbol" w:hAnsi="OpenSymbol" w:cs="OpenSymbol" w:hint="default"/>
-        <w:rFonts w:cs="OpenSymbol"/>
       </w:rPr>
     </w:lvl>
     <w:lvl w:ilvl="8">
@@ -5172,7 +4993,6 @@
       </w:pPr>
       <w:rPr>
         <w:rFonts w:ascii="OpenSymbol" w:hAnsi="OpenSymbol" w:cs="OpenSymbol" w:hint="default"/>
-        <w:rFonts w:cs="OpenSymbol"/>
       </w:rPr>
     </w:lvl>
   </w:abstractNum>
@@ -5190,7 +5010,6 @@
       </w:pPr>
       <w:rPr>
         <w:rFonts w:ascii="Symbol" w:hAnsi="Symbol" w:cs="Symbol" w:hint="default"/>
-        <w:rFonts w:cs="Symbol"/>
       </w:rPr>
     </w:lvl>
     <w:lvl w:ilvl="1">
@@ -5206,7 +5025,6 @@
       </w:pPr>
       <w:rPr>
         <w:rFonts w:ascii="OpenSymbol" w:hAnsi="OpenSymbol" w:cs="OpenSymbol" w:hint="default"/>
-        <w:rFonts w:cs="OpenSymbol"/>
       </w:rPr>
     </w:lvl>
     <w:lvl w:ilvl="2">
@@ -5222,7 +5040,6 @@
       </w:pPr>
       <w:rPr>
         <w:rFonts w:ascii="OpenSymbol" w:hAnsi="OpenSymbol" w:cs="OpenSymbol" w:hint="default"/>
-        <w:rFonts w:cs="OpenSymbol"/>
       </w:rPr>
     </w:lvl>
     <w:lvl w:ilvl="3">
@@ -5238,7 +5055,6 @@
       </w:pPr>
       <w:rPr>
         <w:rFonts w:ascii="Symbol" w:hAnsi="Symbol" w:cs="Symbol" w:hint="default"/>
-        <w:rFonts w:cs="Symbol"/>
       </w:rPr>
     </w:lvl>
     <w:lvl w:ilvl="4">
@@ -5254,7 +5070,6 @@
       </w:pPr>
       <w:rPr>
         <w:rFonts w:ascii="OpenSymbol" w:hAnsi="OpenSymbol" w:cs="OpenSymbol" w:hint="default"/>
-        <w:rFonts w:cs="OpenSymbol"/>
       </w:rPr>
     </w:lvl>
     <w:lvl w:ilvl="5">
@@ -5270,7 +5085,6 @@
       </w:pPr>
       <w:rPr>
         <w:rFonts w:ascii="OpenSymbol" w:hAnsi="OpenSymbol" w:cs="OpenSymbol" w:hint="default"/>
-        <w:rFonts w:cs="OpenSymbol"/>
       </w:rPr>
     </w:lvl>
     <w:lvl w:ilvl="6">
@@ -5286,7 +5100,6 @@
       </w:pPr>
       <w:rPr>
         <w:rFonts w:ascii="Symbol" w:hAnsi="Symbol" w:cs="Symbol" w:hint="default"/>
-        <w:rFonts w:cs="Symbol"/>
       </w:rPr>
     </w:lvl>
     <w:lvl w:ilvl="7">
@@ -5302,7 +5115,6 @@
       </w:pPr>
       <w:rPr>
         <w:rFonts w:ascii="OpenSymbol" w:hAnsi="OpenSymbol" w:cs="OpenSymbol" w:hint="default"/>
-        <w:rFonts w:cs="OpenSymbol"/>
       </w:rPr>
     </w:lvl>
     <w:lvl w:ilvl="8">
@@ -5318,7 +5130,6 @@
       </w:pPr>
       <w:rPr>
         <w:rFonts w:ascii="OpenSymbol" w:hAnsi="OpenSymbol" w:cs="OpenSymbol" w:hint="default"/>
-        <w:rFonts w:cs="OpenSymbol"/>
       </w:rPr>
     </w:lvl>
   </w:abstractNum>
@@ -5333,7 +5144,6 @@
       </w:pPr>
       <w:rPr>
         <w:rFonts w:ascii="Symbol" w:hAnsi="Symbol" w:cs="Symbol" w:hint="default"/>
-        <w:rFonts w:cs="Symbol"/>
       </w:rPr>
     </w:lvl>
     <w:lvl w:ilvl="1">
@@ -5346,7 +5156,6 @@
       </w:pPr>
       <w:rPr>
         <w:rFonts w:ascii="Courier New" w:hAnsi="Courier New" w:cs="Courier New" w:hint="default"/>
-        <w:rFonts w:cs="Courier New"/>
       </w:rPr>
     </w:lvl>
     <w:lvl w:ilvl="2">
@@ -5359,7 +5168,6 @@
       </w:pPr>
       <w:rPr>
         <w:rFonts w:ascii="Wingdings" w:hAnsi="Wingdings" w:cs="Wingdings" w:hint="default"/>
-        <w:rFonts w:cs="Wingdings"/>
       </w:rPr>
     </w:lvl>
     <w:lvl w:ilvl="3">
@@ -5372,7 +5180,6 @@
       </w:pPr>
       <w:rPr>
         <w:rFonts w:ascii="Symbol" w:hAnsi="Symbol" w:cs="Symbol" w:hint="default"/>
-        <w:rFonts w:cs="Symbol"/>
       </w:rPr>
     </w:lvl>
     <w:lvl w:ilvl="4">
@@ -5385,7 +5192,6 @@
       </w:pPr>
       <w:rPr>
         <w:rFonts w:ascii="Courier New" w:hAnsi="Courier New" w:cs="Courier New" w:hint="default"/>
-        <w:rFonts w:cs="Courier New"/>
       </w:rPr>
     </w:lvl>
     <w:lvl w:ilvl="5">
@@ -5398,7 +5204,6 @@
       </w:pPr>
       <w:rPr>
         <w:rFonts w:ascii="Wingdings" w:hAnsi="Wingdings" w:cs="Wingdings" w:hint="default"/>
-        <w:rFonts w:cs="Wingdings"/>
       </w:rPr>
     </w:lvl>
     <w:lvl w:ilvl="6">
@@ -5411,7 +5216,6 @@
       </w:pPr>
       <w:rPr>
         <w:rFonts w:ascii="Symbol" w:hAnsi="Symbol" w:cs="Symbol" w:hint="default"/>
-        <w:rFonts w:cs="Symbol"/>
       </w:rPr>
     </w:lvl>
     <w:lvl w:ilvl="7">
@@ -5424,7 +5228,6 @@
       </w:pPr>
       <w:rPr>
         <w:rFonts w:ascii="Courier New" w:hAnsi="Courier New" w:cs="Courier New" w:hint="default"/>
-        <w:rFonts w:cs="Courier New"/>
       </w:rPr>
     </w:lvl>
     <w:lvl w:ilvl="8">
@@ -5437,7 +5240,6 @@
       </w:pPr>
       <w:rPr>
         <w:rFonts w:ascii="Wingdings" w:hAnsi="Wingdings" w:cs="Wingdings" w:hint="default"/>
-        <w:rFonts w:cs="Wingdings"/>
       </w:rPr>
     </w:lvl>
   </w:abstractNum>
@@ -5452,7 +5254,6 @@
       </w:pPr>
       <w:rPr>
         <w:rFonts w:ascii="Symbol" w:hAnsi="Symbol" w:cs="Symbol" w:hint="default"/>
-        <w:rFonts w:cs="Symbol"/>
       </w:rPr>
     </w:lvl>
     <w:lvl w:ilvl="1">
@@ -5465,7 +5266,6 @@
       </w:pPr>
       <w:rPr>
         <w:rFonts w:ascii="Courier New" w:hAnsi="Courier New" w:cs="Courier New" w:hint="default"/>
-        <w:rFonts w:cs="Courier New"/>
       </w:rPr>
     </w:lvl>
     <w:lvl w:ilvl="2">
@@ -5478,7 +5278,6 @@
       </w:pPr>
       <w:rPr>
         <w:rFonts w:ascii="Wingdings" w:hAnsi="Wingdings" w:cs="Wingdings" w:hint="default"/>
-        <w:rFonts w:cs="Wingdings"/>
       </w:rPr>
     </w:lvl>
     <w:lvl w:ilvl="3">
@@ -5491,7 +5290,6 @@
       </w:pPr>
       <w:rPr>
         <w:rFonts w:ascii="Symbol" w:hAnsi="Symbol" w:cs="Symbol" w:hint="default"/>
-        <w:rFonts w:cs="Symbol"/>
       </w:rPr>
     </w:lvl>
     <w:lvl w:ilvl="4">
@@ -5504,7 +5302,6 @@
       </w:pPr>
       <w:rPr>
         <w:rFonts w:ascii="Courier New" w:hAnsi="Courier New" w:cs="Courier New" w:hint="default"/>
-        <w:rFonts w:cs="Courier New"/>
       </w:rPr>
     </w:lvl>
     <w:lvl w:ilvl="5">
@@ -5517,7 +5314,6 @@
       </w:pPr>
       <w:rPr>
         <w:rFonts w:ascii="Wingdings" w:hAnsi="Wingdings" w:cs="Wingdings" w:hint="default"/>
-        <w:rFonts w:cs="Wingdings"/>
       </w:rPr>
     </w:lvl>
     <w:lvl w:ilvl="6">
@@ -5530,7 +5326,6 @@
       </w:pPr>
       <w:rPr>
         <w:rFonts w:ascii="Symbol" w:hAnsi="Symbol" w:cs="Symbol" w:hint="default"/>
-        <w:rFonts w:cs="Symbol"/>
       </w:rPr>
     </w:lvl>
     <w:lvl w:ilvl="7">
@@ -5543,7 +5338,6 @@
       </w:pPr>
       <w:rPr>
         <w:rFonts w:ascii="Courier New" w:hAnsi="Courier New" w:cs="Courier New" w:hint="default"/>
-        <w:rFonts w:cs="Courier New"/>
       </w:rPr>
     </w:lvl>
     <w:lvl w:ilvl="8">
@@ -5556,7 +5350,6 @@
       </w:pPr>
       <w:rPr>
         <w:rFonts w:ascii="Wingdings" w:hAnsi="Wingdings" w:cs="Wingdings" w:hint="default"/>
-        <w:rFonts w:cs="Wingdings"/>
       </w:rPr>
     </w:lvl>
   </w:abstractNum>
@@ -5734,7 +5527,7 @@
 </file>
 
 <file path=word/styles.xml><?xml version="1.0" encoding="utf-8"?>
-<w:styles xmlns:w="http://schemas.openxmlformats.org/wordprocessingml/2006/main" xmlns:w14="http://schemas.microsoft.com/office/word/2010/wordml" xmlns:mc="http://schemas.openxmlformats.org/markup-compatibility/2006" mc:Ignorable="w14">
+<w:styles xmlns:w="http://schemas.openxmlformats.org/wordprocessingml/2006/main">
   <w:docDefaults>
     <w:rPrDefault>
       <w:rPr>
@@ -5749,144 +5542,144 @@
       </w:pPr>
     </w:pPrDefault>
   </w:docDefaults>
-  <w:latentStyles w:defLockedState="0" w:defUIPriority="99" w:defSemiHidden="1" w:defUnhideWhenUsed="1" w:defQFormat="0" w:count="267">
-    <w:lsdException w:name="Normal" w:uiPriority="0" w:semiHidden="0" w:unhideWhenUsed="0" w:qFormat="1"/>
-    <w:lsdException w:name="heading 1" w:uiPriority="9" w:semiHidden="0" w:unhideWhenUsed="0" w:qFormat="1"/>
-    <w:lsdException w:name="heading 2" w:uiPriority="9" w:qFormat="1"/>
-    <w:lsdException w:name="heading 3" w:uiPriority="9" w:qFormat="1"/>
-    <w:lsdException w:name="heading 4" w:uiPriority="9" w:qFormat="1"/>
-    <w:lsdException w:name="heading 5" w:uiPriority="9" w:qFormat="1"/>
-    <w:lsdException w:name="heading 6" w:uiPriority="9" w:qFormat="1"/>
-    <w:lsdException w:name="heading 7" w:uiPriority="9" w:qFormat="1"/>
-    <w:lsdException w:name="heading 8" w:uiPriority="9" w:qFormat="1"/>
-    <w:lsdException w:name="heading 9" w:uiPriority="9" w:qFormat="1"/>
-    <w:lsdException w:name="toc 1" w:uiPriority="39"/>
-    <w:lsdException w:name="toc 2" w:uiPriority="39"/>
-    <w:lsdException w:name="toc 3" w:uiPriority="39"/>
-    <w:lsdException w:name="toc 4" w:uiPriority="39"/>
-    <w:lsdException w:name="toc 5" w:uiPriority="39"/>
-    <w:lsdException w:name="toc 6" w:uiPriority="39"/>
-    <w:lsdException w:name="toc 7" w:uiPriority="39"/>
-    <w:lsdException w:name="toc 8" w:uiPriority="39"/>
-    <w:lsdException w:name="toc 9" w:uiPriority="39"/>
-    <w:lsdException w:name="caption" w:uiPriority="35" w:qFormat="1"/>
-    <w:lsdException w:name="Title" w:uiPriority="10" w:semiHidden="0" w:unhideWhenUsed="0" w:qFormat="1"/>
-    <w:lsdException w:name="Default Paragraph Font" w:uiPriority="1"/>
-    <w:lsdException w:name="Subtitle" w:uiPriority="11" w:semiHidden="0" w:unhideWhenUsed="0" w:qFormat="1"/>
-    <w:lsdException w:name="Strong" w:uiPriority="22" w:semiHidden="0" w:unhideWhenUsed="0" w:qFormat="1"/>
-    <w:lsdException w:name="Emphasis" w:uiPriority="20" w:semiHidden="0" w:unhideWhenUsed="0" w:qFormat="1"/>
-    <w:lsdException w:name="Table Grid" w:uiPriority="59" w:semiHidden="0" w:unhideWhenUsed="0"/>
-    <w:lsdException w:name="Placeholder Text" w:unhideWhenUsed="0"/>
-    <w:lsdException w:name="No Spacing" w:uiPriority="1" w:semiHidden="0" w:unhideWhenUsed="0" w:qFormat="1"/>
-    <w:lsdException w:name="Light Shading" w:uiPriority="60" w:semiHidden="0" w:unhideWhenUsed="0"/>
-    <w:lsdException w:name="Light List" w:uiPriority="61" w:semiHidden="0" w:unhideWhenUsed="0"/>
-    <w:lsdException w:name="Light Grid" w:uiPriority="62" w:semiHidden="0" w:unhideWhenUsed="0"/>
-    <w:lsdException w:name="Medium Shading 1" w:uiPriority="63" w:semiHidden="0" w:unhideWhenUsed="0"/>
-    <w:lsdException w:name="Medium Shading 2" w:uiPriority="64" w:semiHidden="0" w:unhideWhenUsed="0"/>
-    <w:lsdException w:name="Medium List 1" w:uiPriority="65" w:semiHidden="0" w:unhideWhenUsed="0"/>
-    <w:lsdException w:name="Medium List 2" w:uiPriority="66" w:semiHidden="0" w:unhideWhenUsed="0"/>
-    <w:lsdException w:name="Medium Grid 1" w:uiPriority="67" w:semiHidden="0" w:unhideWhenUsed="0"/>
-    <w:lsdException w:name="Medium Grid 2" w:uiPriority="68" w:semiHidden="0" w:unhideWhenUsed="0"/>
-    <w:lsdException w:name="Medium Grid 3" w:uiPriority="69" w:semiHidden="0" w:unhideWhenUsed="0"/>
-    <w:lsdException w:name="Dark List" w:uiPriority="70" w:semiHidden="0" w:unhideWhenUsed="0"/>
-    <w:lsdException w:name="Colorful Shading" w:uiPriority="71" w:semiHidden="0" w:unhideWhenUsed="0"/>
-    <w:lsdException w:name="Colorful List" w:uiPriority="72" w:semiHidden="0" w:unhideWhenUsed="0"/>
-    <w:lsdException w:name="Colorful Grid" w:uiPriority="73" w:semiHidden="0" w:unhideWhenUsed="0"/>
-    <w:lsdException w:name="Light Shading Accent 1" w:uiPriority="60" w:semiHidden="0" w:unhideWhenUsed="0"/>
-    <w:lsdException w:name="Light List Accent 1" w:uiPriority="61" w:semiHidden="0" w:unhideWhenUsed="0"/>
-    <w:lsdException w:name="Light Grid Accent 1" w:uiPriority="62" w:semiHidden="0" w:unhideWhenUsed="0"/>
-    <w:lsdException w:name="Medium Shading 1 Accent 1" w:uiPriority="63" w:semiHidden="0" w:unhideWhenUsed="0"/>
-    <w:lsdException w:name="Medium Shading 2 Accent 1" w:uiPriority="64" w:semiHidden="0" w:unhideWhenUsed="0"/>
-    <w:lsdException w:name="Medium List 1 Accent 1" w:uiPriority="65" w:semiHidden="0" w:unhideWhenUsed="0"/>
-    <w:lsdException w:name="Revision" w:unhideWhenUsed="0"/>
-    <w:lsdException w:name="List Paragraph" w:uiPriority="34" w:semiHidden="0" w:unhideWhenUsed="0" w:qFormat="1"/>
-    <w:lsdException w:name="Quote" w:uiPriority="29" w:semiHidden="0" w:unhideWhenUsed="0" w:qFormat="1"/>
-    <w:lsdException w:name="Intense Quote" w:uiPriority="30" w:semiHidden="0" w:unhideWhenUsed="0" w:qFormat="1"/>
-    <w:lsdException w:name="Medium List 2 Accent 1" w:uiPriority="66" w:semiHidden="0" w:unhideWhenUsed="0"/>
-    <w:lsdException w:name="Medium Grid 1 Accent 1" w:uiPriority="67" w:semiHidden="0" w:unhideWhenUsed="0"/>
-    <w:lsdException w:name="Medium Grid 2 Accent 1" w:uiPriority="68" w:semiHidden="0" w:unhideWhenUsed="0"/>
-    <w:lsdException w:name="Medium Grid 3 Accent 1" w:uiPriority="69" w:semiHidden="0" w:unhideWhenUsed="0"/>
-    <w:lsdException w:name="Dark List Accent 1" w:uiPriority="70" w:semiHidden="0" w:unhideWhenUsed="0"/>
-    <w:lsdException w:name="Colorful Shading Accent 1" w:uiPriority="71" w:semiHidden="0" w:unhideWhenUsed="0"/>
-    <w:lsdException w:name="Colorful List Accent 1" w:uiPriority="72" w:semiHidden="0" w:unhideWhenUsed="0"/>
-    <w:lsdException w:name="Colorful Grid Accent 1" w:uiPriority="73" w:semiHidden="0" w:unhideWhenUsed="0"/>
-    <w:lsdException w:name="Light Shading Accent 2" w:uiPriority="60" w:semiHidden="0" w:unhideWhenUsed="0"/>
-    <w:lsdException w:name="Light List Accent 2" w:uiPriority="61" w:semiHidden="0" w:unhideWhenUsed="0"/>
-    <w:lsdException w:name="Light Grid Accent 2" w:uiPriority="62" w:semiHidden="0" w:unhideWhenUsed="0"/>
-    <w:lsdException w:name="Medium Shading 1 Accent 2" w:uiPriority="63" w:semiHidden="0" w:unhideWhenUsed="0"/>
-    <w:lsdException w:name="Medium Shading 2 Accent 2" w:uiPriority="64" w:semiHidden="0" w:unhideWhenUsed="0"/>
-    <w:lsdException w:name="Medium List 1 Accent 2" w:uiPriority="65" w:semiHidden="0" w:unhideWhenUsed="0"/>
-    <w:lsdException w:name="Medium List 2 Accent 2" w:uiPriority="66" w:semiHidden="0" w:unhideWhenUsed="0"/>
-    <w:lsdException w:name="Medium Grid 1 Accent 2" w:uiPriority="67" w:semiHidden="0" w:unhideWhenUsed="0"/>
-    <w:lsdException w:name="Medium Grid 2 Accent 2" w:uiPriority="68" w:semiHidden="0" w:unhideWhenUsed="0"/>
-    <w:lsdException w:name="Medium Grid 3 Accent 2" w:uiPriority="69" w:semiHidden="0" w:unhideWhenUsed="0"/>
-    <w:lsdException w:name="Dark List Accent 2" w:uiPriority="70" w:semiHidden="0" w:unhideWhenUsed="0"/>
-    <w:lsdException w:name="Colorful Shading Accent 2" w:uiPriority="71" w:semiHidden="0" w:unhideWhenUsed="0"/>
-    <w:lsdException w:name="Colorful List Accent 2" w:uiPriority="72" w:semiHidden="0" w:unhideWhenUsed="0"/>
-    <w:lsdException w:name="Colorful Grid Accent 2" w:uiPriority="73" w:semiHidden="0" w:unhideWhenUsed="0"/>
-    <w:lsdException w:name="Light Shading Accent 3" w:uiPriority="60" w:semiHidden="0" w:unhideWhenUsed="0"/>
-    <w:lsdException w:name="Light List Accent 3" w:uiPriority="61" w:semiHidden="0" w:unhideWhenUsed="0"/>
-    <w:lsdException w:name="Light Grid Accent 3" w:uiPriority="62" w:semiHidden="0" w:unhideWhenUsed="0"/>
-    <w:lsdException w:name="Medium Shading 1 Accent 3" w:uiPriority="63" w:semiHidden="0" w:unhideWhenUsed="0"/>
-    <w:lsdException w:name="Medium Shading 2 Accent 3" w:uiPriority="64" w:semiHidden="0" w:unhideWhenUsed="0"/>
-    <w:lsdException w:name="Medium List 1 Accent 3" w:uiPriority="65" w:semiHidden="0" w:unhideWhenUsed="0"/>
-    <w:lsdException w:name="Medium List 2 Accent 3" w:uiPriority="66" w:semiHidden="0" w:unhideWhenUsed="0"/>
-    <w:lsdException w:name="Medium Grid 1 Accent 3" w:uiPriority="67" w:semiHidden="0" w:unhideWhenUsed="0"/>
-    <w:lsdException w:name="Medium Grid 2 Accent 3" w:uiPriority="68" w:semiHidden="0" w:unhideWhenUsed="0"/>
-    <w:lsdException w:name="Medium Grid 3 Accent 3" w:uiPriority="69" w:semiHidden="0" w:unhideWhenUsed="0"/>
-    <w:lsdException w:name="Dark List Accent 3" w:uiPriority="70" w:semiHidden="0" w:unhideWhenUsed="0"/>
-    <w:lsdException w:name="Colorful Shading Accent 3" w:uiPriority="71" w:semiHidden="0" w:unhideWhenUsed="0"/>
-    <w:lsdException w:name="Colorful List Accent 3" w:uiPriority="72" w:semiHidden="0" w:unhideWhenUsed="0"/>
-    <w:lsdException w:name="Colorful Grid Accent 3" w:uiPriority="73" w:semiHidden="0" w:unhideWhenUsed="0"/>
-    <w:lsdException w:name="Light Shading Accent 4" w:uiPriority="60" w:semiHidden="0" w:unhideWhenUsed="0"/>
-    <w:lsdException w:name="Light List Accent 4" w:uiPriority="61" w:semiHidden="0" w:unhideWhenUsed="0"/>
-    <w:lsdException w:name="Light Grid Accent 4" w:uiPriority="62" w:semiHidden="0" w:unhideWhenUsed="0"/>
-    <w:lsdException w:name="Medium Shading 1 Accent 4" w:uiPriority="63" w:semiHidden="0" w:unhideWhenUsed="0"/>
-    <w:lsdException w:name="Medium Shading 2 Accent 4" w:uiPriority="64" w:semiHidden="0" w:unhideWhenUsed="0"/>
-    <w:lsdException w:name="Medium List 1 Accent 4" w:uiPriority="65" w:semiHidden="0" w:unhideWhenUsed="0"/>
-    <w:lsdException w:name="Medium List 2 Accent 4" w:uiPriority="66" w:semiHidden="0" w:unhideWhenUsed="0"/>
-    <w:lsdException w:name="Medium Grid 1 Accent 4" w:uiPriority="67" w:semiHidden="0" w:unhideWhenUsed="0"/>
-    <w:lsdException w:name="Medium Grid 2 Accent 4" w:uiPriority="68" w:semiHidden="0" w:unhideWhenUsed="0"/>
-    <w:lsdException w:name="Medium Grid 3 Accent 4" w:uiPriority="69" w:semiHidden="0" w:unhideWhenUsed="0"/>
-    <w:lsdException w:name="Dark List Accent 4" w:uiPriority="70" w:semiHidden="0" w:unhideWhenUsed="0"/>
-    <w:lsdException w:name="Colorful Shading Accent 4" w:uiPriority="71" w:semiHidden="0" w:unhideWhenUsed="0"/>
-    <w:lsdException w:name="Colorful List Accent 4" w:uiPriority="72" w:semiHidden="0" w:unhideWhenUsed="0"/>
-    <w:lsdException w:name="Colorful Grid Accent 4" w:uiPriority="73" w:semiHidden="0" w:unhideWhenUsed="0"/>
-    <w:lsdException w:name="Light Shading Accent 5" w:uiPriority="60" w:semiHidden="0" w:unhideWhenUsed="0"/>
-    <w:lsdException w:name="Light List Accent 5" w:uiPriority="61" w:semiHidden="0" w:unhideWhenUsed="0"/>
-    <w:lsdException w:name="Light Grid Accent 5" w:uiPriority="62" w:semiHidden="0" w:unhideWhenUsed="0"/>
-    <w:lsdException w:name="Medium Shading 1 Accent 5" w:uiPriority="63" w:semiHidden="0" w:unhideWhenUsed="0"/>
-    <w:lsdException w:name="Medium Shading 2 Accent 5" w:uiPriority="64" w:semiHidden="0" w:unhideWhenUsed="0"/>
-    <w:lsdException w:name="Medium List 1 Accent 5" w:uiPriority="65" w:semiHidden="0" w:unhideWhenUsed="0"/>
-    <w:lsdException w:name="Medium List 2 Accent 5" w:uiPriority="66" w:semiHidden="0" w:unhideWhenUsed="0"/>
-    <w:lsdException w:name="Medium Grid 1 Accent 5" w:uiPriority="67" w:semiHidden="0" w:unhideWhenUsed="0"/>
-    <w:lsdException w:name="Medium Grid 2 Accent 5" w:uiPriority="68" w:semiHidden="0" w:unhideWhenUsed="0"/>
-    <w:lsdException w:name="Medium Grid 3 Accent 5" w:uiPriority="69" w:semiHidden="0" w:unhideWhenUsed="0"/>
-    <w:lsdException w:name="Dark List Accent 5" w:uiPriority="70" w:semiHidden="0" w:unhideWhenUsed="0"/>
-    <w:lsdException w:name="Colorful Shading Accent 5" w:uiPriority="71" w:semiHidden="0" w:unhideWhenUsed="0"/>
-    <w:lsdException w:name="Colorful List Accent 5" w:uiPriority="72" w:semiHidden="0" w:unhideWhenUsed="0"/>
-    <w:lsdException w:name="Colorful Grid Accent 5" w:uiPriority="73" w:semiHidden="0" w:unhideWhenUsed="0"/>
-    <w:lsdException w:name="Light Shading Accent 6" w:uiPriority="60" w:semiHidden="0" w:unhideWhenUsed="0"/>
-    <w:lsdException w:name="Light List Accent 6" w:uiPriority="61" w:semiHidden="0" w:unhideWhenUsed="0"/>
-    <w:lsdException w:name="Light Grid Accent 6" w:uiPriority="62" w:semiHidden="0" w:unhideWhenUsed="0"/>
-    <w:lsdException w:name="Medium Shading 1 Accent 6" w:uiPriority="63" w:semiHidden="0" w:unhideWhenUsed="0"/>
-    <w:lsdException w:name="Medium Shading 2 Accent 6" w:uiPriority="64" w:semiHidden="0" w:unhideWhenUsed="0"/>
-    <w:lsdException w:name="Medium List 1 Accent 6" w:uiPriority="65" w:semiHidden="0" w:unhideWhenUsed="0"/>
-    <w:lsdException w:name="Medium List 2 Accent 6" w:uiPriority="66" w:semiHidden="0" w:unhideWhenUsed="0"/>
-    <w:lsdException w:name="Medium Grid 1 Accent 6" w:uiPriority="67" w:semiHidden="0" w:unhideWhenUsed="0"/>
-    <w:lsdException w:name="Medium Grid 2 Accent 6" w:uiPriority="68" w:semiHidden="0" w:unhideWhenUsed="0"/>
-    <w:lsdException w:name="Medium Grid 3 Accent 6" w:uiPriority="69" w:semiHidden="0" w:unhideWhenUsed="0"/>
-    <w:lsdException w:name="Dark List Accent 6" w:uiPriority="70" w:semiHidden="0" w:unhideWhenUsed="0"/>
-    <w:lsdException w:name="Colorful Shading Accent 6" w:uiPriority="71" w:semiHidden="0" w:unhideWhenUsed="0"/>
-    <w:lsdException w:name="Colorful List Accent 6" w:uiPriority="72" w:semiHidden="0" w:unhideWhenUsed="0"/>
-    <w:lsdException w:name="Colorful Grid Accent 6" w:uiPriority="73" w:semiHidden="0" w:unhideWhenUsed="0"/>
-    <w:lsdException w:name="Subtle Emphasis" w:uiPriority="19" w:semiHidden="0" w:unhideWhenUsed="0" w:qFormat="1"/>
-    <w:lsdException w:name="Intense Emphasis" w:uiPriority="21" w:semiHidden="0" w:unhideWhenUsed="0" w:qFormat="1"/>
-    <w:lsdException w:name="Subtle Reference" w:uiPriority="31" w:semiHidden="0" w:unhideWhenUsed="0" w:qFormat="1"/>
-    <w:lsdException w:name="Intense Reference" w:uiPriority="32" w:semiHidden="0" w:unhideWhenUsed="0" w:qFormat="1"/>
-    <w:lsdException w:name="Book Title" w:uiPriority="33" w:semiHidden="0" w:unhideWhenUsed="0" w:qFormat="1"/>
-    <w:lsdException w:name="Bibliography" w:uiPriority="37"/>
-    <w:lsdException w:name="TOC Heading" w:uiPriority="39" w:qFormat="1"/>
+  <w:latentStyles w:count="267" w:defQFormat="0" w:defUnhideWhenUsed="1" w:defSemiHidden="1" w:defUIPriority="99" w:defLockedState="0">
+    <w:lsdException w:qFormat="1" w:semiHidden="0" w:uiPriority="0" w:unhideWhenUsed="0" w:name="Normal"/>
+    <w:lsdException w:qFormat="1" w:semiHidden="0" w:uiPriority="9" w:unhideWhenUsed="0" w:name="heading 1"/>
+    <w:lsdException w:qFormat="1" w:uiPriority="9" w:name="heading 2"/>
+    <w:lsdException w:qFormat="1" w:uiPriority="9" w:name="heading 3"/>
+    <w:lsdException w:qFormat="1" w:uiPriority="9" w:name="heading 4"/>
+    <w:lsdException w:qFormat="1" w:uiPriority="9" w:name="heading 5"/>
+    <w:lsdException w:qFormat="1" w:uiPriority="9" w:name="heading 6"/>
+    <w:lsdException w:qFormat="1" w:uiPriority="9" w:name="heading 7"/>
+    <w:lsdException w:qFormat="1" w:uiPriority="9" w:name="heading 8"/>
+    <w:lsdException w:qFormat="1" w:uiPriority="9" w:name="heading 9"/>
+    <w:lsdException w:uiPriority="39" w:name="toc 1"/>
+    <w:lsdException w:uiPriority="39" w:name="toc 2"/>
+    <w:lsdException w:uiPriority="39" w:name="toc 3"/>
+    <w:lsdException w:uiPriority="39" w:name="toc 4"/>
+    <w:lsdException w:uiPriority="39" w:name="toc 5"/>
+    <w:lsdException w:uiPriority="39" w:name="toc 6"/>
+    <w:lsdException w:uiPriority="39" w:name="toc 7"/>
+    <w:lsdException w:uiPriority="39" w:name="toc 8"/>
+    <w:lsdException w:uiPriority="39" w:name="toc 9"/>
+    <w:lsdException w:qFormat="1" w:uiPriority="35" w:name="caption"/>
+    <w:lsdException w:qFormat="1" w:semiHidden="0" w:uiPriority="10" w:unhideWhenUsed="0" w:name="Title"/>
+    <w:lsdException w:uiPriority="1" w:name="Default Paragraph Font"/>
+    <w:lsdException w:qFormat="1" w:semiHidden="0" w:uiPriority="11" w:unhideWhenUsed="0" w:name="Subtitle"/>
+    <w:lsdException w:qFormat="1" w:semiHidden="0" w:uiPriority="22" w:unhideWhenUsed="0" w:name="Strong"/>
+    <w:lsdException w:qFormat="1" w:semiHidden="0" w:uiPriority="20" w:unhideWhenUsed="0" w:name="Emphasis"/>
+    <w:lsdException w:semiHidden="0" w:uiPriority="59" w:unhideWhenUsed="0" w:name="Table Grid"/>
+    <w:lsdException w:unhideWhenUsed="0" w:name="Placeholder Text"/>
+    <w:lsdException w:qFormat="1" w:semiHidden="0" w:uiPriority="1" w:unhideWhenUsed="0" w:name="No Spacing"/>
+    <w:lsdException w:semiHidden="0" w:uiPriority="60" w:unhideWhenUsed="0" w:name="Light Shading"/>
+    <w:lsdException w:semiHidden="0" w:uiPriority="61" w:unhideWhenUsed="0" w:name="Light List"/>
+    <w:lsdException w:semiHidden="0" w:uiPriority="62" w:unhideWhenUsed="0" w:name="Light Grid"/>
+    <w:lsdException w:semiHidden="0" w:uiPriority="63" w:unhideWhenUsed="0" w:name="Medium Shading 1"/>
+    <w:lsdException w:semiHidden="0" w:uiPriority="64" w:unhideWhenUsed="0" w:name="Medium Shading 2"/>
+    <w:lsdException w:semiHidden="0" w:uiPriority="65" w:unhideWhenUsed="0" w:name="Medium List 1"/>
+    <w:lsdException w:semiHidden="0" w:uiPriority="66" w:unhideWhenUsed="0" w:name="Medium List 2"/>
+    <w:lsdException w:semiHidden="0" w:uiPriority="67" w:unhideWhenUsed="0" w:name="Medium Grid 1"/>
+    <w:lsdException w:semiHidden="0" w:uiPriority="68" w:unhideWhenUsed="0" w:name="Medium Grid 2"/>
+    <w:lsdException w:semiHidden="0" w:uiPriority="69" w:unhideWhenUsed="0" w:name="Medium Grid 3"/>
+    <w:lsdException w:semiHidden="0" w:uiPriority="70" w:unhideWhenUsed="0" w:name="Dark List"/>
+    <w:lsdException w:semiHidden="0" w:uiPriority="71" w:unhideWhenUsed="0" w:name="Colorful Shading"/>
+    <w:lsdException w:semiHidden="0" w:uiPriority="72" w:unhideWhenUsed="0" w:name="Colorful List"/>
+    <w:lsdException w:semiHidden="0" w:uiPriority="73" w:unhideWhenUsed="0" w:name="Colorful Grid"/>
+    <w:lsdException w:semiHidden="0" w:uiPriority="60" w:unhideWhenUsed="0" w:name="Light Shading Accent 1"/>
+    <w:lsdException w:semiHidden="0" w:uiPriority="61" w:unhideWhenUsed="0" w:name="Light List Accent 1"/>
+    <w:lsdException w:semiHidden="0" w:uiPriority="62" w:unhideWhenUsed="0" w:name="Light Grid Accent 1"/>
+    <w:lsdException w:semiHidden="0" w:uiPriority="63" w:unhideWhenUsed="0" w:name="Medium Shading 1 Accent 1"/>
+    <w:lsdException w:semiHidden="0" w:uiPriority="64" w:unhideWhenUsed="0" w:name="Medium Shading 2 Accent 1"/>
+    <w:lsdException w:semiHidden="0" w:uiPriority="65" w:unhideWhenUsed="0" w:name="Medium List 1 Accent 1"/>
+    <w:lsdException w:unhideWhenUsed="0" w:name="Revision"/>
+    <w:lsdException w:qFormat="1" w:semiHidden="0" w:uiPriority="34" w:unhideWhenUsed="0" w:name="List Paragraph"/>
+    <w:lsdException w:qFormat="1" w:semiHidden="0" w:uiPriority="29" w:unhideWhenUsed="0" w:name="Quote"/>
+    <w:lsdException w:qFormat="1" w:semiHidden="0" w:uiPriority="30" w:unhideWhenUsed="0" w:name="Intense Quote"/>
+    <w:lsdException w:semiHidden="0" w:uiPriority="66" w:unhideWhenUsed="0" w:name="Medium List 2 Accent 1"/>
+    <w:lsdException w:semiHidden="0" w:uiPriority="67" w:unhideWhenUsed="0" w:name="Medium Grid 1 Accent 1"/>
+    <w:lsdException w:semiHidden="0" w:uiPriority="68" w:unhideWhenUsed="0" w:name="Medium Grid 2 Accent 1"/>
+    <w:lsdException w:semiHidden="0" w:uiPriority="69" w:unhideWhenUsed="0" w:name="Medium Grid 3 Accent 1"/>
+    <w:lsdException w:semiHidden="0" w:uiPriority="70" w:unhideWhenUsed="0" w:name="Dark List Accent 1"/>
+    <w:lsdException w:semiHidden="0" w:uiPriority="71" w:unhideWhenUsed="0" w:name="Colorful Shading Accent 1"/>
+    <w:lsdException w:semiHidden="0" w:uiPriority="72" w:unhideWhenUsed="0" w:name="Colorful List Accent 1"/>
+    <w:lsdException w:semiHidden="0" w:uiPriority="73" w:unhideWhenUsed="0" w:name="Colorful Grid Accent 1"/>
+    <w:lsdException w:semiHidden="0" w:uiPriority="60" w:unhideWhenUsed="0" w:name="Light Shading Accent 2"/>
+    <w:lsdException w:semiHidden="0" w:uiPriority="61" w:unhideWhenUsed="0" w:name="Light List Accent 2"/>
+    <w:lsdException w:semiHidden="0" w:uiPriority="62" w:unhideWhenUsed="0" w:name="Light Grid Accent 2"/>
+    <w:lsdException w:semiHidden="0" w:uiPriority="63" w:unhideWhenUsed="0" w:name="Medium Shading 1 Accent 2"/>
+    <w:lsdException w:semiHidden="0" w:uiPriority="64" w:unhideWhenUsed="0" w:name="Medium Shading 2 Accent 2"/>
+    <w:lsdException w:semiHidden="0" w:uiPriority="65" w:unhideWhenUsed="0" w:name="Medium List 1 Accent 2"/>
+    <w:lsdException w:semiHidden="0" w:uiPriority="66" w:unhideWhenUsed="0" w:name="Medium List 2 Accent 2"/>
+    <w:lsdException w:semiHidden="0" w:uiPriority="67" w:unhideWhenUsed="0" w:name="Medium Grid 1 Accent 2"/>
+    <w:lsdException w:semiHidden="0" w:uiPriority="68" w:unhideWhenUsed="0" w:name="Medium Grid 2 Accent 2"/>
+    <w:lsdException w:semiHidden="0" w:uiPriority="69" w:unhideWhenUsed="0" w:name="Medium Grid 3 Accent 2"/>
+    <w:lsdException w:semiHidden="0" w:uiPriority="70" w:unhideWhenUsed="0" w:name="Dark List Accent 2"/>
+    <w:lsdException w:semiHidden="0" w:uiPriority="71" w:unhideWhenUsed="0" w:name="Colorful Shading Accent 2"/>
+    <w:lsdException w:semiHidden="0" w:uiPriority="72" w:unhideWhenUsed="0" w:name="Colorful List Accent 2"/>
+    <w:lsdException w:semiHidden="0" w:uiPriority="73" w:unhideWhenUsed="0" w:name="Colorful Grid Accent 2"/>
+    <w:lsdException w:semiHidden="0" w:uiPriority="60" w:unhideWhenUsed="0" w:name="Light Shading Accent 3"/>
+    <w:lsdException w:semiHidden="0" w:uiPriority="61" w:unhideWhenUsed="0" w:name="Light List Accent 3"/>
+    <w:lsdException w:semiHidden="0" w:uiPriority="62" w:unhideWhenUsed="0" w:name="Light Grid Accent 3"/>
+    <w:lsdException w:semiHidden="0" w:uiPriority="63" w:unhideWhenUsed="0" w:name="Medium Shading 1 Accent 3"/>
+    <w:lsdException w:semiHidden="0" w:uiPriority="64" w:unhideWhenUsed="0" w:name="Medium Shading 2 Accent 3"/>
+    <w:lsdException w:semiHidden="0" w:uiPriority="65" w:unhideWhenUsed="0" w:name="Medium List 1 Accent 3"/>
+    <w:lsdException w:semiHidden="0" w:uiPriority="66" w:unhideWhenUsed="0" w:name="Medium List 2 Accent 3"/>
+    <w:lsdException w:semiHidden="0" w:uiPriority="67" w:unhideWhenUsed="0" w:name="Medium Grid 1 Accent 3"/>
+    <w:lsdException w:semiHidden="0" w:uiPriority="68" w:unhideWhenUsed="0" w:name="Medium Grid 2 Accent 3"/>
+    <w:lsdException w:semiHidden="0" w:uiPriority="69" w:unhideWhenUsed="0" w:name="Medium Grid 3 Accent 3"/>
+    <w:lsdException w:semiHidden="0" w:uiPriority="70" w:unhideWhenUsed="0" w:name="Dark List Accent 3"/>
+    <w:lsdException w:semiHidden="0" w:uiPriority="71" w:unhideWhenUsed="0" w:name="Colorful Shading Accent 3"/>
+    <w:lsdException w:semiHidden="0" w:uiPriority="72" w:unhideWhenUsed="0" w:name="Colorful List Accent 3"/>
+    <w:lsdException w:semiHidden="0" w:uiPriority="73" w:unhideWhenUsed="0" w:name="Colorful Grid Accent 3"/>
+    <w:lsdException w:semiHidden="0" w:uiPriority="60" w:unhideWhenUsed="0" w:name="Light Shading Accent 4"/>
+    <w:lsdException w:semiHidden="0" w:uiPriority="61" w:unhideWhenUsed="0" w:name="Light List Accent 4"/>
+    <w:lsdException w:semiHidden="0" w:uiPriority="62" w:unhideWhenUsed="0" w:name="Light Grid Accent 4"/>
+    <w:lsdException w:semiHidden="0" w:uiPriority="63" w:unhideWhenUsed="0" w:name="Medium Shading 1 Accent 4"/>
+    <w:lsdException w:semiHidden="0" w:uiPriority="64" w:unhideWhenUsed="0" w:name="Medium Shading 2 Accent 4"/>
+    <w:lsdException w:semiHidden="0" w:uiPriority="65" w:unhideWhenUsed="0" w:name="Medium List 1 Accent 4"/>
+    <w:lsdException w:semiHidden="0" w:uiPriority="66" w:unhideWhenUsed="0" w:name="Medium List 2 Accent 4"/>
+    <w:lsdException w:semiHidden="0" w:uiPriority="67" w:unhideWhenUsed="0" w:name="Medium Grid 1 Accent 4"/>
+    <w:lsdException w:semiHidden="0" w:uiPriority="68" w:unhideWhenUsed="0" w:name="Medium Grid 2 Accent 4"/>
+    <w:lsdException w:semiHidden="0" w:uiPriority="69" w:unhideWhenUsed="0" w:name="Medium Grid 3 Accent 4"/>
+    <w:lsdException w:semiHidden="0" w:uiPriority="70" w:unhideWhenUsed="0" w:name="Dark List Accent 4"/>
+    <w:lsdException w:semiHidden="0" w:uiPriority="71" w:unhideWhenUsed="0" w:name="Colorful Shading Accent 4"/>
+    <w:lsdException w:semiHidden="0" w:uiPriority="72" w:unhideWhenUsed="0" w:name="Colorful List Accent 4"/>
+    <w:lsdException w:semiHidden="0" w:uiPriority="73" w:unhideWhenUsed="0" w:name="Colorful Grid Accent 4"/>
+    <w:lsdException w:semiHidden="0" w:uiPriority="60" w:unhideWhenUsed="0" w:name="Light Shading Accent 5"/>
+    <w:lsdException w:semiHidden="0" w:uiPriority="61" w:unhideWhenUsed="0" w:name="Light List Accent 5"/>
+    <w:lsdException w:semiHidden="0" w:uiPriority="62" w:unhideWhenUsed="0" w:name="Light Grid Accent 5"/>
+    <w:lsdException w:semiHidden="0" w:uiPriority="63" w:unhideWhenUsed="0" w:name="Medium Shading 1 Accent 5"/>
+    <w:lsdException w:semiHidden="0" w:uiPriority="64" w:unhideWhenUsed="0" w:name="Medium Shading 2 Accent 5"/>
+    <w:lsdException w:semiHidden="0" w:uiPriority="65" w:unhideWhenUsed="0" w:name="Medium List 1 Accent 5"/>
+    <w:lsdException w:semiHidden="0" w:uiPriority="66" w:unhideWhenUsed="0" w:name="Medium List 2 Accent 5"/>
+    <w:lsdException w:semiHidden="0" w:uiPriority="67" w:unhideWhenUsed="0" w:name="Medium Grid 1 Accent 5"/>
+    <w:lsdException w:semiHidden="0" w:uiPriority="68" w:unhideWhenUsed="0" w:name="Medium Grid 2 Accent 5"/>
+    <w:lsdException w:semiHidden="0" w:uiPriority="69" w:unhideWhenUsed="0" w:name="Medium Grid 3 Accent 5"/>
+    <w:lsdException w:semiHidden="0" w:uiPriority="70" w:unhideWhenUsed="0" w:name="Dark List Accent 5"/>
+    <w:lsdException w:semiHidden="0" w:uiPriority="71" w:unhideWhenUsed="0" w:name="Colorful Shading Accent 5"/>
+    <w:lsdException w:semiHidden="0" w:uiPriority="72" w:unhideWhenUsed="0" w:name="Colorful List Accent 5"/>
+    <w:lsdException w:semiHidden="0" w:uiPriority="73" w:unhideWhenUsed="0" w:name="Colorful Grid Accent 5"/>
+    <w:lsdException w:semiHidden="0" w:uiPriority="60" w:unhideWhenUsed="0" w:name="Light Shading Accent 6"/>
+    <w:lsdException w:semiHidden="0" w:uiPriority="61" w:unhideWhenUsed="0" w:name="Light List Accent 6"/>
+    <w:lsdException w:semiHidden="0" w:uiPriority="62" w:unhideWhenUsed="0" w:name="Light Grid Accent 6"/>
+    <w:lsdException w:semiHidden="0" w:uiPriority="63" w:unhideWhenUsed="0" w:name="Medium Shading 1 Accent 6"/>
+    <w:lsdException w:semiHidden="0" w:uiPriority="64" w:unhideWhenUsed="0" w:name="Medium Shading 2 Accent 6"/>
+    <w:lsdException w:semiHidden="0" w:uiPriority="65" w:unhideWhenUsed="0" w:name="Medium List 1 Accent 6"/>
+    <w:lsdException w:semiHidden="0" w:uiPriority="66" w:unhideWhenUsed="0" w:name="Medium List 2 Accent 6"/>
+    <w:lsdException w:semiHidden="0" w:uiPriority="67" w:unhideWhenUsed="0" w:name="Medium Grid 1 Accent 6"/>
+    <w:lsdException w:semiHidden="0" w:uiPriority="68" w:unhideWhenUsed="0" w:name="Medium Grid 2 Accent 6"/>
+    <w:lsdException w:semiHidden="0" w:uiPriority="69" w:unhideWhenUsed="0" w:name="Medium Grid 3 Accent 6"/>
+    <w:lsdException w:semiHidden="0" w:uiPriority="70" w:unhideWhenUsed="0" w:name="Dark List Accent 6"/>
+    <w:lsdException w:semiHidden="0" w:uiPriority="71" w:unhideWhenUsed="0" w:name="Colorful Shading Accent 6"/>
+    <w:lsdException w:semiHidden="0" w:uiPriority="72" w:unhideWhenUsed="0" w:name="Colorful List Accent 6"/>
+    <w:lsdException w:semiHidden="0" w:uiPriority="73" w:unhideWhenUsed="0" w:name="Colorful Grid Accent 6"/>
+    <w:lsdException w:qFormat="1" w:semiHidden="0" w:uiPriority="19" w:unhideWhenUsed="0" w:name="Subtle Emphasis"/>
+    <w:lsdException w:qFormat="1" w:semiHidden="0" w:uiPriority="21" w:unhideWhenUsed="0" w:name="Intense Emphasis"/>
+    <w:lsdException w:qFormat="1" w:semiHidden="0" w:uiPriority="31" w:unhideWhenUsed="0" w:name="Subtle Reference"/>
+    <w:lsdException w:qFormat="1" w:semiHidden="0" w:uiPriority="32" w:unhideWhenUsed="0" w:name="Intense Reference"/>
+    <w:lsdException w:qFormat="1" w:semiHidden="0" w:uiPriority="33" w:unhideWhenUsed="0" w:name="Book Title"/>
+    <w:lsdException w:uiPriority="37" w:name="Bibliography"/>
+    <w:lsdException w:qFormat="1" w:uiPriority="39" w:name="TOC Heading"/>
   </w:latentStyles>
   <w:style w:type="paragraph" w:styleId="Normal" w:default="1">
     <w:name w:val="Normal"/>
@@ -5909,9 +5702,9 @@
   <w:style w:type="character" w:styleId="DefaultParagraphFont" w:default="1">
     <w:name w:val="Default Paragraph Font"/>
     <w:uiPriority w:val="1"/>
+    <w:qFormat/>
     <w:semiHidden/>
     <w:unhideWhenUsed/>
-    <w:qFormat/>
     <w:rPr/>
   </w:style>
   <w:style w:type="character" w:styleId="Smbolosdenumerao" w:customStyle="1">
@@ -5989,11 +5782,35 @@
       <w:rFonts w:cs="OpenSymbol"/>
     </w:rPr>
   </w:style>
+  <w:style w:type="character" w:styleId="ListLabel10">
+    <w:name w:val="ListLabel 10"/>
+    <w:rPr>
+      <w:rFonts w:cs="Symbol"/>
+    </w:rPr>
+  </w:style>
+  <w:style w:type="character" w:styleId="ListLabel11">
+    <w:name w:val="ListLabel 11"/>
+    <w:rPr>
+      <w:rFonts w:cs="Courier New"/>
+    </w:rPr>
+  </w:style>
+  <w:style w:type="character" w:styleId="ListLabel12">
+    <w:name w:val="ListLabel 12"/>
+    <w:rPr>
+      <w:rFonts w:cs="Wingdings"/>
+    </w:rPr>
+  </w:style>
+  <w:style w:type="character" w:styleId="ListLabel13">
+    <w:name w:val="ListLabel 13"/>
+    <w:rPr>
+      <w:rFonts w:cs="OpenSymbol"/>
+    </w:rPr>
+  </w:style>
   <w:style w:type="paragraph" w:styleId="Ttulo">
     <w:name w:val="Título"/>
+    <w:qFormat/>
     <w:basedOn w:val="Normal"/>
-    <w:next w:val="Corpodetexto"/>
-    <w:qFormat/>
+    <w:next w:val="Corpodotexto"/>
     <w:pPr>
       <w:keepNext/>
       <w:spacing w:before="240" w:after="120"/>
@@ -6004,13 +5821,24 @@
       <w:szCs w:val="28"/>
     </w:rPr>
   </w:style>
-  <w:style w:type="paragraph" w:styleId="Corpodetexto">
-    <w:name w:val="Corpo de texto"/>
+  <w:style w:type="paragraph" w:styleId="Corpodotexto" w:customStyle="1">
+    <w:name w:val="Corpo do texto"/>
+    <w:qFormat/>
     <w:basedOn w:val="Normal"/>
     <w:pPr>
+      <w:widowControl w:val="false"/>
+      <w:bidi w:val="0"/>
       <w:spacing w:lineRule="auto" w:line="288" w:before="0" w:after="140"/>
+      <w:jc w:val="left"/>
+      <w:textAlignment w:val="baseline"/>
     </w:pPr>
-    <w:rPr/>
+    <w:rPr>
+      <w:rFonts w:ascii="Liberation Serif" w:hAnsi="Liberation Serif" w:eastAsia="Droid Sans Fallback" w:cs="FreeSans"/>
+      <w:color w:val="00000A"/>
+      <w:sz w:val="24"/>
+      <w:szCs w:val="24"/>
+      <w:lang w:val="pt-BR" w:eastAsia="zh-CN" w:bidi="hi-IN"/>
+    </w:rPr>
   </w:style>
   <w:style w:type="paragraph" w:styleId="Lista">
     <w:name w:val="Lista"/>
@@ -6038,34 +5866,29 @@
   <w:style w:type="paragraph" w:styleId="Ndice" w:customStyle="1">
     <w:name w:val="Índice"/>
     <w:qFormat/>
+    <w:basedOn w:val="Normal"/>
     <w:pPr>
       <w:widowControl w:val="false"/>
       <w:suppressLineNumbers/>
+      <w:bidi w:val="0"/>
+      <w:jc w:val="left"/>
       <w:textAlignment w:val="baseline"/>
     </w:pPr>
     <w:rPr>
-      <w:rFonts w:cs="FreeSans" w:ascii="Liberation Serif" w:hAnsi="Liberation Serif" w:eastAsia="Droid Sans Fallback"/>
-      <w:color w:val="auto"/>
+      <w:rFonts w:ascii="Liberation Serif" w:hAnsi="Liberation Serif" w:eastAsia="Droid Sans Fallback" w:cs="FreeSans"/>
+      <w:color w:val="00000A"/>
       <w:sz w:val="24"/>
       <w:szCs w:val="24"/>
       <w:lang w:val="pt-BR" w:eastAsia="zh-CN" w:bidi="hi-IN"/>
     </w:rPr>
   </w:style>
-  <w:style w:type="paragraph" w:styleId="Corpodotexto" w:customStyle="1">
-    <w:name w:val="Corpo do texto"/>
-    <w:qFormat/>
+  <w:style w:type="paragraph" w:styleId="Corpodetexto">
+    <w:name w:val="Corpo de texto"/>
+    <w:basedOn w:val="Normal"/>
     <w:pPr>
-      <w:widowControl w:val="false"/>
       <w:spacing w:lineRule="auto" w:line="288" w:before="0" w:after="140"/>
-      <w:textAlignment w:val="baseline"/>
     </w:pPr>
-    <w:rPr>
-      <w:rFonts w:ascii="Liberation Serif" w:hAnsi="Liberation Serif" w:eastAsia="Droid Sans Fallback" w:cs="FreeSans"/>
-      <w:color w:val="auto"/>
-      <w:sz w:val="24"/>
-      <w:szCs w:val="24"/>
-      <w:lang w:val="pt-BR" w:eastAsia="zh-CN" w:bidi="hi-IN"/>
-    </w:rPr>
+    <w:rPr/>
   </w:style>
   <w:style w:type="paragraph" w:styleId="Normal1" w:customStyle="1">
     <w:name w:val="Normal1"/>
@@ -6087,8 +5910,8 @@
   </w:style>
   <w:style w:type="paragraph" w:styleId="Ttulo1" w:customStyle="1">
     <w:name w:val="Título1"/>
+    <w:qFormat/>
     <w:basedOn w:val="Normal1"/>
-    <w:qFormat/>
     <w:pPr>
       <w:keepNext/>
       <w:spacing w:before="240" w:after="120"/>
@@ -6101,8 +5924,8 @@
   </w:style>
   <w:style w:type="paragraph" w:styleId="Caption">
     <w:name w:val="caption"/>
+    <w:qFormat/>
     <w:basedOn w:val="Normal1"/>
-    <w:qFormat/>
     <w:pPr>
       <w:suppressLineNumbers/>
       <w:spacing w:before="120" w:after="120"/>
@@ -6124,7 +5947,7 @@
     <w:semiHidden/>
     <w:unhideWhenUsed/>
     <w:tblPr>
-      <w:tblInd w:w="0" w:type="dxa"/>
+      <w:tblInd w:type="dxa" w:w="0"/>
       <w:tblCellMar>
         <w:top w:w="0" w:type="dxa"/>
         <w:left w:w="108" w:type="dxa"/>
